--- a/Chapters/BachmeierNDIS9902.ch1.docx
+++ b/Chapters/BachmeierNDIS9902.ch1.docx
@@ -13,16 +13,10 @@
         <w:pStyle w:val="Title"/>
       </w:pPr>
       <w:r>
-        <w:t xml:space="preserve">Week </w:t>
-      </w:r>
-      <w:r>
-        <w:t>1</w:t>
-      </w:r>
-      <w:r>
-        <w:t xml:space="preserve">: </w:t>
-      </w:r>
-      <w:r>
         <w:t>Chapter 1</w:t>
+      </w:r>
+      <w:r>
+        <w:t>: Introduction</w:t>
       </w:r>
     </w:p>
     <w:p>
@@ -49,7 +43,10 @@
         <w:jc w:val="center"/>
       </w:pPr>
       <w:r>
-        <w:t>DIS-9991</w:t>
+        <w:t>DIS-999</w:t>
+      </w:r>
+      <w:r>
+        <w:t>2</w:t>
       </w:r>
       <w:r>
         <w:t>:</w:t>
@@ -63,7 +60,7 @@
         <w:jc w:val="center"/>
       </w:pPr>
       <w:r>
-        <w:t>February 13, 2022</w:t>
+        <w:t>April 23, 2022</w:t>
       </w:r>
     </w:p>
     <w:p>
@@ -317,8 +314,17 @@
       <w:pPr>
         <w:pStyle w:val="Heading2"/>
       </w:pPr>
+      <w:commentRangeStart w:id="4"/>
       <w:r>
         <w:t>Statement of the Problem</w:t>
+      </w:r>
+      <w:commentRangeEnd w:id="4"/>
+      <w:r>
+        <w:rPr>
+          <w:rStyle w:val="CommentReference"/>
+          <w:b w:val="0"/>
+        </w:rPr>
+        <w:commentReference w:id="4"/>
       </w:r>
     </w:p>
     <w:p>
@@ -331,6 +337,7 @@
           <w:id w:val="-740325808"/>
           <w:citation/>
         </w:sdtPr>
+        <w:sdtEndPr/>
         <w:sdtContent>
           <w:r>
             <w:fldChar w:fldCharType="begin"/>
@@ -379,6 +386,7 @@
           <w:id w:val="564376801"/>
           <w:citation/>
         </w:sdtPr>
+        <w:sdtEndPr/>
         <w:sdtContent>
           <w:r>
             <w:fldChar w:fldCharType="begin"/>
@@ -408,6 +416,7 @@
           <w:id w:val="1545784185"/>
           <w:citation/>
         </w:sdtPr>
+        <w:sdtEndPr/>
         <w:sdtContent>
           <w:r>
             <w:fldChar w:fldCharType="begin"/>
@@ -445,19 +454,14 @@
     <w:p>
       <w:r>
         <w:tab/>
-        <w:t xml:space="preserve">Implementing and verifying those processes comes with a high barrier to entry, precisely due to personal privacy concerns, logistical complexity, ethical &amp; cultural considerations, and procurement &amp; configuration overhead. For example, a recent study shows that </w:t>
-      </w:r>
-      <w:r>
-        <w:t>95%</w:t>
-      </w:r>
-      <w:r>
-        <w:t xml:space="preserve"> of Pakistani versus 50% of New Zealand patients refuse to share a severe medical concern outside their primary care physician</w:t>
+        <w:t>Implementing and verifying those processes comes with a high barrier to entry, precisely due to personal privacy concerns, logistical complexity, ethical &amp; cultural considerations, and procurement &amp; configuration overhead. For example, a recent study shows that 95% of Pakistani versus 50% of New Zealand patients refuse to share a severe medical concern outside their primary care physician</w:t>
       </w:r>
       <w:sdt>
         <w:sdtPr>
           <w:id w:val="-1953471933"/>
           <w:citation/>
         </w:sdtPr>
+        <w:sdtEndPr/>
         <w:sdtContent>
           <w:r>
             <w:fldChar w:fldCharType="begin"/>
@@ -487,6 +491,7 @@
           <w:id w:val="1617094633"/>
           <w:citation/>
         </w:sdtPr>
+        <w:sdtEndPr/>
         <w:sdtContent>
           <w:r>
             <w:fldChar w:fldCharType="begin"/>
@@ -509,13 +514,26 @@
         </w:sdtContent>
       </w:sdt>
       <w:r>
-        <w:t>. Beyond human and process issues are technical complexities to configure prototype autonomous assistants because it requires multiple domain specializations like computer networking, embedded technologies, AI/ML, and distributed computing</w:t>
+        <w:t xml:space="preserve">. Beyond human and process issues are technical complexities </w:t>
+      </w:r>
+      <w:r>
+        <w:t xml:space="preserve">in configuring </w:t>
+      </w:r>
+      <w:r>
+        <w:t>prototype autonomous assistants</w:t>
+      </w:r>
+      <w:r>
+        <w:t>. It requires</w:t>
+      </w:r>
+      <w:r>
+        <w:t xml:space="preserve"> multiple domain specializations like computer networking, embedded technologies, AI/ML, and distributed computing</w:t>
       </w:r>
       <w:sdt>
         <w:sdtPr>
           <w:id w:val="509717102"/>
           <w:citation/>
         </w:sdtPr>
+        <w:sdtEndPr/>
         <w:sdtContent>
           <w:r>
             <w:fldChar w:fldCharType="begin"/>
@@ -555,13 +573,19 @@
     <w:p>
       <w:r>
         <w:tab/>
-        <w:t xml:space="preserve">The purpose of this constructive research design study is to propose a research process that divorces privacy and safety concerns from investigating autonomous assistants in elderly and special needs care. </w:t>
-      </w:r>
-      <w:r>
-        <w:t>It aims to deliver this capability utilizing humanoid constructs within a realistic physics simulation process</w:t>
-      </w:r>
-      <w:r>
-        <w:t xml:space="preserve"> like PhysX or Gazebo (Bipin, 2018; Unreal, 2021). These engines support replaying specific </w:t>
+        <w:t>Th</w:t>
+      </w:r>
+      <w:r>
+        <w:t>is constructive research design study aim</w:t>
+      </w:r>
+      <w:r>
+        <w:t xml:space="preserve">s to propose a research process that divorces privacy and safety concerns from investigating autonomous assistants in elderly and special needs care. It aims to deliver this capability </w:t>
+      </w:r>
+      <w:r>
+        <w:t xml:space="preserve">by </w:t>
+      </w:r>
+      <w:r>
+        <w:t xml:space="preserve">utilizing humanoid constructs within a realistic physics simulation process like PhysX or Gazebo (Bipin, 2018; Unreal, 2021). These engines support replaying specific </w:t>
       </w:r>
       <w:proofErr w:type="spellStart"/>
       <w:r>
@@ -636,7 +660,13 @@
         <w:ind w:firstLine="720"/>
       </w:pPr>
       <w:r>
-        <w:t>Design-science is a research methodology that creates purposeful artifacts and applies them to study a phenomenon</w:t>
+        <w:t>Design</w:t>
+      </w:r>
+      <w:r>
+        <w:t xml:space="preserve"> </w:t>
+      </w:r>
+      <w:r>
+        <w:t>science is a research methodology that creates purposeful artifacts and applies them to study a phenomenon</w:t>
       </w:r>
       <w:r>
         <w:t xml:space="preserve"> (</w:t>
@@ -976,7 +1006,13 @@
     <w:p>
       <w:r>
         <w:tab/>
-        <w:t>This constructive research design study aims to propose a research method for modeling elderly and special needs behaviors. It aims to demonstrate this approach using an AI/ML CV monitoring process to predict HD patients’ likelihood of falling within a physics simulation process. That proposition raises questions regarding the potential solution’s ability to detect and respond to patient behaviors.</w:t>
+        <w:t xml:space="preserve">This constructive research design study aims to propose a research method for modeling elderly and special needs behaviors. </w:t>
+      </w:r>
+      <w:r>
+        <w:t>Using an AI/ML CV monitoring process to predict HD patients’ likelihood of falling within a physics simulation process seeks to demonstrate this approach</w:t>
+      </w:r>
+      <w:r>
+        <w:t>. That proposition raises questions regarding the potential solution’s ability to detect and respond to patient behaviors.</w:t>
       </w:r>
     </w:p>
     <w:p>
@@ -1014,7 +1050,13 @@
     <w:p>
       <w:r>
         <w:tab/>
-        <w:t xml:space="preserve">To what extent can the AI/ML monitoring process predict that the patient will fall? The humanoid and physics engine will honor a set of rules, such as steps until fall is proportional to the character’s weight and height. Can the process learn these rules and demonstrate the generalizability to more specific medical situations? </w:t>
+        <w:t xml:space="preserve">To what extent can the AI/ML monitoring process predict that the patient will fall? The humanoid and physics engine will honor rules, such as steps until </w:t>
+      </w:r>
+      <w:r>
+        <w:t xml:space="preserve">the </w:t>
+      </w:r>
+      <w:r>
+        <w:t>fall is proportional to the character’s weight and height. Can the process learn these rules and demonstrate the generalizability to more specific medical situations?</w:t>
       </w:r>
     </w:p>
     <w:p>
@@ -1028,11 +1070,41 @@
     <w:p>
       <w:r>
         <w:tab/>
-        <w:t xml:space="preserve">Human Activity Recognition (HAR) can improve elderly and special needs care by efficiently scaling out the visual coverage of medical facilities. Today, it is challenging to study HAR solutions within private residences.   These issues stem from the system needing to record privacy-sensitive situations, such as bathing or intimacy, and then permit research students to examine the footage. Further complicating matters, the researchers must overcome the logistical challenges from finding representative samples, proving result reproducibility, and the economic </w:t>
+        <w:t xml:space="preserve">Human Activity Recognition (HAR) can improve elderly and special needs care by efficiently scaling out the visual coverage of medical facilities. Today, it is challenging to study HAR solutions within private residences.   These issues stem from the system needing to record </w:t>
+      </w:r>
+      <w:r>
+        <w:t xml:space="preserve">and share potentially </w:t>
+      </w:r>
+      <w:r>
+        <w:t>privacy-sensitive situation</w:t>
+      </w:r>
+      <w:r>
+        <w:t>s</w:t>
+      </w:r>
+      <w:r>
+        <w:t xml:space="preserve">, such as bathing or intimacy. Further complicating matters, the researchers must overcome the logistical challenges </w:t>
+      </w:r>
+      <w:r>
+        <w:t xml:space="preserve">of </w:t>
+      </w:r>
+      <w:r>
+        <w:t xml:space="preserve">finding representative samples, proving result reproducibility, and the economic overhead of multiple </w:t>
       </w:r>
       <w:r>
         <w:lastRenderedPageBreak/>
-        <w:t xml:space="preserve">overhead of multiple monitoring stations. Instead, this study proposes a research process using a physics simulator, animated actors, and virtual homes. The novel approach enables researchers to assess their CV algorithms across a repeatable configuration corpus. For instance, elderly patients falling is one of the most significant and avoidable reasons they need medical attention. This approach permits simulating this scenario, with each limb having distinct tensile strength, flexibility, and weight. When researchers can generate representative test-cases economically, it unlocks the potential for faster product iterations and </w:t>
+        <w:t xml:space="preserve">monitoring stations. Instead, this study proposes a research process using a physics simulator, animated actors, and virtual homes. The novel approach enables researchers to assess their CV algorithms across a repeatable configuration corpus. For instance, elderly patients falling is one of the most significant and avoidable reasons they need medical attention. This approach </w:t>
+      </w:r>
+      <w:r>
+        <w:t>simulates</w:t>
+      </w:r>
+      <w:r>
+        <w:t xml:space="preserve"> this scenario, with each limb having distinct tensile strength, flexibility, and weight. When researchers can generate representative test</w:t>
+      </w:r>
+      <w:r>
+        <w:t xml:space="preserve"> </w:t>
+      </w:r>
+      <w:r>
+        <w:t xml:space="preserve">cases economically, it unlocks the potential for faster product iterations and </w:t>
       </w:r>
       <w:r>
         <w:t>quickly expands the body of knowledge</w:t>
@@ -1049,7 +1121,19 @@
       </w:pPr>
       <w:r>
         <w:tab/>
-        <w:t>Cyber-Physical Systems (CPS) serve as a bridge between digital algorithms and the real world. These technologies need patterns and methodologies that react to intents discovered through HAR. Today, the fractured ecosystem spans multiple vendors and is cumbersome to assess holistic solutions. This research project aims to reduce this complexity with specific virtual health and safety devices compatible with the simulator. Future researchers can leverage these tools and services to introduce noise (e.g., camera distortion) into the virtual world. Further lowering the barrier to entry for study HAR within personal residences opens the door to future innovations, not yet considered!</w:t>
+        <w:t>Cyber-Physical Systems (CPS) serve as a bridge between digital algorithms and the real world. These technologies need patterns and methodologies that react to intents discovered through HAR. Today, the fractured ecosystem spans multiple vendors</w:t>
+      </w:r>
+      <w:r>
+        <w:t>,</w:t>
+      </w:r>
+      <w:r>
+        <w:t xml:space="preserve"> and </w:t>
+      </w:r>
+      <w:r>
+        <w:t xml:space="preserve">it </w:t>
+      </w:r>
+      <w:r>
+        <w:t>is cumbersome to assess holistic solutions. This research project aims to reduce this complexity with specific virtual health and safety devices compatible with the simulator. Future researchers can leverage these tools and services to introduce noise (e.g., camera distortion) into the virtual world. Further lowering the barrier to entry for study HAR within personal residences opens the door to future innovations not yet considered!</w:t>
       </w:r>
     </w:p>
     <w:p>
@@ -1071,15 +1155,26 @@
     <w:p>
       <w:r>
         <w:tab/>
-      </w:r>
-      <w:r>
-        <w:t>Artificial intelligence is the design, implementation, and use of programs, machines, and systems that exhibit human intelligence, with its most important activities being knowledge representation, reasoning, and learning</w:t>
+        <w:t>Artificial intelligence is the design, implementation, and use of programs, machines, and systems exhibit</w:t>
+      </w:r>
+      <w:r>
+        <w:t>ing</w:t>
+      </w:r>
+      <w:r>
+        <w:t xml:space="preserve"> human intelligence</w:t>
+      </w:r>
+      <w:r>
+        <w:t>. Its most essential activities are k</w:t>
+      </w:r>
+      <w:r>
+        <w:t>nowledge representation, reasoning, and learning</w:t>
       </w:r>
       <w:sdt>
         <w:sdtPr>
           <w:id w:val="-1610802112"/>
           <w:citation/>
         </w:sdtPr>
+        <w:sdtEndPr/>
         <w:sdtContent>
           <w:r>
             <w:fldChar w:fldCharType="begin"/>
@@ -1125,6 +1220,7 @@
           <w:id w:val="-345791553"/>
           <w:citation/>
         </w:sdtPr>
+        <w:sdtEndPr/>
         <w:sdtContent>
           <w:r>
             <w:fldChar w:fldCharType="begin"/>
@@ -1175,6 +1271,7 @@
           <w:id w:val="-1599408913"/>
           <w:citation/>
         </w:sdtPr>
+        <w:sdtEndPr/>
         <w:sdtContent>
           <w:r>
             <w:fldChar w:fldCharType="begin"/>
@@ -1218,6 +1315,7 @@
           <w:id w:val="1582797062"/>
           <w:citation/>
         </w:sdtPr>
+        <w:sdtEndPr/>
         <w:sdtContent>
           <w:r>
             <w:fldChar w:fldCharType="begin"/>
@@ -1240,13 +1338,7 @@
         </w:sdtContent>
       </w:sdt>
       <w:r>
-        <w:t xml:space="preserve">. It is a subset of an Internet of Things (IoT) </w:t>
-      </w:r>
-      <w:r>
-        <w:t>domain</w:t>
-      </w:r>
-      <w:r>
-        <w:t>.</w:t>
+        <w:t>. It is a subset of an Internet of Things (IoT) domain.</w:t>
       </w:r>
     </w:p>
     <w:p>
@@ -1276,6 +1368,7 @@
           <w:id w:val="717713104"/>
           <w:citation/>
         </w:sdtPr>
+        <w:sdtEndPr/>
         <w:sdtContent>
           <w:r>
             <w:fldChar w:fldCharType="begin"/>
@@ -1321,6 +1414,7 @@
           <w:id w:val="1332957495"/>
           <w:citation/>
         </w:sdtPr>
+        <w:sdtEndPr/>
         <w:sdtContent>
           <w:r>
             <w:fldChar w:fldCharType="begin"/>
@@ -1384,6 +1478,7 @@
           <w:id w:val="267122278"/>
           <w:citation/>
         </w:sdtPr>
+        <w:sdtEndPr/>
         <w:sdtContent>
           <w:r>
             <w:fldChar w:fldCharType="begin"/>
@@ -1432,6 +1527,7 @@
           <w:id w:val="255491851"/>
           <w:citation/>
         </w:sdtPr>
+        <w:sdtEndPr/>
         <w:sdtContent>
           <w:r>
             <w:fldChar w:fldCharType="begin"/>
@@ -2280,7 +2376,19 @@
                   <w:noProof/>
                 </w:rPr>
                 <w:lastRenderedPageBreak/>
-                <w:t xml:space="preserve">Nguyen, M., Huynh, N., Tran, D., &amp; Ngo, H. (2019). Face recognition applied for smart homes using SoC. </w:t>
+                <w:t xml:space="preserve">Nguyen, M., Huynh, N., Tran, D., &amp; Ngo, H. (2019). </w:t>
+              </w:r>
+              <w:r>
+                <w:rPr>
+                  <w:noProof/>
+                </w:rPr>
+                <w:t>Apply f</w:t>
+              </w:r>
+              <w:r>
+                <w:rPr>
+                  <w:noProof/>
+                </w:rPr>
+                <w:t xml:space="preserve">ace recognition for smart homes using SoC. </w:t>
               </w:r>
               <w:r>
                 <w:rPr>
@@ -2604,12 +2712,7 @@
     </w:sdt>
     <w:p/>
     <w:sectPr>
-      <w:headerReference w:type="even" r:id="rId11"/>
-      <w:headerReference w:type="default" r:id="rId12"/>
-      <w:footerReference w:type="even" r:id="rId13"/>
-      <w:footerReference w:type="default" r:id="rId14"/>
-      <w:headerReference w:type="first" r:id="rId15"/>
-      <w:footerReference w:type="first" r:id="rId16"/>
+      <w:headerReference w:type="default" r:id="rId11"/>
       <w:pgSz w:w="12240" w:h="15840"/>
       <w:pgMar w:top="1440" w:right="1440" w:bottom="1440" w:left="1440" w:header="720" w:footer="720" w:gutter="0"/>
       <w:pgNumType w:start="1"/>
@@ -2686,6 +2789,30 @@
       </w:r>
     </w:p>
   </w:comment>
+  <w:comment w:id="4" w:author="nate nate" w:date="2022-04-23T22:56:00Z" w:initials="nn">
+    <w:p>
+      <w:pPr>
+        <w:pStyle w:val="CommentText"/>
+      </w:pPr>
+      <w:r>
+        <w:rPr>
+          <w:rStyle w:val="CommentReference"/>
+        </w:rPr>
+        <w:annotationRef/>
+      </w:r>
+      <w:r>
+        <w:t xml:space="preserve">Problem and purpose statement are direct copies into chapter 3. Keep both </w:t>
+      </w:r>
+      <w:proofErr w:type="spellStart"/>
+      <w:r>
+        <w:t>insync</w:t>
+      </w:r>
+      <w:proofErr w:type="spellEnd"/>
+      <w:r>
+        <w:t>.</w:t>
+      </w:r>
+    </w:p>
+  </w:comment>
 </w:comments>
 </file>
 
@@ -2695,6 +2822,7 @@
   <w15:commentEx w15:paraId="58FBD74B" w15:done="1"/>
   <w15:commentEx w15:paraId="507F2CD7" w15:done="1"/>
   <w15:commentEx w15:paraId="39E810B8" w15:paraIdParent="507F2CD7" w15:done="1"/>
+  <w15:commentEx w15:paraId="18DF9F8B" w15:done="0"/>
 </w15:commentsEx>
 </file>
 
@@ -2704,6 +2832,7 @@
   <w16cex:commentExtensible w16cex:durableId="25410F3C" w16cex:dateUtc="2021-11-18T23:43:00Z"/>
   <w16cex:commentExtensible w16cex:durableId="25410F66" w16cex:dateUtc="2021-11-18T23:44:00Z"/>
   <w16cex:commentExtensible w16cex:durableId="2549EF34" w16cex:dateUtc="2021-11-25T16:17:00Z"/>
+  <w16cex:commentExtensible w16cex:durableId="260F02B3" w16cex:dateUtc="2022-04-24T02:56:00Z"/>
 </w16cex:commentsExtensible>
 </file>
 
@@ -2713,6 +2842,7 @@
   <w16cid:commentId w16cid:paraId="58FBD74B" w16cid:durableId="25410F3C"/>
   <w16cid:commentId w16cid:paraId="507F2CD7" w16cid:durableId="25410F66"/>
   <w16cid:commentId w16cid:paraId="39E810B8" w16cid:durableId="2549EF34"/>
+  <w16cid:commentId w16cid:paraId="18DF9F8B" w16cid:durableId="260F02B3"/>
 </w16cid:commentsIds>
 </file>
 
@@ -2739,36 +2869,6 @@
     </w:p>
   </w:endnote>
 </w:endnotes>
-</file>
-
-<file path=word/footer1.xml><?xml version="1.0" encoding="utf-8"?>
-<w:ftr xmlns:wpc="http://schemas.microsoft.com/office/word/2010/wordprocessingCanvas" xmlns:cx="http://schemas.microsoft.com/office/drawing/2014/chartex" xmlns:cx1="http://schemas.microsoft.com/office/drawing/2015/9/8/chartex" xmlns:cx2="http://schemas.microsoft.com/office/drawing/2015/10/21/chartex" xmlns:cx3="http://schemas.microsoft.com/office/drawing/2016/5/9/chartex" xmlns:cx4="http://schemas.microsoft.com/office/drawing/2016/5/10/chartex" xmlns:cx5="http://schemas.microsoft.com/office/drawing/2016/5/11/chartex" xmlns:cx6="http://schemas.microsoft.com/office/drawing/2016/5/12/chartex" xmlns:cx7="http://schemas.microsoft.com/office/drawing/2016/5/13/chartex" xmlns:cx8="http://schemas.microsoft.com/office/drawing/2016/5/14/chartex" xmlns:mc="http://schemas.openxmlformats.org/markup-compatibility/2006" xmlns:aink="http://schemas.microsoft.com/office/drawing/2016/ink" xmlns:am3d="http://schemas.microsoft.com/office/drawing/2017/model3d" xmlns:o="urn:schemas-microsoft-com:office:office" xmlns:r="http://schemas.openxmlformats.org/officeDocument/2006/relationships" xmlns:m="http://schemas.openxmlformats.org/officeDocument/2006/math" xmlns:v="urn:schemas-microsoft-com:vml" xmlns:wp14="http://schemas.microsoft.com/office/word/2010/wordprocessingDrawing" xmlns:wp="http://schemas.openxmlformats.org/drawingml/2006/wordprocessingDrawing" xmlns:w10="urn:schemas-microsoft-com:office:word" xmlns:w="http://schemas.openxmlformats.org/wordprocessingml/2006/main" xmlns:w14="http://schemas.microsoft.com/office/word/2010/wordml" xmlns:w15="http://schemas.microsoft.com/office/word/2012/wordml" xmlns:w16cex="http://schemas.microsoft.com/office/word/2018/wordml/cex" xmlns:w16cid="http://schemas.microsoft.com/office/word/2016/wordml/cid" xmlns:w16="http://schemas.microsoft.com/office/word/2018/wordml" xmlns:w16sdtdh="http://schemas.microsoft.com/office/word/2020/wordml/sdtdatahash" xmlns:w16se="http://schemas.microsoft.com/office/word/2015/wordml/symex" xmlns:wpg="http://schemas.microsoft.com/office/word/2010/wordprocessingGroup" xmlns:wpi="http://schemas.microsoft.com/office/word/2010/wordprocessingInk" xmlns:wne="http://schemas.microsoft.com/office/word/2006/wordml" xmlns:wps="http://schemas.microsoft.com/office/word/2010/wordprocessingShape" mc:Ignorable="w14 w15 w16se w16cid w16 w16cex w16sdtdh wp14">
-  <w:p>
-    <w:pPr>
-      <w:pStyle w:val="Footer"/>
-    </w:pPr>
-  </w:p>
-</w:ftr>
-</file>
-
-<file path=word/footer2.xml><?xml version="1.0" encoding="utf-8"?>
-<w:ftr xmlns:wpc="http://schemas.microsoft.com/office/word/2010/wordprocessingCanvas" xmlns:cx="http://schemas.microsoft.com/office/drawing/2014/chartex" xmlns:cx1="http://schemas.microsoft.com/office/drawing/2015/9/8/chartex" xmlns:cx2="http://schemas.microsoft.com/office/drawing/2015/10/21/chartex" xmlns:cx3="http://schemas.microsoft.com/office/drawing/2016/5/9/chartex" xmlns:cx4="http://schemas.microsoft.com/office/drawing/2016/5/10/chartex" xmlns:cx5="http://schemas.microsoft.com/office/drawing/2016/5/11/chartex" xmlns:cx6="http://schemas.microsoft.com/office/drawing/2016/5/12/chartex" xmlns:cx7="http://schemas.microsoft.com/office/drawing/2016/5/13/chartex" xmlns:cx8="http://schemas.microsoft.com/office/drawing/2016/5/14/chartex" xmlns:mc="http://schemas.openxmlformats.org/markup-compatibility/2006" xmlns:aink="http://schemas.microsoft.com/office/drawing/2016/ink" xmlns:am3d="http://schemas.microsoft.com/office/drawing/2017/model3d" xmlns:o="urn:schemas-microsoft-com:office:office" xmlns:r="http://schemas.openxmlformats.org/officeDocument/2006/relationships" xmlns:m="http://schemas.openxmlformats.org/officeDocument/2006/math" xmlns:v="urn:schemas-microsoft-com:vml" xmlns:wp14="http://schemas.microsoft.com/office/word/2010/wordprocessingDrawing" xmlns:wp="http://schemas.openxmlformats.org/drawingml/2006/wordprocessingDrawing" xmlns:w10="urn:schemas-microsoft-com:office:word" xmlns:w="http://schemas.openxmlformats.org/wordprocessingml/2006/main" xmlns:w14="http://schemas.microsoft.com/office/word/2010/wordml" xmlns:w15="http://schemas.microsoft.com/office/word/2012/wordml" xmlns:w16cex="http://schemas.microsoft.com/office/word/2018/wordml/cex" xmlns:w16cid="http://schemas.microsoft.com/office/word/2016/wordml/cid" xmlns:w16="http://schemas.microsoft.com/office/word/2018/wordml" xmlns:w16sdtdh="http://schemas.microsoft.com/office/word/2020/wordml/sdtdatahash" xmlns:w16se="http://schemas.microsoft.com/office/word/2015/wordml/symex" xmlns:wpg="http://schemas.microsoft.com/office/word/2010/wordprocessingGroup" xmlns:wpi="http://schemas.microsoft.com/office/word/2010/wordprocessingInk" xmlns:wne="http://schemas.microsoft.com/office/word/2006/wordml" xmlns:wps="http://schemas.microsoft.com/office/word/2010/wordprocessingShape" mc:Ignorable="w14 w15 w16se w16cid w16 w16cex w16sdtdh wp14">
-  <w:p>
-    <w:pPr>
-      <w:pStyle w:val="Footer"/>
-    </w:pPr>
-  </w:p>
-</w:ftr>
-</file>
-
-<file path=word/footer3.xml><?xml version="1.0" encoding="utf-8"?>
-<w:ftr xmlns:wpc="http://schemas.microsoft.com/office/word/2010/wordprocessingCanvas" xmlns:cx="http://schemas.microsoft.com/office/drawing/2014/chartex" xmlns:cx1="http://schemas.microsoft.com/office/drawing/2015/9/8/chartex" xmlns:cx2="http://schemas.microsoft.com/office/drawing/2015/10/21/chartex" xmlns:cx3="http://schemas.microsoft.com/office/drawing/2016/5/9/chartex" xmlns:cx4="http://schemas.microsoft.com/office/drawing/2016/5/10/chartex" xmlns:cx5="http://schemas.microsoft.com/office/drawing/2016/5/11/chartex" xmlns:cx6="http://schemas.microsoft.com/office/drawing/2016/5/12/chartex" xmlns:cx7="http://schemas.microsoft.com/office/drawing/2016/5/13/chartex" xmlns:cx8="http://schemas.microsoft.com/office/drawing/2016/5/14/chartex" xmlns:mc="http://schemas.openxmlformats.org/markup-compatibility/2006" xmlns:aink="http://schemas.microsoft.com/office/drawing/2016/ink" xmlns:am3d="http://schemas.microsoft.com/office/drawing/2017/model3d" xmlns:o="urn:schemas-microsoft-com:office:office" xmlns:r="http://schemas.openxmlformats.org/officeDocument/2006/relationships" xmlns:m="http://schemas.openxmlformats.org/officeDocument/2006/math" xmlns:v="urn:schemas-microsoft-com:vml" xmlns:wp14="http://schemas.microsoft.com/office/word/2010/wordprocessingDrawing" xmlns:wp="http://schemas.openxmlformats.org/drawingml/2006/wordprocessingDrawing" xmlns:w10="urn:schemas-microsoft-com:office:word" xmlns:w="http://schemas.openxmlformats.org/wordprocessingml/2006/main" xmlns:w14="http://schemas.microsoft.com/office/word/2010/wordml" xmlns:w15="http://schemas.microsoft.com/office/word/2012/wordml" xmlns:w16cex="http://schemas.microsoft.com/office/word/2018/wordml/cex" xmlns:w16cid="http://schemas.microsoft.com/office/word/2016/wordml/cid" xmlns:w16="http://schemas.microsoft.com/office/word/2018/wordml" xmlns:w16sdtdh="http://schemas.microsoft.com/office/word/2020/wordml/sdtdatahash" xmlns:w16se="http://schemas.microsoft.com/office/word/2015/wordml/symex" xmlns:wpg="http://schemas.microsoft.com/office/word/2010/wordprocessingGroup" xmlns:wpi="http://schemas.microsoft.com/office/word/2010/wordprocessingInk" xmlns:wne="http://schemas.microsoft.com/office/word/2006/wordml" xmlns:wps="http://schemas.microsoft.com/office/word/2010/wordprocessingShape" mc:Ignorable="w14 w15 w16se w16cid w16 w16cex w16sdtdh wp14">
-  <w:p>
-    <w:pPr>
-      <w:pStyle w:val="Footer"/>
-    </w:pPr>
-  </w:p>
-</w:ftr>
 </file>
 
 <file path=word/footnotes.xml><?xml version="1.0" encoding="utf-8"?>
@@ -2802,24 +2902,17 @@
     <w:pPr>
       <w:pStyle w:val="Header"/>
     </w:pPr>
-  </w:p>
-</w:hdr>
-</file>
-
-<file path=word/header2.xml><?xml version="1.0" encoding="utf-8"?>
-<w:hdr xmlns:wpc="http://schemas.microsoft.com/office/word/2010/wordprocessingCanvas" xmlns:cx="http://schemas.microsoft.com/office/drawing/2014/chartex" xmlns:cx1="http://schemas.microsoft.com/office/drawing/2015/9/8/chartex" xmlns:cx2="http://schemas.microsoft.com/office/drawing/2015/10/21/chartex" xmlns:cx3="http://schemas.microsoft.com/office/drawing/2016/5/9/chartex" xmlns:cx4="http://schemas.microsoft.com/office/drawing/2016/5/10/chartex" xmlns:cx5="http://schemas.microsoft.com/office/drawing/2016/5/11/chartex" xmlns:cx6="http://schemas.microsoft.com/office/drawing/2016/5/12/chartex" xmlns:cx7="http://schemas.microsoft.com/office/drawing/2016/5/13/chartex" xmlns:cx8="http://schemas.microsoft.com/office/drawing/2016/5/14/chartex" xmlns:mc="http://schemas.openxmlformats.org/markup-compatibility/2006" xmlns:aink="http://schemas.microsoft.com/office/drawing/2016/ink" xmlns:am3d="http://schemas.microsoft.com/office/drawing/2017/model3d" xmlns:o="urn:schemas-microsoft-com:office:office" xmlns:r="http://schemas.openxmlformats.org/officeDocument/2006/relationships" xmlns:m="http://schemas.openxmlformats.org/officeDocument/2006/math" xmlns:v="urn:schemas-microsoft-com:vml" xmlns:wp14="http://schemas.microsoft.com/office/word/2010/wordprocessingDrawing" xmlns:wp="http://schemas.openxmlformats.org/drawingml/2006/wordprocessingDrawing" xmlns:w10="urn:schemas-microsoft-com:office:word" xmlns:w="http://schemas.openxmlformats.org/wordprocessingml/2006/main" xmlns:w14="http://schemas.microsoft.com/office/word/2010/wordml" xmlns:w15="http://schemas.microsoft.com/office/word/2012/wordml" xmlns:w16cex="http://schemas.microsoft.com/office/word/2018/wordml/cex" xmlns:w16cid="http://schemas.microsoft.com/office/word/2016/wordml/cid" xmlns:w16="http://schemas.microsoft.com/office/word/2018/wordml" xmlns:w16sdtdh="http://schemas.microsoft.com/office/word/2020/wordml/sdtdatahash" xmlns:w16se="http://schemas.microsoft.com/office/word/2015/wordml/symex" xmlns:wpg="http://schemas.microsoft.com/office/word/2010/wordprocessingGroup" xmlns:wpi="http://schemas.microsoft.com/office/word/2010/wordprocessingInk" xmlns:wne="http://schemas.microsoft.com/office/word/2006/wordml" xmlns:wps="http://schemas.microsoft.com/office/word/2010/wordprocessingShape" mc:Ignorable="w14 w15 w16se w16cid w16 w16cex w16sdtdh wp14">
-  <w:p>
-    <w:pPr>
-      <w:pStyle w:val="Header"/>
-    </w:pPr>
     <w:r>
-      <w:t>DIS-9991</w:t>
+      <w:t>DIS-99</w:t>
+    </w:r>
+    <w:r>
+      <w:t>02</w:t>
     </w:r>
     <w:r>
       <w:t xml:space="preserve">: </w:t>
     </w:r>
     <w:r>
-      <w:t>Components of a Dissertation</w:t>
+      <w:t>Dissertation Proposal</w:t>
     </w:r>
     <w:r>
       <w:tab/>
@@ -2873,16 +2966,6 @@
 </w:hdr>
 </file>
 
-<file path=word/header3.xml><?xml version="1.0" encoding="utf-8"?>
-<w:hdr xmlns:wpc="http://schemas.microsoft.com/office/word/2010/wordprocessingCanvas" xmlns:cx="http://schemas.microsoft.com/office/drawing/2014/chartex" xmlns:cx1="http://schemas.microsoft.com/office/drawing/2015/9/8/chartex" xmlns:cx2="http://schemas.microsoft.com/office/drawing/2015/10/21/chartex" xmlns:cx3="http://schemas.microsoft.com/office/drawing/2016/5/9/chartex" xmlns:cx4="http://schemas.microsoft.com/office/drawing/2016/5/10/chartex" xmlns:cx5="http://schemas.microsoft.com/office/drawing/2016/5/11/chartex" xmlns:cx6="http://schemas.microsoft.com/office/drawing/2016/5/12/chartex" xmlns:cx7="http://schemas.microsoft.com/office/drawing/2016/5/13/chartex" xmlns:cx8="http://schemas.microsoft.com/office/drawing/2016/5/14/chartex" xmlns:mc="http://schemas.openxmlformats.org/markup-compatibility/2006" xmlns:aink="http://schemas.microsoft.com/office/drawing/2016/ink" xmlns:am3d="http://schemas.microsoft.com/office/drawing/2017/model3d" xmlns:o="urn:schemas-microsoft-com:office:office" xmlns:r="http://schemas.openxmlformats.org/officeDocument/2006/relationships" xmlns:m="http://schemas.openxmlformats.org/officeDocument/2006/math" xmlns:v="urn:schemas-microsoft-com:vml" xmlns:wp14="http://schemas.microsoft.com/office/word/2010/wordprocessingDrawing" xmlns:wp="http://schemas.openxmlformats.org/drawingml/2006/wordprocessingDrawing" xmlns:w10="urn:schemas-microsoft-com:office:word" xmlns:w="http://schemas.openxmlformats.org/wordprocessingml/2006/main" xmlns:w14="http://schemas.microsoft.com/office/word/2010/wordml" xmlns:w15="http://schemas.microsoft.com/office/word/2012/wordml" xmlns:w16cex="http://schemas.microsoft.com/office/word/2018/wordml/cex" xmlns:w16cid="http://schemas.microsoft.com/office/word/2016/wordml/cid" xmlns:w16="http://schemas.microsoft.com/office/word/2018/wordml" xmlns:w16sdtdh="http://schemas.microsoft.com/office/word/2020/wordml/sdtdatahash" xmlns:w16se="http://schemas.microsoft.com/office/word/2015/wordml/symex" xmlns:wpg="http://schemas.microsoft.com/office/word/2010/wordprocessingGroup" xmlns:wpi="http://schemas.microsoft.com/office/word/2010/wordprocessingInk" xmlns:wne="http://schemas.microsoft.com/office/word/2006/wordml" xmlns:wps="http://schemas.microsoft.com/office/word/2010/wordprocessingShape" mc:Ignorable="w14 w15 w16se w16cid w16 w16cex w16sdtdh wp14">
-  <w:p>
-    <w:pPr>
-      <w:pStyle w:val="Header"/>
-    </w:pPr>
-  </w:p>
-</w:hdr>
-</file>
-
 <file path=word/people.xml><?xml version="1.0" encoding="utf-8"?>
 <w15:people xmlns:wpc="http://schemas.microsoft.com/office/word/2010/wordprocessingCanvas" xmlns:cx="http://schemas.microsoft.com/office/drawing/2014/chartex" xmlns:cx1="http://schemas.microsoft.com/office/drawing/2015/9/8/chartex" xmlns:cx2="http://schemas.microsoft.com/office/drawing/2015/10/21/chartex" xmlns:cx3="http://schemas.microsoft.com/office/drawing/2016/5/9/chartex" xmlns:cx4="http://schemas.microsoft.com/office/drawing/2016/5/10/chartex" xmlns:cx5="http://schemas.microsoft.com/office/drawing/2016/5/11/chartex" xmlns:cx6="http://schemas.microsoft.com/office/drawing/2016/5/12/chartex" xmlns:cx7="http://schemas.microsoft.com/office/drawing/2016/5/13/chartex" xmlns:cx8="http://schemas.microsoft.com/office/drawing/2016/5/14/chartex" xmlns:mc="http://schemas.openxmlformats.org/markup-compatibility/2006" xmlns:aink="http://schemas.microsoft.com/office/drawing/2016/ink" xmlns:am3d="http://schemas.microsoft.com/office/drawing/2017/model3d" xmlns:o="urn:schemas-microsoft-com:office:office" xmlns:r="http://schemas.openxmlformats.org/officeDocument/2006/relationships" xmlns:m="http://schemas.openxmlformats.org/officeDocument/2006/math" xmlns:v="urn:schemas-microsoft-com:vml" xmlns:wp14="http://schemas.microsoft.com/office/word/2010/wordprocessingDrawing" xmlns:wp="http://schemas.openxmlformats.org/drawingml/2006/wordprocessingDrawing" xmlns:w10="urn:schemas-microsoft-com:office:word" xmlns:w="http://schemas.openxmlformats.org/wordprocessingml/2006/main" xmlns:w14="http://schemas.microsoft.com/office/word/2010/wordml" xmlns:w15="http://schemas.microsoft.com/office/word/2012/wordml" xmlns:w16cex="http://schemas.microsoft.com/office/word/2018/wordml/cex" xmlns:w16cid="http://schemas.microsoft.com/office/word/2016/wordml/cid" xmlns:w16="http://schemas.microsoft.com/office/word/2018/wordml" xmlns:w16sdtdh="http://schemas.microsoft.com/office/word/2020/wordml/sdtdatahash" xmlns:w16se="http://schemas.microsoft.com/office/word/2015/wordml/symex" xmlns:wpg="http://schemas.microsoft.com/office/word/2010/wordprocessingGroup" xmlns:wpi="http://schemas.microsoft.com/office/word/2010/wordprocessingInk" xmlns:wne="http://schemas.microsoft.com/office/word/2006/wordml" xmlns:wps="http://schemas.microsoft.com/office/word/2010/wordprocessingShape" mc:Ignorable="w14 w15 w16se w16cid w16 w16cex w16sdtdh wp14">
   <w15:person w15:author="Nate Bachmeier">
@@ -2893,6 +2976,9 @@
   </w15:person>
   <w15:person w15:author="Bachmeier, Nate">
     <w15:presenceInfo w15:providerId="AD" w15:userId="S-1-5-21-1407069837-2091007605-538272213-37662606"/>
+  </w15:person>
+  <w15:person w15:author="nate nate">
+    <w15:presenceInfo w15:providerId="Windows Live" w15:userId="07ceb59a02b2b8d9"/>
   </w15:person>
 </w15:people>
 </file>
@@ -3670,6 +3756,35 @@
     <w:unhideWhenUsed/>
     <w:rsid w:val="00A92117"/>
   </w:style>
+  <w:style w:type="paragraph" w:styleId="CommentSubject">
+    <w:name w:val="annotation subject"/>
+    <w:basedOn w:val="CommentText"/>
+    <w:next w:val="CommentText"/>
+    <w:link w:val="CommentSubjectChar"/>
+    <w:uiPriority w:val="99"/>
+    <w:semiHidden/>
+    <w:unhideWhenUsed/>
+    <w:rsid w:val="00D36C69"/>
+    <w:rPr>
+      <w:b/>
+      <w:bCs/>
+    </w:rPr>
+  </w:style>
+  <w:style w:type="character" w:customStyle="1" w:styleId="CommentSubjectChar">
+    <w:name w:val="Comment Subject Char"/>
+    <w:basedOn w:val="CommentTextChar"/>
+    <w:link w:val="CommentSubject"/>
+    <w:uiPriority w:val="99"/>
+    <w:semiHidden/>
+    <w:rsid w:val="00D36C69"/>
+    <w:rPr>
+      <w:rFonts w:ascii="Times New Roman" w:hAnsi="Times New Roman" w:cs="Times New Roman"/>
+      <w:b/>
+      <w:bCs/>
+      <w:sz w:val="20"/>
+      <w:szCs w:val="20"/>
+    </w:rPr>
+  </w:style>
 </w:styles>
 </file>
 

--- a/Chapters/BachmeierNDIS9902.ch1.docx
+++ b/Chapters/BachmeierNDIS9902.ch1.docx
@@ -330,7 +330,14 @@
     <w:p>
       <w:r>
         <w:tab/>
-        <w:t>The problem to be addressed in this study is implementing a quality assurance process for an autonomous assistant to elderly and special needs care. Multiple industry-wide trends create the need for this technology. First, the number of practicing nurses has declined for several years</w:t>
+      </w:r>
+      <w:bookmarkStart w:id="5" w:name="_Hlk101683995"/>
+      <w:r>
+        <w:t>The problem to be addressed in this study is implementing a quality assurance process for an autonomous assistant to elderly and special needs care</w:t>
+      </w:r>
+      <w:bookmarkEnd w:id="5"/>
+      <w:r>
+        <w:t>. Multiple industry-wide trends create the need for this technology. First, the number of practicing nurses has declined for several years</w:t>
       </w:r>
       <w:sdt>
         <w:sdtPr>
@@ -523,7 +530,11 @@
         <w:t>prototype autonomous assistants</w:t>
       </w:r>
       <w:r>
-        <w:t>. It requires</w:t>
+        <w:t xml:space="preserve">. It </w:t>
+      </w:r>
+      <w:bookmarkStart w:id="6" w:name="_Hlk101684639"/>
+      <w:r>
+        <w:t>requires</w:t>
       </w:r>
       <w:r>
         <w:t xml:space="preserve"> multiple domain specializations like computer networking, embedded technologies, AI/ML, and distributed computing</w:t>
@@ -555,9 +566,15 @@
           </w:r>
         </w:sdtContent>
       </w:sdt>
-      <w:r>
-        <w:t>. Each cross-cutting concern adds complexity and reduces the probability that small teams can successfully provision their test environment. Furthermore, those difficulties limit other researchers from reproducing the results. These factors slow down innovation and restrict the value researchers can contribute to the body of knowledge.</w:t>
-      </w:r>
+      <w:bookmarkEnd w:id="6"/>
+      <w:r>
+        <w:t>. Each cross-cutting concern adds complexity and reduces the probability that small teams can successfully provision their test environment</w:t>
+      </w:r>
+      <w:bookmarkStart w:id="7" w:name="_Hlk101684946"/>
+      <w:r>
+        <w:t>. Furthermore, those difficulties limit other researchers from reproducing the results. These factors slow down innovation and restrict the value researchers can contribute to the body of knowledge.</w:t>
+      </w:r>
+      <w:bookmarkEnd w:id="7"/>
     </w:p>
     <w:p/>
     <w:p/>
@@ -573,6 +590,9 @@
     <w:p>
       <w:r>
         <w:tab/>
+      </w:r>
+      <w:bookmarkStart w:id="8" w:name="_Hlk101684976"/>
+      <w:r>
         <w:t>Th</w:t>
       </w:r>
       <w:r>
@@ -585,7 +605,11 @@
         <w:t xml:space="preserve">by </w:t>
       </w:r>
       <w:r>
-        <w:t xml:space="preserve">utilizing humanoid constructs within a realistic physics simulation process like PhysX or Gazebo (Bipin, 2018; Unreal, 2021). These engines support replaying specific </w:t>
+        <w:t>utilizing humanoid constructs within a realistic physics simulation process</w:t>
+      </w:r>
+      <w:bookmarkEnd w:id="8"/>
+      <w:r>
+        <w:t xml:space="preserve"> like PhysX or Gazebo (Bipin, 2018; Unreal, 2021). These engines support replaying specific </w:t>
       </w:r>
       <w:proofErr w:type="spellStart"/>
       <w:r>
@@ -593,8 +617,13 @@
       </w:r>
       <w:proofErr w:type="spellEnd"/>
       <w:r>
-        <w:t xml:space="preserve"> human behaviors under varying character properties such as weight, flexibility, and dexterity. Next, positioning virtual cameras, instruments, and devices within the virtual world enables researchers to collect their experimentation data. Lastly, the automation can modify the environment using programmable interfaces such as raising the alarm or applying other mitigations.</w:t>
-      </w:r>
+        <w:t xml:space="preserve"> human behaviors under varying character properties such as weight, flexibility, and dexterity</w:t>
+      </w:r>
+      <w:bookmarkStart w:id="9" w:name="_Hlk101685010"/>
+      <w:r>
+        <w:t>. Next, positioning virtual cameras, instruments, and devices within the virtual world enables researchers to collect their experimentation data. Lastly, the automation can modify the environment using programmable interfaces such as raising the alarm or applying other mitigations.</w:t>
+      </w:r>
+      <w:bookmarkEnd w:id="9"/>
     </w:p>
     <w:p>
       <w:r>
@@ -728,11 +757,9 @@
       <w:r>
         <w:t xml:space="preserve">: Design-science </w:t>
       </w:r>
-      <w:proofErr w:type="spellStart"/>
-      <w:r>
-        <w:t>Guidenlines</w:t>
-      </w:r>
-      <w:proofErr w:type="spellEnd"/>
+      <w:r>
+        <w:t>Guidelines</w:t>
+      </w:r>
       <w:r>
         <w:t xml:space="preserve"> (</w:t>
       </w:r>

--- a/Chapters/BachmeierNDIS9902.ch1.docx
+++ b/Chapters/BachmeierNDIS9902.ch1.docx
@@ -1,6 +1,6 @@
 
 <file path=word/document.xml><?xml version="1.0" encoding="utf-8"?>
-<w:document xmlns:wpc="http://schemas.microsoft.com/office/word/2010/wordprocessingCanvas" xmlns:cx="http://schemas.microsoft.com/office/drawing/2014/chartex" xmlns:cx1="http://schemas.microsoft.com/office/drawing/2015/9/8/chartex" xmlns:cx2="http://schemas.microsoft.com/office/drawing/2015/10/21/chartex" xmlns:cx3="http://schemas.microsoft.com/office/drawing/2016/5/9/chartex" xmlns:cx4="http://schemas.microsoft.com/office/drawing/2016/5/10/chartex" xmlns:cx5="http://schemas.microsoft.com/office/drawing/2016/5/11/chartex" xmlns:cx6="http://schemas.microsoft.com/office/drawing/2016/5/12/chartex" xmlns:cx7="http://schemas.microsoft.com/office/drawing/2016/5/13/chartex" xmlns:cx8="http://schemas.microsoft.com/office/drawing/2016/5/14/chartex" xmlns:mc="http://schemas.openxmlformats.org/markup-compatibility/2006" xmlns:aink="http://schemas.microsoft.com/office/drawing/2016/ink" xmlns:am3d="http://schemas.microsoft.com/office/drawing/2017/model3d" xmlns:o="urn:schemas-microsoft-com:office:office" xmlns:r="http://schemas.openxmlformats.org/officeDocument/2006/relationships" xmlns:m="http://schemas.openxmlformats.org/officeDocument/2006/math" xmlns:v="urn:schemas-microsoft-com:vml" xmlns:wp14="http://schemas.microsoft.com/office/word/2010/wordprocessingDrawing" xmlns:wp="http://schemas.openxmlformats.org/drawingml/2006/wordprocessingDrawing" xmlns:w10="urn:schemas-microsoft-com:office:word" xmlns:w="http://schemas.openxmlformats.org/wordprocessingml/2006/main" xmlns:w14="http://schemas.microsoft.com/office/word/2010/wordml" xmlns:w15="http://schemas.microsoft.com/office/word/2012/wordml" xmlns:w16cex="http://schemas.microsoft.com/office/word/2018/wordml/cex" xmlns:w16cid="http://schemas.microsoft.com/office/word/2016/wordml/cid" xmlns:w16="http://schemas.microsoft.com/office/word/2018/wordml" xmlns:w16sdtdh="http://schemas.microsoft.com/office/word/2020/wordml/sdtdatahash" xmlns:w16se="http://schemas.microsoft.com/office/word/2015/wordml/symex" xmlns:wpg="http://schemas.microsoft.com/office/word/2010/wordprocessingGroup" xmlns:wpi="http://schemas.microsoft.com/office/word/2010/wordprocessingInk" xmlns:wne="http://schemas.microsoft.com/office/word/2006/wordml" xmlns:wps="http://schemas.microsoft.com/office/word/2010/wordprocessingShape" mc:Ignorable="w14 w15 w16se w16cid w16 w16cex w16sdtdh wp14">
+<w:document xmlns:wpc="http://schemas.microsoft.com/office/word/2010/wordprocessingCanvas" xmlns:cx="http://schemas.microsoft.com/office/drawing/2014/chartex" xmlns:cx1="http://schemas.microsoft.com/office/drawing/2015/9/8/chartex" xmlns:cx2="http://schemas.microsoft.com/office/drawing/2015/10/21/chartex" xmlns:cx3="http://schemas.microsoft.com/office/drawing/2016/5/9/chartex" xmlns:cx4="http://schemas.microsoft.com/office/drawing/2016/5/10/chartex" xmlns:cx5="http://schemas.microsoft.com/office/drawing/2016/5/11/chartex" xmlns:cx6="http://schemas.microsoft.com/office/drawing/2016/5/12/chartex" xmlns:cx7="http://schemas.microsoft.com/office/drawing/2016/5/13/chartex" xmlns:cx8="http://schemas.microsoft.com/office/drawing/2016/5/14/chartex" xmlns:mc="http://schemas.openxmlformats.org/markup-compatibility/2006" xmlns:aink="http://schemas.microsoft.com/office/drawing/2016/ink" xmlns:am3d="http://schemas.microsoft.com/office/drawing/2017/model3d" xmlns:o="urn:schemas-microsoft-com:office:office" xmlns:oel="http://schemas.microsoft.com/office/2019/extlst" xmlns:r="http://schemas.openxmlformats.org/officeDocument/2006/relationships" xmlns:m="http://schemas.openxmlformats.org/officeDocument/2006/math" xmlns:v="urn:schemas-microsoft-com:vml" xmlns:wp14="http://schemas.microsoft.com/office/word/2010/wordprocessingDrawing" xmlns:wp="http://schemas.openxmlformats.org/drawingml/2006/wordprocessingDrawing" xmlns:w10="urn:schemas-microsoft-com:office:word" xmlns:w="http://schemas.openxmlformats.org/wordprocessingml/2006/main" xmlns:w14="http://schemas.microsoft.com/office/word/2010/wordml" xmlns:w15="http://schemas.microsoft.com/office/word/2012/wordml" xmlns:w16cex="http://schemas.microsoft.com/office/word/2018/wordml/cex" xmlns:w16cid="http://schemas.microsoft.com/office/word/2016/wordml/cid" xmlns:w16="http://schemas.microsoft.com/office/word/2018/wordml" xmlns:w16sdtdh="http://schemas.microsoft.com/office/word/2020/wordml/sdtdatahash" xmlns:w16se="http://schemas.microsoft.com/office/word/2015/wordml/symex" xmlns:wpg="http://schemas.microsoft.com/office/word/2010/wordprocessingGroup" xmlns:wpi="http://schemas.microsoft.com/office/word/2010/wordprocessingInk" xmlns:wne="http://schemas.microsoft.com/office/word/2006/wordml" xmlns:wps="http://schemas.microsoft.com/office/word/2010/wordprocessingShape" mc:Ignorable="w14 w15 w16se w16cid w16 w16cex w16sdtdh wp14">
   <w:body>
     <w:p/>
     <w:p/>
@@ -664,7 +664,17 @@
       </w:r>
       <w:proofErr w:type="spellEnd"/>
       <w:r>
-        <w:t xml:space="preserve">, 2021). These services streamline, focusing on the patient requirements versus simulation infrastructure. The study will use these capabilities to verify the AI/ML CV process across a reproducible gradient of character properties (e.g., weight from 80 to 500 </w:t>
+        <w:t xml:space="preserve">, 2021). </w:t>
+      </w:r>
+      <w:r>
+        <w:t>These services streamline experimentation, allowing the research to focus on the patient requirements versus simulation infrastructure</w:t>
+      </w:r>
+      <w:r>
+        <w:t xml:space="preserve">. The study will use these capabilities to verify the AI/ML CV process </w:t>
+      </w:r>
+      <w:r>
+        <w:lastRenderedPageBreak/>
+        <w:t xml:space="preserve">across a reproducible gradient of character properties (e.g., weight from 80 to 500 </w:t>
       </w:r>
       <w:proofErr w:type="spellStart"/>
       <w:r>
@@ -680,7 +690,6 @@
         <w:pStyle w:val="Heading2"/>
       </w:pPr>
       <w:r>
-        <w:lastRenderedPageBreak/>
         <w:t>Introduction to Theoretical Framework</w:t>
       </w:r>
     </w:p>
@@ -746,14 +755,27 @@
       <w:r>
         <w:t xml:space="preserve">Table </w:t>
       </w:r>
-      <w:fldSimple w:instr=" SEQ Table \* ARABIC ">
-        <w:r>
-          <w:rPr>
-            <w:noProof/>
-          </w:rPr>
-          <w:t>1</w:t>
-        </w:r>
-      </w:fldSimple>
+      <w:r>
+        <w:fldChar w:fldCharType="begin"/>
+      </w:r>
+      <w:r>
+        <w:instrText xml:space="preserve"> SEQ Table \* ARABIC </w:instrText>
+      </w:r>
+      <w:r>
+        <w:fldChar w:fldCharType="separate"/>
+      </w:r>
+      <w:r>
+        <w:rPr>
+          <w:noProof/>
+        </w:rPr>
+        <w:t>1</w:t>
+      </w:r>
+      <w:r>
+        <w:rPr>
+          <w:noProof/>
+        </w:rPr>
+        <w:fldChar w:fldCharType="end"/>
+      </w:r>
       <w:r>
         <w:t xml:space="preserve">: Design-science </w:t>
       </w:r>
@@ -1015,7 +1037,11 @@
       </w:pPr>
       <w:r>
         <w:tab/>
-        <w:t>This study uses these guidelines and conceptual steps to identify a research-worthy topic and an actionable aspect. Next, it defines an abstract approach and implements a concrete proof-of-concept, the simulation process, to assess patient monitoring (via CV) and remediation (via CPS) technologies.</w:t>
+        <w:t xml:space="preserve">This study uses these guidelines and conceptual steps to identify a research-worthy topic and an actionable aspect. Next, it defines an abstract approach and implements a concrete proof-of-concept, the simulation process, to assess patient monitoring (via CV) and remediation (via </w:t>
+      </w:r>
+      <w:r>
+        <w:lastRenderedPageBreak/>
+        <w:t>CPS) technologies.</w:t>
       </w:r>
       <w:r>
         <w:t xml:space="preserve"> Third, the artifacts expand the body of knowledge through the research questions. See Chapter 3: Research Method for more information.</w:t>
@@ -1026,7 +1052,6 @@
         <w:pStyle w:val="Heading2"/>
       </w:pPr>
       <w:r>
-        <w:lastRenderedPageBreak/>
         <w:t>Research Questions</w:t>
       </w:r>
     </w:p>
@@ -1109,17 +1134,17 @@
         <w:t>s</w:t>
       </w:r>
       <w:r>
-        <w:t xml:space="preserve">, such as bathing or intimacy. Further complicating matters, the researchers must overcome the logistical challenges </w:t>
+        <w:t xml:space="preserve">, such as bathing or intimacy. Further </w:t>
+      </w:r>
+      <w:r>
+        <w:lastRenderedPageBreak/>
+        <w:t xml:space="preserve">complicating matters, the researchers must overcome the logistical challenges </w:t>
       </w:r>
       <w:r>
         <w:t xml:space="preserve">of </w:t>
       </w:r>
       <w:r>
-        <w:t xml:space="preserve">finding representative samples, proving result reproducibility, and the economic overhead of multiple </w:t>
-      </w:r>
-      <w:r>
-        <w:lastRenderedPageBreak/>
-        <w:t xml:space="preserve">monitoring stations. Instead, this study proposes a research process using a physics simulator, animated actors, and virtual homes. The novel approach enables researchers to assess their CV algorithms across a repeatable configuration corpus. For instance, elderly patients falling is one of the most significant and avoidable reasons they need medical attention. This approach </w:t>
+        <w:t xml:space="preserve">finding representative samples, proving result reproducibility, and the economic overhead of multiple monitoring stations. Instead, this study proposes a research process using a physics simulator, animated actors, and virtual homes. The novel approach enables researchers to assess their CV algorithms across a repeatable configuration corpus. For instance, elderly patients falling is one of the most significant and avoidable reasons they need medical attention. This approach </w:t>
       </w:r>
       <w:r>
         <w:t>simulates</w:t>
@@ -1240,6 +1265,7 @@
         <w:ind w:firstLine="720"/>
       </w:pPr>
       <w:r>
+        <w:lastRenderedPageBreak/>
         <w:t>Computer (or machine) vision is a set of capabilities that extract information from 2D and 3D images</w:t>
       </w:r>
       <w:sdt>
@@ -1278,7 +1304,6 @@
         <w:pStyle w:val="Heading3"/>
       </w:pPr>
       <w:r>
-        <w:lastRenderedPageBreak/>
         <w:t>Convolutional Neural Network (CNN)</w:t>
       </w:r>
     </w:p>
@@ -1590,6 +1615,7 @@
     </w:p>
     <w:p>
       <w:r>
+        <w:lastRenderedPageBreak/>
         <w:tab/>
         <w:t xml:space="preserve">This chapter introduced the central problem statement that researchers need to study privacy-sensitive contexts like in-home monitoring of elderly and special needs patients. Those researchers encounter challenges spanning personal privacy, logistical, </w:t>
       </w:r>
@@ -1599,11 +1625,7 @@
       </w:r>
       <w:proofErr w:type="gramEnd"/>
       <w:r>
-        <w:t xml:space="preserve"> and diverse </w:t>
-      </w:r>
-      <w:r>
-        <w:lastRenderedPageBreak/>
-        <w:t>representation, and costs, among other entry barriers. After mitigating these issues, the research results are difficult and expensive to reproduce.</w:t>
+        <w:t xml:space="preserve"> and diverse representation, and costs, among other entry barriers. After mitigating these issues, the research results are difficult and expensive to reproduce.</w:t>
       </w:r>
     </w:p>
     <w:p>
@@ -2751,7 +2773,7 @@
 </file>
 
 <file path=word/comments.xml><?xml version="1.0" encoding="utf-8"?>
-<w:comments xmlns:wpc="http://schemas.microsoft.com/office/word/2010/wordprocessingCanvas" xmlns:cx="http://schemas.microsoft.com/office/drawing/2014/chartex" xmlns:cx1="http://schemas.microsoft.com/office/drawing/2015/9/8/chartex" xmlns:cx2="http://schemas.microsoft.com/office/drawing/2015/10/21/chartex" xmlns:cx3="http://schemas.microsoft.com/office/drawing/2016/5/9/chartex" xmlns:cx4="http://schemas.microsoft.com/office/drawing/2016/5/10/chartex" xmlns:cx5="http://schemas.microsoft.com/office/drawing/2016/5/11/chartex" xmlns:cx6="http://schemas.microsoft.com/office/drawing/2016/5/12/chartex" xmlns:cx7="http://schemas.microsoft.com/office/drawing/2016/5/13/chartex" xmlns:cx8="http://schemas.microsoft.com/office/drawing/2016/5/14/chartex" xmlns:mc="http://schemas.openxmlformats.org/markup-compatibility/2006" xmlns:aink="http://schemas.microsoft.com/office/drawing/2016/ink" xmlns:am3d="http://schemas.microsoft.com/office/drawing/2017/model3d" xmlns:o="urn:schemas-microsoft-com:office:office" xmlns:r="http://schemas.openxmlformats.org/officeDocument/2006/relationships" xmlns:m="http://schemas.openxmlformats.org/officeDocument/2006/math" xmlns:v="urn:schemas-microsoft-com:vml" xmlns:wp14="http://schemas.microsoft.com/office/word/2010/wordprocessingDrawing" xmlns:wp="http://schemas.openxmlformats.org/drawingml/2006/wordprocessingDrawing" xmlns:w10="urn:schemas-microsoft-com:office:word" xmlns:w="http://schemas.openxmlformats.org/wordprocessingml/2006/main" xmlns:w14="http://schemas.microsoft.com/office/word/2010/wordml" xmlns:w15="http://schemas.microsoft.com/office/word/2012/wordml" xmlns:w16cex="http://schemas.microsoft.com/office/word/2018/wordml/cex" xmlns:w16cid="http://schemas.microsoft.com/office/word/2016/wordml/cid" xmlns:w16="http://schemas.microsoft.com/office/word/2018/wordml" xmlns:w16sdtdh="http://schemas.microsoft.com/office/word/2020/wordml/sdtdatahash" xmlns:w16se="http://schemas.microsoft.com/office/word/2015/wordml/symex" xmlns:wpg="http://schemas.microsoft.com/office/word/2010/wordprocessingGroup" xmlns:wpi="http://schemas.microsoft.com/office/word/2010/wordprocessingInk" xmlns:wne="http://schemas.microsoft.com/office/word/2006/wordml" xmlns:wps="http://schemas.microsoft.com/office/word/2010/wordprocessingShape" mc:Ignorable="w14 w15 w16se w16cid w16 w16cex w16sdtdh wp14">
+<w:comments xmlns:wpc="http://schemas.microsoft.com/office/word/2010/wordprocessingCanvas" xmlns:cx="http://schemas.microsoft.com/office/drawing/2014/chartex" xmlns:cx1="http://schemas.microsoft.com/office/drawing/2015/9/8/chartex" xmlns:cx2="http://schemas.microsoft.com/office/drawing/2015/10/21/chartex" xmlns:cx3="http://schemas.microsoft.com/office/drawing/2016/5/9/chartex" xmlns:cx4="http://schemas.microsoft.com/office/drawing/2016/5/10/chartex" xmlns:cx5="http://schemas.microsoft.com/office/drawing/2016/5/11/chartex" xmlns:cx6="http://schemas.microsoft.com/office/drawing/2016/5/12/chartex" xmlns:cx7="http://schemas.microsoft.com/office/drawing/2016/5/13/chartex" xmlns:cx8="http://schemas.microsoft.com/office/drawing/2016/5/14/chartex" xmlns:mc="http://schemas.openxmlformats.org/markup-compatibility/2006" xmlns:aink="http://schemas.microsoft.com/office/drawing/2016/ink" xmlns:am3d="http://schemas.microsoft.com/office/drawing/2017/model3d" xmlns:o="urn:schemas-microsoft-com:office:office" xmlns:oel="http://schemas.microsoft.com/office/2019/extlst" xmlns:r="http://schemas.openxmlformats.org/officeDocument/2006/relationships" xmlns:m="http://schemas.openxmlformats.org/officeDocument/2006/math" xmlns:v="urn:schemas-microsoft-com:vml" xmlns:wp14="http://schemas.microsoft.com/office/word/2010/wordprocessingDrawing" xmlns:wp="http://schemas.openxmlformats.org/drawingml/2006/wordprocessingDrawing" xmlns:w10="urn:schemas-microsoft-com:office:word" xmlns:w="http://schemas.openxmlformats.org/wordprocessingml/2006/main" xmlns:w14="http://schemas.microsoft.com/office/word/2010/wordml" xmlns:w15="http://schemas.microsoft.com/office/word/2012/wordml" xmlns:w16cex="http://schemas.microsoft.com/office/word/2018/wordml/cex" xmlns:w16cid="http://schemas.microsoft.com/office/word/2016/wordml/cid" xmlns:w16="http://schemas.microsoft.com/office/word/2018/wordml" xmlns:w16sdtdh="http://schemas.microsoft.com/office/word/2020/wordml/sdtdatahash" xmlns:w16se="http://schemas.microsoft.com/office/word/2015/wordml/symex" xmlns:wpg="http://schemas.microsoft.com/office/word/2010/wordprocessingGroup" xmlns:wpi="http://schemas.microsoft.com/office/word/2010/wordprocessingInk" xmlns:wne="http://schemas.microsoft.com/office/word/2006/wordml" xmlns:wps="http://schemas.microsoft.com/office/word/2010/wordprocessingShape" mc:Ignorable="w14 w15 w16se w16cid w16 w16cex w16sdtdh wp14">
   <w:comment w:id="0" w:author="Nate Bachmeier" w:date="2021-12-05T11:51:00Z" w:initials="NB">
     <w:p>
       <w:pPr>
@@ -2844,7 +2866,7 @@
 </file>
 
 <file path=word/commentsExtended.xml><?xml version="1.0" encoding="utf-8"?>
-<w15:commentsEx xmlns:wpc="http://schemas.microsoft.com/office/word/2010/wordprocessingCanvas" xmlns:cx="http://schemas.microsoft.com/office/drawing/2014/chartex" xmlns:cx1="http://schemas.microsoft.com/office/drawing/2015/9/8/chartex" xmlns:cx2="http://schemas.microsoft.com/office/drawing/2015/10/21/chartex" xmlns:cx3="http://schemas.microsoft.com/office/drawing/2016/5/9/chartex" xmlns:cx4="http://schemas.microsoft.com/office/drawing/2016/5/10/chartex" xmlns:cx5="http://schemas.microsoft.com/office/drawing/2016/5/11/chartex" xmlns:cx6="http://schemas.microsoft.com/office/drawing/2016/5/12/chartex" xmlns:cx7="http://schemas.microsoft.com/office/drawing/2016/5/13/chartex" xmlns:cx8="http://schemas.microsoft.com/office/drawing/2016/5/14/chartex" xmlns:mc="http://schemas.openxmlformats.org/markup-compatibility/2006" xmlns:aink="http://schemas.microsoft.com/office/drawing/2016/ink" xmlns:am3d="http://schemas.microsoft.com/office/drawing/2017/model3d" xmlns:o="urn:schemas-microsoft-com:office:office" xmlns:r="http://schemas.openxmlformats.org/officeDocument/2006/relationships" xmlns:m="http://schemas.openxmlformats.org/officeDocument/2006/math" xmlns:v="urn:schemas-microsoft-com:vml" xmlns:wp14="http://schemas.microsoft.com/office/word/2010/wordprocessingDrawing" xmlns:wp="http://schemas.openxmlformats.org/drawingml/2006/wordprocessingDrawing" xmlns:w10="urn:schemas-microsoft-com:office:word" xmlns:w="http://schemas.openxmlformats.org/wordprocessingml/2006/main" xmlns:w14="http://schemas.microsoft.com/office/word/2010/wordml" xmlns:w15="http://schemas.microsoft.com/office/word/2012/wordml" xmlns:w16cex="http://schemas.microsoft.com/office/word/2018/wordml/cex" xmlns:w16cid="http://schemas.microsoft.com/office/word/2016/wordml/cid" xmlns:w16="http://schemas.microsoft.com/office/word/2018/wordml" xmlns:w16sdtdh="http://schemas.microsoft.com/office/word/2020/wordml/sdtdatahash" xmlns:w16se="http://schemas.microsoft.com/office/word/2015/wordml/symex" xmlns:wpg="http://schemas.microsoft.com/office/word/2010/wordprocessingGroup" xmlns:wpi="http://schemas.microsoft.com/office/word/2010/wordprocessingInk" xmlns:wne="http://schemas.microsoft.com/office/word/2006/wordml" xmlns:wps="http://schemas.microsoft.com/office/word/2010/wordprocessingShape" mc:Ignorable="w14 w15 w16se w16cid w16 w16cex w16sdtdh wp14">
+<w15:commentsEx xmlns:wpc="http://schemas.microsoft.com/office/word/2010/wordprocessingCanvas" xmlns:cx="http://schemas.microsoft.com/office/drawing/2014/chartex" xmlns:cx1="http://schemas.microsoft.com/office/drawing/2015/9/8/chartex" xmlns:cx2="http://schemas.microsoft.com/office/drawing/2015/10/21/chartex" xmlns:cx3="http://schemas.microsoft.com/office/drawing/2016/5/9/chartex" xmlns:cx4="http://schemas.microsoft.com/office/drawing/2016/5/10/chartex" xmlns:cx5="http://schemas.microsoft.com/office/drawing/2016/5/11/chartex" xmlns:cx6="http://schemas.microsoft.com/office/drawing/2016/5/12/chartex" xmlns:cx7="http://schemas.microsoft.com/office/drawing/2016/5/13/chartex" xmlns:cx8="http://schemas.microsoft.com/office/drawing/2016/5/14/chartex" xmlns:mc="http://schemas.openxmlformats.org/markup-compatibility/2006" xmlns:aink="http://schemas.microsoft.com/office/drawing/2016/ink" xmlns:am3d="http://schemas.microsoft.com/office/drawing/2017/model3d" xmlns:o="urn:schemas-microsoft-com:office:office" xmlns:oel="http://schemas.microsoft.com/office/2019/extlst" xmlns:r="http://schemas.openxmlformats.org/officeDocument/2006/relationships" xmlns:m="http://schemas.openxmlformats.org/officeDocument/2006/math" xmlns:v="urn:schemas-microsoft-com:vml" xmlns:wp14="http://schemas.microsoft.com/office/word/2010/wordprocessingDrawing" xmlns:wp="http://schemas.openxmlformats.org/drawingml/2006/wordprocessingDrawing" xmlns:w10="urn:schemas-microsoft-com:office:word" xmlns:w="http://schemas.openxmlformats.org/wordprocessingml/2006/main" xmlns:w14="http://schemas.microsoft.com/office/word/2010/wordml" xmlns:w15="http://schemas.microsoft.com/office/word/2012/wordml" xmlns:w16cex="http://schemas.microsoft.com/office/word/2018/wordml/cex" xmlns:w16cid="http://schemas.microsoft.com/office/word/2016/wordml/cid" xmlns:w16="http://schemas.microsoft.com/office/word/2018/wordml" xmlns:w16sdtdh="http://schemas.microsoft.com/office/word/2020/wordml/sdtdatahash" xmlns:w16se="http://schemas.microsoft.com/office/word/2015/wordml/symex" xmlns:wpg="http://schemas.microsoft.com/office/word/2010/wordprocessingGroup" xmlns:wpi="http://schemas.microsoft.com/office/word/2010/wordprocessingInk" xmlns:wne="http://schemas.microsoft.com/office/word/2006/wordml" xmlns:wps="http://schemas.microsoft.com/office/word/2010/wordprocessingShape" mc:Ignorable="w14 w15 w16se w16cid w16 w16cex w16sdtdh wp14">
   <w15:commentEx w15:paraId="50DD686C" w15:done="1"/>
   <w15:commentEx w15:paraId="58FBD74B" w15:done="1"/>
   <w15:commentEx w15:paraId="507F2CD7" w15:done="1"/>
@@ -2854,7 +2876,7 @@
 </file>
 
 <file path=word/commentsExtensible.xml><?xml version="1.0" encoding="utf-8"?>
-<w16cex:commentsExtensible xmlns:wpc="http://schemas.microsoft.com/office/word/2010/wordprocessingCanvas" xmlns:cx="http://schemas.microsoft.com/office/drawing/2014/chartex" xmlns:cx1="http://schemas.microsoft.com/office/drawing/2015/9/8/chartex" xmlns:cx2="http://schemas.microsoft.com/office/drawing/2015/10/21/chartex" xmlns:cx3="http://schemas.microsoft.com/office/drawing/2016/5/9/chartex" xmlns:cx4="http://schemas.microsoft.com/office/drawing/2016/5/10/chartex" xmlns:cx5="http://schemas.microsoft.com/office/drawing/2016/5/11/chartex" xmlns:cx6="http://schemas.microsoft.com/office/drawing/2016/5/12/chartex" xmlns:cx7="http://schemas.microsoft.com/office/drawing/2016/5/13/chartex" xmlns:cx8="http://schemas.microsoft.com/office/drawing/2016/5/14/chartex" xmlns:mc="http://schemas.openxmlformats.org/markup-compatibility/2006" xmlns:aink="http://schemas.microsoft.com/office/drawing/2016/ink" xmlns:am3d="http://schemas.microsoft.com/office/drawing/2017/model3d" xmlns:o="urn:schemas-microsoft-com:office:office" xmlns:r="http://schemas.openxmlformats.org/officeDocument/2006/relationships" xmlns:m="http://schemas.openxmlformats.org/officeDocument/2006/math" xmlns:v="urn:schemas-microsoft-com:vml" xmlns:wp14="http://schemas.microsoft.com/office/word/2010/wordprocessingDrawing" xmlns:wp="http://schemas.openxmlformats.org/drawingml/2006/wordprocessingDrawing" xmlns:w10="urn:schemas-microsoft-com:office:word" xmlns:w="http://schemas.openxmlformats.org/wordprocessingml/2006/main" xmlns:w14="http://schemas.microsoft.com/office/word/2010/wordml" xmlns:w15="http://schemas.microsoft.com/office/word/2012/wordml" xmlns:w16cex="http://schemas.microsoft.com/office/word/2018/wordml/cex" xmlns:w16cid="http://schemas.microsoft.com/office/word/2016/wordml/cid" xmlns:w16="http://schemas.microsoft.com/office/word/2018/wordml" xmlns:w16sdtdh="http://schemas.microsoft.com/office/word/2020/wordml/sdtdatahash" xmlns:w16se="http://schemas.microsoft.com/office/word/2015/wordml/symex" xmlns:wpg="http://schemas.microsoft.com/office/word/2010/wordprocessingGroup" xmlns:wpi="http://schemas.microsoft.com/office/word/2010/wordprocessingInk" xmlns:wne="http://schemas.microsoft.com/office/word/2006/wordml" xmlns:wps="http://schemas.microsoft.com/office/word/2010/wordprocessingShape" mc:Ignorable="w14 w15 w16se w16cid w16 w16cex w16sdtdh wp14">
+<w16cex:commentsExtensible xmlns:wpc="http://schemas.microsoft.com/office/word/2010/wordprocessingCanvas" xmlns:cx="http://schemas.microsoft.com/office/drawing/2014/chartex" xmlns:cx1="http://schemas.microsoft.com/office/drawing/2015/9/8/chartex" xmlns:cx2="http://schemas.microsoft.com/office/drawing/2015/10/21/chartex" xmlns:cx3="http://schemas.microsoft.com/office/drawing/2016/5/9/chartex" xmlns:cx4="http://schemas.microsoft.com/office/drawing/2016/5/10/chartex" xmlns:cx5="http://schemas.microsoft.com/office/drawing/2016/5/11/chartex" xmlns:cx6="http://schemas.microsoft.com/office/drawing/2016/5/12/chartex" xmlns:cx7="http://schemas.microsoft.com/office/drawing/2016/5/13/chartex" xmlns:cx8="http://schemas.microsoft.com/office/drawing/2016/5/14/chartex" xmlns:mc="http://schemas.openxmlformats.org/markup-compatibility/2006" xmlns:aink="http://schemas.microsoft.com/office/drawing/2016/ink" xmlns:am3d="http://schemas.microsoft.com/office/drawing/2017/model3d" xmlns:o="urn:schemas-microsoft-com:office:office" xmlns:oel="http://schemas.microsoft.com/office/2019/extlst" xmlns:r="http://schemas.openxmlformats.org/officeDocument/2006/relationships" xmlns:m="http://schemas.openxmlformats.org/officeDocument/2006/math" xmlns:v="urn:schemas-microsoft-com:vml" xmlns:wp14="http://schemas.microsoft.com/office/word/2010/wordprocessingDrawing" xmlns:wp="http://schemas.openxmlformats.org/drawingml/2006/wordprocessingDrawing" xmlns:w10="urn:schemas-microsoft-com:office:word" xmlns:w="http://schemas.openxmlformats.org/wordprocessingml/2006/main" xmlns:w14="http://schemas.microsoft.com/office/word/2010/wordml" xmlns:w15="http://schemas.microsoft.com/office/word/2012/wordml" xmlns:w16cex="http://schemas.microsoft.com/office/word/2018/wordml/cex" xmlns:w16cid="http://schemas.microsoft.com/office/word/2016/wordml/cid" xmlns:w16="http://schemas.microsoft.com/office/word/2018/wordml" xmlns:w16sdtdh="http://schemas.microsoft.com/office/word/2020/wordml/sdtdatahash" xmlns:w16se="http://schemas.microsoft.com/office/word/2015/wordml/symex" xmlns:wpg="http://schemas.microsoft.com/office/word/2010/wordprocessingGroup" xmlns:wpi="http://schemas.microsoft.com/office/word/2010/wordprocessingInk" xmlns:wne="http://schemas.microsoft.com/office/word/2006/wordml" xmlns:wps="http://schemas.microsoft.com/office/word/2010/wordprocessingShape" mc:Ignorable="w14 w15 w16se w16cid w16 w16cex w16sdtdh wp14">
   <w16cex:commentExtensible w16cex:durableId="2557263A" w16cex:dateUtc="2021-12-05T16:51:00Z"/>
   <w16cex:commentExtensible w16cex:durableId="25410F3C" w16cex:dateUtc="2021-11-18T23:43:00Z"/>
   <w16cex:commentExtensible w16cex:durableId="25410F66" w16cex:dateUtc="2021-11-18T23:44:00Z"/>
@@ -2864,7 +2886,7 @@
 </file>
 
 <file path=word/commentsIds.xml><?xml version="1.0" encoding="utf-8"?>
-<w16cid:commentsIds xmlns:wpc="http://schemas.microsoft.com/office/word/2010/wordprocessingCanvas" xmlns:cx="http://schemas.microsoft.com/office/drawing/2014/chartex" xmlns:cx1="http://schemas.microsoft.com/office/drawing/2015/9/8/chartex" xmlns:cx2="http://schemas.microsoft.com/office/drawing/2015/10/21/chartex" xmlns:cx3="http://schemas.microsoft.com/office/drawing/2016/5/9/chartex" xmlns:cx4="http://schemas.microsoft.com/office/drawing/2016/5/10/chartex" xmlns:cx5="http://schemas.microsoft.com/office/drawing/2016/5/11/chartex" xmlns:cx6="http://schemas.microsoft.com/office/drawing/2016/5/12/chartex" xmlns:cx7="http://schemas.microsoft.com/office/drawing/2016/5/13/chartex" xmlns:cx8="http://schemas.microsoft.com/office/drawing/2016/5/14/chartex" xmlns:mc="http://schemas.openxmlformats.org/markup-compatibility/2006" xmlns:aink="http://schemas.microsoft.com/office/drawing/2016/ink" xmlns:am3d="http://schemas.microsoft.com/office/drawing/2017/model3d" xmlns:o="urn:schemas-microsoft-com:office:office" xmlns:r="http://schemas.openxmlformats.org/officeDocument/2006/relationships" xmlns:m="http://schemas.openxmlformats.org/officeDocument/2006/math" xmlns:v="urn:schemas-microsoft-com:vml" xmlns:wp14="http://schemas.microsoft.com/office/word/2010/wordprocessingDrawing" xmlns:wp="http://schemas.openxmlformats.org/drawingml/2006/wordprocessingDrawing" xmlns:w10="urn:schemas-microsoft-com:office:word" xmlns:w="http://schemas.openxmlformats.org/wordprocessingml/2006/main" xmlns:w14="http://schemas.microsoft.com/office/word/2010/wordml" xmlns:w15="http://schemas.microsoft.com/office/word/2012/wordml" xmlns:w16cex="http://schemas.microsoft.com/office/word/2018/wordml/cex" xmlns:w16cid="http://schemas.microsoft.com/office/word/2016/wordml/cid" xmlns:w16="http://schemas.microsoft.com/office/word/2018/wordml" xmlns:w16sdtdh="http://schemas.microsoft.com/office/word/2020/wordml/sdtdatahash" xmlns:w16se="http://schemas.microsoft.com/office/word/2015/wordml/symex" xmlns:wpg="http://schemas.microsoft.com/office/word/2010/wordprocessingGroup" xmlns:wpi="http://schemas.microsoft.com/office/word/2010/wordprocessingInk" xmlns:wne="http://schemas.microsoft.com/office/word/2006/wordml" xmlns:wps="http://schemas.microsoft.com/office/word/2010/wordprocessingShape" mc:Ignorable="w14 w15 w16se w16cid w16 w16cex w16sdtdh wp14">
+<w16cid:commentsIds xmlns:wpc="http://schemas.microsoft.com/office/word/2010/wordprocessingCanvas" xmlns:cx="http://schemas.microsoft.com/office/drawing/2014/chartex" xmlns:cx1="http://schemas.microsoft.com/office/drawing/2015/9/8/chartex" xmlns:cx2="http://schemas.microsoft.com/office/drawing/2015/10/21/chartex" xmlns:cx3="http://schemas.microsoft.com/office/drawing/2016/5/9/chartex" xmlns:cx4="http://schemas.microsoft.com/office/drawing/2016/5/10/chartex" xmlns:cx5="http://schemas.microsoft.com/office/drawing/2016/5/11/chartex" xmlns:cx6="http://schemas.microsoft.com/office/drawing/2016/5/12/chartex" xmlns:cx7="http://schemas.microsoft.com/office/drawing/2016/5/13/chartex" xmlns:cx8="http://schemas.microsoft.com/office/drawing/2016/5/14/chartex" xmlns:mc="http://schemas.openxmlformats.org/markup-compatibility/2006" xmlns:aink="http://schemas.microsoft.com/office/drawing/2016/ink" xmlns:am3d="http://schemas.microsoft.com/office/drawing/2017/model3d" xmlns:o="urn:schemas-microsoft-com:office:office" xmlns:oel="http://schemas.microsoft.com/office/2019/extlst" xmlns:r="http://schemas.openxmlformats.org/officeDocument/2006/relationships" xmlns:m="http://schemas.openxmlformats.org/officeDocument/2006/math" xmlns:v="urn:schemas-microsoft-com:vml" xmlns:wp14="http://schemas.microsoft.com/office/word/2010/wordprocessingDrawing" xmlns:wp="http://schemas.openxmlformats.org/drawingml/2006/wordprocessingDrawing" xmlns:w10="urn:schemas-microsoft-com:office:word" xmlns:w="http://schemas.openxmlformats.org/wordprocessingml/2006/main" xmlns:w14="http://schemas.microsoft.com/office/word/2010/wordml" xmlns:w15="http://schemas.microsoft.com/office/word/2012/wordml" xmlns:w16cex="http://schemas.microsoft.com/office/word/2018/wordml/cex" xmlns:w16cid="http://schemas.microsoft.com/office/word/2016/wordml/cid" xmlns:w16="http://schemas.microsoft.com/office/word/2018/wordml" xmlns:w16sdtdh="http://schemas.microsoft.com/office/word/2020/wordml/sdtdatahash" xmlns:w16se="http://schemas.microsoft.com/office/word/2015/wordml/symex" xmlns:wpg="http://schemas.microsoft.com/office/word/2010/wordprocessingGroup" xmlns:wpi="http://schemas.microsoft.com/office/word/2010/wordprocessingInk" xmlns:wne="http://schemas.microsoft.com/office/word/2006/wordml" xmlns:wps="http://schemas.microsoft.com/office/word/2010/wordprocessingShape" mc:Ignorable="w14 w15 w16se w16cid w16 w16cex w16sdtdh wp14">
   <w16cid:commentId w16cid:paraId="50DD686C" w16cid:durableId="2557263A"/>
   <w16cid:commentId w16cid:paraId="58FBD74B" w16cid:durableId="25410F3C"/>
   <w16cid:commentId w16cid:paraId="507F2CD7" w16cid:durableId="25410F66"/>
@@ -2874,7 +2896,7 @@
 </file>
 
 <file path=word/endnotes.xml><?xml version="1.0" encoding="utf-8"?>
-<w:endnotes xmlns:wpc="http://schemas.microsoft.com/office/word/2010/wordprocessingCanvas" xmlns:cx="http://schemas.microsoft.com/office/drawing/2014/chartex" xmlns:cx1="http://schemas.microsoft.com/office/drawing/2015/9/8/chartex" xmlns:cx2="http://schemas.microsoft.com/office/drawing/2015/10/21/chartex" xmlns:cx3="http://schemas.microsoft.com/office/drawing/2016/5/9/chartex" xmlns:cx4="http://schemas.microsoft.com/office/drawing/2016/5/10/chartex" xmlns:cx5="http://schemas.microsoft.com/office/drawing/2016/5/11/chartex" xmlns:cx6="http://schemas.microsoft.com/office/drawing/2016/5/12/chartex" xmlns:cx7="http://schemas.microsoft.com/office/drawing/2016/5/13/chartex" xmlns:cx8="http://schemas.microsoft.com/office/drawing/2016/5/14/chartex" xmlns:mc="http://schemas.openxmlformats.org/markup-compatibility/2006" xmlns:aink="http://schemas.microsoft.com/office/drawing/2016/ink" xmlns:am3d="http://schemas.microsoft.com/office/drawing/2017/model3d" xmlns:o="urn:schemas-microsoft-com:office:office" xmlns:r="http://schemas.openxmlformats.org/officeDocument/2006/relationships" xmlns:m="http://schemas.openxmlformats.org/officeDocument/2006/math" xmlns:v="urn:schemas-microsoft-com:vml" xmlns:wp14="http://schemas.microsoft.com/office/word/2010/wordprocessingDrawing" xmlns:wp="http://schemas.openxmlformats.org/drawingml/2006/wordprocessingDrawing" xmlns:w10="urn:schemas-microsoft-com:office:word" xmlns:w="http://schemas.openxmlformats.org/wordprocessingml/2006/main" xmlns:w14="http://schemas.microsoft.com/office/word/2010/wordml" xmlns:w15="http://schemas.microsoft.com/office/word/2012/wordml" xmlns:w16cex="http://schemas.microsoft.com/office/word/2018/wordml/cex" xmlns:w16cid="http://schemas.microsoft.com/office/word/2016/wordml/cid" xmlns:w16="http://schemas.microsoft.com/office/word/2018/wordml" xmlns:w16sdtdh="http://schemas.microsoft.com/office/word/2020/wordml/sdtdatahash" xmlns:w16se="http://schemas.microsoft.com/office/word/2015/wordml/symex" xmlns:wpg="http://schemas.microsoft.com/office/word/2010/wordprocessingGroup" xmlns:wpi="http://schemas.microsoft.com/office/word/2010/wordprocessingInk" xmlns:wne="http://schemas.microsoft.com/office/word/2006/wordml" xmlns:wps="http://schemas.microsoft.com/office/word/2010/wordprocessingShape" mc:Ignorable="w14 w15 w16se w16cid w16 w16cex w16sdtdh wp14">
+<w:endnotes xmlns:wpc="http://schemas.microsoft.com/office/word/2010/wordprocessingCanvas" xmlns:cx="http://schemas.microsoft.com/office/drawing/2014/chartex" xmlns:cx1="http://schemas.microsoft.com/office/drawing/2015/9/8/chartex" xmlns:cx2="http://schemas.microsoft.com/office/drawing/2015/10/21/chartex" xmlns:cx3="http://schemas.microsoft.com/office/drawing/2016/5/9/chartex" xmlns:cx4="http://schemas.microsoft.com/office/drawing/2016/5/10/chartex" xmlns:cx5="http://schemas.microsoft.com/office/drawing/2016/5/11/chartex" xmlns:cx6="http://schemas.microsoft.com/office/drawing/2016/5/12/chartex" xmlns:cx7="http://schemas.microsoft.com/office/drawing/2016/5/13/chartex" xmlns:cx8="http://schemas.microsoft.com/office/drawing/2016/5/14/chartex" xmlns:mc="http://schemas.openxmlformats.org/markup-compatibility/2006" xmlns:aink="http://schemas.microsoft.com/office/drawing/2016/ink" xmlns:am3d="http://schemas.microsoft.com/office/drawing/2017/model3d" xmlns:o="urn:schemas-microsoft-com:office:office" xmlns:oel="http://schemas.microsoft.com/office/2019/extlst" xmlns:r="http://schemas.openxmlformats.org/officeDocument/2006/relationships" xmlns:m="http://schemas.openxmlformats.org/officeDocument/2006/math" xmlns:v="urn:schemas-microsoft-com:vml" xmlns:wp14="http://schemas.microsoft.com/office/word/2010/wordprocessingDrawing" xmlns:wp="http://schemas.openxmlformats.org/drawingml/2006/wordprocessingDrawing" xmlns:w10="urn:schemas-microsoft-com:office:word" xmlns:w="http://schemas.openxmlformats.org/wordprocessingml/2006/main" xmlns:w14="http://schemas.microsoft.com/office/word/2010/wordml" xmlns:w15="http://schemas.microsoft.com/office/word/2012/wordml" xmlns:w16cex="http://schemas.microsoft.com/office/word/2018/wordml/cex" xmlns:w16cid="http://schemas.microsoft.com/office/word/2016/wordml/cid" xmlns:w16="http://schemas.microsoft.com/office/word/2018/wordml" xmlns:w16sdtdh="http://schemas.microsoft.com/office/word/2020/wordml/sdtdatahash" xmlns:w16se="http://schemas.microsoft.com/office/word/2015/wordml/symex" xmlns:wpg="http://schemas.microsoft.com/office/word/2010/wordprocessingGroup" xmlns:wpi="http://schemas.microsoft.com/office/word/2010/wordprocessingInk" xmlns:wne="http://schemas.microsoft.com/office/word/2006/wordml" xmlns:wps="http://schemas.microsoft.com/office/word/2010/wordprocessingShape" mc:Ignorable="w14 w15 w16se w16cid w16 w16cex w16sdtdh wp14">
   <w:endnote w:type="separator" w:id="-1">
     <w:p>
       <w:pPr>
@@ -2899,7 +2921,7 @@
 </file>
 
 <file path=word/footnotes.xml><?xml version="1.0" encoding="utf-8"?>
-<w:footnotes xmlns:wpc="http://schemas.microsoft.com/office/word/2010/wordprocessingCanvas" xmlns:cx="http://schemas.microsoft.com/office/drawing/2014/chartex" xmlns:cx1="http://schemas.microsoft.com/office/drawing/2015/9/8/chartex" xmlns:cx2="http://schemas.microsoft.com/office/drawing/2015/10/21/chartex" xmlns:cx3="http://schemas.microsoft.com/office/drawing/2016/5/9/chartex" xmlns:cx4="http://schemas.microsoft.com/office/drawing/2016/5/10/chartex" xmlns:cx5="http://schemas.microsoft.com/office/drawing/2016/5/11/chartex" xmlns:cx6="http://schemas.microsoft.com/office/drawing/2016/5/12/chartex" xmlns:cx7="http://schemas.microsoft.com/office/drawing/2016/5/13/chartex" xmlns:cx8="http://schemas.microsoft.com/office/drawing/2016/5/14/chartex" xmlns:mc="http://schemas.openxmlformats.org/markup-compatibility/2006" xmlns:aink="http://schemas.microsoft.com/office/drawing/2016/ink" xmlns:am3d="http://schemas.microsoft.com/office/drawing/2017/model3d" xmlns:o="urn:schemas-microsoft-com:office:office" xmlns:r="http://schemas.openxmlformats.org/officeDocument/2006/relationships" xmlns:m="http://schemas.openxmlformats.org/officeDocument/2006/math" xmlns:v="urn:schemas-microsoft-com:vml" xmlns:wp14="http://schemas.microsoft.com/office/word/2010/wordprocessingDrawing" xmlns:wp="http://schemas.openxmlformats.org/drawingml/2006/wordprocessingDrawing" xmlns:w10="urn:schemas-microsoft-com:office:word" xmlns:w="http://schemas.openxmlformats.org/wordprocessingml/2006/main" xmlns:w14="http://schemas.microsoft.com/office/word/2010/wordml" xmlns:w15="http://schemas.microsoft.com/office/word/2012/wordml" xmlns:w16cex="http://schemas.microsoft.com/office/word/2018/wordml/cex" xmlns:w16cid="http://schemas.microsoft.com/office/word/2016/wordml/cid" xmlns:w16="http://schemas.microsoft.com/office/word/2018/wordml" xmlns:w16sdtdh="http://schemas.microsoft.com/office/word/2020/wordml/sdtdatahash" xmlns:w16se="http://schemas.microsoft.com/office/word/2015/wordml/symex" xmlns:wpg="http://schemas.microsoft.com/office/word/2010/wordprocessingGroup" xmlns:wpi="http://schemas.microsoft.com/office/word/2010/wordprocessingInk" xmlns:wne="http://schemas.microsoft.com/office/word/2006/wordml" xmlns:wps="http://schemas.microsoft.com/office/word/2010/wordprocessingShape" mc:Ignorable="w14 w15 w16se w16cid w16 w16cex w16sdtdh wp14">
+<w:footnotes xmlns:wpc="http://schemas.microsoft.com/office/word/2010/wordprocessingCanvas" xmlns:cx="http://schemas.microsoft.com/office/drawing/2014/chartex" xmlns:cx1="http://schemas.microsoft.com/office/drawing/2015/9/8/chartex" xmlns:cx2="http://schemas.microsoft.com/office/drawing/2015/10/21/chartex" xmlns:cx3="http://schemas.microsoft.com/office/drawing/2016/5/9/chartex" xmlns:cx4="http://schemas.microsoft.com/office/drawing/2016/5/10/chartex" xmlns:cx5="http://schemas.microsoft.com/office/drawing/2016/5/11/chartex" xmlns:cx6="http://schemas.microsoft.com/office/drawing/2016/5/12/chartex" xmlns:cx7="http://schemas.microsoft.com/office/drawing/2016/5/13/chartex" xmlns:cx8="http://schemas.microsoft.com/office/drawing/2016/5/14/chartex" xmlns:mc="http://schemas.openxmlformats.org/markup-compatibility/2006" xmlns:aink="http://schemas.microsoft.com/office/drawing/2016/ink" xmlns:am3d="http://schemas.microsoft.com/office/drawing/2017/model3d" xmlns:o="urn:schemas-microsoft-com:office:office" xmlns:oel="http://schemas.microsoft.com/office/2019/extlst" xmlns:r="http://schemas.openxmlformats.org/officeDocument/2006/relationships" xmlns:m="http://schemas.openxmlformats.org/officeDocument/2006/math" xmlns:v="urn:schemas-microsoft-com:vml" xmlns:wp14="http://schemas.microsoft.com/office/word/2010/wordprocessingDrawing" xmlns:wp="http://schemas.openxmlformats.org/drawingml/2006/wordprocessingDrawing" xmlns:w10="urn:schemas-microsoft-com:office:word" xmlns:w="http://schemas.openxmlformats.org/wordprocessingml/2006/main" xmlns:w14="http://schemas.microsoft.com/office/word/2010/wordml" xmlns:w15="http://schemas.microsoft.com/office/word/2012/wordml" xmlns:w16cex="http://schemas.microsoft.com/office/word/2018/wordml/cex" xmlns:w16cid="http://schemas.microsoft.com/office/word/2016/wordml/cid" xmlns:w16="http://schemas.microsoft.com/office/word/2018/wordml" xmlns:w16sdtdh="http://schemas.microsoft.com/office/word/2020/wordml/sdtdatahash" xmlns:w16se="http://schemas.microsoft.com/office/word/2015/wordml/symex" xmlns:wpg="http://schemas.microsoft.com/office/word/2010/wordprocessingGroup" xmlns:wpi="http://schemas.microsoft.com/office/word/2010/wordprocessingInk" xmlns:wne="http://schemas.microsoft.com/office/word/2006/wordml" xmlns:wps="http://schemas.microsoft.com/office/word/2010/wordprocessingShape" mc:Ignorable="w14 w15 w16se w16cid w16 w16cex w16sdtdh wp14">
   <w:footnote w:type="separator" w:id="-1">
     <w:p>
       <w:pPr>
@@ -2924,7 +2946,7 @@
 </file>
 
 <file path=word/header1.xml><?xml version="1.0" encoding="utf-8"?>
-<w:hdr xmlns:wpc="http://schemas.microsoft.com/office/word/2010/wordprocessingCanvas" xmlns:cx="http://schemas.microsoft.com/office/drawing/2014/chartex" xmlns:cx1="http://schemas.microsoft.com/office/drawing/2015/9/8/chartex" xmlns:cx2="http://schemas.microsoft.com/office/drawing/2015/10/21/chartex" xmlns:cx3="http://schemas.microsoft.com/office/drawing/2016/5/9/chartex" xmlns:cx4="http://schemas.microsoft.com/office/drawing/2016/5/10/chartex" xmlns:cx5="http://schemas.microsoft.com/office/drawing/2016/5/11/chartex" xmlns:cx6="http://schemas.microsoft.com/office/drawing/2016/5/12/chartex" xmlns:cx7="http://schemas.microsoft.com/office/drawing/2016/5/13/chartex" xmlns:cx8="http://schemas.microsoft.com/office/drawing/2016/5/14/chartex" xmlns:mc="http://schemas.openxmlformats.org/markup-compatibility/2006" xmlns:aink="http://schemas.microsoft.com/office/drawing/2016/ink" xmlns:am3d="http://schemas.microsoft.com/office/drawing/2017/model3d" xmlns:o="urn:schemas-microsoft-com:office:office" xmlns:r="http://schemas.openxmlformats.org/officeDocument/2006/relationships" xmlns:m="http://schemas.openxmlformats.org/officeDocument/2006/math" xmlns:v="urn:schemas-microsoft-com:vml" xmlns:wp14="http://schemas.microsoft.com/office/word/2010/wordprocessingDrawing" xmlns:wp="http://schemas.openxmlformats.org/drawingml/2006/wordprocessingDrawing" xmlns:w10="urn:schemas-microsoft-com:office:word" xmlns:w="http://schemas.openxmlformats.org/wordprocessingml/2006/main" xmlns:w14="http://schemas.microsoft.com/office/word/2010/wordml" xmlns:w15="http://schemas.microsoft.com/office/word/2012/wordml" xmlns:w16cex="http://schemas.microsoft.com/office/word/2018/wordml/cex" xmlns:w16cid="http://schemas.microsoft.com/office/word/2016/wordml/cid" xmlns:w16="http://schemas.microsoft.com/office/word/2018/wordml" xmlns:w16sdtdh="http://schemas.microsoft.com/office/word/2020/wordml/sdtdatahash" xmlns:w16se="http://schemas.microsoft.com/office/word/2015/wordml/symex" xmlns:wpg="http://schemas.microsoft.com/office/word/2010/wordprocessingGroup" xmlns:wpi="http://schemas.microsoft.com/office/word/2010/wordprocessingInk" xmlns:wne="http://schemas.microsoft.com/office/word/2006/wordml" xmlns:wps="http://schemas.microsoft.com/office/word/2010/wordprocessingShape" mc:Ignorable="w14 w15 w16se w16cid w16 w16cex w16sdtdh wp14">
+<w:hdr xmlns:wpc="http://schemas.microsoft.com/office/word/2010/wordprocessingCanvas" xmlns:cx="http://schemas.microsoft.com/office/drawing/2014/chartex" xmlns:cx1="http://schemas.microsoft.com/office/drawing/2015/9/8/chartex" xmlns:cx2="http://schemas.microsoft.com/office/drawing/2015/10/21/chartex" xmlns:cx3="http://schemas.microsoft.com/office/drawing/2016/5/9/chartex" xmlns:cx4="http://schemas.microsoft.com/office/drawing/2016/5/10/chartex" xmlns:cx5="http://schemas.microsoft.com/office/drawing/2016/5/11/chartex" xmlns:cx6="http://schemas.microsoft.com/office/drawing/2016/5/12/chartex" xmlns:cx7="http://schemas.microsoft.com/office/drawing/2016/5/13/chartex" xmlns:cx8="http://schemas.microsoft.com/office/drawing/2016/5/14/chartex" xmlns:mc="http://schemas.openxmlformats.org/markup-compatibility/2006" xmlns:aink="http://schemas.microsoft.com/office/drawing/2016/ink" xmlns:am3d="http://schemas.microsoft.com/office/drawing/2017/model3d" xmlns:o="urn:schemas-microsoft-com:office:office" xmlns:oel="http://schemas.microsoft.com/office/2019/extlst" xmlns:r="http://schemas.openxmlformats.org/officeDocument/2006/relationships" xmlns:m="http://schemas.openxmlformats.org/officeDocument/2006/math" xmlns:v="urn:schemas-microsoft-com:vml" xmlns:wp14="http://schemas.microsoft.com/office/word/2010/wordprocessingDrawing" xmlns:wp="http://schemas.openxmlformats.org/drawingml/2006/wordprocessingDrawing" xmlns:w10="urn:schemas-microsoft-com:office:word" xmlns:w="http://schemas.openxmlformats.org/wordprocessingml/2006/main" xmlns:w14="http://schemas.microsoft.com/office/word/2010/wordml" xmlns:w15="http://schemas.microsoft.com/office/word/2012/wordml" xmlns:w16cex="http://schemas.microsoft.com/office/word/2018/wordml/cex" xmlns:w16cid="http://schemas.microsoft.com/office/word/2016/wordml/cid" xmlns:w16="http://schemas.microsoft.com/office/word/2018/wordml" xmlns:w16sdtdh="http://schemas.microsoft.com/office/word/2020/wordml/sdtdatahash" xmlns:w16se="http://schemas.microsoft.com/office/word/2015/wordml/symex" xmlns:wpg="http://schemas.microsoft.com/office/word/2010/wordprocessingGroup" xmlns:wpi="http://schemas.microsoft.com/office/word/2010/wordprocessingInk" xmlns:wne="http://schemas.microsoft.com/office/word/2006/wordml" xmlns:wps="http://schemas.microsoft.com/office/word/2010/wordprocessingShape" mc:Ignorable="w14 w15 w16se w16cid w16 w16cex w16sdtdh wp14">
   <w:p>
     <w:pPr>
       <w:pStyle w:val="Header"/>
@@ -2994,7 +3016,7 @@
 </file>
 
 <file path=word/people.xml><?xml version="1.0" encoding="utf-8"?>
-<w15:people xmlns:wpc="http://schemas.microsoft.com/office/word/2010/wordprocessingCanvas" xmlns:cx="http://schemas.microsoft.com/office/drawing/2014/chartex" xmlns:cx1="http://schemas.microsoft.com/office/drawing/2015/9/8/chartex" xmlns:cx2="http://schemas.microsoft.com/office/drawing/2015/10/21/chartex" xmlns:cx3="http://schemas.microsoft.com/office/drawing/2016/5/9/chartex" xmlns:cx4="http://schemas.microsoft.com/office/drawing/2016/5/10/chartex" xmlns:cx5="http://schemas.microsoft.com/office/drawing/2016/5/11/chartex" xmlns:cx6="http://schemas.microsoft.com/office/drawing/2016/5/12/chartex" xmlns:cx7="http://schemas.microsoft.com/office/drawing/2016/5/13/chartex" xmlns:cx8="http://schemas.microsoft.com/office/drawing/2016/5/14/chartex" xmlns:mc="http://schemas.openxmlformats.org/markup-compatibility/2006" xmlns:aink="http://schemas.microsoft.com/office/drawing/2016/ink" xmlns:am3d="http://schemas.microsoft.com/office/drawing/2017/model3d" xmlns:o="urn:schemas-microsoft-com:office:office" xmlns:r="http://schemas.openxmlformats.org/officeDocument/2006/relationships" xmlns:m="http://schemas.openxmlformats.org/officeDocument/2006/math" xmlns:v="urn:schemas-microsoft-com:vml" xmlns:wp14="http://schemas.microsoft.com/office/word/2010/wordprocessingDrawing" xmlns:wp="http://schemas.openxmlformats.org/drawingml/2006/wordprocessingDrawing" xmlns:w10="urn:schemas-microsoft-com:office:word" xmlns:w="http://schemas.openxmlformats.org/wordprocessingml/2006/main" xmlns:w14="http://schemas.microsoft.com/office/word/2010/wordml" xmlns:w15="http://schemas.microsoft.com/office/word/2012/wordml" xmlns:w16cex="http://schemas.microsoft.com/office/word/2018/wordml/cex" xmlns:w16cid="http://schemas.microsoft.com/office/word/2016/wordml/cid" xmlns:w16="http://schemas.microsoft.com/office/word/2018/wordml" xmlns:w16sdtdh="http://schemas.microsoft.com/office/word/2020/wordml/sdtdatahash" xmlns:w16se="http://schemas.microsoft.com/office/word/2015/wordml/symex" xmlns:wpg="http://schemas.microsoft.com/office/word/2010/wordprocessingGroup" xmlns:wpi="http://schemas.microsoft.com/office/word/2010/wordprocessingInk" xmlns:wne="http://schemas.microsoft.com/office/word/2006/wordml" xmlns:wps="http://schemas.microsoft.com/office/word/2010/wordprocessingShape" mc:Ignorable="w14 w15 w16se w16cid w16 w16cex w16sdtdh wp14">
+<w15:people xmlns:wpc="http://schemas.microsoft.com/office/word/2010/wordprocessingCanvas" xmlns:cx="http://schemas.microsoft.com/office/drawing/2014/chartex" xmlns:cx1="http://schemas.microsoft.com/office/drawing/2015/9/8/chartex" xmlns:cx2="http://schemas.microsoft.com/office/drawing/2015/10/21/chartex" xmlns:cx3="http://schemas.microsoft.com/office/drawing/2016/5/9/chartex" xmlns:cx4="http://schemas.microsoft.com/office/drawing/2016/5/10/chartex" xmlns:cx5="http://schemas.microsoft.com/office/drawing/2016/5/11/chartex" xmlns:cx6="http://schemas.microsoft.com/office/drawing/2016/5/12/chartex" xmlns:cx7="http://schemas.microsoft.com/office/drawing/2016/5/13/chartex" xmlns:cx8="http://schemas.microsoft.com/office/drawing/2016/5/14/chartex" xmlns:mc="http://schemas.openxmlformats.org/markup-compatibility/2006" xmlns:aink="http://schemas.microsoft.com/office/drawing/2016/ink" xmlns:am3d="http://schemas.microsoft.com/office/drawing/2017/model3d" xmlns:o="urn:schemas-microsoft-com:office:office" xmlns:oel="http://schemas.microsoft.com/office/2019/extlst" xmlns:r="http://schemas.openxmlformats.org/officeDocument/2006/relationships" xmlns:m="http://schemas.openxmlformats.org/officeDocument/2006/math" xmlns:v="urn:schemas-microsoft-com:vml" xmlns:wp14="http://schemas.microsoft.com/office/word/2010/wordprocessingDrawing" xmlns:wp="http://schemas.openxmlformats.org/drawingml/2006/wordprocessingDrawing" xmlns:w10="urn:schemas-microsoft-com:office:word" xmlns:w="http://schemas.openxmlformats.org/wordprocessingml/2006/main" xmlns:w14="http://schemas.microsoft.com/office/word/2010/wordml" xmlns:w15="http://schemas.microsoft.com/office/word/2012/wordml" xmlns:w16cex="http://schemas.microsoft.com/office/word/2018/wordml/cex" xmlns:w16cid="http://schemas.microsoft.com/office/word/2016/wordml/cid" xmlns:w16="http://schemas.microsoft.com/office/word/2018/wordml" xmlns:w16sdtdh="http://schemas.microsoft.com/office/word/2020/wordml/sdtdatahash" xmlns:w16se="http://schemas.microsoft.com/office/word/2015/wordml/symex" xmlns:wpg="http://schemas.microsoft.com/office/word/2010/wordprocessingGroup" xmlns:wpi="http://schemas.microsoft.com/office/word/2010/wordprocessingInk" xmlns:wne="http://schemas.microsoft.com/office/word/2006/wordml" xmlns:wps="http://schemas.microsoft.com/office/word/2010/wordprocessingShape" mc:Ignorable="w14 w15 w16se w16cid w16 w16cex w16sdtdh wp14">
   <w15:person w15:author="Nate Bachmeier">
     <w15:presenceInfo w15:providerId="Windows Live" w15:userId="baac45e78b3aa41f"/>
   </w15:person>

--- a/Chapters/BachmeierNDIS9902.ch1.docx
+++ b/Chapters/BachmeierNDIS9902.ch1.docx
@@ -455,7 +455,13 @@
         <w:t xml:space="preserve">. </w:t>
       </w:r>
       <w:r>
-        <w:t>Businesses and governments need to control these costs and replace human labor with less expensive automation processes.</w:t>
+        <w:t xml:space="preserve">Businesses and governments </w:t>
+      </w:r>
+      <w:r>
+        <w:t>must</w:t>
+      </w:r>
+      <w:r>
+        <w:t xml:space="preserve"> control these costs and replace human labor with less expensive automation processes.</w:t>
       </w:r>
     </w:p>
     <w:p>
@@ -572,7 +578,7 @@
       </w:r>
       <w:bookmarkStart w:id="7" w:name="_Hlk101684946"/>
       <w:r>
-        <w:t>. Furthermore, those difficulties limit other researchers from reproducing the results. These factors slow down innovation and restrict the value researchers can contribute to the body of knowledge.</w:t>
+        <w:t>. Furthermore, those difficulties limit other researchers from reproducing the results. These factors slow innovation and restrict the value researchers can contribute to the body of knowledge.</w:t>
       </w:r>
       <w:bookmarkEnd w:id="7"/>
     </w:p>
@@ -755,27 +761,14 @@
       <w:r>
         <w:t xml:space="preserve">Table </w:t>
       </w:r>
-      <w:r>
-        <w:fldChar w:fldCharType="begin"/>
-      </w:r>
-      <w:r>
-        <w:instrText xml:space="preserve"> SEQ Table \* ARABIC </w:instrText>
-      </w:r>
-      <w:r>
-        <w:fldChar w:fldCharType="separate"/>
-      </w:r>
-      <w:r>
-        <w:rPr>
-          <w:noProof/>
-        </w:rPr>
-        <w:t>1</w:t>
-      </w:r>
-      <w:r>
-        <w:rPr>
-          <w:noProof/>
-        </w:rPr>
-        <w:fldChar w:fldCharType="end"/>
-      </w:r>
+      <w:fldSimple w:instr=" SEQ Table \* ARABIC ">
+        <w:r>
+          <w:rPr>
+            <w:noProof/>
+          </w:rPr>
+          <w:t>1</w:t>
+        </w:r>
+      </w:fldSimple>
       <w:r>
         <w:t xml:space="preserve">: Design-science </w:t>
       </w:r>
@@ -857,7 +850,13 @@
               <w:cnfStyle w:val="000000100000" w:firstRow="0" w:lastRow="0" w:firstColumn="0" w:lastColumn="0" w:oddVBand="0" w:evenVBand="0" w:oddHBand="1" w:evenHBand="0" w:firstRowFirstColumn="0" w:firstRowLastColumn="0" w:lastRowFirstColumn="0" w:lastRowLastColumn="0"/>
             </w:pPr>
             <w:r>
-              <w:t>Design-science research must produce a viable artifact in the form of a construct, a model, a method, or an instantiation.</w:t>
+              <w:t xml:space="preserve">Design-science research must produce a viable artifact </w:t>
+            </w:r>
+            <w:r>
+              <w:t>as</w:t>
+            </w:r>
+            <w:r>
+              <w:t xml:space="preserve"> a construct, a model, a method, or an instantiation.</w:t>
             </w:r>
           </w:p>
         </w:tc>
@@ -2852,13 +2851,8 @@
       <w:r>
         <w:t xml:space="preserve">Problem and purpose statement are direct copies into chapter 3. Keep both </w:t>
       </w:r>
-      <w:proofErr w:type="spellStart"/>
-      <w:r>
-        <w:t>insync</w:t>
-      </w:r>
-      <w:proofErr w:type="spellEnd"/>
-      <w:r>
-        <w:t>.</w:t>
+      <w:r>
+        <w:t>insync.</w:t>
       </w:r>
     </w:p>
   </w:comment>

--- a/Chapters/BachmeierNDIS9902.ch1.docx
+++ b/Chapters/BachmeierNDIS9902.ch1.docx
@@ -60,7 +60,10 @@
         <w:jc w:val="center"/>
       </w:pPr>
       <w:r>
-        <w:t>April 23, 2022</w:t>
+        <w:t>July 4</w:t>
+      </w:r>
+      <w:r>
+        <w:t>, 2022</w:t>
       </w:r>
     </w:p>
     <w:p>
@@ -98,30 +101,24 @@
       <w:pPr>
         <w:ind w:firstLine="720"/>
       </w:pPr>
-      <w:commentRangeStart w:id="0"/>
-      <w:r>
-        <w:t>A d</w:t>
-      </w:r>
-      <w:commentRangeEnd w:id="0"/>
-      <w:r>
-        <w:rPr>
-          <w:rStyle w:val="CommentReference"/>
-        </w:rPr>
-        <w:commentReference w:id="0"/>
-      </w:r>
-      <w:r>
-        <w:t>emographic timebomb will create significant pressure on the global health care system because people live longer, have fewer children, and medical costs continue to increase (Piggott, 2016; Stone, 2017). When patients cannot afford the required care, the quality decreases, or social programs must fund the difference. Demographic specialists predict that by 2050 nearly “80% of the global elderly population will be from low- to middle-income countries</w:t>
-      </w:r>
-      <w:r>
-        <w:t xml:space="preserve"> (</w:t>
-      </w:r>
-      <w:proofErr w:type="spellStart"/>
-      <w:r>
-        <w:t>Mushsin</w:t>
-      </w:r>
-      <w:proofErr w:type="spellEnd"/>
-      <w:r>
-        <w:t xml:space="preserve"> et al., 2020, p. 1)</w:t>
+      <w:r>
+        <w:t xml:space="preserve">A demographic </w:t>
+      </w:r>
+      <w:del w:id="0" w:author="Dr. H" w:date="2022-07-05T15:09:00Z">
+        <w:r>
+          <w:delText xml:space="preserve">timebomb </w:delText>
+        </w:r>
+      </w:del>
+      <w:ins w:id="1" w:author="Dr. H" w:date="2022-07-05T15:09:00Z">
+        <w:r>
+          <w:t xml:space="preserve">change </w:t>
+        </w:r>
+      </w:ins>
+      <w:r>
+        <w:t>will create significant pressure on the global health care system because people live longer, have fewer children, and medical costs continue to increase (Piggott, 2016; Stone, 2017). When patients cannot afford the required care, the quality decreases, or social programs must fund the difference. Demographic specialists predict that by 2050 nearly “80% of the global elderly population will be from low- to middle-income countries</w:t>
+      </w:r>
+      <w:r>
+        <w:t xml:space="preserve"> (Mushsin et al., 2020, p. 1)</w:t>
       </w:r>
       <w:r>
         <w:t>.”  Economic constraints within those countries will limit the effectiveness of their welfare programs and the availability of adequate services. Additionally, over one billion globally have a limiting disability that requires additional support</w:t>
@@ -165,54 +162,37 @@
         <w:ind w:firstLine="720"/>
       </w:pPr>
       <w:r>
-        <w:t xml:space="preserve">Inversely, the explosive growth across IoT, Cloud, Big Data, and Mobile (ICBM) continuously decreases costs and enables new opportunities. These technologies have the potential to </w:t>
-      </w:r>
-      <w:commentRangeStart w:id="1"/>
-      <w:commentRangeEnd w:id="1"/>
-      <w:r>
-        <w:rPr>
-          <w:rStyle w:val="CommentReference"/>
-        </w:rPr>
-        <w:commentReference w:id="1"/>
-      </w:r>
-      <w:r>
-        <w:t>revolutionize the health care and wellbeing industries. Academic and commercial vendors are continu</w:t>
+        <w:t xml:space="preserve">Inversely, the explosive growth across IoT, </w:t>
+      </w:r>
+      <w:r>
+        <w:t>c</w:t>
+      </w:r>
+      <w:r>
+        <w:t xml:space="preserve">loud, </w:t>
+      </w:r>
+      <w:r>
+        <w:t>b</w:t>
+      </w:r>
+      <w:r>
+        <w:t xml:space="preserve">ig </w:t>
+      </w:r>
+      <w:r>
+        <w:t>d</w:t>
+      </w:r>
+      <w:r>
+        <w:t xml:space="preserve">ata, and </w:t>
+      </w:r>
+      <w:r>
+        <w:t>m</w:t>
+      </w:r>
+      <w:r>
+        <w:t>obile (ICBM) continuously decreases costs and enables new opportunities. These technologies have the potential to revolutionize the health care and wellbeing industries. Academic and commercial vendors are continu</w:t>
       </w:r>
       <w:r>
         <w:t>al</w:t>
       </w:r>
       <w:r>
-        <w:t xml:space="preserve">ly delivering innovations across these domains. However, mainstream offerings primarily focus on measuring simple body </w:t>
-      </w:r>
-      <w:commentRangeStart w:id="2"/>
-      <w:commentRangeStart w:id="3"/>
-      <w:r>
-        <w:t>metrics</w:t>
-      </w:r>
-      <w:commentRangeEnd w:id="2"/>
-      <w:r>
-        <w:rPr>
-          <w:rStyle w:val="CommentReference"/>
-        </w:rPr>
-        <w:commentReference w:id="2"/>
-      </w:r>
-      <w:commentRangeEnd w:id="3"/>
-      <w:r>
-        <w:rPr>
-          <w:rStyle w:val="CommentReference"/>
-        </w:rPr>
-        <w:commentReference w:id="3"/>
-      </w:r>
-      <w:r>
-        <w:t xml:space="preserve"> (</w:t>
-      </w:r>
-      <w:proofErr w:type="spellStart"/>
-      <w:r>
-        <w:t>Koreshoff</w:t>
-      </w:r>
-      <w:proofErr w:type="spellEnd"/>
-      <w:r>
-        <w:t xml:space="preserve">, Robertson, Leong, 2013). While these products provide incremental value, they do not move the needle. </w:t>
+        <w:t xml:space="preserve">ly delivering innovations across these domains. However, mainstream offerings primarily focus on measuring simple body metrics (Koreshoff, Robertson, Leong, 2013). While these products provide incremental value, they do not move the needle. </w:t>
       </w:r>
       <w:r>
         <w:t>Nearly eight years later, the industry myopically drives toward wearable IoT devices (Tun et al., 2021).</w:t>
@@ -221,7 +201,15 @@
         <w:t xml:space="preserve"> </w:t>
       </w:r>
       <w:r>
-        <w:t>Researchers concentrating on these areas make sense due to the low barrier to entry. Though, that same ease is commoditizing the products selection and stifling creativity.</w:t>
+        <w:t>Researchers concentrating on these areas make sense due to the low barrier to entry. Though, that same ease is commoditizing the product</w:t>
+      </w:r>
+      <w:del w:id="2" w:author="nate nate" w:date="2022-07-05T10:28:00Z">
+        <w:r>
+          <w:delText>s</w:delText>
+        </w:r>
+      </w:del>
+      <w:r>
+        <w:t xml:space="preserve"> selection and stifling creativity.</w:t>
       </w:r>
     </w:p>
     <w:p>
@@ -232,15 +220,7 @@
         <w:t>Technology within special needs and elderly care settings has unique challenges and requirements</w:t>
       </w:r>
       <w:r>
-        <w:t xml:space="preserve"> (</w:t>
-      </w:r>
-      <w:proofErr w:type="spellStart"/>
-      <w:r>
-        <w:t>Ferati</w:t>
-      </w:r>
-      <w:proofErr w:type="spellEnd"/>
-      <w:r>
-        <w:t xml:space="preserve"> et al., 2016)</w:t>
+        <w:t xml:space="preserve"> (Ferati et al., 2016)</w:t>
       </w:r>
       <w:r>
         <w:t>.</w:t>
@@ -291,15 +271,75 @@
         <w:t>.</w:t>
       </w:r>
       <w:r>
-        <w:t xml:space="preserve"> Due to the high cost, few patients have private nurses and receive fractional supervision. In contrast, video-centric </w:t>
-      </w:r>
-      <w:proofErr w:type="gramStart"/>
-      <w:r>
-        <w:t>monitoring</w:t>
-      </w:r>
-      <w:proofErr w:type="gramEnd"/>
-      <w:r>
-        <w:t xml:space="preserve"> and Human Activity Recognition (HAR) apply to a diverse population. When a person falls or drinks a glass of water, their skeleton moves in predictable ways, enabling AI/ML processes to respond through CPS systems. Businesses could deliver these capabilities economically and consistently across global markets, ultimately improving the quality of care at lower costs.</w:t>
+        <w:t xml:space="preserve"> Due to the high cost, few patients have private nurses and receive fractional supervision. In contrast, video-centric monitoring and Human Activity Recognition (HAR) apply to a diverse population. When a person falls or drinks a glass of water, their skeleton moves in predictable ways</w:t>
+      </w:r>
+      <w:del w:id="3" w:author="nate nate" w:date="2022-07-05T10:29:00Z">
+        <w:r>
+          <w:delText>,</w:delText>
+        </w:r>
+      </w:del>
+      <w:ins w:id="4" w:author="nate nate" w:date="2022-07-05T10:29:00Z">
+        <w:r>
+          <w:t>.</w:t>
+        </w:r>
+      </w:ins>
+      <w:r>
+        <w:t xml:space="preserve"> </w:t>
+      </w:r>
+      <w:del w:id="5" w:author="nate nate" w:date="2022-07-05T10:29:00Z">
+        <w:r>
+          <w:delText xml:space="preserve">enabling </w:delText>
+        </w:r>
+      </w:del>
+      <w:ins w:id="6" w:author="nate nate" w:date="2022-07-05T10:29:00Z">
+        <w:r>
+          <w:t xml:space="preserve">This consistency enables </w:t>
+        </w:r>
+      </w:ins>
+      <w:r>
+        <w:t>artificial intelligence</w:t>
+      </w:r>
+      <w:ins w:id="7" w:author="nate nate" w:date="2022-07-05T10:26:00Z">
+        <w:r>
+          <w:t xml:space="preserve"> &amp; </w:t>
+        </w:r>
+      </w:ins>
+      <w:del w:id="8" w:author="nate nate" w:date="2022-07-05T10:26:00Z">
+        <w:r>
+          <w:delText>/</w:delText>
+        </w:r>
+      </w:del>
+      <w:r>
+        <w:t>machine learning (</w:t>
+      </w:r>
+      <w:r>
+        <w:t>AI/ML</w:t>
+      </w:r>
+      <w:r>
+        <w:t>)</w:t>
+      </w:r>
+      <w:r>
+        <w:t xml:space="preserve"> </w:t>
+      </w:r>
+      <w:del w:id="9" w:author="nate nate" w:date="2022-07-05T10:26:00Z">
+        <w:r>
+          <w:delText xml:space="preserve">processes </w:delText>
+        </w:r>
+      </w:del>
+      <w:r>
+        <w:t xml:space="preserve">to respond through </w:t>
+      </w:r>
+      <w:r>
+        <w:t>cyber-physical systems (</w:t>
+      </w:r>
+      <w:r>
+        <w:t>CPS</w:t>
+      </w:r>
+      <w:r>
+        <w:t>)</w:t>
+      </w:r>
+      <w:r>
+        <w:t>. Businesses could deliver these capabilities economically and consistently across global markets, ultimately improving the quality of care at lower costs.</w:t>
       </w:r>
     </w:p>
     <w:p>
@@ -307,37 +347,142 @@
         <w:ind w:firstLine="720"/>
       </w:pPr>
       <w:r>
-        <w:t>However, ethical concerns and privacy issues prevent researchers from collecting data at scale. Image the complexity that small-to-medium businesses face between vetting volunteers and ensuring diversity across participants. There are also budgetary considerations to deploying IP cameras and other CPS in numerous households. These challenges prevent quality research from occurring and improve patients’ quality of care. Instead, processes must exist to simulate these interactions and iterate toward more sophisticated systems.</w:t>
+        <w:t>However, ethical concerns and privacy issues prevent researchers from collecting data at scale</w:t>
+      </w:r>
+      <w:r>
+        <w:t xml:space="preserve"> (Lei et al., 2021)</w:t>
+      </w:r>
+      <w:r>
+        <w:t>. Imag</w:t>
+      </w:r>
+      <w:r>
+        <w:t>ine</w:t>
+      </w:r>
+      <w:r>
+        <w:t xml:space="preserve"> the complexity that small-to-medium businesses face between vetting volunteers and ensuring diversity across participants. There are also budgetary considerations to deploying IP cameras and other CPS in numerous households</w:t>
+      </w:r>
+      <w:sdt>
+        <w:sdtPr>
+          <w:id w:val="-1831511745"/>
+          <w:citation/>
+        </w:sdtPr>
+        <w:sdtEndPr/>
+        <w:sdtContent>
+          <w:r>
+            <w:fldChar w:fldCharType="begin"/>
+          </w:r>
+          <w:r>
+            <w:instrText xml:space="preserve"> CITATION Shi21 \l 1033 </w:instrText>
+          </w:r>
+          <w:r>
+            <w:fldChar w:fldCharType="separate"/>
+          </w:r>
+          <w:r>
+            <w:rPr>
+              <w:noProof/>
+            </w:rPr>
+            <w:t xml:space="preserve"> (Shirazi &amp; Shekhani, 2021)</w:t>
+          </w:r>
+          <w:r>
+            <w:fldChar w:fldCharType="end"/>
+          </w:r>
+        </w:sdtContent>
+      </w:sdt>
+      <w:r>
+        <w:t>. These challenges prevent quality research from occurring and improve patients’ quality of care. Instead, processes must exist to simulate these interactions and iterate toward more sophisticated systems.</w:t>
       </w:r>
     </w:p>
     <w:p>
       <w:pPr>
         <w:pStyle w:val="Heading2"/>
       </w:pPr>
-      <w:commentRangeStart w:id="4"/>
+      <w:commentRangeStart w:id="10"/>
       <w:r>
         <w:t>Statement of the Problem</w:t>
       </w:r>
-      <w:commentRangeEnd w:id="4"/>
+      <w:commentRangeEnd w:id="10"/>
       <w:r>
         <w:rPr>
           <w:rStyle w:val="CommentReference"/>
           <w:b w:val="0"/>
         </w:rPr>
-        <w:commentReference w:id="4"/>
-      </w:r>
-    </w:p>
-    <w:p>
+        <w:commentReference w:id="10"/>
+      </w:r>
+    </w:p>
+    <w:p>
+      <w:pPr>
+        <w:rPr>
+          <w:del w:id="11" w:author="nate nate" w:date="2022-07-05T18:52:00Z"/>
+        </w:rPr>
+      </w:pPr>
       <w:r>
         <w:tab/>
       </w:r>
-      <w:bookmarkStart w:id="5" w:name="_Hlk101683995"/>
-      <w:r>
-        <w:t>The problem to be addressed in this study is implementing a quality assurance process for an autonomous assistant to elderly and special needs care</w:t>
-      </w:r>
-      <w:bookmarkEnd w:id="5"/>
-      <w:r>
-        <w:t>. Multiple industry-wide trends create the need for this technology. First, the number of practicing nurses has declined for several years</w:t>
+      <w:r>
+        <w:t xml:space="preserve">The problem to be addressed in this study is the inability of elderly and special needs care organizations to implement </w:t>
+      </w:r>
+      <w:del w:id="12" w:author="nate nate" w:date="2022-07-05T13:52:00Z">
+        <w:r>
+          <w:delText xml:space="preserve">a </w:delText>
+        </w:r>
+        <w:commentRangeStart w:id="13"/>
+        <w:r>
+          <w:delText xml:space="preserve">quality assurance process </w:delText>
+        </w:r>
+        <w:commentRangeEnd w:id="13"/>
+        <w:r>
+          <w:rPr>
+            <w:rStyle w:val="CommentReference"/>
+          </w:rPr>
+          <w:commentReference w:id="13"/>
+        </w:r>
+        <w:r>
+          <w:delText xml:space="preserve">for an </w:delText>
+        </w:r>
+      </w:del>
+      <w:commentRangeStart w:id="14"/>
+      <w:r>
+        <w:t>autonomous assistant</w:t>
+      </w:r>
+      <w:ins w:id="15" w:author="nate nate" w:date="2022-07-05T13:52:00Z">
+        <w:r>
+          <w:t>s</w:t>
+        </w:r>
+      </w:ins>
+      <w:ins w:id="16" w:author="nate nate" w:date="2022-07-05T13:54:00Z">
+        <w:r>
+          <w:t xml:space="preserve"> and divest from manual labor</w:t>
+        </w:r>
+      </w:ins>
+      <w:r>
+        <w:t xml:space="preserve"> </w:t>
+      </w:r>
+      <w:commentRangeEnd w:id="14"/>
+      <w:r>
+        <w:rPr>
+          <w:rStyle w:val="CommentReference"/>
+        </w:rPr>
+        <w:commentReference w:id="14"/>
+      </w:r>
+      <w:del w:id="17" w:author="nate nate" w:date="2022-07-05T10:26:00Z">
+        <w:r>
+          <w:delText>to elderly and special needs care</w:delText>
+        </w:r>
+      </w:del>
+      <w:del w:id="18" w:author="nate nate" w:date="2022-07-05T10:27:00Z">
+        <w:r>
+          <w:delText xml:space="preserve"> </w:delText>
+        </w:r>
+      </w:del>
+      <w:r>
+        <w:t>(Kim &amp; Kim, 2021; Blackhurn, 2021)</w:t>
+      </w:r>
+      <w:r>
+        <w:t xml:space="preserve">. Multiple industry-wide trends create the need for this technology. First, </w:t>
+      </w:r>
+      <w:r>
+        <w:lastRenderedPageBreak/>
+        <w:t>the number of practicing nurses has declined for several years</w:t>
       </w:r>
       <w:sdt>
         <w:sdtPr>
@@ -370,11 +515,7 @@
         <w:t xml:space="preserve">. This labor shortage increases hiring and employee retention costs that </w:t>
       </w:r>
       <w:r>
-        <w:t xml:space="preserve">the </w:t>
-      </w:r>
-      <w:r>
-        <w:lastRenderedPageBreak/>
-        <w:t>patients and wel</w:t>
+        <w:t>the patients and wel</w:t>
       </w:r>
       <w:r>
         <w:t>fa</w:t>
@@ -461,14 +602,91 @@
         <w:t>must</w:t>
       </w:r>
       <w:r>
-        <w:t xml:space="preserve"> control these costs and replace human labor with less expensive automation processes.</w:t>
-      </w:r>
-    </w:p>
-    <w:p>
-      <w:r>
-        <w:tab/>
-        <w:t>Implementing and verifying those processes comes with a high barrier to entry, precisely due to personal privacy concerns, logistical complexity, ethical &amp; cultural considerations, and procurement &amp; configuration overhead. For example, a recent study shows that 95% of Pakistani versus 50% of New Zealand patients refuse to share a severe medical concern outside their primary care physician</w:t>
-      </w:r>
+        <w:t xml:space="preserve"> control these costs and replace human labor with less expensive automation</w:t>
+      </w:r>
+      <w:del w:id="19" w:author="nate nate" w:date="2022-07-05T10:27:00Z">
+        <w:r>
+          <w:delText xml:space="preserve"> processes</w:delText>
+        </w:r>
+      </w:del>
+      <w:r>
+        <w:t>.</w:t>
+      </w:r>
+    </w:p>
+    <w:p>
+      <w:pPr>
+        <w:ind w:firstLine="720"/>
+        <w:rPr>
+          <w:ins w:id="20" w:author="nate nate" w:date="2022-07-05T18:53:00Z"/>
+        </w:rPr>
+      </w:pPr>
+    </w:p>
+    <w:p>
+      <w:pPr>
+        <w:ind w:firstLine="720"/>
+        <w:pPrChange w:id="21" w:author="nate nate" w:date="2022-07-05T18:53:00Z">
+          <w:pPr/>
+        </w:pPrChange>
+      </w:pPr>
+      <w:ins w:id="22" w:author="nate nate" w:date="2022-07-05T18:53:00Z">
+        <w:r>
+          <w:t>Beyond human and process issues are technical complexities in configuring prototype autonomous assistants. It requires multiple domain specializations like computer networking, embedded technologies, AI/ML, and distributed computing</w:t>
+        </w:r>
+      </w:ins>
+      <w:customXmlInsRangeStart w:id="23" w:author="nate nate" w:date="2022-07-05T18:53:00Z"/>
+      <w:sdt>
+        <w:sdtPr>
+          <w:id w:val="-1893422915"/>
+          <w:citation/>
+        </w:sdtPr>
+        <w:sdtContent>
+          <w:customXmlInsRangeEnd w:id="23"/>
+          <w:ins w:id="24" w:author="nate nate" w:date="2022-07-05T18:53:00Z">
+            <w:r>
+              <w:fldChar w:fldCharType="begin"/>
+            </w:r>
+            <w:r>
+              <w:instrText xml:space="preserve"> CITATION Tun21 \l 1033 </w:instrText>
+            </w:r>
+            <w:r>
+              <w:fldChar w:fldCharType="separate"/>
+            </w:r>
+            <w:r>
+              <w:rPr>
+                <w:noProof/>
+              </w:rPr>
+              <w:t xml:space="preserve"> (Tun, Madanian, &amp; Mirza, 2021)</w:t>
+            </w:r>
+            <w:r>
+              <w:fldChar w:fldCharType="end"/>
+            </w:r>
+          </w:ins>
+          <w:customXmlInsRangeStart w:id="25" w:author="nate nate" w:date="2022-07-05T18:53:00Z"/>
+        </w:sdtContent>
+      </w:sdt>
+      <w:customXmlInsRangeEnd w:id="25"/>
+      <w:ins w:id="26" w:author="nate nate" w:date="2022-07-05T18:53:00Z">
+        <w:r>
+          <w:t>. Each cross-cutting concern adds complexity and reduces the probability that small teams can successfully provision their test environment. Furthermore, those difficulties limit other researchers from reproducing the results. These factors slow innovation and restrict the value researchers can contribute to the body of knowledge.</w:t>
+        </w:r>
+      </w:ins>
+      <w:del w:id="27" w:author="nate nate" w:date="2022-07-05T18:52:00Z">
+        <w:r>
+          <w:tab/>
+          <w:delText xml:space="preserve">Implementing and verifying </w:delText>
+        </w:r>
+      </w:del>
+      <w:del w:id="28" w:author="nate nate" w:date="2022-07-05T13:55:00Z">
+        <w:r>
+          <w:delText xml:space="preserve">those processes </w:delText>
+        </w:r>
+      </w:del>
+      <w:del w:id="29" w:author="nate nate" w:date="2022-07-05T18:52:00Z">
+        <w:r>
+          <w:delText>comes with a high barrier to entry, precisely due to personal privacy concerns, logistical complexity, ethical &amp; cultural considerations, and procurement &amp; configuration overhead. For example, a recent study shows that 95% of Pakistani versus 50% of New Zealand patients refuse to share a severe medical concern outside their primary care physician</w:delText>
+        </w:r>
+      </w:del>
+      <w:customXmlDelRangeStart w:id="30" w:author="nate nate" w:date="2022-07-05T18:52:00Z"/>
       <w:sdt>
         <w:sdtPr>
           <w:id w:val="-1953471933"/>
@@ -476,29 +694,37 @@
         </w:sdtPr>
         <w:sdtEndPr/>
         <w:sdtContent>
-          <w:r>
-            <w:fldChar w:fldCharType="begin"/>
-          </w:r>
-          <w:r>
-            <w:instrText xml:space="preserve"> CITATION Shi21 \l 1033 </w:instrText>
-          </w:r>
-          <w:r>
-            <w:fldChar w:fldCharType="separate"/>
-          </w:r>
-          <w:r>
-            <w:rPr>
-              <w:noProof/>
-            </w:rPr>
-            <w:t xml:space="preserve"> (Shirazi &amp; Shekhani, 2021)</w:t>
-          </w:r>
-          <w:r>
-            <w:fldChar w:fldCharType="end"/>
-          </w:r>
+          <w:customXmlDelRangeEnd w:id="30"/>
+          <w:del w:id="31" w:author="nate nate" w:date="2022-07-05T18:52:00Z">
+            <w:r>
+              <w:fldChar w:fldCharType="begin"/>
+            </w:r>
+            <w:r>
+              <w:delInstrText xml:space="preserve"> CITATION Shi21 \l 1033 </w:delInstrText>
+            </w:r>
+            <w:r>
+              <w:fldChar w:fldCharType="separate"/>
+            </w:r>
+            <w:r>
+              <w:rPr>
+                <w:noProof/>
+              </w:rPr>
+              <w:delText xml:space="preserve"> (Shirazi &amp; Shekhani, 2021)</w:delText>
+            </w:r>
+            <w:r>
+              <w:fldChar w:fldCharType="end"/>
+            </w:r>
+          </w:del>
+          <w:customXmlDelRangeStart w:id="32" w:author="nate nate" w:date="2022-07-05T18:52:00Z"/>
         </w:sdtContent>
       </w:sdt>
-      <w:r>
-        <w:t>. Researchers create frameworks to mitigate these privacy concerns (e.g., redaction), though these procedures are challenging in practice</w:t>
-      </w:r>
+      <w:customXmlDelRangeEnd w:id="32"/>
+      <w:del w:id="33" w:author="nate nate" w:date="2022-07-05T18:52:00Z">
+        <w:r>
+          <w:delText>. Researchers create frameworks to mitigate these privacy concerns (e.g., redaction), though these procedures are challenging in practice</w:delText>
+        </w:r>
+      </w:del>
+      <w:customXmlDelRangeStart w:id="34" w:author="nate nate" w:date="2022-07-05T18:52:00Z"/>
       <w:sdt>
         <w:sdtPr>
           <w:id w:val="1617094633"/>
@@ -506,45 +732,53 @@
         </w:sdtPr>
         <w:sdtEndPr/>
         <w:sdtContent>
-          <w:r>
-            <w:fldChar w:fldCharType="begin"/>
-          </w:r>
-          <w:r>
-            <w:instrText xml:space="preserve"> CITATION Bla21 \l 1033 </w:instrText>
-          </w:r>
-          <w:r>
-            <w:fldChar w:fldCharType="separate"/>
-          </w:r>
-          <w:r>
-            <w:rPr>
-              <w:noProof/>
-            </w:rPr>
-            <w:t xml:space="preserve"> (Blackhurn, 2021)</w:t>
-          </w:r>
-          <w:r>
-            <w:fldChar w:fldCharType="end"/>
-          </w:r>
+          <w:customXmlDelRangeEnd w:id="34"/>
+          <w:del w:id="35" w:author="nate nate" w:date="2022-07-05T18:52:00Z">
+            <w:r>
+              <w:fldChar w:fldCharType="begin"/>
+            </w:r>
+            <w:r>
+              <w:delInstrText xml:space="preserve"> CITATION Bla21 \l 1033 </w:delInstrText>
+            </w:r>
+            <w:r>
+              <w:fldChar w:fldCharType="separate"/>
+            </w:r>
+            <w:r>
+              <w:rPr>
+                <w:noProof/>
+              </w:rPr>
+              <w:delText xml:space="preserve"> (Blackhurn, 2021)</w:delText>
+            </w:r>
+            <w:r>
+              <w:fldChar w:fldCharType="end"/>
+            </w:r>
+          </w:del>
+          <w:customXmlDelRangeStart w:id="36" w:author="nate nate" w:date="2022-07-05T18:52:00Z"/>
         </w:sdtContent>
       </w:sdt>
-      <w:r>
-        <w:t xml:space="preserve">. Beyond human and process issues are technical complexities </w:t>
-      </w:r>
-      <w:r>
-        <w:t xml:space="preserve">in configuring </w:t>
-      </w:r>
-      <w:r>
-        <w:t>prototype autonomous assistants</w:t>
-      </w:r>
-      <w:r>
-        <w:t xml:space="preserve">. It </w:t>
-      </w:r>
-      <w:bookmarkStart w:id="6" w:name="_Hlk101684639"/>
-      <w:r>
-        <w:t>requires</w:t>
-      </w:r>
-      <w:r>
-        <w:t xml:space="preserve"> multiple domain specializations like computer networking, embedded technologies, AI/ML, and distributed computing</w:t>
-      </w:r>
+      <w:customXmlDelRangeEnd w:id="36"/>
+      <w:del w:id="37" w:author="nate nate" w:date="2022-07-05T18:52:00Z">
+        <w:r>
+          <w:delText xml:space="preserve">. Beyond human and process issues are technical complexities </w:delText>
+        </w:r>
+        <w:r>
+          <w:delText xml:space="preserve">in configuring </w:delText>
+        </w:r>
+        <w:r>
+          <w:delText>prototype autonomous assistants</w:delText>
+        </w:r>
+        <w:r>
+          <w:delText xml:space="preserve">. It </w:delText>
+        </w:r>
+        <w:bookmarkStart w:id="38" w:name="_Hlk101684639"/>
+        <w:r>
+          <w:delText>requires</w:delText>
+        </w:r>
+        <w:r>
+          <w:delText xml:space="preserve"> multiple domain specializations like computer networking, embedded technologies, AI/ML, and distributed computing</w:delText>
+        </w:r>
+      </w:del>
+      <w:customXmlDelRangeStart w:id="39" w:author="nate nate" w:date="2022-07-05T18:52:00Z"/>
       <w:sdt>
         <w:sdtPr>
           <w:id w:val="509717102"/>
@@ -552,239 +786,657 @@
         </w:sdtPr>
         <w:sdtEndPr/>
         <w:sdtContent>
-          <w:r>
-            <w:fldChar w:fldCharType="begin"/>
-          </w:r>
-          <w:r>
-            <w:instrText xml:space="preserve"> CITATION Tun21 \l 1033 </w:instrText>
-          </w:r>
-          <w:r>
-            <w:fldChar w:fldCharType="separate"/>
-          </w:r>
-          <w:r>
+          <w:customXmlDelRangeEnd w:id="39"/>
+          <w:del w:id="40" w:author="nate nate" w:date="2022-07-05T18:52:00Z">
+            <w:r>
+              <w:fldChar w:fldCharType="begin"/>
+            </w:r>
+            <w:r>
+              <w:delInstrText xml:space="preserve"> CITATION Tun21 \l 1033 </w:delInstrText>
+            </w:r>
+            <w:r>
+              <w:fldChar w:fldCharType="separate"/>
+            </w:r>
+            <w:r>
+              <w:rPr>
+                <w:noProof/>
+              </w:rPr>
+              <w:delText xml:space="preserve"> (Tun, Madanian, &amp; Mirza, 2021)</w:delText>
+            </w:r>
+            <w:r>
+              <w:fldChar w:fldCharType="end"/>
+            </w:r>
+          </w:del>
+          <w:customXmlDelRangeStart w:id="41" w:author="nate nate" w:date="2022-07-05T18:52:00Z"/>
+        </w:sdtContent>
+      </w:sdt>
+      <w:customXmlDelRangeEnd w:id="41"/>
+      <w:bookmarkEnd w:id="38"/>
+      <w:del w:id="42" w:author="nate nate" w:date="2022-07-05T18:52:00Z">
+        <w:r>
+          <w:delText>. Each cross-cutting concern adds complexity and reduces the probability that small teams can successfully provision their test environment</w:delText>
+        </w:r>
+        <w:bookmarkStart w:id="43" w:name="_Hlk101684946"/>
+        <w:r>
+          <w:delText>. Furthermore, those difficulties limit other researchers from reproducing the results. These factors slow innovation and restrict the value researchers can contribute to the body of knowledge.</w:delText>
+        </w:r>
+      </w:del>
+      <w:bookmarkEnd w:id="43"/>
+    </w:p>
+    <w:p>
+      <w:pPr>
+        <w:pStyle w:val="Heading2"/>
+      </w:pPr>
+      <w:r>
+        <w:t>Purpose of the Study</w:t>
+      </w:r>
+    </w:p>
+    <w:p>
+      <w:ins w:id="44" w:author="nate nate" w:date="2022-07-05T18:24:00Z">
+        <w:r>
+          <w:tab/>
+          <w:t xml:space="preserve">This study </w:t>
+        </w:r>
+      </w:ins>
+      <w:ins w:id="45" w:author="nate nate" w:date="2022-07-05T18:46:00Z">
+        <w:r>
+          <w:t>examines</w:t>
+        </w:r>
+      </w:ins>
+      <w:ins w:id="46" w:author="nate nate" w:date="2022-07-05T18:25:00Z">
+        <w:r>
+          <w:t xml:space="preserve"> the feasibility of predicting </w:t>
+        </w:r>
+      </w:ins>
+      <w:ins w:id="47" w:author="nate nate" w:date="2022-07-05T18:45:00Z">
+        <w:r>
+          <w:t xml:space="preserve">virtual </w:t>
+        </w:r>
+      </w:ins>
+      <w:ins w:id="48" w:author="nate nate" w:date="2022-07-05T18:25:00Z">
+        <w:r>
+          <w:t>patient behaviors</w:t>
+        </w:r>
+      </w:ins>
+      <w:ins w:id="49" w:author="nate nate" w:date="2022-07-05T18:46:00Z">
+        <w:r>
+          <w:t xml:space="preserve"> using motion-capture animations</w:t>
+        </w:r>
+      </w:ins>
+      <w:ins w:id="50" w:author="nate nate" w:date="2022-07-05T18:25:00Z">
+        <w:r>
+          <w:t xml:space="preserve">. For instance, </w:t>
+        </w:r>
+        <w:r>
+          <w:t>hemodialysis patients</w:t>
+        </w:r>
+      </w:ins>
+      <w:ins w:id="51" w:author="nate nate" w:date="2022-07-05T18:26:00Z">
+        <w:r>
+          <w:t xml:space="preserve"> </w:t>
+        </w:r>
+      </w:ins>
+      <w:ins w:id="52" w:author="nate nate" w:date="2022-07-05T18:25:00Z">
+        <w:r>
+          <w:t>have a high risk of falling and becom</w:t>
+        </w:r>
+      </w:ins>
+      <w:ins w:id="53" w:author="nate nate" w:date="2022-07-05T18:31:00Z">
+        <w:r>
+          <w:t>ing</w:t>
+        </w:r>
+      </w:ins>
+      <w:ins w:id="54" w:author="nate nate" w:date="2022-07-05T18:25:00Z">
+        <w:r>
+          <w:t xml:space="preserve"> injured (Shirai et al., 2021).</w:t>
+        </w:r>
+      </w:ins>
+      <w:ins w:id="55" w:author="nate nate" w:date="2022-07-05T18:30:00Z">
+        <w:r>
+          <w:t xml:space="preserve"> </w:t>
+        </w:r>
+      </w:ins>
+      <w:ins w:id="56" w:author="nate nate" w:date="2022-07-05T18:31:00Z">
+        <w:r>
+          <w:t>Similarly, early d</w:t>
+        </w:r>
+      </w:ins>
+      <w:ins w:id="57" w:author="nate nate" w:date="2022-07-05T18:32:00Z">
+        <w:r>
+          <w:t>e</w:t>
+        </w:r>
+      </w:ins>
+      <w:ins w:id="58" w:author="nate nate" w:date="2022-07-05T18:31:00Z">
+        <w:r>
+          <w:t xml:space="preserve">mentia </w:t>
+        </w:r>
+      </w:ins>
+      <w:ins w:id="59" w:author="nate nate" w:date="2022-07-05T18:32:00Z">
+        <w:r>
+          <w:t xml:space="preserve">patients need monitoring capabilities to assist with </w:t>
+        </w:r>
+      </w:ins>
+      <w:ins w:id="60" w:author="nate nate" w:date="2022-07-05T18:33:00Z">
+        <w:r>
+          <w:t>discovering objects and providing task management</w:t>
+        </w:r>
+      </w:ins>
+      <w:ins w:id="61" w:author="nate nate" w:date="2022-07-05T18:34:00Z">
+        <w:r>
+          <w:t xml:space="preserve"> (Lei et al., 2021).</w:t>
+        </w:r>
+      </w:ins>
+      <w:del w:id="62" w:author="nate nate" w:date="2022-07-05T18:35:00Z">
+        <w:r>
+          <w:tab/>
+          <w:delText xml:space="preserve">This study aims to demonstrate using </w:delText>
+        </w:r>
+        <w:commentRangeStart w:id="63"/>
+        <w:r>
+          <w:delText xml:space="preserve">CV </w:delText>
+        </w:r>
+        <w:commentRangeEnd w:id="63"/>
+        <w:r>
+          <w:rPr>
+            <w:rStyle w:val="CommentReference"/>
+          </w:rPr>
+          <w:commentReference w:id="63"/>
+        </w:r>
+        <w:r>
+          <w:delText>to monitor and react to h</w:delText>
+        </w:r>
+        <w:commentRangeStart w:id="64"/>
+        <w:r>
+          <w:delText xml:space="preserve">emodialysis patients. These patients </w:delText>
+        </w:r>
+        <w:commentRangeEnd w:id="64"/>
+        <w:r>
+          <w:rPr>
+            <w:rStyle w:val="CommentReference"/>
+          </w:rPr>
+          <w:commentReference w:id="64"/>
+        </w:r>
+        <w:r>
+          <w:delText>have a high risk of falling and becoming injured (Shirai et al., 2021).</w:delText>
+        </w:r>
+      </w:del>
+      <w:bookmarkStart w:id="65" w:name="_Hlk101684976"/>
+      <w:r>
+        <w:t xml:space="preserve"> </w:t>
+      </w:r>
+      <w:ins w:id="66" w:author="nate nate" w:date="2022-07-05T18:35:00Z">
+        <w:r>
+          <w:t>It would be time-consuming and potentially dan</w:t>
+        </w:r>
+      </w:ins>
+      <w:ins w:id="67" w:author="nate nate" w:date="2022-07-05T18:36:00Z">
+        <w:r>
+          <w:t xml:space="preserve">gerous to use humans, which invites the need for artificial </w:t>
+        </w:r>
+        <w:r>
+          <w:lastRenderedPageBreak/>
+          <w:t>agents.</w:t>
+        </w:r>
+      </w:ins>
+      <w:ins w:id="68" w:author="nate nate" w:date="2022-07-05T18:37:00Z">
+        <w:r>
+          <w:t xml:space="preserve"> </w:t>
+        </w:r>
+      </w:ins>
+      <w:r>
+        <w:t xml:space="preserve">The research uses a virtual environment that </w:t>
+      </w:r>
+      <w:r>
+        <w:t xml:space="preserve">divorces privacy and safety concerns from investigating autonomous assistants in elderly and special needs care. It aims to deliver this capability </w:t>
+      </w:r>
+      <w:r>
+        <w:t xml:space="preserve">by </w:t>
+      </w:r>
+      <w:r>
+        <w:t xml:space="preserve">utilizing </w:t>
+      </w:r>
+      <w:r>
+        <w:t xml:space="preserve">artificial agents </w:t>
+      </w:r>
+      <w:r>
+        <w:t>within a realistic physics simulation process</w:t>
+      </w:r>
+      <w:bookmarkEnd w:id="65"/>
+      <w:r>
+        <w:t xml:space="preserve"> like PhysX or Gazebo (Bipin, 2018; Unreal, 2021). These engines support replaying specific </w:t>
+      </w:r>
+      <w:del w:id="69" w:author="nate nate" w:date="2022-07-05T10:27:00Z">
+        <w:r>
+          <w:delText xml:space="preserve">motion </w:delText>
+        </w:r>
+      </w:del>
+      <w:ins w:id="70" w:author="nate nate" w:date="2022-07-05T10:27:00Z">
+        <w:r>
+          <w:t>motion</w:t>
+        </w:r>
+        <w:r>
+          <w:t>-</w:t>
+        </w:r>
+      </w:ins>
+      <w:r>
+        <w:t>capture animations (</w:t>
+      </w:r>
+      <w:r>
+        <w:t>MoCAP</w:t>
+      </w:r>
+      <w:r>
+        <w:t>)</w:t>
+      </w:r>
+      <w:r>
+        <w:t xml:space="preserve">  under varying character properties such as weight, flexibility, and dexterity</w:t>
+      </w:r>
+      <w:bookmarkStart w:id="71" w:name="_Hlk101685010"/>
+      <w:r>
+        <w:t xml:space="preserve">. Next, positioning virtual cameras, instruments, and devices within the virtual world enables </w:t>
+      </w:r>
+      <w:ins w:id="72" w:author="nate nate" w:date="2022-07-05T18:37:00Z">
+        <w:r>
+          <w:t xml:space="preserve">the study </w:t>
+        </w:r>
+      </w:ins>
+      <w:del w:id="73" w:author="nate nate" w:date="2022-07-05T18:37:00Z">
+        <w:r>
+          <w:delText xml:space="preserve">researchers </w:delText>
+        </w:r>
+      </w:del>
+      <w:r>
+        <w:t xml:space="preserve">to collect </w:t>
+      </w:r>
+      <w:del w:id="74" w:author="nate nate" w:date="2022-07-05T18:37:00Z">
+        <w:r>
+          <w:delText xml:space="preserve">their </w:delText>
+        </w:r>
+      </w:del>
+      <w:r>
+        <w:t>experimentation data. Lastly, the automation can modify the environment using programmable interfaces such as raising the alarm or applying other mitigations.</w:t>
+      </w:r>
+      <w:bookmarkEnd w:id="71"/>
+    </w:p>
+    <w:p>
+      <w:r>
+        <w:tab/>
+      </w:r>
+      <w:ins w:id="75" w:author="Bachmeier, Nate" w:date="2022-07-04T13:39:00Z">
+        <w:r>
+          <w:t xml:space="preserve">The study focuses on </w:t>
+        </w:r>
+      </w:ins>
+      <w:ins w:id="76" w:author="nate nate" w:date="2022-07-05T18:37:00Z">
+        <w:r>
+          <w:t xml:space="preserve">a finite action space like </w:t>
+        </w:r>
+      </w:ins>
+      <w:ins w:id="77" w:author="Bachmeier, Nate" w:date="2022-07-04T13:39:00Z">
+        <w:r>
+          <w:t>h</w:t>
+        </w:r>
+      </w:ins>
+      <w:commentRangeStart w:id="78"/>
+      <w:del w:id="79" w:author="Bachmeier, Nate" w:date="2022-07-04T13:39:00Z">
+        <w:r>
+          <w:delText>H</w:delText>
+        </w:r>
+      </w:del>
+      <w:r>
+        <w:t xml:space="preserve">emodialysis </w:t>
+      </w:r>
+      <w:del w:id="80" w:author="Bachmeier, Nate" w:date="2022-07-04T13:39:00Z">
+        <w:r>
+          <w:delText xml:space="preserve">(HD) </w:delText>
+        </w:r>
+      </w:del>
+      <w:ins w:id="81" w:author="Bachmeier, Nate" w:date="2022-07-04T13:39:00Z">
+        <w:r>
+          <w:t xml:space="preserve">because </w:t>
+        </w:r>
+      </w:ins>
+      <w:ins w:id="82" w:author="Bachmeier, Nate" w:date="2022-07-04T13:40:00Z">
+        <w:r>
+          <w:t xml:space="preserve">of </w:t>
+        </w:r>
+        <w:del w:id="83" w:author="nate nate" w:date="2022-07-05T10:28:00Z">
+          <w:r>
+            <w:delText>the</w:delText>
+          </w:r>
+        </w:del>
+      </w:ins>
+      <w:ins w:id="84" w:author="nate nate" w:date="2022-07-05T10:28:00Z">
+        <w:r>
+          <w:t>its</w:t>
+        </w:r>
+      </w:ins>
+      <w:ins w:id="85" w:author="Bachmeier, Nate" w:date="2022-07-04T13:40:00Z">
+        <w:r>
+          <w:t xml:space="preserve"> medical importance and </w:t>
+        </w:r>
+        <w:del w:id="86" w:author="nate nate" w:date="2022-07-05T18:38:00Z">
+          <w:r>
+            <w:delText xml:space="preserve">existing </w:delText>
+          </w:r>
+        </w:del>
+        <w:r>
+          <w:t>access to training data</w:t>
+        </w:r>
+      </w:ins>
+      <w:del w:id="87" w:author="Bachmeier, Nate" w:date="2022-07-04T13:40:00Z">
+        <w:r>
+          <w:delText xml:space="preserve">patients </w:delText>
+        </w:r>
+        <w:commentRangeEnd w:id="78"/>
+        <w:r>
+          <w:rPr>
+            <w:rStyle w:val="CommentReference"/>
+          </w:rPr>
+          <w:commentReference w:id="78"/>
+        </w:r>
+        <w:r>
+          <w:delText>have a high risk of falling and becoming injured</w:delText>
+        </w:r>
+      </w:del>
+      <w:r>
+        <w:t xml:space="preserve"> (Shirai et al., 2021)</w:t>
+      </w:r>
+      <w:r>
+        <w:t xml:space="preserve">. This situation negatively impacts their quality of life by either remaining in bed or requiring more medical resources. The study explores this use case by virtualizing the </w:t>
+      </w:r>
+      <w:del w:id="88" w:author="nate nate" w:date="2022-07-05T10:28:00Z">
+        <w:r>
+          <w:delText xml:space="preserve">HD </w:delText>
+        </w:r>
+      </w:del>
+      <w:r>
+        <w:t xml:space="preserve">patients and monitoring them with an AI/ML </w:t>
+      </w:r>
+      <w:r>
+        <w:t>computer vision (</w:t>
+      </w:r>
+      <w:commentRangeStart w:id="89"/>
+      <w:r>
+        <w:t>CV</w:t>
+      </w:r>
+      <w:r>
+        <w:t>)</w:t>
+      </w:r>
+      <w:r>
+        <w:t xml:space="preserve"> </w:t>
+      </w:r>
+      <w:commentRangeEnd w:id="89"/>
+      <w:r>
+        <w:rPr>
+          <w:rStyle w:val="CommentReference"/>
+        </w:rPr>
+        <w:commentReference w:id="89"/>
+      </w:r>
+      <w:r>
+        <w:t>process to collect metadata and predict a fall in advance. Human trials prioritize safety, creating challenges to study metadata properties like floor slickness and character overexertion</w:t>
+      </w:r>
+      <w:r>
+        <w:t xml:space="preserve"> (Aihara et al., 2021)</w:t>
+      </w:r>
+      <w:r>
+        <w:t>. In contrast, humanoids are well-suited for these experiments. Furthermore, the lack of privacy concerns simplifies the video collection in bathrooms and showers.</w:t>
+      </w:r>
+    </w:p>
+    <w:p>
+      <w:r>
+        <w:tab/>
+      </w:r>
+      <w:r>
+        <w:t xml:space="preserve">Robot operating systems (ROS) and similar toolchains support generating dozens of floor plans and filling them with furniture (Bipin, 2018; AWS RoboMaker, 2021). </w:t>
+      </w:r>
+      <w:r>
+        <w:t>These services streamline experimentation, allowing the research to focus on the patient requirements versus simulation infrastructure</w:t>
+      </w:r>
+      <w:r>
+        <w:t xml:space="preserve">. The study will use these capabilities to verify the AI/ML CV process </w:t>
+      </w:r>
+      <w:r>
+        <w:lastRenderedPageBreak/>
+        <w:t>across a reproducible gradient of character properties (e.g., weight from 80 to 500 lbs and age between 30 to 120 years).</w:t>
+      </w:r>
+    </w:p>
+    <w:p>
+      <w:pPr>
+        <w:pStyle w:val="Heading2"/>
+      </w:pPr>
+      <w:r>
+        <w:t>Introduction to Theoretical Framework</w:t>
+      </w:r>
+    </w:p>
+    <w:p>
+      <w:pPr>
+        <w:ind w:firstLine="720"/>
+      </w:pPr>
+      <w:ins w:id="90" w:author="nate nate" w:date="2022-07-05T18:48:00Z">
+        <w:r>
+          <w:t xml:space="preserve">Design </w:t>
+        </w:r>
+      </w:ins>
+      <w:ins w:id="91" w:author="nate nate" w:date="2022-07-05T18:49:00Z">
+        <w:r>
+          <w:t xml:space="preserve">of experiments </w:t>
+        </w:r>
+      </w:ins>
+      <w:commentRangeStart w:id="92"/>
+      <w:del w:id="93" w:author="Bachmeier, Nate" w:date="2022-07-04T13:42:00Z">
+        <w:r>
+          <w:delText>Design</w:delText>
+        </w:r>
+        <w:r>
+          <w:delText xml:space="preserve"> </w:delText>
+        </w:r>
+        <w:r>
+          <w:delText xml:space="preserve">science </w:delText>
+        </w:r>
+        <w:commentRangeEnd w:id="92"/>
+        <w:r>
+          <w:rPr>
+            <w:rStyle w:val="CommentReference"/>
+          </w:rPr>
+          <w:commentReference w:id="92"/>
+        </w:r>
+        <w:r>
+          <w:delText xml:space="preserve">is a research methodology </w:delText>
+        </w:r>
+      </w:del>
+      <w:ins w:id="94" w:author="Bachmeier, Nate" w:date="2022-07-04T13:42:00Z">
+        <w:del w:id="95" w:author="nate nate" w:date="2022-07-05T18:49:00Z">
+          <w:r>
+            <w:delText xml:space="preserve">Constructive </w:delText>
+          </w:r>
+        </w:del>
+        <w:r>
+          <w:t xml:space="preserve">research </w:t>
+        </w:r>
+      </w:ins>
+      <w:del w:id="96" w:author="Bachmeier, Nate" w:date="2022-07-04T13:42:00Z">
+        <w:r>
+          <w:delText xml:space="preserve">that </w:delText>
+        </w:r>
+      </w:del>
+      <w:r>
+        <w:t>creates purposeful artifacts and applies them to study a phenomenon</w:t>
+      </w:r>
+      <w:r>
+        <w:t xml:space="preserve"> (Hevner et al., 2004)</w:t>
+      </w:r>
+      <w:r>
+        <w:t xml:space="preserve">. </w:t>
+      </w:r>
+      <w:del w:id="97" w:author="nate nate" w:date="2022-07-05T10:28:00Z">
+        <w:r>
+          <w:delText>Both a</w:delText>
+        </w:r>
+      </w:del>
+      <w:ins w:id="98" w:author="nate nate" w:date="2022-07-05T10:28:00Z">
+        <w:r>
+          <w:t>A</w:t>
+        </w:r>
+      </w:ins>
+      <w:r>
+        <w:t xml:space="preserve">cademic and business communities employ this method as a standard approach to Information Technology and Communication (IT&amp;C) problems (Peffers et al., 2007; Bryar &amp; Carr, 2021). It </w:t>
+      </w:r>
+      <w:del w:id="99" w:author="nate nate" w:date="2022-07-05T10:28:00Z">
+        <w:r>
+          <w:delText>comes with</w:delText>
+        </w:r>
+      </w:del>
+      <w:ins w:id="100" w:author="nate nate" w:date="2022-07-05T10:28:00Z">
+        <w:r>
+          <w:t>has</w:t>
+        </w:r>
+      </w:ins>
+      <w:r>
+        <w:t xml:space="preserve"> well-defined guidelines (see Table 1) to implement a three-phased procedure. First, the researcher(s) must identify a domain-specific challenge. Next, that researcher creates artifacts that study this phenomenon. Third, those artifacts assess the topic and communicate answers to the research questions.</w:t>
+      </w:r>
+    </w:p>
+    <w:p>
+      <w:pPr>
+        <w:pStyle w:val="Caption"/>
+        <w:jc w:val="left"/>
+        <w:rPr>
+          <w:i/>
+          <w:iCs/>
+          <w:sz w:val="24"/>
+          <w:szCs w:val="24"/>
+          <w:rPrChange w:id="101" w:author="nate nate" w:date="2022-07-05T18:54:00Z">
+            <w:rPr/>
+          </w:rPrChange>
+        </w:rPr>
+        <w:pPrChange w:id="102" w:author="nate nate" w:date="2022-07-05T18:48:00Z">
+          <w:pPr>
+            <w:pStyle w:val="Caption"/>
+          </w:pPr>
+        </w:pPrChange>
+      </w:pPr>
+      <w:r>
+        <w:rPr>
+          <w:sz w:val="24"/>
+          <w:szCs w:val="24"/>
+          <w:rPrChange w:id="103" w:author="nate nate" w:date="2022-07-05T18:54:00Z">
+            <w:rPr/>
+          </w:rPrChange>
+        </w:rPr>
+        <w:t xml:space="preserve">Table </w:t>
+      </w:r>
+      <w:r>
+        <w:rPr>
+          <w:sz w:val="24"/>
+          <w:szCs w:val="24"/>
+          <w:rPrChange w:id="104" w:author="nate nate" w:date="2022-07-05T18:54:00Z">
+            <w:rPr/>
+          </w:rPrChange>
+        </w:rPr>
+        <w:fldChar w:fldCharType="begin"/>
+      </w:r>
+      <w:r>
+        <w:rPr>
+          <w:sz w:val="24"/>
+          <w:szCs w:val="24"/>
+          <w:rPrChange w:id="105" w:author="nate nate" w:date="2022-07-05T18:54:00Z">
+            <w:rPr/>
+          </w:rPrChange>
+        </w:rPr>
+        <w:instrText xml:space="preserve"> SEQ Table \* ARABIC </w:instrText>
+      </w:r>
+      <w:r>
+        <w:rPr>
+          <w:sz w:val="24"/>
+          <w:szCs w:val="24"/>
+          <w:rPrChange w:id="106" w:author="nate nate" w:date="2022-07-05T18:54:00Z">
+            <w:rPr/>
+          </w:rPrChange>
+        </w:rPr>
+        <w:fldChar w:fldCharType="separate"/>
+      </w:r>
+      <w:r>
+        <w:rPr>
+          <w:noProof/>
+          <w:sz w:val="24"/>
+          <w:szCs w:val="24"/>
+          <w:rPrChange w:id="107" w:author="nate nate" w:date="2022-07-05T18:54:00Z">
             <w:rPr>
               <w:noProof/>
             </w:rPr>
-            <w:t xml:space="preserve"> (Tun, Madanian, &amp; Mirza, 2021)</w:t>
-          </w:r>
-          <w:r>
-            <w:fldChar w:fldCharType="end"/>
-          </w:r>
-        </w:sdtContent>
-      </w:sdt>
-      <w:bookmarkEnd w:id="6"/>
-      <w:r>
-        <w:t>. Each cross-cutting concern adds complexity and reduces the probability that small teams can successfully provision their test environment</w:t>
-      </w:r>
-      <w:bookmarkStart w:id="7" w:name="_Hlk101684946"/>
-      <w:r>
-        <w:t>. Furthermore, those difficulties limit other researchers from reproducing the results. These factors slow innovation and restrict the value researchers can contribute to the body of knowledge.</w:t>
-      </w:r>
-      <w:bookmarkEnd w:id="7"/>
-    </w:p>
-    <w:p/>
-    <w:p/>
-    <w:p>
-      <w:pPr>
-        <w:pStyle w:val="Heading2"/>
-      </w:pPr>
-      <w:r>
-        <w:lastRenderedPageBreak/>
-        <w:t>Purpose of the Study</w:t>
-      </w:r>
-    </w:p>
-    <w:p>
-      <w:r>
-        <w:tab/>
-      </w:r>
-      <w:bookmarkStart w:id="8" w:name="_Hlk101684976"/>
-      <w:r>
-        <w:t>Th</w:t>
-      </w:r>
-      <w:r>
-        <w:t>is constructive research design study aim</w:t>
-      </w:r>
-      <w:r>
-        <w:t xml:space="preserve">s to propose a research process that divorces privacy and safety concerns from investigating autonomous assistants in elderly and special needs care. It aims to deliver this capability </w:t>
-      </w:r>
-      <w:r>
-        <w:t xml:space="preserve">by </w:t>
-      </w:r>
-      <w:r>
-        <w:t>utilizing humanoid constructs within a realistic physics simulation process</w:t>
-      </w:r>
-      <w:bookmarkEnd w:id="8"/>
-      <w:r>
-        <w:t xml:space="preserve"> like PhysX or Gazebo (Bipin, 2018; Unreal, 2021). These engines support replaying specific </w:t>
-      </w:r>
-      <w:proofErr w:type="spellStart"/>
-      <w:r>
-        <w:t>MoCAP</w:t>
-      </w:r>
-      <w:proofErr w:type="spellEnd"/>
-      <w:r>
-        <w:t xml:space="preserve"> human behaviors under varying character properties such as weight, flexibility, and dexterity</w:t>
-      </w:r>
-      <w:bookmarkStart w:id="9" w:name="_Hlk101685010"/>
-      <w:r>
-        <w:t>. Next, positioning virtual cameras, instruments, and devices within the virtual world enables researchers to collect their experimentation data. Lastly, the automation can modify the environment using programmable interfaces such as raising the alarm or applying other mitigations.</w:t>
-      </w:r>
-      <w:bookmarkEnd w:id="9"/>
-    </w:p>
-    <w:p>
-      <w:r>
-        <w:tab/>
-        <w:t>Hemodialysis (HD) patients have a high risk of falling and becoming injured</w:t>
-      </w:r>
-      <w:r>
-        <w:t xml:space="preserve"> (Shirai et al., 2021)</w:t>
-      </w:r>
-      <w:r>
-        <w:t>. This situation negatively impacts their quality of life by either remaining in bed or requiring more medical resources. The study explores this use case by virtualizing the HD patients and monitoring them with an AI/ML CV process to collect metadata and predict a fall in advance. Human trials prioritize safety, creating challenges to study metadata properties like floor slickness and character overexertion</w:t>
-      </w:r>
-      <w:r>
-        <w:t xml:space="preserve"> (</w:t>
-      </w:r>
-      <w:proofErr w:type="spellStart"/>
-      <w:r>
-        <w:t>Aihara</w:t>
-      </w:r>
-      <w:proofErr w:type="spellEnd"/>
-      <w:r>
-        <w:t xml:space="preserve"> et al., 2021)</w:t>
-      </w:r>
-      <w:r>
-        <w:t>. In contrast, humanoids are well-suited for these experiments. Furthermore, the lack of privacy concerns simplifies the video collection in bathrooms and showers.</w:t>
-      </w:r>
-    </w:p>
-    <w:p>
-      <w:r>
-        <w:tab/>
-      </w:r>
-      <w:r>
-        <w:t xml:space="preserve">Robot operating systems (ROS) and similar toolchains support generating dozens of floor plans and filling them with furniture (Bipin, 2018; AWS </w:t>
-      </w:r>
-      <w:proofErr w:type="spellStart"/>
-      <w:r>
-        <w:t>RoboMaker</w:t>
-      </w:r>
-      <w:proofErr w:type="spellEnd"/>
-      <w:r>
-        <w:t xml:space="preserve">, 2021). </w:t>
-      </w:r>
-      <w:r>
-        <w:t>These services streamline experimentation, allowing the research to focus on the patient requirements versus simulation infrastructure</w:t>
-      </w:r>
-      <w:r>
-        <w:t xml:space="preserve">. The study will use these capabilities to verify the AI/ML CV process </w:t>
-      </w:r>
-      <w:r>
-        <w:lastRenderedPageBreak/>
-        <w:t xml:space="preserve">across a reproducible gradient of character properties (e.g., weight from 80 to 500 </w:t>
-      </w:r>
-      <w:proofErr w:type="spellStart"/>
-      <w:r>
-        <w:t>lbs</w:t>
-      </w:r>
-      <w:proofErr w:type="spellEnd"/>
-      <w:r>
-        <w:t xml:space="preserve"> and age between 30 to 120 years).</w:t>
-      </w:r>
-    </w:p>
-    <w:p>
-      <w:pPr>
-        <w:pStyle w:val="Heading2"/>
-      </w:pPr>
-      <w:r>
-        <w:t>Introduction to Theoretical Framework</w:t>
-      </w:r>
-    </w:p>
-    <w:p>
-      <w:pPr>
-        <w:ind w:firstLine="720"/>
-      </w:pPr>
-      <w:r>
-        <w:t>Design</w:t>
-      </w:r>
-      <w:r>
-        <w:t xml:space="preserve"> </w:t>
-      </w:r>
-      <w:r>
-        <w:t>science is a research methodology that creates purposeful artifacts and applies them to study a phenomenon</w:t>
-      </w:r>
-      <w:r>
-        <w:t xml:space="preserve"> (</w:t>
-      </w:r>
-      <w:proofErr w:type="spellStart"/>
-      <w:r>
-        <w:t>Hevner</w:t>
-      </w:r>
-      <w:proofErr w:type="spellEnd"/>
-      <w:r>
-        <w:t xml:space="preserve"> et al., 2004)</w:t>
-      </w:r>
-      <w:r>
-        <w:t xml:space="preserve">. </w:t>
-      </w:r>
-      <w:r>
-        <w:t>Both academic and business communities employ this method as a standard approach to Information Technology and Communication (IT&amp;C) problems (</w:t>
-      </w:r>
-      <w:proofErr w:type="spellStart"/>
-      <w:r>
-        <w:t>Peffers</w:t>
-      </w:r>
-      <w:proofErr w:type="spellEnd"/>
-      <w:r>
-        <w:t xml:space="preserve"> et al., 2007; </w:t>
-      </w:r>
-      <w:proofErr w:type="spellStart"/>
-      <w:r>
-        <w:t>Bryar</w:t>
-      </w:r>
-      <w:proofErr w:type="spellEnd"/>
-      <w:r>
-        <w:t xml:space="preserve"> &amp; </w:t>
-      </w:r>
-      <w:proofErr w:type="spellStart"/>
-      <w:r>
-        <w:t>Carr</w:t>
-      </w:r>
-      <w:proofErr w:type="spellEnd"/>
-      <w:r>
-        <w:t>, 2021). It comes with well-defined guidelines (see Table 1) to implement a three-phased procedure. First, the researcher(s) must identify a domain-specific challenge. Next, that researcher creates artifacts that study this phenomenon. Third, those artifacts assess the topic and communicate answers to the research questions.</w:t>
-      </w:r>
-    </w:p>
-    <w:p>
-      <w:pPr>
-        <w:pStyle w:val="Caption"/>
-      </w:pPr>
-      <w:r>
-        <w:t xml:space="preserve">Table </w:t>
-      </w:r>
-      <w:fldSimple w:instr=" SEQ Table \* ARABIC ">
+          </w:rPrChange>
+        </w:rPr>
+        <w:t>1</w:t>
+      </w:r>
+      <w:r>
+        <w:rPr>
+          <w:noProof/>
+          <w:sz w:val="24"/>
+          <w:szCs w:val="24"/>
+          <w:rPrChange w:id="108" w:author="nate nate" w:date="2022-07-05T18:54:00Z">
+            <w:rPr>
+              <w:noProof/>
+            </w:rPr>
+          </w:rPrChange>
+        </w:rPr>
+        <w:fldChar w:fldCharType="end"/>
+      </w:r>
+      <w:r>
+        <w:rPr>
+          <w:sz w:val="24"/>
+          <w:szCs w:val="24"/>
+          <w:rPrChange w:id="109" w:author="nate nate" w:date="2022-07-05T18:54:00Z">
+            <w:rPr/>
+          </w:rPrChange>
+        </w:rPr>
+        <w:t xml:space="preserve">: </w:t>
+      </w:r>
+      <w:ins w:id="110" w:author="nate nate" w:date="2022-07-05T18:48:00Z">
         <w:r>
           <w:rPr>
-            <w:noProof/>
+            <w:sz w:val="24"/>
+            <w:szCs w:val="24"/>
+            <w:rPrChange w:id="111" w:author="nate nate" w:date="2022-07-05T18:54:00Z">
+              <w:rPr/>
+            </w:rPrChange>
           </w:rPr>
-          <w:t>1</w:t>
-        </w:r>
-      </w:fldSimple>
-      <w:r>
-        <w:t xml:space="preserve">: Design-science </w:t>
-      </w:r>
-      <w:r>
+          <w:br/>
+        </w:r>
+      </w:ins>
+      <w:r>
+        <w:rPr>
+          <w:i/>
+          <w:iCs/>
+          <w:sz w:val="24"/>
+          <w:szCs w:val="24"/>
+          <w:rPrChange w:id="112" w:author="nate nate" w:date="2022-07-05T18:54:00Z">
+            <w:rPr/>
+          </w:rPrChange>
+        </w:rPr>
+        <w:t xml:space="preserve">Design-science </w:t>
+      </w:r>
+      <w:r>
+        <w:rPr>
+          <w:i/>
+          <w:iCs/>
+          <w:sz w:val="24"/>
+          <w:szCs w:val="24"/>
+          <w:rPrChange w:id="113" w:author="nate nate" w:date="2022-07-05T18:54:00Z">
+            <w:rPr/>
+          </w:rPrChange>
+        </w:rPr>
         <w:t>Guidelines</w:t>
       </w:r>
       <w:r>
-        <w:t xml:space="preserve"> (</w:t>
-      </w:r>
-      <w:proofErr w:type="spellStart"/>
-      <w:r>
-        <w:t>Hevner</w:t>
-      </w:r>
-      <w:proofErr w:type="spellEnd"/>
-      <w:r>
-        <w:t xml:space="preserve"> et al. 2004)</w:t>
+        <w:rPr>
+          <w:i/>
+          <w:iCs/>
+          <w:sz w:val="24"/>
+          <w:szCs w:val="24"/>
+          <w:rPrChange w:id="114" w:author="nate nate" w:date="2022-07-05T18:54:00Z">
+            <w:rPr/>
+          </w:rPrChange>
+        </w:rPr>
+        <w:t xml:space="preserve"> (Hevner et al. 2004)</w:t>
       </w:r>
     </w:p>
     <w:tbl>
@@ -1050,14 +1702,36 @@
       <w:pPr>
         <w:pStyle w:val="Heading2"/>
       </w:pPr>
+      <w:commentRangeStart w:id="115"/>
       <w:r>
         <w:t>Research Questions</w:t>
       </w:r>
+      <w:commentRangeEnd w:id="115"/>
+      <w:r>
+        <w:rPr>
+          <w:rStyle w:val="CommentReference"/>
+          <w:b w:val="0"/>
+        </w:rPr>
+        <w:commentReference w:id="115"/>
+      </w:r>
     </w:p>
     <w:p>
       <w:r>
         <w:tab/>
-        <w:t xml:space="preserve">This constructive research design study aims to propose a research method for modeling elderly and special needs behaviors. </w:t>
+        <w:t xml:space="preserve">This constructive research design study </w:t>
+      </w:r>
+      <w:del w:id="116" w:author="nate nate" w:date="2022-07-05T14:02:00Z">
+        <w:r>
+          <w:delText>aims to propose</w:delText>
+        </w:r>
+      </w:del>
+      <w:ins w:id="117" w:author="nate nate" w:date="2022-07-05T14:02:00Z">
+        <w:r>
+          <w:t>proposes</w:t>
+        </w:r>
+      </w:ins>
+      <w:r>
+        <w:t xml:space="preserve"> a research method for modeling elderly and special needs behaviors. </w:t>
       </w:r>
       <w:r>
         <w:t>Using an AI/ML CV monitoring process to predict HD patients’ likelihood of falling within a physics simulation process seeks to demonstrate this approach</w:t>
@@ -1070,8 +1744,13 @@
       <w:pPr>
         <w:pStyle w:val="Heading3"/>
       </w:pPr>
-      <w:r>
-        <w:t xml:space="preserve"> RQ1</w:t>
+      <w:del w:id="118" w:author="Bachmeier, Nate" w:date="2022-07-04T13:49:00Z">
+        <w:r>
+          <w:delText xml:space="preserve"> </w:delText>
+        </w:r>
+      </w:del>
+      <w:r>
+        <w:t>RQ1</w:t>
       </w:r>
     </w:p>
     <w:p>
@@ -1099,6 +1778,11 @@
       </w:r>
     </w:p>
     <w:p>
+      <w:pPr>
+        <w:rPr>
+          <w:ins w:id="119" w:author="nate nate" w:date="2022-07-05T18:42:00Z"/>
+        </w:rPr>
+      </w:pPr>
       <w:r>
         <w:tab/>
         <w:t xml:space="preserve">To what extent can the AI/ML monitoring process predict that the patient will fall? The humanoid and physics engine will honor rules, such as steps until </w:t>
@@ -1112,6 +1796,13 @@
     </w:p>
     <w:p>
       <w:pPr>
+        <w:rPr>
+          <w:del w:id="120" w:author="nate nate" w:date="2022-07-05T18:47:00Z"/>
+        </w:rPr>
+      </w:pPr>
+    </w:p>
+    <w:p>
+      <w:pPr>
         <w:pStyle w:val="Heading2"/>
       </w:pPr>
       <w:r>
@@ -1121,7 +1812,30 @@
     <w:p>
       <w:r>
         <w:tab/>
-        <w:t xml:space="preserve">Human Activity Recognition (HAR) can improve elderly and special needs care by efficiently scaling out the visual coverage of medical facilities. Today, it is challenging to study HAR solutions within private residences.   These issues stem from the system needing to record </w:t>
+        <w:t xml:space="preserve">Human </w:t>
+      </w:r>
+      <w:r>
+        <w:t>a</w:t>
+      </w:r>
+      <w:commentRangeStart w:id="121"/>
+      <w:r>
+        <w:t xml:space="preserve">ctivity </w:t>
+      </w:r>
+      <w:r>
+        <w:t>r</w:t>
+      </w:r>
+      <w:r>
+        <w:t xml:space="preserve">ecognition </w:t>
+      </w:r>
+      <w:commentRangeEnd w:id="121"/>
+      <w:r>
+        <w:rPr>
+          <w:rStyle w:val="CommentReference"/>
+        </w:rPr>
+        <w:commentReference w:id="121"/>
+      </w:r>
+      <w:r>
+        <w:t xml:space="preserve">(HAR) can improve elderly and special needs care by efficiently scaling out the visual coverage of medical facilities. Today, it is challenging to study HAR solutions within private residences.   These issues stem from the system needing to record </w:t>
       </w:r>
       <w:r>
         <w:t xml:space="preserve">and share potentially </w:t>
@@ -1167,12 +1881,28 @@
     <w:p>
       <w:pPr>
         <w:rPr>
-          <w:b/>
+          <w:rPrChange w:id="122" w:author="nate nate" w:date="2022-07-05T18:46:00Z">
+            <w:rPr>
+              <w:b/>
+            </w:rPr>
+          </w:rPrChange>
         </w:rPr>
       </w:pPr>
       <w:r>
         <w:tab/>
-        <w:t>Cyber-Physical Systems (CPS) serve as a bridge between digital algorithms and the real world. These technologies need patterns and methodologies that react to intents discovered through HAR. Today, the fractured ecosystem spans multiple vendors</w:t>
+        <w:t>Cyber-</w:t>
+      </w:r>
+      <w:r>
+        <w:t>p</w:t>
+      </w:r>
+      <w:r>
+        <w:t xml:space="preserve">hysical </w:t>
+      </w:r>
+      <w:r>
+        <w:t>s</w:t>
+      </w:r>
+      <w:r>
+        <w:t>ystems (CPS) serve as a bridge between digital algorithms and the real world. These technologies need patterns and methodologies that react to intents discovered through HAR. Today, the fractured ecosystem spans multiple vendors</w:t>
       </w:r>
       <w:r>
         <w:t>,</w:t>
@@ -1204,6 +1934,11 @@
       </w:r>
     </w:p>
     <w:p>
+      <w:pPr>
+        <w:rPr>
+          <w:ins w:id="123" w:author="nate nate" w:date="2022-07-05T18:54:00Z"/>
+        </w:rPr>
+      </w:pPr>
       <w:r>
         <w:tab/>
         <w:t>Artificial intelligence is the design, implementation, and use of programs, machines, and systems exhibit</w:t>
@@ -1251,11 +1986,13 @@
         <w:t>.</w:t>
       </w:r>
     </w:p>
+    <w:p/>
     <w:p>
       <w:pPr>
         <w:pStyle w:val="Heading3"/>
       </w:pPr>
       <w:r>
+        <w:lastRenderedPageBreak/>
         <w:t>Computer Vision (CV)</w:t>
       </w:r>
     </w:p>
@@ -1264,8 +2001,20 @@
         <w:ind w:firstLine="720"/>
       </w:pPr>
       <w:r>
-        <w:lastRenderedPageBreak/>
-        <w:t>Computer (or machine) vision is a set of capabilities that extract information from 2D and 3D images</w:t>
+        <w:t xml:space="preserve">Computer (or machine) vision is a </w:t>
+      </w:r>
+      <w:del w:id="124" w:author="nate nate" w:date="2022-07-05T18:42:00Z">
+        <w:r>
+          <w:delText>set of capabilities that extract i</w:delText>
+        </w:r>
+      </w:del>
+      <w:ins w:id="125" w:author="nate nate" w:date="2022-07-05T18:42:00Z">
+        <w:r>
+          <w:t>capability that extracts i</w:t>
+        </w:r>
+      </w:ins>
+      <w:r>
+        <w:t>nformation from 2D and 3D images</w:t>
       </w:r>
       <w:sdt>
         <w:sdtPr>
@@ -1397,7 +2146,19 @@
         <w:pStyle w:val="Heading3"/>
       </w:pPr>
       <w:r>
-        <w:t>Human Activity Recognition (HAR)</w:t>
+        <w:t xml:space="preserve">Human </w:t>
+      </w:r>
+      <w:r>
+        <w:t>a</w:t>
+      </w:r>
+      <w:r>
+        <w:t xml:space="preserve">ctivity </w:t>
+      </w:r>
+      <w:r>
+        <w:t>r</w:t>
+      </w:r>
+      <w:r>
+        <w:t>ecognition (HAR)</w:t>
       </w:r>
     </w:p>
     <w:p>
@@ -1496,15 +2257,7 @@
         <w:pStyle w:val="Heading3"/>
       </w:pPr>
       <w:r>
-        <w:t>Motion capture (</w:t>
-      </w:r>
-      <w:proofErr w:type="spellStart"/>
-      <w:r>
-        <w:t>MoCap</w:t>
-      </w:r>
-      <w:proofErr w:type="spellEnd"/>
-      <w:r>
-        <w:t>)</w:t>
+        <w:t>Motion capture (MoCap)</w:t>
       </w:r>
     </w:p>
     <w:p>
@@ -1564,6 +2317,11 @@
       </w:r>
     </w:p>
     <w:p>
+      <w:pPr>
+        <w:rPr>
+          <w:ins w:id="126" w:author="nate nate" w:date="2022-07-05T18:54:00Z"/>
+        </w:rPr>
+      </w:pPr>
       <w:r>
         <w:tab/>
       </w:r>
@@ -1604,6 +2362,33 @@
         <w:t>.</w:t>
       </w:r>
     </w:p>
+    <w:p/>
+    <w:p>
+      <w:pPr>
+        <w:rPr>
+          <w:ins w:id="127" w:author="Bachmeier, Nate" w:date="2022-07-04T13:48:00Z"/>
+          <w:del w:id="128" w:author="nate nate" w:date="2022-07-05T18:42:00Z"/>
+        </w:rPr>
+        <w:pPrChange w:id="129" w:author="Bachmeier, Nate" w:date="2022-07-04T13:48:00Z">
+          <w:pPr>
+            <w:pStyle w:val="Heading2"/>
+          </w:pPr>
+        </w:pPrChange>
+      </w:pPr>
+    </w:p>
+    <w:p>
+      <w:pPr>
+        <w:rPr>
+          <w:ins w:id="130" w:author="Bachmeier, Nate" w:date="2022-07-04T13:48:00Z"/>
+          <w:del w:id="131" w:author="nate nate" w:date="2022-07-05T18:42:00Z"/>
+        </w:rPr>
+        <w:pPrChange w:id="132" w:author="Bachmeier, Nate" w:date="2022-07-04T13:48:00Z">
+          <w:pPr>
+            <w:pStyle w:val="Heading2"/>
+          </w:pPr>
+        </w:pPrChange>
+      </w:pPr>
+    </w:p>
     <w:p>
       <w:pPr>
         <w:pStyle w:val="Heading2"/>
@@ -1613,18 +2398,370 @@
       </w:r>
     </w:p>
     <w:p>
+      <w:pPr>
+        <w:rPr>
+          <w:ins w:id="133" w:author="nate nate" w:date="2022-07-05T18:52:00Z"/>
+        </w:rPr>
+      </w:pPr>
+      <w:r>
+        <w:tab/>
+        <w:t>The cost of healthcare is increasing, which creates the need for more automation.</w:t>
+      </w:r>
+      <w:r>
+        <w:t xml:space="preserve"> When patients cannot afford the required care, the quality decreases, or social programs must fund the difference</w:t>
+      </w:r>
+      <w:r>
+        <w:t>.</w:t>
+      </w:r>
+      <w:r>
+        <w:t xml:space="preserve"> For many situations</w:t>
+      </w:r>
+      <w:r>
+        <w:t>,</w:t>
+      </w:r>
+      <w:r>
+        <w:t xml:space="preserve"> like </w:t>
+      </w:r>
+      <w:r>
+        <w:t>in-home monitoring of elderly and special needs patients,</w:t>
+      </w:r>
+      <w:r>
+        <w:t xml:space="preserve"> it</w:t>
+      </w:r>
+      <w:ins w:id="134" w:author="nate nate" w:date="2022-07-05T18:45:00Z">
+        <w:r>
+          <w:t xml:space="preserve"> is</w:t>
+        </w:r>
+      </w:ins>
+      <w:del w:id="135" w:author="nate nate" w:date="2022-07-05T18:45:00Z">
+        <w:r>
+          <w:delText>s</w:delText>
+        </w:r>
+      </w:del>
+      <w:r>
+        <w:t xml:space="preserve"> challenging to build that automation due to personal privacy and safety concerns. </w:t>
+      </w:r>
+      <w:r>
+        <w:t xml:space="preserve">Researchers also </w:t>
+      </w:r>
+      <w:r>
+        <w:t>encounter challenges spanning logistical, sufficient and diverse representation, and costs, among other entry barriers. After mitigating these issues, the research results are difficult and expensive to reproduce.</w:t>
+      </w:r>
+      <w:del w:id="136" w:author="nate nate" w:date="2022-07-05T18:52:00Z">
+        <w:r>
+          <w:delText xml:space="preserve"> </w:delText>
+        </w:r>
+      </w:del>
+    </w:p>
+    <w:p>
+      <w:pPr>
+        <w:ind w:firstLine="720"/>
+        <w:pPrChange w:id="137" w:author="nate nate" w:date="2022-07-05T18:52:00Z">
+          <w:pPr/>
+        </w:pPrChange>
+      </w:pPr>
+      <w:ins w:id="138" w:author="nate nate" w:date="2022-07-05T18:52:00Z">
+        <w:r>
+          <w:t>Implementing and verifying automation comes with a high barrier to entry, precisely due to personal privacy concerns, logistical complexity, ethical &amp; cultural considerations, and procurement &amp; configuration overhead. For example, a recent study shows that 95% of Pakistani versus 50% of New Zealand patients refuse to share a severe medical concern outside their primary care physician</w:t>
+        </w:r>
+      </w:ins>
+      <w:customXmlInsRangeStart w:id="139" w:author="nate nate" w:date="2022-07-05T18:52:00Z"/>
+      <w:sdt>
+        <w:sdtPr>
+          <w:id w:val="-678738295"/>
+          <w:citation/>
+        </w:sdtPr>
+        <w:sdtContent>
+          <w:customXmlInsRangeEnd w:id="139"/>
+          <w:ins w:id="140" w:author="nate nate" w:date="2022-07-05T18:52:00Z">
+            <w:r>
+              <w:fldChar w:fldCharType="begin"/>
+            </w:r>
+            <w:r>
+              <w:instrText xml:space="preserve"> CITATION Shi21 \l 1033 </w:instrText>
+            </w:r>
+            <w:r>
+              <w:fldChar w:fldCharType="separate"/>
+            </w:r>
+            <w:r>
+              <w:rPr>
+                <w:noProof/>
+              </w:rPr>
+              <w:t xml:space="preserve"> (Shirazi &amp; Shekhani, 2021)</w:t>
+            </w:r>
+            <w:r>
+              <w:fldChar w:fldCharType="end"/>
+            </w:r>
+          </w:ins>
+          <w:customXmlInsRangeStart w:id="141" w:author="nate nate" w:date="2022-07-05T18:52:00Z"/>
+        </w:sdtContent>
+      </w:sdt>
+      <w:customXmlInsRangeEnd w:id="141"/>
+      <w:ins w:id="142" w:author="nate nate" w:date="2022-07-05T18:52:00Z">
+        <w:r>
+          <w:t>. Researchers create frameworks to mitigate these privacy concerns (e.g., redaction), though these procedures are challenging in practice</w:t>
+        </w:r>
+      </w:ins>
+      <w:customXmlInsRangeStart w:id="143" w:author="nate nate" w:date="2022-07-05T18:52:00Z"/>
+      <w:sdt>
+        <w:sdtPr>
+          <w:id w:val="1532691674"/>
+          <w:citation/>
+        </w:sdtPr>
+        <w:sdtContent>
+          <w:customXmlInsRangeEnd w:id="143"/>
+          <w:ins w:id="144" w:author="nate nate" w:date="2022-07-05T18:52:00Z">
+            <w:r>
+              <w:fldChar w:fldCharType="begin"/>
+            </w:r>
+            <w:r>
+              <w:instrText xml:space="preserve"> CITATION Bla21 \l 1033 </w:instrText>
+            </w:r>
+            <w:r>
+              <w:fldChar w:fldCharType="separate"/>
+            </w:r>
+            <w:r>
+              <w:rPr>
+                <w:noProof/>
+              </w:rPr>
+              <w:t xml:space="preserve"> (Blackhurn, 2021)</w:t>
+            </w:r>
+            <w:r>
+              <w:fldChar w:fldCharType="end"/>
+            </w:r>
+          </w:ins>
+          <w:customXmlInsRangeStart w:id="145" w:author="nate nate" w:date="2022-07-05T18:52:00Z"/>
+        </w:sdtContent>
+      </w:sdt>
+      <w:customXmlInsRangeEnd w:id="145"/>
+      <w:ins w:id="146" w:author="nate nate" w:date="2022-07-05T18:52:00Z">
+        <w:r>
+          <w:t>. Beyond human and process issues are technical complexities in configuring prototype autonomous assistants. It requires multiple domain specializations like computer networking, embedded technologies, AI/ML, and distributed computing</w:t>
+        </w:r>
+      </w:ins>
+      <w:customXmlInsRangeStart w:id="147" w:author="nate nate" w:date="2022-07-05T18:52:00Z"/>
+      <w:sdt>
+        <w:sdtPr>
+          <w:id w:val="1904561911"/>
+          <w:citation/>
+        </w:sdtPr>
+        <w:sdtContent>
+          <w:customXmlInsRangeEnd w:id="147"/>
+          <w:ins w:id="148" w:author="nate nate" w:date="2022-07-05T18:52:00Z">
+            <w:r>
+              <w:fldChar w:fldCharType="begin"/>
+            </w:r>
+            <w:r>
+              <w:instrText xml:space="preserve"> CITATION Tun21 \l 1033 </w:instrText>
+            </w:r>
+            <w:r>
+              <w:fldChar w:fldCharType="separate"/>
+            </w:r>
+            <w:r>
+              <w:rPr>
+                <w:noProof/>
+              </w:rPr>
+              <w:t xml:space="preserve"> (Tun, Madanian, &amp; Mirza, 2021)</w:t>
+            </w:r>
+            <w:r>
+              <w:fldChar w:fldCharType="end"/>
+            </w:r>
+          </w:ins>
+          <w:customXmlInsRangeStart w:id="149" w:author="nate nate" w:date="2022-07-05T18:52:00Z"/>
+        </w:sdtContent>
+      </w:sdt>
+      <w:customXmlInsRangeEnd w:id="149"/>
+      <w:ins w:id="150" w:author="nate nate" w:date="2022-07-05T18:52:00Z">
+        <w:r>
+          <w:t>. Each cross-cutting concern adds complexity and reduces the probability that small teams can successfully provision their test environment. Furthermore, those difficulties limit other researchers from reproducing the results. These factors slow innovation and restrict the value researchers can contribute to the body of knowledge.</w:t>
+        </w:r>
+      </w:ins>
+    </w:p>
+    <w:p>
+      <w:pPr>
+        <w:ind w:firstLine="720"/>
+      </w:pPr>
+      <w:r>
+        <w:t xml:space="preserve">This study aims to </w:t>
+      </w:r>
+      <w:del w:id="151" w:author="nate nate" w:date="2022-07-05T18:44:00Z">
+        <w:r>
+          <w:delText xml:space="preserve">demonstrates </w:delText>
+        </w:r>
+      </w:del>
+      <w:r>
+        <w:t>remov</w:t>
+      </w:r>
+      <w:ins w:id="152" w:author="nate nate" w:date="2022-07-05T18:44:00Z">
+        <w:r>
+          <w:t>e</w:t>
+        </w:r>
+      </w:ins>
+      <w:del w:id="153" w:author="nate nate" w:date="2022-07-05T18:44:00Z">
+        <w:r>
+          <w:delText>ing</w:delText>
+        </w:r>
+      </w:del>
+      <w:r>
+        <w:t xml:space="preserve"> these barriers using artificial agents </w:t>
+      </w:r>
+      <w:r>
+        <w:t xml:space="preserve">within </w:t>
+      </w:r>
+      <w:r>
+        <w:t>a simulation process</w:t>
+      </w:r>
+      <w:r>
+        <w:t xml:space="preserve">. It implements these capabilities using open-source software and existing MoCAP </w:t>
+      </w:r>
       <w:r>
         <w:lastRenderedPageBreak/>
-        <w:tab/>
-        <w:t xml:space="preserve">This chapter introduced the central problem statement that researchers need to study privacy-sensitive contexts like in-home monitoring of elderly and special needs patients. Those researchers encounter challenges spanning personal privacy, logistical, </w:t>
-      </w:r>
-      <w:proofErr w:type="gramStart"/>
-      <w:r>
-        <w:t>sufficient</w:t>
-      </w:r>
-      <w:proofErr w:type="gramEnd"/>
-      <w:r>
-        <w:t xml:space="preserve"> and diverse representation, and costs, among other entry barriers. After mitigating these issues, the research results are difficult and expensive to reproduce.</w:t>
+        <w:t xml:space="preserve">recordings. </w:t>
+      </w:r>
+      <w:r>
+        <w:t xml:space="preserve">Next, virtual patients </w:t>
+      </w:r>
+      <w:r>
+        <w:t xml:space="preserve">inside a </w:t>
+      </w:r>
+      <w:r>
+        <w:t xml:space="preserve">physics simulator will </w:t>
+      </w:r>
+      <w:r>
+        <w:t>perform animation sequences under differential physical configurations</w:t>
+      </w:r>
+      <w:r>
+        <w:t xml:space="preserve"> (e.g., weight and height)</w:t>
+      </w:r>
+      <w:r>
+        <w:t xml:space="preserve">. </w:t>
+      </w:r>
+      <w:r>
+        <w:t xml:space="preserve">The </w:t>
+      </w:r>
+      <w:r>
+        <w:t xml:space="preserve">study </w:t>
+      </w:r>
+      <w:r>
+        <w:t xml:space="preserve">attempts to show </w:t>
+      </w:r>
+      <w:r>
+        <w:t xml:space="preserve">this approach </w:t>
+      </w:r>
+      <w:r>
+        <w:t>for detecting falling behaviors</w:t>
+      </w:r>
+      <w:r>
+        <w:t xml:space="preserve"> in hemodialysis patients</w:t>
+      </w:r>
+      <w:r>
+        <w:t xml:space="preserve">. It will use </w:t>
+      </w:r>
+      <w:r>
+        <w:t xml:space="preserve">AI/ML and </w:t>
+      </w:r>
+      <w:ins w:id="154" w:author="nate nate" w:date="2022-07-05T18:47:00Z">
+        <w:r>
+          <w:t xml:space="preserve">the </w:t>
+        </w:r>
+      </w:ins>
+      <w:r>
+        <w:t>CV algorithm’s ability to perform HAR tasks.</w:t>
+      </w:r>
+      <w:r>
+        <w:t xml:space="preserve"> </w:t>
+      </w:r>
+      <w:del w:id="155" w:author="nate nate" w:date="2022-07-05T18:44:00Z">
+        <w:r>
+          <w:delText>While t</w:delText>
+        </w:r>
+      </w:del>
+      <w:ins w:id="156" w:author="nate nate" w:date="2022-07-05T18:44:00Z">
+        <w:r>
+          <w:t>T</w:t>
+        </w:r>
+      </w:ins>
+      <w:r>
+        <w:t xml:space="preserve">he </w:t>
+      </w:r>
+      <w:ins w:id="157" w:author="nate nate" w:date="2022-07-05T18:44:00Z">
+        <w:r>
+          <w:t xml:space="preserve">project </w:t>
+        </w:r>
+      </w:ins>
+      <w:r>
+        <w:t xml:space="preserve">scope is constrained to </w:t>
+      </w:r>
+      <w:del w:id="158" w:author="nate nate" w:date="2022-07-05T18:44:00Z">
+        <w:r>
+          <w:delText xml:space="preserve">this </w:delText>
+        </w:r>
+      </w:del>
+      <w:ins w:id="159" w:author="nate nate" w:date="2022-07-05T18:44:00Z">
+        <w:r>
+          <w:t xml:space="preserve">specific </w:t>
+        </w:r>
+      </w:ins>
+      <w:r>
+        <w:t>real medical need</w:t>
+      </w:r>
+      <w:ins w:id="160" w:author="nate nate" w:date="2022-07-05T18:44:00Z">
+        <w:r>
+          <w:t>s</w:t>
+        </w:r>
+      </w:ins>
+      <w:r>
+        <w:t xml:space="preserve">, </w:t>
+      </w:r>
+      <w:ins w:id="161" w:author="nate nate" w:date="2022-07-05T18:44:00Z">
+        <w:r>
+          <w:t xml:space="preserve">though </w:t>
+        </w:r>
+      </w:ins>
+      <w:r>
+        <w:t>it</w:t>
+      </w:r>
+      <w:ins w:id="162" w:author="nate nate" w:date="2022-07-05T18:45:00Z">
+        <w:r>
+          <w:t xml:space="preserve"> is</w:t>
+        </w:r>
+      </w:ins>
+      <w:del w:id="163" w:author="nate nate" w:date="2022-07-05T18:45:00Z">
+        <w:r>
+          <w:delText>s</w:delText>
+        </w:r>
+      </w:del>
+      <w:r>
+        <w:t xml:space="preserve"> more broadly applicable. For example, similar experiments could exist for monitoring </w:t>
+      </w:r>
+      <w:del w:id="164" w:author="nate nate" w:date="2022-07-05T18:45:00Z">
+        <w:r>
+          <w:delText>dymenstia</w:delText>
+        </w:r>
+      </w:del>
+      <w:ins w:id="165" w:author="nate nate" w:date="2022-07-05T18:45:00Z">
+        <w:r>
+          <w:t>child care</w:t>
+        </w:r>
+      </w:ins>
+      <w:r>
+        <w:t xml:space="preserve">. Regardless </w:t>
+      </w:r>
+      <w:del w:id="166" w:author="nate nate" w:date="2022-07-05T18:45:00Z">
+        <w:r>
+          <w:delText xml:space="preserve">the medical condition, the CV algorithm can learn HAR behaviors and then </w:delText>
+        </w:r>
+        <w:r>
+          <w:delText>control CPS systems within the world</w:delText>
+        </w:r>
+      </w:del>
+      <w:ins w:id="167" w:author="nate nate" w:date="2022-07-05T18:45:00Z">
+        <w:r>
+          <w:t>of the medical condition, the CV algorithm can learn HAR behaviors and then control CPS systems worldwide</w:t>
+        </w:r>
+      </w:ins>
+      <w:r>
+        <w:t>.</w:t>
       </w:r>
     </w:p>
     <w:p>
@@ -1632,59 +2769,49 @@
         <w:ind w:firstLine="720"/>
       </w:pPr>
       <w:r>
-        <w:t xml:space="preserve">The </w:t>
-      </w:r>
-      <w:r>
-        <w:t xml:space="preserve">constructive research </w:t>
-      </w:r>
-      <w:r>
-        <w:t xml:space="preserve">study proposes reducing these </w:t>
-      </w:r>
-      <w:r>
-        <w:t>barriers</w:t>
-      </w:r>
-      <w:r>
-        <w:t xml:space="preserve"> through a simulation process</w:t>
-      </w:r>
-      <w:r>
-        <w:t xml:space="preserve">. It implements these capabilities using open-source software and existing </w:t>
-      </w:r>
-      <w:proofErr w:type="spellStart"/>
-      <w:r>
-        <w:t>MoCAP</w:t>
-      </w:r>
-      <w:proofErr w:type="spellEnd"/>
-      <w:r>
-        <w:t xml:space="preserve"> recordings. </w:t>
-      </w:r>
-      <w:r>
-        <w:t>Researchers can position humanoid actors inside a virtual world</w:t>
-      </w:r>
-      <w:r>
-        <w:t xml:space="preserve"> that perform</w:t>
-      </w:r>
-      <w:r>
-        <w:t>s</w:t>
-      </w:r>
-      <w:r>
-        <w:t xml:space="preserve"> animation sequences under differential physical configurations</w:t>
-      </w:r>
-      <w:r>
-        <w:t xml:space="preserve"> (e.g., weight and height)</w:t>
-      </w:r>
-      <w:r>
-        <w:t xml:space="preserve">. Next, the study demonstrates this approach by assessing an AI/ML and CV algorithm’s ability to perform HAR tasks. These predictions control CPS systems within the world </w:t>
-      </w:r>
-      <w:proofErr w:type="gramStart"/>
-      <w:r>
-        <w:t>and also</w:t>
-      </w:r>
-      <w:proofErr w:type="gramEnd"/>
-      <w:r>
-        <w:t xml:space="preserve"> validate algorithmic performance.</w:t>
-      </w:r>
-    </w:p>
-    <w:p>
+        <w:t xml:space="preserve">There are two research questions the study seeks to address. First, to what extent can the automation perform HAR tasks. Second, to what extent does automation perform in noisy environments. The experiments attempt to measure both aspects using </w:t>
+      </w:r>
+      <w:del w:id="168" w:author="nate nate" w:date="2022-07-05T18:47:00Z">
+        <w:r>
+          <w:delText xml:space="preserve">the </w:delText>
+        </w:r>
+      </w:del>
+      <w:r>
+        <w:t>the artifacts agents. Additional controls such as smoke and light levels will influence the scenes to increase noise for the virtual cameras.</w:t>
+      </w:r>
+      <w:r>
+        <w:t xml:space="preserve"> </w:t>
+      </w:r>
+      <w:del w:id="169" w:author="nate nate" w:date="2022-07-05T18:47:00Z">
+        <w:r>
+          <w:delText>It would be challenging to safely and reliable test these environments using real human</w:delText>
+        </w:r>
+      </w:del>
+      <w:ins w:id="170" w:author="nate nate" w:date="2022-07-05T18:47:00Z">
+        <w:r>
+          <w:t>Using real humans, it would be challenging to safely and reliable test these environment</w:t>
+        </w:r>
+      </w:ins>
+      <w:r>
+        <w:t xml:space="preserve">s. However, the study doesn’t attempt to prove </w:t>
+      </w:r>
+      <w:ins w:id="171" w:author="nate nate" w:date="2022-07-05T18:47:00Z">
+        <w:r>
+          <w:t xml:space="preserve">that </w:t>
+        </w:r>
+      </w:ins>
+      <w:r>
+        <w:t xml:space="preserve">this approach is superior to </w:t>
+      </w:r>
+      <w:r>
+        <w:t xml:space="preserve">traditional </w:t>
+      </w:r>
+      <w:r>
+        <w:t xml:space="preserve">methods </w:t>
+      </w:r>
+      <w:r>
+        <w:t>in the physical space.</w:t>
+      </w:r>
       <w:r>
         <w:br w:type="page"/>
       </w:r>
@@ -2773,7 +3900,7 @@
 
 <file path=word/comments.xml><?xml version="1.0" encoding="utf-8"?>
 <w:comments xmlns:wpc="http://schemas.microsoft.com/office/word/2010/wordprocessingCanvas" xmlns:cx="http://schemas.microsoft.com/office/drawing/2014/chartex" xmlns:cx1="http://schemas.microsoft.com/office/drawing/2015/9/8/chartex" xmlns:cx2="http://schemas.microsoft.com/office/drawing/2015/10/21/chartex" xmlns:cx3="http://schemas.microsoft.com/office/drawing/2016/5/9/chartex" xmlns:cx4="http://schemas.microsoft.com/office/drawing/2016/5/10/chartex" xmlns:cx5="http://schemas.microsoft.com/office/drawing/2016/5/11/chartex" xmlns:cx6="http://schemas.microsoft.com/office/drawing/2016/5/12/chartex" xmlns:cx7="http://schemas.microsoft.com/office/drawing/2016/5/13/chartex" xmlns:cx8="http://schemas.microsoft.com/office/drawing/2016/5/14/chartex" xmlns:mc="http://schemas.openxmlformats.org/markup-compatibility/2006" xmlns:aink="http://schemas.microsoft.com/office/drawing/2016/ink" xmlns:am3d="http://schemas.microsoft.com/office/drawing/2017/model3d" xmlns:o="urn:schemas-microsoft-com:office:office" xmlns:oel="http://schemas.microsoft.com/office/2019/extlst" xmlns:r="http://schemas.openxmlformats.org/officeDocument/2006/relationships" xmlns:m="http://schemas.openxmlformats.org/officeDocument/2006/math" xmlns:v="urn:schemas-microsoft-com:vml" xmlns:wp14="http://schemas.microsoft.com/office/word/2010/wordprocessingDrawing" xmlns:wp="http://schemas.openxmlformats.org/drawingml/2006/wordprocessingDrawing" xmlns:w10="urn:schemas-microsoft-com:office:word" xmlns:w="http://schemas.openxmlformats.org/wordprocessingml/2006/main" xmlns:w14="http://schemas.microsoft.com/office/word/2010/wordml" xmlns:w15="http://schemas.microsoft.com/office/word/2012/wordml" xmlns:w16cex="http://schemas.microsoft.com/office/word/2018/wordml/cex" xmlns:w16cid="http://schemas.microsoft.com/office/word/2016/wordml/cid" xmlns:w16="http://schemas.microsoft.com/office/word/2018/wordml" xmlns:w16sdtdh="http://schemas.microsoft.com/office/word/2020/wordml/sdtdatahash" xmlns:w16se="http://schemas.microsoft.com/office/word/2015/wordml/symex" xmlns:wpg="http://schemas.microsoft.com/office/word/2010/wordprocessingGroup" xmlns:wpi="http://schemas.microsoft.com/office/word/2010/wordprocessingInk" xmlns:wne="http://schemas.microsoft.com/office/word/2006/wordml" xmlns:wps="http://schemas.microsoft.com/office/word/2010/wordprocessingShape" mc:Ignorable="w14 w15 w16se w16cid w16 w16cex w16sdtdh wp14">
-  <w:comment w:id="0" w:author="Nate Bachmeier" w:date="2021-12-05T11:51:00Z" w:initials="NB">
+  <w:comment w:id="10" w:author="nate nate" w:date="2022-04-23T22:56:00Z" w:initials="nn">
     <w:p>
       <w:pPr>
         <w:pStyle w:val="CommentText"/>
@@ -2785,11 +3912,11 @@
         <w:annotationRef/>
       </w:r>
       <w:r>
-        <w:t>Add paragraph that starts broad and then scopes in narrow here.  Include verbiage specifying that the specific demonstrates the general case</w:t>
+        <w:t>Problem and purpose statement are direct copies into chapter 3. Keep both insync.</w:t>
       </w:r>
     </w:p>
   </w:comment>
-  <w:comment w:id="1" w:author="Ashish Amresh" w:date="2021-11-18T18:43:00Z" w:initials="AA">
+  <w:comment w:id="13" w:author="Dr. H" w:date="2022-07-05T15:30:00Z" w:initials="NH">
     <w:p>
       <w:pPr>
         <w:pStyle w:val="CommentText"/>
@@ -2801,11 +3928,21 @@
         <w:annotationRef/>
       </w:r>
       <w:r>
-        <w:t>Seems assertive, may want to say have the potential to</w:t>
+        <w:t xml:space="preserve">This is not address </w:t>
+      </w:r>
+      <w:r>
+        <w:rPr>
+          <w:b/>
+          <w:bCs/>
+        </w:rPr>
+        <w:t>anywhere</w:t>
+      </w:r>
+      <w:r>
+        <w:t xml:space="preserve"> in this section or the next. Your sentence clearly identifies quality assurance implementation as the issue but the rest of the material talk about a mutlitued or other problems except quality assurance.</w:t>
       </w:r>
     </w:p>
   </w:comment>
-  <w:comment w:id="2" w:author="Ashish Amresh" w:date="2021-11-18T18:44:00Z" w:initials="AA">
+  <w:comment w:id="14" w:author="Dr. H" w:date="2022-07-05T15:19:00Z" w:initials="NH">
     <w:p>
       <w:pPr>
         <w:pStyle w:val="CommentText"/>
@@ -2817,11 +3954,32 @@
         <w:annotationRef/>
       </w:r>
       <w:r>
-        <w:t>The citation seems a bit dated given how fast the field is evolving</w:t>
+        <w:t>How do define this?</w:t>
+      </w:r>
+    </w:p>
+    <w:p>
+      <w:pPr>
+        <w:pStyle w:val="CommentText"/>
+      </w:pPr>
+      <w:r>
+        <w:t>This is the first instance this term appear. It would held if you introduce it in the previous section. If no you need to define it right aftere this sentence. Make sure your definition is an exact copy of one from the literature.</w:t>
+      </w:r>
+    </w:p>
+    <w:p>
+      <w:pPr>
+        <w:pStyle w:val="CommentText"/>
+      </w:pPr>
+    </w:p>
+    <w:p>
+      <w:pPr>
+        <w:pStyle w:val="CommentText"/>
+      </w:pPr>
+      <w:r>
+        <w:t>Also, you need to drop this section to between 250-300 words as per the template. Your third reader would have picked up this issue as he focusses on form and style.</w:t>
       </w:r>
     </w:p>
   </w:comment>
-  <w:comment w:id="3" w:author="Bachmeier, Nate" w:date="2021-11-25T11:17:00Z" w:initials="BN">
+  <w:comment w:id="63" w:author="Dr. H" w:date="2022-07-05T15:24:00Z" w:initials="NH">
     <w:p>
       <w:pPr>
         <w:pStyle w:val="CommentText"/>
@@ -2833,11 +3991,11 @@
         <w:annotationRef/>
       </w:r>
       <w:r>
-        <w:t xml:space="preserve">Added study from 7-years later, </w:t>
+        <w:t>Use full term at first instance and acronym afterwards.</w:t>
       </w:r>
     </w:p>
   </w:comment>
-  <w:comment w:id="4" w:author="nate nate" w:date="2022-04-23T22:56:00Z" w:initials="nn">
+  <w:comment w:id="64" w:author="Dr. H" w:date="2022-06-30T12:08:00Z" w:initials="NH">
     <w:p>
       <w:pPr>
         <w:pStyle w:val="CommentText"/>
@@ -2849,10 +4007,90 @@
         <w:annotationRef/>
       </w:r>
       <w:r>
-        <w:t xml:space="preserve">Problem and purpose statement are direct copies into chapter 3. Keep both </w:t>
-      </w:r>
-      <w:r>
-        <w:t>insync.</w:t>
+        <w:t>There is no alignment with your problem statement (first sentence of the previous section)</w:t>
+      </w:r>
+      <w:r>
+        <w:t>. Also, the sentence is incomplete. Demonstrate what? The effectiveness of using CV?</w:t>
+      </w:r>
+    </w:p>
+  </w:comment>
+  <w:comment w:id="78" w:author="Dr. H" w:date="2022-06-30T12:08:00Z" w:initials="NH">
+    <w:p>
+      <w:pPr>
+        <w:pStyle w:val="CommentText"/>
+      </w:pPr>
+      <w:r>
+        <w:rPr>
+          <w:rStyle w:val="CommentReference"/>
+        </w:rPr>
+        <w:annotationRef/>
+      </w:r>
+      <w:r>
+        <w:t xml:space="preserve">If you are going to focus on this you need to mention it in your first sentence </w:t>
+      </w:r>
+    </w:p>
+  </w:comment>
+  <w:comment w:id="89" w:author="Dr. H" w:date="2022-06-30T12:13:00Z" w:initials="NH">
+    <w:p>
+      <w:pPr>
+        <w:pStyle w:val="CommentText"/>
+      </w:pPr>
+      <w:r>
+        <w:rPr>
+          <w:rStyle w:val="CommentReference"/>
+        </w:rPr>
+        <w:annotationRef/>
+      </w:r>
+      <w:r>
+        <w:t>What is this?</w:t>
+      </w:r>
+    </w:p>
+  </w:comment>
+  <w:comment w:id="92" w:author="Dr. H" w:date="2022-06-30T12:08:00Z" w:initials="NH">
+    <w:p>
+      <w:pPr>
+        <w:pStyle w:val="CommentText"/>
+      </w:pPr>
+      <w:r>
+        <w:rPr>
+          <w:rStyle w:val="CommentReference"/>
+        </w:rPr>
+        <w:annotationRef/>
+      </w:r>
+      <w:r>
+        <w:t>This is too generic for a theoretical framewok. It is like saying my theoretical framework will be Physiocs. Do you mean design of experiments (DoE)?</w:t>
+      </w:r>
+    </w:p>
+  </w:comment>
+  <w:comment w:id="115" w:author="Dr. H" w:date="2022-06-30T12:16:00Z" w:initials="NH">
+    <w:p>
+      <w:pPr>
+        <w:pStyle w:val="CommentText"/>
+      </w:pPr>
+      <w:r>
+        <w:rPr>
+          <w:rStyle w:val="CommentReference"/>
+        </w:rPr>
+        <w:annotationRef/>
+      </w:r>
+      <w:r>
+        <w:t>I have to review these after the purpose statement has been cleared</w:t>
+      </w:r>
+    </w:p>
+  </w:comment>
+  <w:comment w:id="121" w:author="Dr. H" w:date="2022-06-30T12:17:00Z" w:initials="NH">
+    <w:p>
+      <w:pPr>
+        <w:pStyle w:val="CommentText"/>
+      </w:pPr>
+      <w:r>
+        <w:rPr>
+          <w:rStyle w:val="CommentReference"/>
+        </w:rPr>
+        <w:annotationRef/>
+      </w:r>
+      <w:r>
+        <w:t>Lower case. Address throughout.</w:t>
       </w:r>
     </w:p>
   </w:comment>
@@ -2861,31 +4099,45 @@
 
 <file path=word/commentsExtended.xml><?xml version="1.0" encoding="utf-8"?>
 <w15:commentsEx xmlns:wpc="http://schemas.microsoft.com/office/word/2010/wordprocessingCanvas" xmlns:cx="http://schemas.microsoft.com/office/drawing/2014/chartex" xmlns:cx1="http://schemas.microsoft.com/office/drawing/2015/9/8/chartex" xmlns:cx2="http://schemas.microsoft.com/office/drawing/2015/10/21/chartex" xmlns:cx3="http://schemas.microsoft.com/office/drawing/2016/5/9/chartex" xmlns:cx4="http://schemas.microsoft.com/office/drawing/2016/5/10/chartex" xmlns:cx5="http://schemas.microsoft.com/office/drawing/2016/5/11/chartex" xmlns:cx6="http://schemas.microsoft.com/office/drawing/2016/5/12/chartex" xmlns:cx7="http://schemas.microsoft.com/office/drawing/2016/5/13/chartex" xmlns:cx8="http://schemas.microsoft.com/office/drawing/2016/5/14/chartex" xmlns:mc="http://schemas.openxmlformats.org/markup-compatibility/2006" xmlns:aink="http://schemas.microsoft.com/office/drawing/2016/ink" xmlns:am3d="http://schemas.microsoft.com/office/drawing/2017/model3d" xmlns:o="urn:schemas-microsoft-com:office:office" xmlns:oel="http://schemas.microsoft.com/office/2019/extlst" xmlns:r="http://schemas.openxmlformats.org/officeDocument/2006/relationships" xmlns:m="http://schemas.openxmlformats.org/officeDocument/2006/math" xmlns:v="urn:schemas-microsoft-com:vml" xmlns:wp14="http://schemas.microsoft.com/office/word/2010/wordprocessingDrawing" xmlns:wp="http://schemas.openxmlformats.org/drawingml/2006/wordprocessingDrawing" xmlns:w10="urn:schemas-microsoft-com:office:word" xmlns:w="http://schemas.openxmlformats.org/wordprocessingml/2006/main" xmlns:w14="http://schemas.microsoft.com/office/word/2010/wordml" xmlns:w15="http://schemas.microsoft.com/office/word/2012/wordml" xmlns:w16cex="http://schemas.microsoft.com/office/word/2018/wordml/cex" xmlns:w16cid="http://schemas.microsoft.com/office/word/2016/wordml/cid" xmlns:w16="http://schemas.microsoft.com/office/word/2018/wordml" xmlns:w16sdtdh="http://schemas.microsoft.com/office/word/2020/wordml/sdtdatahash" xmlns:w16se="http://schemas.microsoft.com/office/word/2015/wordml/symex" xmlns:wpg="http://schemas.microsoft.com/office/word/2010/wordprocessingGroup" xmlns:wpi="http://schemas.microsoft.com/office/word/2010/wordprocessingInk" xmlns:wne="http://schemas.microsoft.com/office/word/2006/wordml" xmlns:wps="http://schemas.microsoft.com/office/word/2010/wordprocessingShape" mc:Ignorable="w14 w15 w16se w16cid w16 w16cex w16sdtdh wp14">
-  <w15:commentEx w15:paraId="50DD686C" w15:done="1"/>
-  <w15:commentEx w15:paraId="58FBD74B" w15:done="1"/>
-  <w15:commentEx w15:paraId="507F2CD7" w15:done="1"/>
-  <w15:commentEx w15:paraId="39E810B8" w15:paraIdParent="507F2CD7" w15:done="1"/>
   <w15:commentEx w15:paraId="18DF9F8B" w15:done="0"/>
+  <w15:commentEx w15:paraId="5D9E3C88" w15:done="0"/>
+  <w15:commentEx w15:paraId="06F7F437" w15:done="0"/>
+  <w15:commentEx w15:paraId="5AAA228A" w15:done="0"/>
+  <w15:commentEx w15:paraId="79CB0716" w15:done="0"/>
+  <w15:commentEx w15:paraId="78F84070" w15:done="1"/>
+  <w15:commentEx w15:paraId="4ADE1393" w15:done="1"/>
+  <w15:commentEx w15:paraId="5B6B8D3D" w15:done="0"/>
+  <w15:commentEx w15:paraId="3BD10DF6" w15:done="0"/>
+  <w15:commentEx w15:paraId="49FBE569" w15:done="1"/>
 </w15:commentsEx>
 </file>
 
 <file path=word/commentsExtensible.xml><?xml version="1.0" encoding="utf-8"?>
 <w16cex:commentsExtensible xmlns:wpc="http://schemas.microsoft.com/office/word/2010/wordprocessingCanvas" xmlns:cx="http://schemas.microsoft.com/office/drawing/2014/chartex" xmlns:cx1="http://schemas.microsoft.com/office/drawing/2015/9/8/chartex" xmlns:cx2="http://schemas.microsoft.com/office/drawing/2015/10/21/chartex" xmlns:cx3="http://schemas.microsoft.com/office/drawing/2016/5/9/chartex" xmlns:cx4="http://schemas.microsoft.com/office/drawing/2016/5/10/chartex" xmlns:cx5="http://schemas.microsoft.com/office/drawing/2016/5/11/chartex" xmlns:cx6="http://schemas.microsoft.com/office/drawing/2016/5/12/chartex" xmlns:cx7="http://schemas.microsoft.com/office/drawing/2016/5/13/chartex" xmlns:cx8="http://schemas.microsoft.com/office/drawing/2016/5/14/chartex" xmlns:mc="http://schemas.openxmlformats.org/markup-compatibility/2006" xmlns:aink="http://schemas.microsoft.com/office/drawing/2016/ink" xmlns:am3d="http://schemas.microsoft.com/office/drawing/2017/model3d" xmlns:o="urn:schemas-microsoft-com:office:office" xmlns:oel="http://schemas.microsoft.com/office/2019/extlst" xmlns:r="http://schemas.openxmlformats.org/officeDocument/2006/relationships" xmlns:m="http://schemas.openxmlformats.org/officeDocument/2006/math" xmlns:v="urn:schemas-microsoft-com:vml" xmlns:wp14="http://schemas.microsoft.com/office/word/2010/wordprocessingDrawing" xmlns:wp="http://schemas.openxmlformats.org/drawingml/2006/wordprocessingDrawing" xmlns:w10="urn:schemas-microsoft-com:office:word" xmlns:w="http://schemas.openxmlformats.org/wordprocessingml/2006/main" xmlns:w14="http://schemas.microsoft.com/office/word/2010/wordml" xmlns:w15="http://schemas.microsoft.com/office/word/2012/wordml" xmlns:w16cex="http://schemas.microsoft.com/office/word/2018/wordml/cex" xmlns:w16cid="http://schemas.microsoft.com/office/word/2016/wordml/cid" xmlns:w16="http://schemas.microsoft.com/office/word/2018/wordml" xmlns:w16sdtdh="http://schemas.microsoft.com/office/word/2020/wordml/sdtdatahash" xmlns:w16se="http://schemas.microsoft.com/office/word/2015/wordml/symex" xmlns:wpg="http://schemas.microsoft.com/office/word/2010/wordprocessingGroup" xmlns:wpi="http://schemas.microsoft.com/office/word/2010/wordprocessingInk" xmlns:wne="http://schemas.microsoft.com/office/word/2006/wordml" xmlns:wps="http://schemas.microsoft.com/office/word/2010/wordprocessingShape" mc:Ignorable="w14 w15 w16se w16cid w16 w16cex w16sdtdh wp14">
-  <w16cex:commentExtensible w16cex:durableId="2557263A" w16cex:dateUtc="2021-12-05T16:51:00Z"/>
-  <w16cex:commentExtensible w16cex:durableId="25410F3C" w16cex:dateUtc="2021-11-18T23:43:00Z"/>
-  <w16cex:commentExtensible w16cex:durableId="25410F66" w16cex:dateUtc="2021-11-18T23:44:00Z"/>
-  <w16cex:commentExtensible w16cex:durableId="2549EF34" w16cex:dateUtc="2021-11-25T16:17:00Z"/>
   <w16cex:commentExtensible w16cex:durableId="260F02B3" w16cex:dateUtc="2022-04-24T02:56:00Z"/>
+  <w16cex:commentExtensible w16cex:durableId="266ED781" w16cex:dateUtc="2022-07-05T12:30:00Z"/>
+  <w16cex:commentExtensible w16cex:durableId="266ED506" w16cex:dateUtc="2022-07-05T12:19:00Z"/>
+  <w16cex:commentExtensible w16cex:durableId="266ED633" w16cex:dateUtc="2022-07-05T12:24:00Z"/>
+  <w16cex:commentExtensible w16cex:durableId="266810AA" w16cex:dateUtc="2022-06-30T09:08:00Z"/>
+  <w16cex:commentExtensible w16cex:durableId="26681204" w16cex:dateUtc="2022-06-30T09:13:00Z"/>
+  <w16cex:commentExtensible w16cex:durableId="266810D6" w16cex:dateUtc="2022-06-30T09:08:00Z"/>
+  <w16cex:commentExtensible w16cex:durableId="266812A9" w16cex:dateUtc="2022-06-30T09:16:00Z"/>
+  <w16cex:commentExtensible w16cex:durableId="266812C1" w16cex:dateUtc="2022-06-30T09:17:00Z"/>
 </w16cex:commentsExtensible>
 </file>
 
 <file path=word/commentsIds.xml><?xml version="1.0" encoding="utf-8"?>
 <w16cid:commentsIds xmlns:wpc="http://schemas.microsoft.com/office/word/2010/wordprocessingCanvas" xmlns:cx="http://schemas.microsoft.com/office/drawing/2014/chartex" xmlns:cx1="http://schemas.microsoft.com/office/drawing/2015/9/8/chartex" xmlns:cx2="http://schemas.microsoft.com/office/drawing/2015/10/21/chartex" xmlns:cx3="http://schemas.microsoft.com/office/drawing/2016/5/9/chartex" xmlns:cx4="http://schemas.microsoft.com/office/drawing/2016/5/10/chartex" xmlns:cx5="http://schemas.microsoft.com/office/drawing/2016/5/11/chartex" xmlns:cx6="http://schemas.microsoft.com/office/drawing/2016/5/12/chartex" xmlns:cx7="http://schemas.microsoft.com/office/drawing/2016/5/13/chartex" xmlns:cx8="http://schemas.microsoft.com/office/drawing/2016/5/14/chartex" xmlns:mc="http://schemas.openxmlformats.org/markup-compatibility/2006" xmlns:aink="http://schemas.microsoft.com/office/drawing/2016/ink" xmlns:am3d="http://schemas.microsoft.com/office/drawing/2017/model3d" xmlns:o="urn:schemas-microsoft-com:office:office" xmlns:oel="http://schemas.microsoft.com/office/2019/extlst" xmlns:r="http://schemas.openxmlformats.org/officeDocument/2006/relationships" xmlns:m="http://schemas.openxmlformats.org/officeDocument/2006/math" xmlns:v="urn:schemas-microsoft-com:vml" xmlns:wp14="http://schemas.microsoft.com/office/word/2010/wordprocessingDrawing" xmlns:wp="http://schemas.openxmlformats.org/drawingml/2006/wordprocessingDrawing" xmlns:w10="urn:schemas-microsoft-com:office:word" xmlns:w="http://schemas.openxmlformats.org/wordprocessingml/2006/main" xmlns:w14="http://schemas.microsoft.com/office/word/2010/wordml" xmlns:w15="http://schemas.microsoft.com/office/word/2012/wordml" xmlns:w16cex="http://schemas.microsoft.com/office/word/2018/wordml/cex" xmlns:w16cid="http://schemas.microsoft.com/office/word/2016/wordml/cid" xmlns:w16="http://schemas.microsoft.com/office/word/2018/wordml" xmlns:w16sdtdh="http://schemas.microsoft.com/office/word/2020/wordml/sdtdatahash" xmlns:w16se="http://schemas.microsoft.com/office/word/2015/wordml/symex" xmlns:wpg="http://schemas.microsoft.com/office/word/2010/wordprocessingGroup" xmlns:wpi="http://schemas.microsoft.com/office/word/2010/wordprocessingInk" xmlns:wne="http://schemas.microsoft.com/office/word/2006/wordml" xmlns:wps="http://schemas.microsoft.com/office/word/2010/wordprocessingShape" mc:Ignorable="w14 w15 w16se w16cid w16 w16cex w16sdtdh wp14">
-  <w16cid:commentId w16cid:paraId="50DD686C" w16cid:durableId="2557263A"/>
-  <w16cid:commentId w16cid:paraId="58FBD74B" w16cid:durableId="25410F3C"/>
-  <w16cid:commentId w16cid:paraId="507F2CD7" w16cid:durableId="25410F66"/>
-  <w16cid:commentId w16cid:paraId="39E810B8" w16cid:durableId="2549EF34"/>
   <w16cid:commentId w16cid:paraId="18DF9F8B" w16cid:durableId="260F02B3"/>
+  <w16cid:commentId w16cid:paraId="5D9E3C88" w16cid:durableId="266ED781"/>
+  <w16cid:commentId w16cid:paraId="06F7F437" w16cid:durableId="266ED506"/>
+  <w16cid:commentId w16cid:paraId="5AAA228A" w16cid:durableId="266ED633"/>
+  <w16cid:commentId w16cid:paraId="79CB0716" w16cid:durableId="266D6B66"/>
+  <w16cid:commentId w16cid:paraId="78F84070" w16cid:durableId="266810AA"/>
+  <w16cid:commentId w16cid:paraId="4ADE1393" w16cid:durableId="26681204"/>
+  <w16cid:commentId w16cid:paraId="5B6B8D3D" w16cid:durableId="266810D6"/>
+  <w16cid:commentId w16cid:paraId="3BD10DF6" w16cid:durableId="266812A9"/>
+  <w16cid:commentId w16cid:paraId="49FBE569" w16cid:durableId="266812C1"/>
 </w16cid:commentsIds>
 </file>
 
@@ -3011,17 +4263,14 @@
 
 <file path=word/people.xml><?xml version="1.0" encoding="utf-8"?>
 <w15:people xmlns:wpc="http://schemas.microsoft.com/office/word/2010/wordprocessingCanvas" xmlns:cx="http://schemas.microsoft.com/office/drawing/2014/chartex" xmlns:cx1="http://schemas.microsoft.com/office/drawing/2015/9/8/chartex" xmlns:cx2="http://schemas.microsoft.com/office/drawing/2015/10/21/chartex" xmlns:cx3="http://schemas.microsoft.com/office/drawing/2016/5/9/chartex" xmlns:cx4="http://schemas.microsoft.com/office/drawing/2016/5/10/chartex" xmlns:cx5="http://schemas.microsoft.com/office/drawing/2016/5/11/chartex" xmlns:cx6="http://schemas.microsoft.com/office/drawing/2016/5/12/chartex" xmlns:cx7="http://schemas.microsoft.com/office/drawing/2016/5/13/chartex" xmlns:cx8="http://schemas.microsoft.com/office/drawing/2016/5/14/chartex" xmlns:mc="http://schemas.openxmlformats.org/markup-compatibility/2006" xmlns:aink="http://schemas.microsoft.com/office/drawing/2016/ink" xmlns:am3d="http://schemas.microsoft.com/office/drawing/2017/model3d" xmlns:o="urn:schemas-microsoft-com:office:office" xmlns:oel="http://schemas.microsoft.com/office/2019/extlst" xmlns:r="http://schemas.openxmlformats.org/officeDocument/2006/relationships" xmlns:m="http://schemas.openxmlformats.org/officeDocument/2006/math" xmlns:v="urn:schemas-microsoft-com:vml" xmlns:wp14="http://schemas.microsoft.com/office/word/2010/wordprocessingDrawing" xmlns:wp="http://schemas.openxmlformats.org/drawingml/2006/wordprocessingDrawing" xmlns:w10="urn:schemas-microsoft-com:office:word" xmlns:w="http://schemas.openxmlformats.org/wordprocessingml/2006/main" xmlns:w14="http://schemas.microsoft.com/office/word/2010/wordml" xmlns:w15="http://schemas.microsoft.com/office/word/2012/wordml" xmlns:w16cex="http://schemas.microsoft.com/office/word/2018/wordml/cex" xmlns:w16cid="http://schemas.microsoft.com/office/word/2016/wordml/cid" xmlns:w16="http://schemas.microsoft.com/office/word/2018/wordml" xmlns:w16sdtdh="http://schemas.microsoft.com/office/word/2020/wordml/sdtdatahash" xmlns:w16se="http://schemas.microsoft.com/office/word/2015/wordml/symex" xmlns:wpg="http://schemas.microsoft.com/office/word/2010/wordprocessingGroup" xmlns:wpi="http://schemas.microsoft.com/office/word/2010/wordprocessingInk" xmlns:wne="http://schemas.microsoft.com/office/word/2006/wordml" xmlns:wps="http://schemas.microsoft.com/office/word/2010/wordprocessingShape" mc:Ignorable="w14 w15 w16se w16cid w16 w16cex w16sdtdh wp14">
-  <w15:person w15:author="Nate Bachmeier">
-    <w15:presenceInfo w15:providerId="Windows Live" w15:userId="baac45e78b3aa41f"/>
+  <w15:person w15:author="Dr. H">
+    <w15:presenceInfo w15:providerId="None" w15:userId="Dr. H"/>
   </w15:person>
-  <w15:person w15:author="Ashish Amresh">
-    <w15:presenceInfo w15:providerId="AD" w15:userId="S::ash786@asurite.asu.edu::5953a6ed-4616-456c-8333-008754201f19"/>
+  <w15:person w15:author="nate nate">
+    <w15:presenceInfo w15:providerId="Windows Live" w15:userId="07ceb59a02b2b8d9"/>
   </w15:person>
   <w15:person w15:author="Bachmeier, Nate">
     <w15:presenceInfo w15:providerId="AD" w15:userId="S-1-5-21-1407069837-2091007605-538272213-37662606"/>
-  </w15:person>
-  <w15:person w15:author="nate nate">
-    <w15:presenceInfo w15:providerId="Windows Live" w15:userId="07ceb59a02b2b8d9"/>
   </w15:person>
 </w15:people>
 </file>
@@ -3424,7 +4673,7 @@
   <w:style w:type="paragraph" w:default="1" w:styleId="Normal">
     <w:name w:val="Normal"/>
     <w:qFormat/>
-    <w:rsid w:val="004573F3"/>
+    <w:rsid w:val="0043080E"/>
     <w:rPr>
       <w:rFonts w:ascii="Times New Roman" w:hAnsi="Times New Roman" w:cs="Times New Roman"/>
       <w:sz w:val="24"/>
@@ -3828,6 +5077,66 @@
       <w:szCs w:val="20"/>
     </w:rPr>
   </w:style>
+  <w:style w:type="paragraph" w:styleId="NormalWeb">
+    <w:name w:val="Normal (Web)"/>
+    <w:basedOn w:val="Normal"/>
+    <w:uiPriority w:val="99"/>
+    <w:semiHidden/>
+    <w:unhideWhenUsed/>
+    <w:rsid w:val="00A2020D"/>
+    <w:pPr>
+      <w:spacing w:before="100" w:beforeAutospacing="1" w:after="100" w:afterAutospacing="1" w:line="240" w:lineRule="auto"/>
+    </w:pPr>
+    <w:rPr>
+      <w:rFonts w:eastAsia="Times New Roman"/>
+      <w:lang w:bidi="he-IL"/>
+    </w:rPr>
+  </w:style>
+  <w:style w:type="paragraph" w:styleId="BalloonText">
+    <w:name w:val="Balloon Text"/>
+    <w:basedOn w:val="Normal"/>
+    <w:link w:val="BalloonTextChar"/>
+    <w:uiPriority w:val="99"/>
+    <w:semiHidden/>
+    <w:unhideWhenUsed/>
+    <w:rsid w:val="00082031"/>
+    <w:pPr>
+      <w:spacing w:line="240" w:lineRule="auto"/>
+    </w:pPr>
+    <w:rPr>
+      <w:rFonts w:ascii="Segoe UI" w:hAnsi="Segoe UI" w:cs="Segoe UI"/>
+      <w:sz w:val="18"/>
+      <w:szCs w:val="18"/>
+    </w:rPr>
+  </w:style>
+  <w:style w:type="character" w:customStyle="1" w:styleId="BalloonTextChar">
+    <w:name w:val="Balloon Text Char"/>
+    <w:basedOn w:val="DefaultParagraphFont"/>
+    <w:link w:val="BalloonText"/>
+    <w:uiPriority w:val="99"/>
+    <w:semiHidden/>
+    <w:rsid w:val="00082031"/>
+    <w:rPr>
+      <w:rFonts w:ascii="Segoe UI" w:hAnsi="Segoe UI" w:cs="Segoe UI"/>
+      <w:sz w:val="18"/>
+      <w:szCs w:val="18"/>
+    </w:rPr>
+  </w:style>
+  <w:style w:type="paragraph" w:styleId="Revision">
+    <w:name w:val="Revision"/>
+    <w:hidden/>
+    <w:uiPriority w:val="99"/>
+    <w:semiHidden/>
+    <w:rsid w:val="00A57373"/>
+    <w:pPr>
+      <w:spacing w:line="240" w:lineRule="auto"/>
+    </w:pPr>
+    <w:rPr>
+      <w:rFonts w:ascii="Times New Roman" w:hAnsi="Times New Roman" w:cs="Times New Roman"/>
+      <w:sz w:val="24"/>
+      <w:szCs w:val="24"/>
+    </w:rPr>
+  </w:style>
 </w:styles>
 </file>
 
@@ -4162,7 +5471,7 @@
     <b:Volume>19</b:Volume>
     <b:Issue>1</b:Issue>
     <b:DOI>10.1186/s12912-020-00488-w</b:DOI>
-    <b:RefOrder>1</b:RefOrder>
+    <b:RefOrder>18</b:RefOrder>
   </b:Source>
   <b:Source>
     <b:Tag>Mor08</b:Tag>
@@ -4181,7 +5490,7 @@
       </b:Author>
     </b:Author>
     <b:Publisher>Lawrence Erlbaum Associates</b:Publisher>
-    <b:RefOrder>2</b:RefOrder>
+    <b:RefOrder>1</b:RefOrder>
   </b:Source>
   <b:Source>
     <b:Tag>Fer16</b:Tag>
@@ -4215,7 +5524,7 @@
     <b:Pages>48-52</b:Pages>
     <b:ConferenceName>International Workshop on Cooperative and Human Aspects of Software Engineering</b:ConferenceName>
     <b:DOI>10.1145/2897586.2897617</b:DOI>
-    <b:RefOrder>3</b:RefOrder>
+    <b:RefOrder>19</b:RefOrder>
   </b:Source>
   <b:Source>
     <b:Tag>BLS201</b:Tag>
@@ -4231,7 +5540,7 @@
     <b:InternetSiteTitle>US Bureau of Labor Statistics</b:InternetSiteTitle>
     <b:Month>May</b:Month>
     <b:URL>https://www.bls.gov/ooh/healthcare/registered-nurses.htm</b:URL>
-    <b:RefOrder>4</b:RefOrder>
+    <b:RefOrder>2</b:RefOrder>
   </b:Source>
   <b:Source>
     <b:Tag>Tun21</b:Tag>
@@ -4263,7 +5572,7 @@
     <b:Volume>33</b:Volume>
     <b:Issue>4</b:Issue>
     <b:DOI>10.1007/s40520-020-01545-9</b:DOI>
-    <b:RefOrder>11</b:RefOrder>
+    <b:RefOrder>8</b:RefOrder>
   </b:Source>
   <b:Source>
     <b:Tag>Sta18</b:Tag>
@@ -4277,7 +5586,7 @@
       </b:Author>
     </b:Author>
     <b:URL>https://www.ros.org</b:URL>
-    <b:RefOrder>21</b:RefOrder>
+    <b:RefOrder>20</b:RefOrder>
   </b:Source>
   <b:Source>
     <b:Tag>Hev04</b:Tag>
@@ -4312,7 +5621,7 @@
     <b:Volume>28</b:Volume>
     <b:Issue>1</b:Issue>
     <b:DOI>10.2307/25148625</b:DOI>
-    <b:RefOrder>12</b:RefOrder>
+    <b:RefOrder>21</b:RefOrder>
   </b:Source>
   <b:Source>
     <b:Tag>Bro17</b:Tag>
@@ -4385,7 +5694,7 @@
     <b:City>Istanbul, Turkey</b:City>
     <b:Publisher>IEEE</b:Publisher>
     <b:DOI>https://doi-org.proxy1.ncu.edu/10.1109/ASYU50717.2020.9259886</b:DOI>
-    <b:RefOrder>17</b:RefOrder>
+    <b:RefOrder>14</b:RefOrder>
   </b:Source>
   <b:Source>
     <b:Tag>Pef07</b:Tag>
@@ -4521,7 +5830,7 @@
     </b:Author>
     <b:Publisher>John Wiley &amp; Sons, Incorporated</b:Publisher>
     <b:StandardNumber>9783527413393</b:StandardNumber>
-    <b:RefOrder>14</b:RefOrder>
+    <b:RefOrder>11</b:RefOrder>
   </b:Source>
   <b:Source>
     <b:Tag>Ngu19</b:Tag>
@@ -4556,7 +5865,7 @@
     <b:City>Nha Trang, Vietnam</b:City>
     <b:Publisher>IEEE</b:Publisher>
     <b:DOI>https://doi-org.proxy1.ncu.edu/10.1109/ACOMP.2019.00033</b:DOI>
-    <b:RefOrder>15</b:RefOrder>
+    <b:RefOrder>12</b:RefOrder>
   </b:Source>
   <b:Source>
     <b:Tag>Agu201</b:Tag>
@@ -4587,7 +5896,7 @@
     <b:City>Basque Coast, Bayonne; France</b:City>
     <b:Publisher>IEEE</b:Publisher>
     <b:DOI>https://doi.org/10.1109/WETICE49692.2020.00060</b:DOI>
-    <b:RefOrder>16</b:RefOrder>
+    <b:RefOrder>13</b:RefOrder>
   </b:Source>
   <b:Source>
     <b:Tag>Fri173</b:Tag>
@@ -4622,7 +5931,7 @@
     <b:Title>Internet of Things — An action plan for Europe.</b:Title>
     <b:Year>2009</b:Year>
     <b:URL>http://eurlex.europa.eu/LexUriServ/site/en/com/2009/com2009_0278en01.pdf</b:URL>
-    <b:RefOrder>18</b:RefOrder>
+    <b:RefOrder>15</b:RefOrder>
   </b:Source>
   <b:Source>
     <b:Tag>Gan20</b:Tag>
@@ -4657,7 +5966,7 @@
     <b:City>Zhenjing, China</b:City>
     <b:Publisher>IEEE</b:Publisher>
     <b:DOI>10.1109/ICIDDT52279.2020.00109</b:DOI>
-    <b:RefOrder>19</b:RefOrder>
+    <b:RefOrder>16</b:RefOrder>
   </b:Source>
   <b:Source>
     <b:Tag>Boo201</b:Tag>
@@ -4684,7 +5993,7 @@
     <b:City>Coimbatore, India</b:City>
     <b:Publisher>IEEE</b:Publisher>
     <b:DOI>https://doi-org.proxy1.ncu.edu/10.1109/ICIRCA48905.2020.9183355</b:DOI>
-    <b:RefOrder>20</b:RefOrder>
+    <b:RefOrder>17</b:RefOrder>
   </b:Source>
   <b:Source>
     <b:Tag>Lit12</b:Tag>
@@ -4749,7 +6058,7 @@
     <b:Volume>21</b:Volume>
     <b:Issue>631</b:Issue>
     <b:DOI>https://doi.org/10.1186/s12913-021-06677-w</b:DOI>
-    <b:RefOrder>5</b:RefOrder>
+    <b:RefOrder>4</b:RefOrder>
   </b:Source>
   <b:Source>
     <b:Tag>Bes20</b:Tag>
@@ -4773,7 +6082,7 @@
     <b:Volume>15</b:Volume>
     <b:Issue>1</b:Issue>
     <b:DOI>https://doi.org/10.1371/journal.pone.0218682</b:DOI>
-    <b:RefOrder>6</b:RefOrder>
+    <b:RefOrder>5</b:RefOrder>
   </b:Source>
   <b:Source>
     <b:Tag>Phu21</b:Tag>
@@ -4797,7 +6106,7 @@
     <b:Volume>10</b:Volume>
     <b:Issue>1</b:Issue>
     <b:DOI>https://doi.org/10.34172/ijhpm.2020.15</b:DOI>
-    <b:RefOrder>7</b:RefOrder>
+    <b:RefOrder>6</b:RefOrder>
   </b:Source>
   <b:Source>
     <b:Tag>Lei21</b:Tag>
@@ -4836,7 +6145,7 @@
     <b:Volume>56</b:Volume>
     <b:Issue>3</b:Issue>
     <b:URL>https://search.ebscohost.com/login.aspx?direct=true&amp;AuthType=ip,sso&amp;db=edsgao&amp;AN=edsgcl.667587895&amp;site=eds-live&amp;scope=site</b:URL>
-    <b:RefOrder>8</b:RefOrder>
+    <b:RefOrder>9</b:RefOrder>
   </b:Source>
   <b:Source>
     <b:Tag>Shi21</b:Tag>
@@ -4863,7 +6172,7 @@
     <b:Volume>71</b:Volume>
     <b:Issue>2A</b:Issue>
     <b:DOI>https://doi.org/10.47391/JPMA.888</b:DOI>
-    <b:RefOrder>9</b:RefOrder>
+    <b:RefOrder>3</b:RefOrder>
   </b:Source>
   <b:Source>
     <b:Tag>Bla21</b:Tag>
@@ -4886,7 +6195,7 @@
     <b:Volume>37</b:Volume>
     <b:Issue>3</b:Issue>
     <b:DOI>10.1097/NND.0000000000000694</b:DOI>
-    <b:RefOrder>10</b:RefOrder>
+    <b:RefOrder>7</b:RefOrder>
   </b:Source>
   <b:Source>
     <b:Tag>Shi211</b:Tag>
@@ -5011,13 +6320,13 @@
     <b:BookTitle>Salem Press Encyclopedia of Science</b:BookTitle>
     <b:InternetSiteTitle>Salem Press Encyclopedia of Science</b:InternetSiteTitle>
     <b:URL>https://search.ebscohost.com/login.aspx?direct=true&amp;AuthType=ip,sso&amp;db=ers&amp;AN=89250362&amp;authtype=sso&amp;custid=s1229530&amp;site=eds-live&amp;scope=site</b:URL>
-    <b:RefOrder>13</b:RefOrder>
+    <b:RefOrder>10</b:RefOrder>
   </b:Source>
 </b:Sources>
 </file>
 
 <file path=customXml/itemProps1.xml><?xml version="1.0" encoding="utf-8"?>
-<ds:datastoreItem xmlns:ds="http://schemas.openxmlformats.org/officeDocument/2006/customXml" ds:itemID="{2395E75B-CDF9-4786-AF02-348326C591B6}">
+<ds:datastoreItem xmlns:ds="http://schemas.openxmlformats.org/officeDocument/2006/customXml" ds:itemID="{ABCC4243-85F3-45C3-87C6-361B83692511}">
   <ds:schemaRefs>
     <ds:schemaRef ds:uri="http://schemas.openxmlformats.org/officeDocument/2006/bibliography"/>
   </ds:schemaRefs>

--- a/Chapters/BachmeierNDIS9902.ch1.docx
+++ b/Chapters/BachmeierNDIS9902.ch1.docx
@@ -104,21 +104,22 @@
       <w:r>
         <w:t xml:space="preserve">A demographic </w:t>
       </w:r>
-      <w:del w:id="0" w:author="Dr. H" w:date="2022-07-05T15:09:00Z">
-        <w:r>
-          <w:delText xml:space="preserve">timebomb </w:delText>
-        </w:r>
-      </w:del>
-      <w:ins w:id="1" w:author="Dr. H" w:date="2022-07-05T15:09:00Z">
-        <w:r>
-          <w:t xml:space="preserve">change </w:t>
-        </w:r>
-      </w:ins>
+      <w:r>
+        <w:t xml:space="preserve">change </w:t>
+      </w:r>
       <w:r>
         <w:t>will create significant pressure on the global health care system because people live longer, have fewer children, and medical costs continue to increase (Piggott, 2016; Stone, 2017). When patients cannot afford the required care, the quality decreases, or social programs must fund the difference. Demographic specialists predict that by 2050 nearly “80% of the global elderly population will be from low- to middle-income countries</w:t>
       </w:r>
       <w:r>
-        <w:t xml:space="preserve"> (Mushsin et al., 2020, p. 1)</w:t>
+        <w:t xml:space="preserve"> (</w:t>
+      </w:r>
+      <w:proofErr w:type="spellStart"/>
+      <w:r>
+        <w:t>Mushsin</w:t>
+      </w:r>
+      <w:proofErr w:type="spellEnd"/>
+      <w:r>
+        <w:t xml:space="preserve"> et al., 2020, p. 1)</w:t>
       </w:r>
       <w:r>
         <w:t>.”  Economic constraints within those countries will limit the effectiveness of their welfare programs and the availability of adequate services. Additionally, over one billion globally have a limiting disability that requires additional support</w:t>
@@ -128,7 +129,6 @@
           <w:id w:val="-1293350902"/>
           <w:citation/>
         </w:sdtPr>
-        <w:sdtEndPr/>
         <w:sdtContent>
           <w:r>
             <w:fldChar w:fldCharType="begin"/>
@@ -192,7 +192,15 @@
         <w:t>al</w:t>
       </w:r>
       <w:r>
-        <w:t xml:space="preserve">ly delivering innovations across these domains. However, mainstream offerings primarily focus on measuring simple body metrics (Koreshoff, Robertson, Leong, 2013). While these products provide incremental value, they do not move the needle. </w:t>
+        <w:t>ly delivering innovations across these domains. However, mainstream offerings primarily focus on measuring simple body metrics (</w:t>
+      </w:r>
+      <w:proofErr w:type="spellStart"/>
+      <w:r>
+        <w:t>Koreshoff</w:t>
+      </w:r>
+      <w:proofErr w:type="spellEnd"/>
+      <w:r>
+        <w:t xml:space="preserve">, Robertson, Leong, 2013). While these products provide incremental value, they do not move the needle. </w:t>
       </w:r>
       <w:r>
         <w:t>Nearly eight years later, the industry myopically drives toward wearable IoT devices (Tun et al., 2021).</w:t>
@@ -201,15 +209,7 @@
         <w:t xml:space="preserve"> </w:t>
       </w:r>
       <w:r>
-        <w:t>Researchers concentrating on these areas make sense due to the low barrier to entry. Though, that same ease is commoditizing the product</w:t>
-      </w:r>
-      <w:del w:id="2" w:author="nate nate" w:date="2022-07-05T10:28:00Z">
-        <w:r>
-          <w:delText>s</w:delText>
-        </w:r>
-      </w:del>
-      <w:r>
-        <w:t xml:space="preserve"> selection and stifling creativity.</w:t>
+        <w:t>Researchers concentrating on these areas make sense due to the low barrier to entry. Though, that same ease is commoditizing the product selection and stifling creativity.</w:t>
       </w:r>
     </w:p>
     <w:p>
@@ -220,7 +220,15 @@
         <w:t>Technology within special needs and elderly care settings has unique challenges and requirements</w:t>
       </w:r>
       <w:r>
-        <w:t xml:space="preserve"> (Ferati et al., 2016)</w:t>
+        <w:t xml:space="preserve"> (</w:t>
+      </w:r>
+      <w:proofErr w:type="spellStart"/>
+      <w:r>
+        <w:t>Ferati</w:t>
+      </w:r>
+      <w:proofErr w:type="spellEnd"/>
+      <w:r>
+        <w:t xml:space="preserve"> et al., 2016)</w:t>
       </w:r>
       <w:r>
         <w:t>.</w:t>
@@ -245,7 +253,6 @@
           <w:id w:val="-1735539854"/>
           <w:citation/>
         </w:sdtPr>
-        <w:sdtEndPr/>
         <w:sdtContent>
           <w:r>
             <w:fldChar w:fldCharType="begin"/>
@@ -273,42 +280,21 @@
       <w:r>
         <w:t xml:space="preserve"> Due to the high cost, few patients have private nurses and receive fractional supervision. In contrast, video-centric monitoring and Human Activity Recognition (HAR) apply to a diverse population. When a person falls or drinks a glass of water, their skeleton moves in predictable ways</w:t>
       </w:r>
-      <w:del w:id="3" w:author="nate nate" w:date="2022-07-05T10:29:00Z">
-        <w:r>
-          <w:delText>,</w:delText>
-        </w:r>
-      </w:del>
-      <w:ins w:id="4" w:author="nate nate" w:date="2022-07-05T10:29:00Z">
-        <w:r>
-          <w:t>.</w:t>
-        </w:r>
-      </w:ins>
+      <w:r>
+        <w:t>.</w:t>
+      </w:r>
       <w:r>
         <w:t xml:space="preserve"> </w:t>
       </w:r>
-      <w:del w:id="5" w:author="nate nate" w:date="2022-07-05T10:29:00Z">
-        <w:r>
-          <w:delText xml:space="preserve">enabling </w:delText>
-        </w:r>
-      </w:del>
-      <w:ins w:id="6" w:author="nate nate" w:date="2022-07-05T10:29:00Z">
-        <w:r>
-          <w:t xml:space="preserve">This consistency enables </w:t>
-        </w:r>
-      </w:ins>
+      <w:r>
+        <w:t xml:space="preserve">This consistency enables </w:t>
+      </w:r>
       <w:r>
         <w:t>artificial intelligence</w:t>
       </w:r>
-      <w:ins w:id="7" w:author="nate nate" w:date="2022-07-05T10:26:00Z">
-        <w:r>
-          <w:t xml:space="preserve"> &amp; </w:t>
-        </w:r>
-      </w:ins>
-      <w:del w:id="8" w:author="nate nate" w:date="2022-07-05T10:26:00Z">
-        <w:r>
-          <w:delText>/</w:delText>
-        </w:r>
-      </w:del>
+      <w:r>
+        <w:t xml:space="preserve"> &amp; </w:t>
+      </w:r>
       <w:r>
         <w:t>machine learning (</w:t>
       </w:r>
@@ -319,15 +305,7 @@
         <w:t>)</w:t>
       </w:r>
       <w:r>
-        <w:t xml:space="preserve"> </w:t>
-      </w:r>
-      <w:del w:id="9" w:author="nate nate" w:date="2022-07-05T10:26:00Z">
-        <w:r>
-          <w:delText xml:space="preserve">processes </w:delText>
-        </w:r>
-      </w:del>
-      <w:r>
-        <w:t xml:space="preserve">to respond through </w:t>
+        <w:t xml:space="preserve"> to respond through </w:t>
       </w:r>
       <w:r>
         <w:t>cyber-physical systems (</w:t>
@@ -366,7 +344,6 @@
           <w:id w:val="-1831511745"/>
           <w:citation/>
         </w:sdtPr>
-        <w:sdtEndPr/>
         <w:sdtContent>
           <w:r>
             <w:fldChar w:fldCharType="begin"/>
@@ -396,100 +373,68 @@
       <w:pPr>
         <w:pStyle w:val="Heading2"/>
       </w:pPr>
-      <w:commentRangeStart w:id="10"/>
       <w:r>
         <w:t>Statement of the Problem</w:t>
       </w:r>
-      <w:commentRangeEnd w:id="10"/>
-      <w:r>
-        <w:rPr>
-          <w:rStyle w:val="CommentReference"/>
-          <w:b w:val="0"/>
-        </w:rPr>
-        <w:commentReference w:id="10"/>
-      </w:r>
-    </w:p>
-    <w:p>
-      <w:pPr>
-        <w:rPr>
-          <w:del w:id="11" w:author="nate nate" w:date="2022-07-05T18:52:00Z"/>
-        </w:rPr>
-      </w:pPr>
-      <w:r>
-        <w:tab/>
-      </w:r>
-      <w:r>
-        <w:t xml:space="preserve">The problem to be addressed in this study is the inability of elderly and special needs care organizations to implement </w:t>
-      </w:r>
-      <w:del w:id="12" w:author="nate nate" w:date="2022-07-05T13:52:00Z">
-        <w:r>
-          <w:delText xml:space="preserve">a </w:delText>
-        </w:r>
-        <w:commentRangeStart w:id="13"/>
-        <w:r>
-          <w:delText xml:space="preserve">quality assurance process </w:delText>
-        </w:r>
-        <w:commentRangeEnd w:id="13"/>
-        <w:r>
-          <w:rPr>
-            <w:rStyle w:val="CommentReference"/>
-          </w:rPr>
-          <w:commentReference w:id="13"/>
-        </w:r>
-        <w:r>
-          <w:delText xml:space="preserve">for an </w:delText>
+    </w:p>
+    <w:p>
+      <w:pPr>
+        <w:ind w:firstLine="720"/>
+        <w:pPrChange w:id="0" w:author="nate nate" w:date="2022-07-26T07:38:00Z">
+          <w:pPr/>
+        </w:pPrChange>
+      </w:pPr>
+      <w:r>
+        <w:t xml:space="preserve">The problem to be addressed in this study is the inability of elderly and special needs care organizations to </w:t>
+      </w:r>
+      <w:r>
+        <w:t xml:space="preserve">capitalize on the effectiveness and efficiency of </w:t>
+      </w:r>
+      <w:del w:id="1" w:author="nate nate" w:date="2022-07-26T07:35:00Z">
+        <w:r>
+          <w:delText xml:space="preserve"> automonous </w:delText>
         </w:r>
       </w:del>
-      <w:commentRangeStart w:id="14"/>
-      <w:r>
-        <w:t>autonomous assistant</w:t>
-      </w:r>
-      <w:ins w:id="15" w:author="nate nate" w:date="2022-07-05T13:52:00Z">
-        <w:r>
-          <w:t>s</w:t>
+      <w:ins w:id="2" w:author="nate nate" w:date="2022-07-26T07:35:00Z">
+        <w:r>
+          <w:t>auto</w:t>
+        </w:r>
+        <w:r>
+          <w:t>nom</w:t>
+        </w:r>
+        <w:r>
+          <w:t xml:space="preserve">ous </w:t>
         </w:r>
       </w:ins>
-      <w:ins w:id="16" w:author="nate nate" w:date="2022-07-05T13:54:00Z">
-        <w:r>
-          <w:t xml:space="preserve"> and divest from manual labor</w:t>
-        </w:r>
-      </w:ins>
+      <w:r>
+        <w:t>assistants for hemodialysis</w:t>
+      </w:r>
       <w:r>
         <w:t xml:space="preserve"> </w:t>
       </w:r>
-      <w:commentRangeEnd w:id="14"/>
-      <w:r>
-        <w:rPr>
-          <w:rStyle w:val="CommentReference"/>
-        </w:rPr>
-        <w:commentReference w:id="14"/>
-      </w:r>
-      <w:del w:id="17" w:author="nate nate" w:date="2022-07-05T10:26:00Z">
-        <w:r>
-          <w:delText>to elderly and special needs care</w:delText>
-        </w:r>
-      </w:del>
-      <w:del w:id="18" w:author="nate nate" w:date="2022-07-05T10:27:00Z">
-        <w:r>
-          <w:delText xml:space="preserve"> </w:delText>
-        </w:r>
-      </w:del>
-      <w:r>
-        <w:t>(Kim &amp; Kim, 2021; Blackhurn, 2021)</w:t>
-      </w:r>
-      <w:r>
-        <w:t xml:space="preserve">. Multiple industry-wide trends create the need for this technology. First, </w:t>
+      <w:r>
+        <w:t xml:space="preserve">(Kim &amp; Kim, 2021; </w:t>
+      </w:r>
+      <w:proofErr w:type="spellStart"/>
+      <w:r>
+        <w:t>Blackhurn</w:t>
+      </w:r>
+      <w:proofErr w:type="spellEnd"/>
+      <w:r>
+        <w:t>, 2021)</w:t>
+      </w:r>
+      <w:r>
+        <w:t xml:space="preserve">. Multiple industry-wide trends create the </w:t>
       </w:r>
       <w:r>
         <w:lastRenderedPageBreak/>
-        <w:t>the number of practicing nurses has declined for several years</w:t>
+        <w:t>need for this technology. First, the number of practicing nurses has declined for several years</w:t>
       </w:r>
       <w:sdt>
         <w:sdtPr>
           <w:id w:val="-740325808"/>
           <w:citation/>
         </w:sdtPr>
-        <w:sdtEndPr/>
         <w:sdtContent>
           <w:r>
             <w:fldChar w:fldCharType="begin"/>
@@ -527,14 +472,26 @@
         <w:t>.</w:t>
       </w:r>
       <w:r>
-        <w:t xml:space="preserve"> The funding gap is a global problem that does not impact all communities equally. For instance, in South Africa, rural special needs communities have 57% fewer nursing visits than their urban neighbors</w:t>
+        <w:t xml:space="preserve"> The funding gap is a global problem that does not impact all communities equally. For instance, </w:t>
+      </w:r>
+      <w:del w:id="3" w:author="nate nate" w:date="2022-07-26T07:35:00Z">
+        <w:r>
+          <w:delText>in South Africa, rural special needs communities h</w:delText>
+        </w:r>
+      </w:del>
+      <w:ins w:id="4" w:author="nate nate" w:date="2022-07-26T07:35:00Z">
+        <w:r>
+          <w:t>rural special needs communities in South Africa h</w:t>
+        </w:r>
+      </w:ins>
+      <w:r>
+        <w:t>ave 57% fewer nursing visits than their urban neighbors</w:t>
       </w:r>
       <w:sdt>
         <w:sdtPr>
           <w:id w:val="564376801"/>
           <w:citation/>
         </w:sdtPr>
-        <w:sdtEndPr/>
         <w:sdtContent>
           <w:r>
             <w:fldChar w:fldCharType="begin"/>
@@ -564,7 +521,6 @@
           <w:id w:val="1545784185"/>
           <w:citation/>
         </w:sdtPr>
-        <w:sdtEndPr/>
         <w:sdtContent>
           <w:r>
             <w:fldChar w:fldCharType="begin"/>
@@ -602,581 +558,239 @@
         <w:t>must</w:t>
       </w:r>
       <w:r>
-        <w:t xml:space="preserve"> control these costs and replace human labor with less expensive automation</w:t>
-      </w:r>
-      <w:del w:id="19" w:author="nate nate" w:date="2022-07-05T10:27:00Z">
-        <w:r>
-          <w:delText xml:space="preserve"> processes</w:delText>
-        </w:r>
-      </w:del>
-      <w:r>
-        <w:t>.</w:t>
+        <w:t xml:space="preserve"> control these costs and replace human labor with less expensive automation.</w:t>
       </w:r>
     </w:p>
     <w:p>
       <w:pPr>
         <w:ind w:firstLine="720"/>
-        <w:rPr>
-          <w:ins w:id="20" w:author="nate nate" w:date="2022-07-05T18:53:00Z"/>
-        </w:rPr>
-      </w:pPr>
-    </w:p>
-    <w:p>
-      <w:pPr>
-        <w:ind w:firstLine="720"/>
-        <w:pPrChange w:id="21" w:author="nate nate" w:date="2022-07-05T18:53:00Z">
-          <w:pPr/>
-        </w:pPrChange>
-      </w:pPr>
-      <w:ins w:id="22" w:author="nate nate" w:date="2022-07-05T18:53:00Z">
-        <w:r>
-          <w:t>Beyond human and process issues are technical complexities in configuring prototype autonomous assistants. It requires multiple domain specializations like computer networking, embedded technologies, AI/ML, and distributed computing</w:t>
-        </w:r>
-      </w:ins>
-      <w:customXmlInsRangeStart w:id="23" w:author="nate nate" w:date="2022-07-05T18:53:00Z"/>
+      </w:pPr>
+      <w:r>
+        <w:t>Beyond human and process issues are technical complexities in configuring prototype autonomous assistants. It requires multiple domain specializations like computer networking, embedded technologies, AI/ML, and distributed computing</w:t>
+      </w:r>
       <w:sdt>
         <w:sdtPr>
           <w:id w:val="-1893422915"/>
           <w:citation/>
         </w:sdtPr>
         <w:sdtContent>
-          <w:customXmlInsRangeEnd w:id="23"/>
-          <w:ins w:id="24" w:author="nate nate" w:date="2022-07-05T18:53:00Z">
-            <w:r>
-              <w:fldChar w:fldCharType="begin"/>
-            </w:r>
-            <w:r>
-              <w:instrText xml:space="preserve"> CITATION Tun21 \l 1033 </w:instrText>
-            </w:r>
-            <w:r>
-              <w:fldChar w:fldCharType="separate"/>
-            </w:r>
-            <w:r>
-              <w:rPr>
-                <w:noProof/>
-              </w:rPr>
-              <w:t xml:space="preserve"> (Tun, Madanian, &amp; Mirza, 2021)</w:t>
-            </w:r>
-            <w:r>
-              <w:fldChar w:fldCharType="end"/>
-            </w:r>
-          </w:ins>
-          <w:customXmlInsRangeStart w:id="25" w:author="nate nate" w:date="2022-07-05T18:53:00Z"/>
+          <w:r>
+            <w:fldChar w:fldCharType="begin"/>
+          </w:r>
+          <w:r>
+            <w:instrText xml:space="preserve"> CITATION Tun21 \l 1033 </w:instrText>
+          </w:r>
+          <w:r>
+            <w:fldChar w:fldCharType="separate"/>
+          </w:r>
+          <w:r>
+            <w:rPr>
+              <w:noProof/>
+            </w:rPr>
+            <w:t xml:space="preserve"> (Tun, Madanian, &amp; Mirza, 2021)</w:t>
+          </w:r>
+          <w:r>
+            <w:fldChar w:fldCharType="end"/>
+          </w:r>
         </w:sdtContent>
       </w:sdt>
-      <w:customXmlInsRangeEnd w:id="25"/>
-      <w:ins w:id="26" w:author="nate nate" w:date="2022-07-05T18:53:00Z">
-        <w:r>
-          <w:t>. Each cross-cutting concern adds complexity and reduces the probability that small teams can successfully provision their test environment. Furthermore, those difficulties limit other researchers from reproducing the results. These factors slow innovation and restrict the value researchers can contribute to the body of knowledge.</w:t>
-        </w:r>
-      </w:ins>
-      <w:del w:id="27" w:author="nate nate" w:date="2022-07-05T18:52:00Z">
-        <w:r>
-          <w:tab/>
-          <w:delText xml:space="preserve">Implementing and verifying </w:delText>
-        </w:r>
-      </w:del>
-      <w:del w:id="28" w:author="nate nate" w:date="2022-07-05T13:55:00Z">
-        <w:r>
-          <w:delText xml:space="preserve">those processes </w:delText>
-        </w:r>
-      </w:del>
-      <w:del w:id="29" w:author="nate nate" w:date="2022-07-05T18:52:00Z">
-        <w:r>
-          <w:delText>comes with a high barrier to entry, precisely due to personal privacy concerns, logistical complexity, ethical &amp; cultural considerations, and procurement &amp; configuration overhead. For example, a recent study shows that 95% of Pakistani versus 50% of New Zealand patients refuse to share a severe medical concern outside their primary care physician</w:delText>
-        </w:r>
-      </w:del>
-      <w:customXmlDelRangeStart w:id="30" w:author="nate nate" w:date="2022-07-05T18:52:00Z"/>
-      <w:sdt>
-        <w:sdtPr>
-          <w:id w:val="-1953471933"/>
-          <w:citation/>
-        </w:sdtPr>
-        <w:sdtEndPr/>
-        <w:sdtContent>
-          <w:customXmlDelRangeEnd w:id="30"/>
-          <w:del w:id="31" w:author="nate nate" w:date="2022-07-05T18:52:00Z">
-            <w:r>
-              <w:fldChar w:fldCharType="begin"/>
-            </w:r>
-            <w:r>
-              <w:delInstrText xml:space="preserve"> CITATION Shi21 \l 1033 </w:delInstrText>
-            </w:r>
-            <w:r>
-              <w:fldChar w:fldCharType="separate"/>
-            </w:r>
-            <w:r>
-              <w:rPr>
-                <w:noProof/>
-              </w:rPr>
-              <w:delText xml:space="preserve"> (Shirazi &amp; Shekhani, 2021)</w:delText>
-            </w:r>
-            <w:r>
-              <w:fldChar w:fldCharType="end"/>
-            </w:r>
-          </w:del>
-          <w:customXmlDelRangeStart w:id="32" w:author="nate nate" w:date="2022-07-05T18:52:00Z"/>
-        </w:sdtContent>
-      </w:sdt>
-      <w:customXmlDelRangeEnd w:id="32"/>
-      <w:del w:id="33" w:author="nate nate" w:date="2022-07-05T18:52:00Z">
-        <w:r>
-          <w:delText>. Researchers create frameworks to mitigate these privacy concerns (e.g., redaction), though these procedures are challenging in practice</w:delText>
-        </w:r>
-      </w:del>
-      <w:customXmlDelRangeStart w:id="34" w:author="nate nate" w:date="2022-07-05T18:52:00Z"/>
-      <w:sdt>
-        <w:sdtPr>
-          <w:id w:val="1617094633"/>
-          <w:citation/>
-        </w:sdtPr>
-        <w:sdtEndPr/>
-        <w:sdtContent>
-          <w:customXmlDelRangeEnd w:id="34"/>
-          <w:del w:id="35" w:author="nate nate" w:date="2022-07-05T18:52:00Z">
-            <w:r>
-              <w:fldChar w:fldCharType="begin"/>
-            </w:r>
-            <w:r>
-              <w:delInstrText xml:space="preserve"> CITATION Bla21 \l 1033 </w:delInstrText>
-            </w:r>
-            <w:r>
-              <w:fldChar w:fldCharType="separate"/>
-            </w:r>
-            <w:r>
-              <w:rPr>
-                <w:noProof/>
-              </w:rPr>
-              <w:delText xml:space="preserve"> (Blackhurn, 2021)</w:delText>
-            </w:r>
-            <w:r>
-              <w:fldChar w:fldCharType="end"/>
-            </w:r>
-          </w:del>
-          <w:customXmlDelRangeStart w:id="36" w:author="nate nate" w:date="2022-07-05T18:52:00Z"/>
-        </w:sdtContent>
-      </w:sdt>
-      <w:customXmlDelRangeEnd w:id="36"/>
-      <w:del w:id="37" w:author="nate nate" w:date="2022-07-05T18:52:00Z">
-        <w:r>
-          <w:delText xml:space="preserve">. Beyond human and process issues are technical complexities </w:delText>
-        </w:r>
-        <w:r>
-          <w:delText xml:space="preserve">in configuring </w:delText>
-        </w:r>
-        <w:r>
-          <w:delText>prototype autonomous assistants</w:delText>
-        </w:r>
-        <w:r>
-          <w:delText xml:space="preserve">. It </w:delText>
-        </w:r>
-        <w:bookmarkStart w:id="38" w:name="_Hlk101684639"/>
-        <w:r>
-          <w:delText>requires</w:delText>
-        </w:r>
-        <w:r>
-          <w:delText xml:space="preserve"> multiple domain specializations like computer networking, embedded technologies, AI/ML, and distributed computing</w:delText>
-        </w:r>
-      </w:del>
-      <w:customXmlDelRangeStart w:id="39" w:author="nate nate" w:date="2022-07-05T18:52:00Z"/>
-      <w:sdt>
-        <w:sdtPr>
-          <w:id w:val="509717102"/>
-          <w:citation/>
-        </w:sdtPr>
-        <w:sdtEndPr/>
-        <w:sdtContent>
-          <w:customXmlDelRangeEnd w:id="39"/>
-          <w:del w:id="40" w:author="nate nate" w:date="2022-07-05T18:52:00Z">
-            <w:r>
-              <w:fldChar w:fldCharType="begin"/>
-            </w:r>
-            <w:r>
-              <w:delInstrText xml:space="preserve"> CITATION Tun21 \l 1033 </w:delInstrText>
-            </w:r>
-            <w:r>
-              <w:fldChar w:fldCharType="separate"/>
-            </w:r>
-            <w:r>
-              <w:rPr>
-                <w:noProof/>
-              </w:rPr>
-              <w:delText xml:space="preserve"> (Tun, Madanian, &amp; Mirza, 2021)</w:delText>
-            </w:r>
-            <w:r>
-              <w:fldChar w:fldCharType="end"/>
-            </w:r>
-          </w:del>
-          <w:customXmlDelRangeStart w:id="41" w:author="nate nate" w:date="2022-07-05T18:52:00Z"/>
-        </w:sdtContent>
-      </w:sdt>
-      <w:customXmlDelRangeEnd w:id="41"/>
-      <w:bookmarkEnd w:id="38"/>
-      <w:del w:id="42" w:author="nate nate" w:date="2022-07-05T18:52:00Z">
-        <w:r>
-          <w:delText>. Each cross-cutting concern adds complexity and reduces the probability that small teams can successfully provision their test environment</w:delText>
-        </w:r>
-        <w:bookmarkStart w:id="43" w:name="_Hlk101684946"/>
-        <w:r>
-          <w:delText>. Furthermore, those difficulties limit other researchers from reproducing the results. These factors slow innovation and restrict the value researchers can contribute to the body of knowledge.</w:delText>
-        </w:r>
-      </w:del>
-      <w:bookmarkEnd w:id="43"/>
+      <w:r>
+        <w:t>. Each cross-cutting concern adds complexity and reduces the probability that small teams can successfully provision their test environment. Furthermore, those difficulties limit other researchers from reproducing the results. These factors slow innovation and restrict the value researchers can contribute to the body of knowledge.</w:t>
+      </w:r>
     </w:p>
     <w:p>
       <w:pPr>
         <w:pStyle w:val="Heading2"/>
       </w:pPr>
+      <w:commentRangeStart w:id="5"/>
       <w:r>
         <w:t>Purpose of the Study</w:t>
       </w:r>
-    </w:p>
-    <w:p>
-      <w:ins w:id="44" w:author="nate nate" w:date="2022-07-05T18:24:00Z">
-        <w:r>
-          <w:tab/>
-          <w:t xml:space="preserve">This study </w:t>
-        </w:r>
-      </w:ins>
-      <w:ins w:id="45" w:author="nate nate" w:date="2022-07-05T18:46:00Z">
-        <w:r>
-          <w:t>examines</w:t>
-        </w:r>
-      </w:ins>
-      <w:ins w:id="46" w:author="nate nate" w:date="2022-07-05T18:25:00Z">
-        <w:r>
-          <w:t xml:space="preserve"> the feasibility of predicting </w:t>
-        </w:r>
-      </w:ins>
-      <w:ins w:id="47" w:author="nate nate" w:date="2022-07-05T18:45:00Z">
-        <w:r>
-          <w:t xml:space="preserve">virtual </w:t>
-        </w:r>
-      </w:ins>
-      <w:ins w:id="48" w:author="nate nate" w:date="2022-07-05T18:25:00Z">
-        <w:r>
-          <w:t>patient behaviors</w:t>
-        </w:r>
-      </w:ins>
-      <w:ins w:id="49" w:author="nate nate" w:date="2022-07-05T18:46:00Z">
-        <w:r>
-          <w:t xml:space="preserve"> using motion-capture animations</w:t>
-        </w:r>
-      </w:ins>
-      <w:ins w:id="50" w:author="nate nate" w:date="2022-07-05T18:25:00Z">
-        <w:r>
-          <w:t xml:space="preserve">. For instance, </w:t>
-        </w:r>
-        <w:r>
-          <w:t>hemodialysis patients</w:t>
-        </w:r>
-      </w:ins>
-      <w:ins w:id="51" w:author="nate nate" w:date="2022-07-05T18:26:00Z">
-        <w:r>
-          <w:t xml:space="preserve"> </w:t>
-        </w:r>
-      </w:ins>
-      <w:ins w:id="52" w:author="nate nate" w:date="2022-07-05T18:25:00Z">
-        <w:r>
-          <w:t>have a high risk of falling and becom</w:t>
-        </w:r>
-      </w:ins>
-      <w:ins w:id="53" w:author="nate nate" w:date="2022-07-05T18:31:00Z">
-        <w:r>
-          <w:t>ing</w:t>
-        </w:r>
-      </w:ins>
-      <w:ins w:id="54" w:author="nate nate" w:date="2022-07-05T18:25:00Z">
-        <w:r>
-          <w:t xml:space="preserve"> injured (Shirai et al., 2021).</w:t>
-        </w:r>
-      </w:ins>
-      <w:ins w:id="55" w:author="nate nate" w:date="2022-07-05T18:30:00Z">
-        <w:r>
-          <w:t xml:space="preserve"> </w:t>
-        </w:r>
-      </w:ins>
-      <w:ins w:id="56" w:author="nate nate" w:date="2022-07-05T18:31:00Z">
-        <w:r>
-          <w:t>Similarly, early d</w:t>
-        </w:r>
-      </w:ins>
-      <w:ins w:id="57" w:author="nate nate" w:date="2022-07-05T18:32:00Z">
-        <w:r>
-          <w:t>e</w:t>
-        </w:r>
-      </w:ins>
-      <w:ins w:id="58" w:author="nate nate" w:date="2022-07-05T18:31:00Z">
-        <w:r>
-          <w:t xml:space="preserve">mentia </w:t>
-        </w:r>
-      </w:ins>
-      <w:ins w:id="59" w:author="nate nate" w:date="2022-07-05T18:32:00Z">
-        <w:r>
-          <w:t xml:space="preserve">patients need monitoring capabilities to assist with </w:t>
-        </w:r>
-      </w:ins>
-      <w:ins w:id="60" w:author="nate nate" w:date="2022-07-05T18:33:00Z">
-        <w:r>
-          <w:t>discovering objects and providing task management</w:t>
-        </w:r>
-      </w:ins>
-      <w:ins w:id="61" w:author="nate nate" w:date="2022-07-05T18:34:00Z">
-        <w:r>
-          <w:t xml:space="preserve"> (Lei et al., 2021).</w:t>
-        </w:r>
-      </w:ins>
-      <w:del w:id="62" w:author="nate nate" w:date="2022-07-05T18:35:00Z">
-        <w:r>
-          <w:tab/>
-          <w:delText xml:space="preserve">This study aims to demonstrate using </w:delText>
-        </w:r>
-        <w:commentRangeStart w:id="63"/>
-        <w:r>
-          <w:delText xml:space="preserve">CV </w:delText>
-        </w:r>
-        <w:commentRangeEnd w:id="63"/>
-        <w:r>
-          <w:rPr>
-            <w:rStyle w:val="CommentReference"/>
-          </w:rPr>
-          <w:commentReference w:id="63"/>
-        </w:r>
-        <w:r>
-          <w:delText>to monitor and react to h</w:delText>
-        </w:r>
-        <w:commentRangeStart w:id="64"/>
-        <w:r>
-          <w:delText xml:space="preserve">emodialysis patients. These patients </w:delText>
-        </w:r>
-        <w:commentRangeEnd w:id="64"/>
-        <w:r>
-          <w:rPr>
-            <w:rStyle w:val="CommentReference"/>
-          </w:rPr>
-          <w:commentReference w:id="64"/>
-        </w:r>
-        <w:r>
-          <w:delText>have a high risk of falling and becoming injured (Shirai et al., 2021).</w:delText>
-        </w:r>
-      </w:del>
-      <w:bookmarkStart w:id="65" w:name="_Hlk101684976"/>
-      <w:r>
-        <w:t xml:space="preserve"> </w:t>
-      </w:r>
-      <w:ins w:id="66" w:author="nate nate" w:date="2022-07-05T18:35:00Z">
-        <w:r>
-          <w:t>It would be time-consuming and potentially dan</w:t>
-        </w:r>
-      </w:ins>
-      <w:ins w:id="67" w:author="nate nate" w:date="2022-07-05T18:36:00Z">
-        <w:r>
-          <w:t xml:space="preserve">gerous to use humans, which invites the need for artificial </w:t>
-        </w:r>
-        <w:r>
-          <w:lastRenderedPageBreak/>
-          <w:t>agents.</w:t>
-        </w:r>
-      </w:ins>
-      <w:ins w:id="68" w:author="nate nate" w:date="2022-07-05T18:37:00Z">
-        <w:r>
-          <w:t xml:space="preserve"> </w:t>
-        </w:r>
-      </w:ins>
-      <w:r>
-        <w:t xml:space="preserve">The research uses a virtual environment that </w:t>
-      </w:r>
-      <w:r>
-        <w:t xml:space="preserve">divorces privacy and safety concerns from investigating autonomous assistants in elderly and special needs care. It aims to deliver this capability </w:t>
-      </w:r>
-      <w:r>
-        <w:t xml:space="preserve">by </w:t>
-      </w:r>
-      <w:r>
-        <w:t xml:space="preserve">utilizing </w:t>
-      </w:r>
-      <w:r>
-        <w:t xml:space="preserve">artificial agents </w:t>
-      </w:r>
-      <w:r>
-        <w:t>within a realistic physics simulation process</w:t>
-      </w:r>
-      <w:bookmarkEnd w:id="65"/>
-      <w:r>
-        <w:t xml:space="preserve"> like PhysX or Gazebo (Bipin, 2018; Unreal, 2021). These engines support replaying specific </w:t>
-      </w:r>
-      <w:del w:id="69" w:author="nate nate" w:date="2022-07-05T10:27:00Z">
-        <w:r>
-          <w:delText xml:space="preserve">motion </w:delText>
-        </w:r>
-      </w:del>
-      <w:ins w:id="70" w:author="nate nate" w:date="2022-07-05T10:27:00Z">
-        <w:r>
-          <w:t>motion</w:t>
-        </w:r>
-        <w:r>
-          <w:t>-</w:t>
-        </w:r>
-      </w:ins>
-      <w:r>
-        <w:t>capture animations (</w:t>
-      </w:r>
-      <w:r>
-        <w:t>MoCAP</w:t>
-      </w:r>
-      <w:r>
-        <w:t>)</w:t>
-      </w:r>
-      <w:r>
-        <w:t xml:space="preserve">  under varying character properties such as weight, flexibility, and dexterity</w:t>
-      </w:r>
-      <w:bookmarkStart w:id="71" w:name="_Hlk101685010"/>
-      <w:r>
-        <w:t xml:space="preserve">. Next, positioning virtual cameras, instruments, and devices within the virtual world enables </w:t>
-      </w:r>
-      <w:ins w:id="72" w:author="nate nate" w:date="2022-07-05T18:37:00Z">
-        <w:r>
-          <w:t xml:space="preserve">the study </w:t>
-        </w:r>
-      </w:ins>
-      <w:del w:id="73" w:author="nate nate" w:date="2022-07-05T18:37:00Z">
-        <w:r>
-          <w:delText xml:space="preserve">researchers </w:delText>
-        </w:r>
-      </w:del>
-      <w:r>
-        <w:t xml:space="preserve">to collect </w:t>
-      </w:r>
-      <w:del w:id="74" w:author="nate nate" w:date="2022-07-05T18:37:00Z">
-        <w:r>
-          <w:delText xml:space="preserve">their </w:delText>
-        </w:r>
-      </w:del>
-      <w:r>
-        <w:t>experimentation data. Lastly, the automation can modify the environment using programmable interfaces such as raising the alarm or applying other mitigations.</w:t>
-      </w:r>
-      <w:bookmarkEnd w:id="71"/>
-    </w:p>
-    <w:p>
-      <w:r>
-        <w:tab/>
-      </w:r>
-      <w:ins w:id="75" w:author="Bachmeier, Nate" w:date="2022-07-04T13:39:00Z">
-        <w:r>
-          <w:t xml:space="preserve">The study focuses on </w:t>
-        </w:r>
-      </w:ins>
-      <w:ins w:id="76" w:author="nate nate" w:date="2022-07-05T18:37:00Z">
-        <w:r>
-          <w:t xml:space="preserve">a finite action space like </w:t>
-        </w:r>
-      </w:ins>
-      <w:ins w:id="77" w:author="Bachmeier, Nate" w:date="2022-07-04T13:39:00Z">
-        <w:r>
-          <w:t>h</w:t>
-        </w:r>
-      </w:ins>
-      <w:commentRangeStart w:id="78"/>
-      <w:del w:id="79" w:author="Bachmeier, Nate" w:date="2022-07-04T13:39:00Z">
-        <w:r>
-          <w:delText>H</w:delText>
-        </w:r>
-      </w:del>
-      <w:r>
-        <w:t xml:space="preserve">emodialysis </w:t>
-      </w:r>
-      <w:del w:id="80" w:author="Bachmeier, Nate" w:date="2022-07-04T13:39:00Z">
-        <w:r>
-          <w:delText xml:space="preserve">(HD) </w:delText>
-        </w:r>
-      </w:del>
-      <w:ins w:id="81" w:author="Bachmeier, Nate" w:date="2022-07-04T13:39:00Z">
-        <w:r>
-          <w:t xml:space="preserve">because </w:t>
-        </w:r>
-      </w:ins>
-      <w:ins w:id="82" w:author="Bachmeier, Nate" w:date="2022-07-04T13:40:00Z">
-        <w:r>
-          <w:t xml:space="preserve">of </w:t>
-        </w:r>
-        <w:del w:id="83" w:author="nate nate" w:date="2022-07-05T10:28:00Z">
-          <w:r>
-            <w:delText>the</w:delText>
-          </w:r>
-        </w:del>
-      </w:ins>
-      <w:ins w:id="84" w:author="nate nate" w:date="2022-07-05T10:28:00Z">
-        <w:r>
-          <w:t>its</w:t>
-        </w:r>
-      </w:ins>
-      <w:ins w:id="85" w:author="Bachmeier, Nate" w:date="2022-07-04T13:40:00Z">
-        <w:r>
-          <w:t xml:space="preserve"> medical importance and </w:t>
-        </w:r>
-        <w:del w:id="86" w:author="nate nate" w:date="2022-07-05T18:38:00Z">
-          <w:r>
-            <w:delText xml:space="preserve">existing </w:delText>
-          </w:r>
-        </w:del>
-        <w:r>
-          <w:t>access to training data</w:t>
-        </w:r>
-      </w:ins>
-      <w:del w:id="87" w:author="Bachmeier, Nate" w:date="2022-07-04T13:40:00Z">
-        <w:r>
-          <w:delText xml:space="preserve">patients </w:delText>
-        </w:r>
-        <w:commentRangeEnd w:id="78"/>
-        <w:r>
-          <w:rPr>
-            <w:rStyle w:val="CommentReference"/>
-          </w:rPr>
-          <w:commentReference w:id="78"/>
-        </w:r>
-        <w:r>
-          <w:delText>have a high risk of falling and becoming injured</w:delText>
-        </w:r>
-      </w:del>
-      <w:r>
-        <w:t xml:space="preserve"> (Shirai et al., 2021)</w:t>
-      </w:r>
-      <w:r>
-        <w:t xml:space="preserve">. This situation negatively impacts their quality of life by either remaining in bed or requiring more medical resources. The study explores this use case by virtualizing the </w:t>
-      </w:r>
-      <w:del w:id="88" w:author="nate nate" w:date="2022-07-05T10:28:00Z">
-        <w:r>
-          <w:delText xml:space="preserve">HD </w:delText>
-        </w:r>
-      </w:del>
-      <w:r>
-        <w:t xml:space="preserve">patients and monitoring them with an AI/ML </w:t>
-      </w:r>
-      <w:r>
-        <w:t>computer vision (</w:t>
-      </w:r>
-      <w:commentRangeStart w:id="89"/>
-      <w:r>
-        <w:t>CV</w:t>
-      </w:r>
-      <w:r>
-        <w:t>)</w:t>
-      </w:r>
-      <w:r>
-        <w:t xml:space="preserve"> </w:t>
-      </w:r>
-      <w:commentRangeEnd w:id="89"/>
+      <w:commentRangeEnd w:id="5"/>
       <w:r>
         <w:rPr>
           <w:rStyle w:val="CommentReference"/>
+          <w:b w:val="0"/>
         </w:rPr>
-        <w:commentReference w:id="89"/>
-      </w:r>
-      <w:r>
-        <w:t>process to collect metadata and predict a fall in advance. Human trials prioritize safety, creating challenges to study metadata properties like floor slickness and character overexertion</w:t>
-      </w:r>
-      <w:r>
-        <w:t xml:space="preserve"> (Aihara et al., 2021)</w:t>
+        <w:commentReference w:id="5"/>
+      </w:r>
+    </w:p>
+    <w:p>
+      <w:r>
+        <w:tab/>
+      </w:r>
+      <w:r>
+        <w:t xml:space="preserve">The purpose of this constructive research study is to provide an understanding of the effectiveness and efficiency of </w:t>
+      </w:r>
+      <w:del w:id="6" w:author="nate nate" w:date="2022-07-26T07:35:00Z">
+        <w:r>
+          <w:delText xml:space="preserve">automonous </w:delText>
+        </w:r>
+      </w:del>
+      <w:ins w:id="7" w:author="nate nate" w:date="2022-07-26T07:35:00Z">
+        <w:r>
+          <w:t>auto</w:t>
+        </w:r>
+        <w:r>
+          <w:t>nom</w:t>
+        </w:r>
+        <w:r>
+          <w:t xml:space="preserve">ous </w:t>
+        </w:r>
+      </w:ins>
+      <w:r>
+        <w:t>assistants for hemodialysis in elderly and special needs care organizations</w:t>
+      </w:r>
+      <w:r>
+        <w:t xml:space="preserve">. </w:t>
+      </w:r>
+      <w:r>
+        <w:t>H</w:t>
+      </w:r>
+      <w:r>
+        <w:t>emodialysis patients have a high risk of falling and becoming injured (Shirai et al., 2021). Similarly, early dementia patients need monitoring capabilities to assist with discovering objects and providing task management (Lei et al., 2021).</w:t>
+      </w:r>
+      <w:bookmarkStart w:id="8" w:name="_Hlk101684976"/>
+      <w:r>
+        <w:t xml:space="preserve"> </w:t>
+      </w:r>
+      <w:r>
+        <w:t>It would be time-</w:t>
+      </w:r>
+      <w:r>
+        <w:lastRenderedPageBreak/>
+        <w:t xml:space="preserve">consuming and potentially dangerous to use humans, which invites the need for artificial agents. </w:t>
+      </w:r>
+      <w:r>
+        <w:t>The</w:t>
+      </w:r>
+      <w:ins w:id="9" w:author="nate nate" w:date="2022-07-26T07:38:00Z">
+        <w:r>
+          <w:t xml:space="preserve"> research</w:t>
+        </w:r>
+      </w:ins>
+      <w:del w:id="10" w:author="nate nate" w:date="2022-07-26T07:36:00Z">
+        <w:r>
+          <w:delText xml:space="preserve"> researc</w:delText>
+        </w:r>
+      </w:del>
+      <w:del w:id="11" w:author="nate nate" w:date="2022-07-26T07:38:00Z">
+        <w:r>
+          <w:delText>h</w:delText>
+        </w:r>
+      </w:del>
+      <w:r>
+        <w:t xml:space="preserve"> uses a virtual environment that </w:t>
+      </w:r>
+      <w:r>
+        <w:t xml:space="preserve">divorces privacy and safety concerns from investigating autonomous assistants in elderly and special needs care. It aims to deliver this capability </w:t>
+      </w:r>
+      <w:r>
+        <w:t xml:space="preserve">by </w:t>
+      </w:r>
+      <w:r>
+        <w:t xml:space="preserve">utilizing </w:t>
+      </w:r>
+      <w:r>
+        <w:t xml:space="preserve">artificial agents </w:t>
+      </w:r>
+      <w:r>
+        <w:t>within a realistic physics simulation process</w:t>
+      </w:r>
+      <w:bookmarkEnd w:id="8"/>
+      <w:r>
+        <w:t xml:space="preserve"> like PhysX or Gazebo (Bipin, 2018; Unreal, 2021). These engines support replaying specific </w:t>
+      </w:r>
+      <w:r>
+        <w:t>motion-</w:t>
+      </w:r>
+      <w:r>
+        <w:t>capture animations (</w:t>
+      </w:r>
+      <w:proofErr w:type="spellStart"/>
+      <w:r>
+        <w:t>MoCAP</w:t>
+      </w:r>
+      <w:proofErr w:type="spellEnd"/>
+      <w:r>
+        <w:t>)</w:t>
+      </w:r>
+      <w:r>
+        <w:t xml:space="preserve">  under varying character properties such as weight, flexibility, and dexterity</w:t>
+      </w:r>
+      <w:bookmarkStart w:id="12" w:name="_Hlk101685010"/>
+      <w:r>
+        <w:t xml:space="preserve">. Next, positioning virtual cameras, instruments, and devices within the virtual world enables </w:t>
+      </w:r>
+      <w:r>
+        <w:t xml:space="preserve">the study </w:t>
+      </w:r>
+      <w:r>
+        <w:t>to collect experimentation data. Lastly, the automation can modify the environment using programmable interfaces such as raising the alarm or applying other mitigations.</w:t>
+      </w:r>
+      <w:bookmarkEnd w:id="12"/>
+    </w:p>
+    <w:p>
+      <w:pPr>
+        <w:rPr>
+          <w:del w:id="13" w:author="nate nate" w:date="2022-07-26T07:39:00Z"/>
+        </w:rPr>
+      </w:pPr>
+      <w:r>
+        <w:tab/>
+      </w:r>
+      <w:r>
+        <w:t xml:space="preserve">The study focuses on </w:t>
+      </w:r>
+      <w:r>
+        <w:t xml:space="preserve">a finite action space like </w:t>
+      </w:r>
+      <w:r>
+        <w:t>h</w:t>
+      </w:r>
+      <w:r>
+        <w:t xml:space="preserve">emodialysis </w:t>
+      </w:r>
+      <w:r>
+        <w:t xml:space="preserve">because of </w:t>
+      </w:r>
+      <w:r>
+        <w:t>its</w:t>
+      </w:r>
+      <w:r>
+        <w:t xml:space="preserve"> medical importance and </w:t>
+      </w:r>
+      <w:r>
+        <w:t>access to training data</w:t>
+      </w:r>
+      <w:r>
+        <w:t xml:space="preserve"> (Shirai et al., 2021)</w:t>
+      </w:r>
+      <w:r>
+        <w:t xml:space="preserve">. This situation negatively impacts their quality of life by either remaining in bed or requiring more medical resources. The study explores this use case by virtualizing the patients and monitoring them with an AI/ML </w:t>
+      </w:r>
+      <w:r>
+        <w:t>computer vision (</w:t>
+      </w:r>
+      <w:r>
+        <w:t>CV</w:t>
+      </w:r>
+      <w:r>
+        <w:t>)</w:t>
+      </w:r>
+      <w:r>
+        <w:t xml:space="preserve"> process to collect metadata and predict a fall in advance. Human trials prioritize safety, creating challenges to study metadata properties like floor slickness and character overexertion</w:t>
+      </w:r>
+      <w:r>
+        <w:t xml:space="preserve"> (</w:t>
+      </w:r>
+      <w:proofErr w:type="spellStart"/>
+      <w:r>
+        <w:t>Aihara</w:t>
+      </w:r>
+      <w:proofErr w:type="spellEnd"/>
+      <w:r>
+        <w:t xml:space="preserve"> et al., 2021)</w:t>
       </w:r>
       <w:r>
         <w:t>. In contrast, humanoids are well-suited for these experiments. Furthermore, the lack of privacy concerns simplifies the video collection in bathrooms and showers.</w:t>
@@ -1186,111 +800,90 @@
       <w:r>
         <w:tab/>
       </w:r>
-      <w:r>
-        <w:t xml:space="preserve">Robot operating systems (ROS) and similar toolchains support generating dozens of floor plans and filling them with furniture (Bipin, 2018; AWS RoboMaker, 2021). </w:t>
-      </w:r>
-      <w:r>
-        <w:t>These services streamline experimentation, allowing the research to focus on the patient requirements versus simulation infrastructure</w:t>
-      </w:r>
-      <w:r>
-        <w:t xml:space="preserve">. The study will use these capabilities to verify the AI/ML CV process </w:t>
+      <w:del w:id="14" w:author="nate nate" w:date="2022-07-26T07:39:00Z">
+        <w:r>
+          <w:delText xml:space="preserve">Robot operating systems (ROS) and similar toolchains support generating dozens of floor plans and filling them with furniture (Bipin, 2018; AWS RoboMaker, 2021). </w:delText>
+        </w:r>
+        <w:r>
+          <w:delText>These services streamline experimentation, allowing the research to focus on the patient requirements versus simulation infrastructure</w:delText>
+        </w:r>
+        <w:r>
+          <w:delText>. The study will use these capabilities to verify the AI/ML CV process across a reproducible gradient of character properties (e.g., weight from 80 to 500 lbs and age between 30 to 120 years).</w:delText>
+        </w:r>
+      </w:del>
+    </w:p>
+    <w:p>
+      <w:pPr>
+        <w:pStyle w:val="Heading2"/>
+      </w:pPr>
+      <w:r>
+        <w:t>Introduction to Theoretical Framework</w:t>
+      </w:r>
+    </w:p>
+    <w:p>
+      <w:pPr>
+        <w:ind w:firstLine="720"/>
+      </w:pPr>
+      <w:r>
+        <w:t xml:space="preserve">Design of experiments </w:t>
+      </w:r>
+      <w:r>
+        <w:t xml:space="preserve">research </w:t>
+      </w:r>
+      <w:r>
+        <w:t>creates purposeful artifacts and applies them to study a phenomenon</w:t>
+      </w:r>
+      <w:r>
+        <w:t xml:space="preserve"> (</w:t>
+      </w:r>
+      <w:proofErr w:type="spellStart"/>
+      <w:r>
+        <w:t>Hevner</w:t>
+      </w:r>
+      <w:proofErr w:type="spellEnd"/>
+      <w:r>
+        <w:t xml:space="preserve"> et al., 2004)</w:t>
+      </w:r>
+      <w:r>
+        <w:t xml:space="preserve">. </w:t>
+      </w:r>
+      <w:r>
+        <w:t>A</w:t>
+      </w:r>
+      <w:r>
+        <w:t>cademic and business communities employ this method as a standard approach to Information Technology and Communication (IT&amp;C) problems (</w:t>
+      </w:r>
+      <w:proofErr w:type="spellStart"/>
+      <w:r>
+        <w:t>Peffers</w:t>
+      </w:r>
+      <w:proofErr w:type="spellEnd"/>
+      <w:r>
+        <w:t xml:space="preserve"> et </w:t>
       </w:r>
       <w:r>
         <w:lastRenderedPageBreak/>
-        <w:t>across a reproducible gradient of character properties (e.g., weight from 80 to 500 lbs and age between 30 to 120 years).</w:t>
-      </w:r>
-    </w:p>
-    <w:p>
-      <w:pPr>
-        <w:pStyle w:val="Heading2"/>
-      </w:pPr>
-      <w:r>
-        <w:t>Introduction to Theoretical Framework</w:t>
-      </w:r>
-    </w:p>
-    <w:p>
-      <w:pPr>
-        <w:ind w:firstLine="720"/>
-      </w:pPr>
-      <w:ins w:id="90" w:author="nate nate" w:date="2022-07-05T18:48:00Z">
-        <w:r>
-          <w:t xml:space="preserve">Design </w:t>
-        </w:r>
-      </w:ins>
-      <w:ins w:id="91" w:author="nate nate" w:date="2022-07-05T18:49:00Z">
-        <w:r>
-          <w:t xml:space="preserve">of experiments </w:t>
-        </w:r>
-      </w:ins>
-      <w:commentRangeStart w:id="92"/>
-      <w:del w:id="93" w:author="Bachmeier, Nate" w:date="2022-07-04T13:42:00Z">
-        <w:r>
-          <w:delText>Design</w:delText>
-        </w:r>
-        <w:r>
-          <w:delText xml:space="preserve"> </w:delText>
-        </w:r>
-        <w:r>
-          <w:delText xml:space="preserve">science </w:delText>
-        </w:r>
-        <w:commentRangeEnd w:id="92"/>
-        <w:r>
-          <w:rPr>
-            <w:rStyle w:val="CommentReference"/>
-          </w:rPr>
-          <w:commentReference w:id="92"/>
-        </w:r>
-        <w:r>
-          <w:delText xml:space="preserve">is a research methodology </w:delText>
-        </w:r>
-      </w:del>
-      <w:ins w:id="94" w:author="Bachmeier, Nate" w:date="2022-07-04T13:42:00Z">
-        <w:del w:id="95" w:author="nate nate" w:date="2022-07-05T18:49:00Z">
-          <w:r>
-            <w:delText xml:space="preserve">Constructive </w:delText>
-          </w:r>
-        </w:del>
-        <w:r>
-          <w:t xml:space="preserve">research </w:t>
-        </w:r>
-      </w:ins>
-      <w:del w:id="96" w:author="Bachmeier, Nate" w:date="2022-07-04T13:42:00Z">
-        <w:r>
-          <w:delText xml:space="preserve">that </w:delText>
-        </w:r>
-      </w:del>
-      <w:r>
-        <w:t>creates purposeful artifacts and applies them to study a phenomenon</w:t>
-      </w:r>
-      <w:r>
-        <w:t xml:space="preserve"> (Hevner et al., 2004)</w:t>
-      </w:r>
-      <w:r>
-        <w:t xml:space="preserve">. </w:t>
-      </w:r>
-      <w:del w:id="97" w:author="nate nate" w:date="2022-07-05T10:28:00Z">
-        <w:r>
-          <w:delText>Both a</w:delText>
-        </w:r>
-      </w:del>
-      <w:ins w:id="98" w:author="nate nate" w:date="2022-07-05T10:28:00Z">
-        <w:r>
-          <w:t>A</w:t>
-        </w:r>
-      </w:ins>
-      <w:r>
-        <w:t xml:space="preserve">cademic and business communities employ this method as a standard approach to Information Technology and Communication (IT&amp;C) problems (Peffers et al., 2007; Bryar &amp; Carr, 2021). It </w:t>
-      </w:r>
-      <w:del w:id="99" w:author="nate nate" w:date="2022-07-05T10:28:00Z">
-        <w:r>
-          <w:delText>comes with</w:delText>
-        </w:r>
-      </w:del>
-      <w:ins w:id="100" w:author="nate nate" w:date="2022-07-05T10:28:00Z">
-        <w:r>
-          <w:t>has</w:t>
-        </w:r>
-      </w:ins>
+        <w:t xml:space="preserve">al., 2007; </w:t>
+      </w:r>
+      <w:proofErr w:type="spellStart"/>
+      <w:r>
+        <w:t>Bryar</w:t>
+      </w:r>
+      <w:proofErr w:type="spellEnd"/>
+      <w:r>
+        <w:t xml:space="preserve"> &amp; </w:t>
+      </w:r>
+      <w:proofErr w:type="spellStart"/>
+      <w:r>
+        <w:t>Carr</w:t>
+      </w:r>
+      <w:proofErr w:type="spellEnd"/>
+      <w:r>
+        <w:t xml:space="preserve">, 2021). It </w:t>
+      </w:r>
+      <w:r>
+        <w:t>has</w:t>
+      </w:r>
       <w:r>
         <w:t xml:space="preserve"> well-defined guidelines (see Table 1) to implement a three-phased procedure. First, the researcher(s) must identify a domain-specific challenge. Next, that researcher creates artifacts that study this phenomenon. Third, those artifacts assess the topic and communicate answers to the research questions.</w:t>
       </w:r>
@@ -1304,23 +897,12 @@
           <w:iCs/>
           <w:sz w:val="24"/>
           <w:szCs w:val="24"/>
-          <w:rPrChange w:id="101" w:author="nate nate" w:date="2022-07-05T18:54:00Z">
-            <w:rPr/>
-          </w:rPrChange>
         </w:rPr>
-        <w:pPrChange w:id="102" w:author="nate nate" w:date="2022-07-05T18:48:00Z">
-          <w:pPr>
-            <w:pStyle w:val="Caption"/>
-          </w:pPr>
-        </w:pPrChange>
       </w:pPr>
       <w:r>
         <w:rPr>
           <w:sz w:val="24"/>
           <w:szCs w:val="24"/>
-          <w:rPrChange w:id="103" w:author="nate nate" w:date="2022-07-05T18:54:00Z">
-            <w:rPr/>
-          </w:rPrChange>
         </w:rPr>
         <w:t xml:space="preserve">Table </w:t>
       </w:r>
@@ -1328,9 +910,6 @@
         <w:rPr>
           <w:sz w:val="24"/>
           <w:szCs w:val="24"/>
-          <w:rPrChange w:id="104" w:author="nate nate" w:date="2022-07-05T18:54:00Z">
-            <w:rPr/>
-          </w:rPrChange>
         </w:rPr>
         <w:fldChar w:fldCharType="begin"/>
       </w:r>
@@ -1338,9 +917,6 @@
         <w:rPr>
           <w:sz w:val="24"/>
           <w:szCs w:val="24"/>
-          <w:rPrChange w:id="105" w:author="nate nate" w:date="2022-07-05T18:54:00Z">
-            <w:rPr/>
-          </w:rPrChange>
         </w:rPr>
         <w:instrText xml:space="preserve"> SEQ Table \* ARABIC </w:instrText>
       </w:r>
@@ -1348,9 +924,6 @@
         <w:rPr>
           <w:sz w:val="24"/>
           <w:szCs w:val="24"/>
-          <w:rPrChange w:id="106" w:author="nate nate" w:date="2022-07-05T18:54:00Z">
-            <w:rPr/>
-          </w:rPrChange>
         </w:rPr>
         <w:fldChar w:fldCharType="separate"/>
       </w:r>
@@ -1359,11 +932,6 @@
           <w:noProof/>
           <w:sz w:val="24"/>
           <w:szCs w:val="24"/>
-          <w:rPrChange w:id="107" w:author="nate nate" w:date="2022-07-05T18:54:00Z">
-            <w:rPr>
-              <w:noProof/>
-            </w:rPr>
-          </w:rPrChange>
         </w:rPr>
         <w:t>1</w:t>
       </w:r>
@@ -1372,11 +940,6 @@
           <w:noProof/>
           <w:sz w:val="24"/>
           <w:szCs w:val="24"/>
-          <w:rPrChange w:id="108" w:author="nate nate" w:date="2022-07-05T18:54:00Z">
-            <w:rPr>
-              <w:noProof/>
-            </w:rPr>
-          </w:rPrChange>
         </w:rPr>
         <w:fldChar w:fldCharType="end"/>
       </w:r>
@@ -1384,33 +947,22 @@
         <w:rPr>
           <w:sz w:val="24"/>
           <w:szCs w:val="24"/>
-          <w:rPrChange w:id="109" w:author="nate nate" w:date="2022-07-05T18:54:00Z">
-            <w:rPr/>
-          </w:rPrChange>
         </w:rPr>
         <w:t xml:space="preserve">: </w:t>
       </w:r>
-      <w:ins w:id="110" w:author="nate nate" w:date="2022-07-05T18:48:00Z">
-        <w:r>
-          <w:rPr>
-            <w:sz w:val="24"/>
-            <w:szCs w:val="24"/>
-            <w:rPrChange w:id="111" w:author="nate nate" w:date="2022-07-05T18:54:00Z">
-              <w:rPr/>
-            </w:rPrChange>
-          </w:rPr>
-          <w:br/>
-        </w:r>
-      </w:ins>
+      <w:r>
+        <w:rPr>
+          <w:sz w:val="24"/>
+          <w:szCs w:val="24"/>
+        </w:rPr>
+        <w:br/>
+      </w:r>
       <w:r>
         <w:rPr>
           <w:i/>
           <w:iCs/>
           <w:sz w:val="24"/>
           <w:szCs w:val="24"/>
-          <w:rPrChange w:id="112" w:author="nate nate" w:date="2022-07-05T18:54:00Z">
-            <w:rPr/>
-          </w:rPrChange>
         </w:rPr>
         <w:t xml:space="preserve">Design-science </w:t>
       </w:r>
@@ -1420,9 +972,6 @@
           <w:iCs/>
           <w:sz w:val="24"/>
           <w:szCs w:val="24"/>
-          <w:rPrChange w:id="113" w:author="nate nate" w:date="2022-07-05T18:54:00Z">
-            <w:rPr/>
-          </w:rPrChange>
         </w:rPr>
         <w:t>Guidelines</w:t>
       </w:r>
@@ -1432,11 +981,28 @@
           <w:iCs/>
           <w:sz w:val="24"/>
           <w:szCs w:val="24"/>
-          <w:rPrChange w:id="114" w:author="nate nate" w:date="2022-07-05T18:54:00Z">
-            <w:rPr/>
-          </w:rPrChange>
         </w:rPr>
-        <w:t xml:space="preserve"> (Hevner et al. 2004)</w:t>
+        <w:t xml:space="preserve"> (</w:t>
+      </w:r>
+      <w:proofErr w:type="spellStart"/>
+      <w:r>
+        <w:rPr>
+          <w:i/>
+          <w:iCs/>
+          <w:sz w:val="24"/>
+          <w:szCs w:val="24"/>
+        </w:rPr>
+        <w:t>Hevner</w:t>
+      </w:r>
+      <w:proofErr w:type="spellEnd"/>
+      <w:r>
+        <w:rPr>
+          <w:i/>
+          <w:iCs/>
+          <w:sz w:val="24"/>
+          <w:szCs w:val="24"/>
+        </w:rPr>
+        <w:t xml:space="preserve"> et al. 2004)</w:t>
       </w:r>
     </w:p>
     <w:tbl>
@@ -1563,7 +1129,20 @@
               <w:cnfStyle w:val="000000100000" w:firstRow="0" w:lastRow="0" w:firstColumn="0" w:lastColumn="0" w:oddVBand="0" w:evenVBand="0" w:oddHBand="1" w:evenHBand="0" w:firstRowFirstColumn="0" w:firstRowLastColumn="0" w:lastRowFirstColumn="0" w:lastRowLastColumn="0"/>
             </w:pPr>
             <w:r>
-              <w:t>A design artifact's utility, quality, and efficacy must rigorously demonstrate well-executed evaluation methods.</w:t>
+              <w:t>A design artifact</w:t>
+            </w:r>
+            <w:del w:id="15" w:author="nate nate" w:date="2022-07-26T07:36:00Z">
+              <w:r>
+                <w:delText>'</w:delText>
+              </w:r>
+            </w:del>
+            <w:ins w:id="16" w:author="nate nate" w:date="2022-07-26T07:36:00Z">
+              <w:r>
+                <w:t>’</w:t>
+              </w:r>
+            </w:ins>
+            <w:r>
+              <w:t>s utility, quality, and efficacy must rigorously demonstrate well-executed evaluation methods.</w:t>
             </w:r>
           </w:p>
         </w:tc>
@@ -1688,11 +1267,7 @@
       </w:pPr>
       <w:r>
         <w:tab/>
-        <w:t xml:space="preserve">This study uses these guidelines and conceptual steps to identify a research-worthy topic and an actionable aspect. Next, it defines an abstract approach and implements a concrete proof-of-concept, the simulation process, to assess patient monitoring (via CV) and remediation (via </w:t>
-      </w:r>
-      <w:r>
-        <w:lastRenderedPageBreak/>
-        <w:t>CPS) technologies.</w:t>
+        <w:t>This study uses these guidelines and conceptual steps to identify a research-worthy topic and an actionable aspect. Next, it defines an abstract approach and implements a concrete proof-of-concept, the simulation process, to assess patient monitoring (via CV) and remediation (via CPS) technologies.</w:t>
       </w:r>
       <w:r>
         <w:t xml:space="preserve"> Third, the artifacts expand the body of knowledge through the research questions. See Chapter 3: Research Method for more information.</w:t>
@@ -1702,104 +1277,385 @@
       <w:pPr>
         <w:pStyle w:val="Heading2"/>
       </w:pPr>
-      <w:commentRangeStart w:id="115"/>
+      <w:commentRangeStart w:id="17"/>
+      <w:commentRangeStart w:id="18"/>
       <w:r>
         <w:t>Research Questions</w:t>
       </w:r>
-      <w:commentRangeEnd w:id="115"/>
+      <w:commentRangeEnd w:id="17"/>
       <w:r>
         <w:rPr>
           <w:rStyle w:val="CommentReference"/>
           <w:b w:val="0"/>
         </w:rPr>
-        <w:commentReference w:id="115"/>
-      </w:r>
-    </w:p>
-    <w:p>
+        <w:commentReference w:id="17"/>
+      </w:r>
+      <w:commentRangeEnd w:id="18"/>
+      <w:r>
+        <w:rPr>
+          <w:rStyle w:val="CommentReference"/>
+          <w:b w:val="0"/>
+        </w:rPr>
+        <w:commentReference w:id="18"/>
+      </w:r>
+    </w:p>
+    <w:p>
+      <w:pPr>
+        <w:rPr>
+          <w:ins w:id="19" w:author="nate nate" w:date="2022-07-26T07:40:00Z"/>
+        </w:rPr>
+      </w:pPr>
       <w:r>
         <w:tab/>
-        <w:t xml:space="preserve">This constructive research design study </w:t>
-      </w:r>
-      <w:del w:id="116" w:author="nate nate" w:date="2022-07-05T14:02:00Z">
-        <w:r>
-          <w:delText>aims to propose</w:delText>
+      </w:r>
+      <w:del w:id="20" w:author="Dr. H" w:date="2022-07-10T12:02:00Z">
+        <w:r>
+          <w:delText xml:space="preserve">This constructive research design study </w:delText>
+        </w:r>
+        <w:r>
+          <w:delText>proposes</w:delText>
+        </w:r>
+        <w:r>
+          <w:delText xml:space="preserve"> a research method for modeling elderly and special needs behaviors. </w:delText>
+        </w:r>
+        <w:r>
+          <w:delText>Using an AI/ML CV monitoring process to predict HD patients’ likelihood of falling within a physics simulation process seeks to demonstrate this approach</w:delText>
+        </w:r>
+        <w:r>
+          <w:delText>. That proposition raises questions regarding the potential solution’s ability to detect and respond to patient behaviors.</w:delText>
         </w:r>
       </w:del>
-      <w:ins w:id="117" w:author="nate nate" w:date="2022-07-05T14:02:00Z">
-        <w:r>
-          <w:t>proposes</w:t>
+      <w:ins w:id="21" w:author="Dr. H" w:date="2022-07-10T12:02:00Z">
+        <w:r>
+          <w:t>In alignment with the purpose of this study</w:t>
         </w:r>
       </w:ins>
-      <w:r>
-        <w:t xml:space="preserve"> a research method for modeling elderly and special needs behaviors. </w:t>
-      </w:r>
-      <w:r>
-        <w:t>Using an AI/ML CV monitoring process to predict HD patients’ likelihood of falling within a physics simulation process seeks to demonstrate this approach</w:t>
-      </w:r>
-      <w:r>
-        <w:t>. That proposition raises questions regarding the potential solution’s ability to detect and respond to patient behaviors.</w:t>
-      </w:r>
-    </w:p>
+      <w:ins w:id="22" w:author="nate nate" w:date="2022-07-26T07:36:00Z">
+        <w:r>
+          <w:t>,</w:t>
+        </w:r>
+      </w:ins>
+      <w:ins w:id="23" w:author="Dr. H" w:date="2022-07-10T12:02:00Z">
+        <w:r>
+          <w:t xml:space="preserve"> the following</w:t>
+        </w:r>
+      </w:ins>
+      <w:ins w:id="24" w:author="Dr. H" w:date="2022-07-10T12:03:00Z">
+        <w:r>
+          <w:t xml:space="preserve"> research questions (RQ) are adopted:</w:t>
+        </w:r>
+      </w:ins>
+    </w:p>
+    <w:p/>
     <w:p>
       <w:pPr>
         <w:pStyle w:val="Heading3"/>
-      </w:pPr>
-      <w:del w:id="118" w:author="Bachmeier, Nate" w:date="2022-07-04T13:49:00Z">
-        <w:r>
-          <w:delText xml:space="preserve"> </w:delText>
+        <w:rPr>
+          <w:ins w:id="25" w:author="nate nate" w:date="2022-07-26T07:36:00Z"/>
+        </w:rPr>
+      </w:pPr>
+      <w:commentRangeStart w:id="26"/>
+      <w:commentRangeStart w:id="27"/>
+      <w:r>
+        <w:lastRenderedPageBreak/>
+        <w:t>RQ1</w:t>
+      </w:r>
+      <w:commentRangeEnd w:id="26"/>
+      <w:r>
+        <w:rPr>
+          <w:rStyle w:val="CommentReference"/>
+          <w:b w:val="0"/>
+          <w:bCs w:val="0"/>
+          <w:i w:val="0"/>
+          <w:iCs w:val="0"/>
+        </w:rPr>
+        <w:commentReference w:id="26"/>
+      </w:r>
+      <w:commentRangeEnd w:id="27"/>
+      <w:r>
+        <w:rPr>
+          <w:rStyle w:val="CommentReference"/>
+          <w:b w:val="0"/>
+          <w:bCs w:val="0"/>
+          <w:i w:val="0"/>
+          <w:iCs w:val="0"/>
+        </w:rPr>
+        <w:commentReference w:id="27"/>
+      </w:r>
+    </w:p>
+    <w:p>
+      <w:pPr>
+        <w:ind w:firstLine="720"/>
+        <w:rPr>
+          <w:ins w:id="28" w:author="nate nate" w:date="2022-07-26T07:46:00Z"/>
+        </w:rPr>
+      </w:pPr>
+      <w:ins w:id="29" w:author="nate nate" w:date="2022-07-26T07:37:00Z">
+        <w:r>
+          <w:rPr>
+            <w:rStyle w:val="cf01"/>
+            <w:rFonts w:ascii="Times New Roman" w:hAnsi="Times New Roman" w:cs="Times New Roman"/>
+            <w:i w:val="0"/>
+            <w:iCs w:val="0"/>
+            <w:sz w:val="24"/>
+            <w:szCs w:val="24"/>
+          </w:rPr>
+          <w:t xml:space="preserve">What is </w:t>
+        </w:r>
+        <w:r>
+          <w:rPr>
+            <w:rStyle w:val="cf11"/>
+            <w:rFonts w:ascii="Times New Roman" w:hAnsi="Times New Roman" w:cs="Times New Roman"/>
+            <w:b w:val="0"/>
+            <w:bCs w:val="0"/>
+            <w:i w:val="0"/>
+            <w:iCs w:val="0"/>
+            <w:sz w:val="24"/>
+            <w:szCs w:val="24"/>
+          </w:rPr>
+          <w:t>the effectiveness of auto</w:t>
+        </w:r>
+        <w:r>
+          <w:rPr>
+            <w:rStyle w:val="cf11"/>
+            <w:rFonts w:ascii="Times New Roman" w:hAnsi="Times New Roman" w:cs="Times New Roman"/>
+            <w:b w:val="0"/>
+            <w:bCs w:val="0"/>
+            <w:i w:val="0"/>
+            <w:iCs w:val="0"/>
+            <w:sz w:val="24"/>
+            <w:szCs w:val="24"/>
+          </w:rPr>
+          <w:t>nom</w:t>
+        </w:r>
+        <w:r>
+          <w:rPr>
+            <w:rStyle w:val="cf11"/>
+            <w:rFonts w:ascii="Times New Roman" w:hAnsi="Times New Roman" w:cs="Times New Roman"/>
+            <w:b w:val="0"/>
+            <w:bCs w:val="0"/>
+            <w:i w:val="0"/>
+            <w:iCs w:val="0"/>
+            <w:sz w:val="24"/>
+            <w:szCs w:val="24"/>
+          </w:rPr>
+          <w:t>ous assistants for hemodialysis in elderly and special needs care organizations</w:t>
+        </w:r>
+        <w:r>
+          <w:rPr>
+            <w:rStyle w:val="cf01"/>
+            <w:rFonts w:ascii="Times New Roman" w:hAnsi="Times New Roman" w:cs="Times New Roman"/>
+            <w:i w:val="0"/>
+            <w:iCs w:val="0"/>
+            <w:sz w:val="24"/>
+            <w:szCs w:val="24"/>
+          </w:rPr>
+          <w:t>?</w:t>
+        </w:r>
+      </w:ins>
+      <w:ins w:id="30" w:author="nate nate" w:date="2022-07-26T07:40:00Z">
+        <w:r>
+          <w:rPr>
+            <w:rStyle w:val="cf01"/>
+            <w:rFonts w:ascii="Times New Roman" w:hAnsi="Times New Roman" w:cs="Times New Roman"/>
+            <w:i w:val="0"/>
+            <w:iCs w:val="0"/>
+            <w:sz w:val="24"/>
+            <w:szCs w:val="24"/>
+          </w:rPr>
+          <w:t xml:space="preserve"> </w:t>
+        </w:r>
+      </w:ins>
+      <w:ins w:id="31" w:author="nate nate" w:date="2022-07-26T07:43:00Z">
+        <w:r>
+          <w:rPr>
+            <w:rStyle w:val="cf01"/>
+            <w:rFonts w:ascii="Times New Roman" w:hAnsi="Times New Roman" w:cs="Times New Roman"/>
+            <w:i w:val="0"/>
+            <w:iCs w:val="0"/>
+            <w:sz w:val="24"/>
+            <w:szCs w:val="24"/>
+          </w:rPr>
+          <w:t xml:space="preserve">Can </w:t>
+        </w:r>
+      </w:ins>
+      <w:ins w:id="32" w:author="nate nate" w:date="2022-07-26T07:40:00Z">
+        <w:r>
+          <w:t xml:space="preserve">the monitoring process </w:t>
+        </w:r>
+      </w:ins>
+      <w:ins w:id="33" w:author="nate nate" w:date="2022-07-26T07:43:00Z">
+        <w:r>
+          <w:t>reliab</w:t>
+        </w:r>
+      </w:ins>
+      <w:ins w:id="34" w:author="nate nate" w:date="2022-07-26T07:44:00Z">
+        <w:r>
+          <w:t xml:space="preserve">ly </w:t>
+        </w:r>
+      </w:ins>
+      <w:ins w:id="35" w:author="nate nate" w:date="2022-07-26T07:40:00Z">
+        <w:r>
+          <w:t>predict that the patient will fall?</w:t>
+        </w:r>
+      </w:ins>
+    </w:p>
+    <w:p>
+      <w:pPr>
+        <w:pStyle w:val="Heading3"/>
+        <w:rPr>
+          <w:ins w:id="36" w:author="nate nate" w:date="2022-07-26T07:40:00Z"/>
+        </w:rPr>
+        <w:pPrChange w:id="37" w:author="nate nate" w:date="2022-07-26T07:46:00Z">
+          <w:pPr/>
+        </w:pPrChange>
+      </w:pPr>
+      <w:ins w:id="38" w:author="nate nate" w:date="2022-07-26T07:46:00Z">
+        <w:r>
+          <w:t>RQ2</w:t>
+        </w:r>
+      </w:ins>
+    </w:p>
+    <w:p>
+      <w:pPr>
+        <w:pStyle w:val="Heading3"/>
+        <w:rPr>
+          <w:del w:id="39" w:author="nate nate" w:date="2022-07-26T07:41:00Z"/>
+          <w:moveTo w:id="40" w:author="nate nate" w:date="2022-07-26T07:41:00Z"/>
+        </w:rPr>
+        <w:pPrChange w:id="41" w:author="nate nate" w:date="2022-07-26T07:46:00Z">
+          <w:pPr>
+            <w:pStyle w:val="Heading3"/>
+          </w:pPr>
+        </w:pPrChange>
+      </w:pPr>
+      <w:moveToRangeStart w:id="42" w:author="nate nate" w:date="2022-07-26T07:41:00Z" w:name="move109713707"/>
+      <w:moveTo w:id="43" w:author="nate nate" w:date="2022-07-26T07:41:00Z">
+        <w:del w:id="44" w:author="nate nate" w:date="2022-07-26T07:46:00Z">
+          <w:r>
+            <w:delText>RQ2</w:delText>
+          </w:r>
+        </w:del>
+      </w:moveTo>
+    </w:p>
+    <w:moveToRangeEnd w:id="42"/>
+    <w:p>
+      <w:pPr>
+        <w:pStyle w:val="Heading3"/>
+        <w:rPr>
+          <w:del w:id="45" w:author="nate nate" w:date="2022-07-26T07:37:00Z"/>
+          <w:rStyle w:val="cf01"/>
+          <w:rFonts w:ascii="Times New Roman" w:hAnsi="Times New Roman" w:cs="Times New Roman"/>
+          <w:sz w:val="24"/>
+          <w:szCs w:val="24"/>
+        </w:rPr>
+        <w:pPrChange w:id="46" w:author="nate nate" w:date="2022-07-26T07:46:00Z">
+          <w:pPr/>
+        </w:pPrChange>
+      </w:pPr>
+    </w:p>
+    <w:p>
+      <w:r>
+        <w:tab/>
+      </w:r>
+      <w:ins w:id="47" w:author="nate nate" w:date="2022-07-26T07:41:00Z">
+        <w:r>
+          <w:t xml:space="preserve">What is the </w:t>
+        </w:r>
+      </w:ins>
+      <w:ins w:id="48" w:author="nate nate" w:date="2022-07-26T07:45:00Z">
+        <w:r>
+          <w:t xml:space="preserve">efficiency </w:t>
+        </w:r>
+      </w:ins>
+      <w:ins w:id="49" w:author="nate nate" w:date="2022-07-26T07:42:00Z">
+        <w:r>
+          <w:t xml:space="preserve">of autonomous assistances for hemodialysis </w:t>
+        </w:r>
+      </w:ins>
+      <w:ins w:id="50" w:author="nate nate" w:date="2022-07-26T07:43:00Z">
+        <w:r>
+          <w:t>in noisy and</w:t>
+        </w:r>
+      </w:ins>
+      <w:ins w:id="51" w:author="nate nate" w:date="2022-07-26T07:42:00Z">
+        <w:r>
+          <w:t xml:space="preserve"> dynamic environments? </w:t>
+        </w:r>
+      </w:ins>
+      <w:del w:id="52" w:author="nate nate" w:date="2022-07-26T07:42:00Z">
+        <w:r>
+          <w:delText xml:space="preserve">To what extent can the CV-based system extract the subject’s </w:delText>
+        </w:r>
+        <w:r>
+          <w:rPr>
+            <w:i/>
+            <w:iCs/>
+          </w:rPr>
+          <w:delText>intent</w:delText>
+        </w:r>
+        <w:r>
+          <w:delText xml:space="preserve"> from dynamic and noisy video streams? </w:delText>
         </w:r>
       </w:del>
       <w:r>
-        <w:t>RQ1</w:t>
-      </w:r>
-    </w:p>
-    <w:p>
-      <w:r>
-        <w:tab/>
-        <w:t xml:space="preserve">To what extent can the CV-based system extract the subject’s </w:t>
-      </w:r>
-      <w:r>
+        <w:t xml:space="preserve">The virtual patient can freely roam within their residence and modify the environment, such as moving furniture and turning off lights. </w:t>
+      </w:r>
+      <w:del w:id="53" w:author="nate nate" w:date="2022-07-26T07:45:00Z">
+        <w:r>
+          <w:delText xml:space="preserve">Does </w:delText>
+        </w:r>
+      </w:del>
+      <w:ins w:id="54" w:author="nate nate" w:date="2022-07-26T07:45:00Z">
+        <w:r>
+          <w:t>How much is reliability impacted?</w:t>
+        </w:r>
+      </w:ins>
+      <w:del w:id="55" w:author="nate nate" w:date="2022-07-26T07:45:00Z">
+        <w:r>
+          <w:delText>this impact the reliability of the statically positioned camera?</w:delText>
+        </w:r>
+      </w:del>
+    </w:p>
+    <w:p>
+      <w:pPr>
         <w:rPr>
-          <w:i/>
-          <w:iCs/>
+          <w:del w:id="56" w:author="nate nate" w:date="2022-07-26T07:46:00Z"/>
         </w:rPr>
-        <w:t>intent</w:t>
-      </w:r>
-      <w:r>
-        <w:t xml:space="preserve"> from dynamic and noisy video streams? The virtual patient can freely roam within their residence and modify the environment, such as moving furniture and turning off lights. Does this impact the reliability of the statically positioned camera?</w:t>
-      </w:r>
-    </w:p>
-    <w:p>
-      <w:pPr>
-        <w:pStyle w:val="Heading3"/>
-      </w:pPr>
-      <w:r>
-        <w:t>RQ2</w:t>
-      </w:r>
+        <w:pPrChange w:id="57" w:author="nate nate" w:date="2022-07-26T07:44:00Z">
+          <w:pPr>
+            <w:pStyle w:val="Heading3"/>
+          </w:pPr>
+        </w:pPrChange>
+      </w:pPr>
+      <w:moveFromRangeStart w:id="58" w:author="nate nate" w:date="2022-07-26T07:41:00Z" w:name="move109713707"/>
+      <w:moveFrom w:id="59" w:author="nate nate" w:date="2022-07-26T07:41:00Z">
+        <w:del w:id="60" w:author="nate nate" w:date="2022-07-26T07:46:00Z">
+          <w:r>
+            <w:delText>RQ2</w:delText>
+          </w:r>
+        </w:del>
+      </w:moveFrom>
+      <w:moveFromRangeEnd w:id="58"/>
     </w:p>
     <w:p>
       <w:pPr>
         <w:rPr>
-          <w:ins w:id="119" w:author="nate nate" w:date="2022-07-05T18:42:00Z"/>
+          <w:del w:id="61" w:author="nate nate" w:date="2022-07-26T07:46:00Z"/>
         </w:rPr>
       </w:pPr>
-      <w:r>
-        <w:tab/>
-        <w:t xml:space="preserve">To what extent can the AI/ML monitoring process predict that the patient will fall? The humanoid and physics engine will honor rules, such as steps until </w:t>
-      </w:r>
-      <w:r>
-        <w:t xml:space="preserve">the </w:t>
-      </w:r>
-      <w:r>
-        <w:t>fall is proportional to the character’s weight and height. Can the process learn these rules and demonstrate the generalizability to more specific medical situations?</w:t>
-      </w:r>
-    </w:p>
-    <w:p>
-      <w:pPr>
-        <w:rPr>
-          <w:del w:id="120" w:author="nate nate" w:date="2022-07-05T18:47:00Z"/>
-        </w:rPr>
-      </w:pPr>
+      <w:del w:id="62" w:author="nate nate" w:date="2022-07-26T07:46:00Z">
+        <w:r>
+          <w:tab/>
+          <w:delText xml:space="preserve">To what extent can the AI/ML monitoring process predict that the patient will fall? The humanoid and physics engine will honor rules, such as steps until </w:delText>
+        </w:r>
+        <w:r>
+          <w:delText xml:space="preserve">the </w:delText>
+        </w:r>
+        <w:r>
+          <w:delText>fall is proportional to the character’s weight and height. Can the process learn these rules and demonstrate the generalizability to more specific medical situations?</w:delText>
+        </w:r>
+      </w:del>
     </w:p>
     <w:p>
       <w:pPr>
@@ -1817,7 +1673,7 @@
       <w:r>
         <w:t>a</w:t>
       </w:r>
-      <w:commentRangeStart w:id="121"/>
+      <w:commentRangeStart w:id="63"/>
       <w:r>
         <w:t xml:space="preserve">ctivity </w:t>
       </w:r>
@@ -1827,12 +1683,12 @@
       <w:r>
         <w:t xml:space="preserve">ecognition </w:t>
       </w:r>
-      <w:commentRangeEnd w:id="121"/>
+      <w:commentRangeEnd w:id="63"/>
       <w:r>
         <w:rPr>
           <w:rStyle w:val="CommentReference"/>
         </w:rPr>
-        <w:commentReference w:id="121"/>
+        <w:commentReference w:id="63"/>
       </w:r>
       <w:r>
         <w:t xml:space="preserve">(HAR) can improve elderly and special needs care by efficiently scaling out the visual coverage of medical facilities. Today, it is challenging to study HAR solutions within private residences.   These issues stem from the system needing to record </w:t>
@@ -1847,11 +1703,7 @@
         <w:t>s</w:t>
       </w:r>
       <w:r>
-        <w:t xml:space="preserve">, such as bathing or intimacy. Further </w:t>
-      </w:r>
-      <w:r>
-        <w:lastRenderedPageBreak/>
-        <w:t xml:space="preserve">complicating matters, the researchers must overcome the logistical challenges </w:t>
+        <w:t xml:space="preserve">, such as bathing or intimacy. Further complicating matters, the researchers must overcome the logistical challenges </w:t>
       </w:r>
       <w:r>
         <w:t xml:space="preserve">of </w:t>
@@ -1879,15 +1731,6 @@
       </w:r>
     </w:p>
     <w:p>
-      <w:pPr>
-        <w:rPr>
-          <w:rPrChange w:id="122" w:author="nate nate" w:date="2022-07-05T18:46:00Z">
-            <w:rPr>
-              <w:b/>
-            </w:rPr>
-          </w:rPrChange>
-        </w:rPr>
-      </w:pPr>
       <w:r>
         <w:tab/>
         <w:t>Cyber-</w:t>
@@ -1902,7 +1745,11 @@
         <w:t>s</w:t>
       </w:r>
       <w:r>
-        <w:t>ystems (CPS) serve as a bridge between digital algorithms and the real world. These technologies need patterns and methodologies that react to intents discovered through HAR. Today, the fractured ecosystem spans multiple vendors</w:t>
+        <w:t xml:space="preserve">ystems (CPS) serve as a bridge between digital algorithms and the real world. These technologies need patterns and methodologies that react to intents discovered </w:t>
+      </w:r>
+      <w:r>
+        <w:lastRenderedPageBreak/>
+        <w:t>through HAR. Today, the fractured ecosystem spans multiple vendors</w:t>
       </w:r>
       <w:r>
         <w:t>,</w:t>
@@ -1936,7 +1783,7 @@
     <w:p>
       <w:pPr>
         <w:rPr>
-          <w:ins w:id="123" w:author="nate nate" w:date="2022-07-05T18:54:00Z"/>
+          <w:del w:id="64" w:author="nate nate" w:date="2022-07-26T07:46:00Z"/>
         </w:rPr>
       </w:pPr>
       <w:r>
@@ -1960,7 +1807,6 @@
           <w:id w:val="-1610802112"/>
           <w:citation/>
         </w:sdtPr>
-        <w:sdtEndPr/>
         <w:sdtContent>
           <w:r>
             <w:fldChar w:fldCharType="begin"/>
@@ -1992,7 +1838,6 @@
         <w:pStyle w:val="Heading3"/>
       </w:pPr>
       <w:r>
-        <w:lastRenderedPageBreak/>
         <w:t>Computer Vision (CV)</w:t>
       </w:r>
     </w:p>
@@ -2003,16 +1848,9 @@
       <w:r>
         <w:t xml:space="preserve">Computer (or machine) vision is a </w:t>
       </w:r>
-      <w:del w:id="124" w:author="nate nate" w:date="2022-07-05T18:42:00Z">
-        <w:r>
-          <w:delText>set of capabilities that extract i</w:delText>
-        </w:r>
-      </w:del>
-      <w:ins w:id="125" w:author="nate nate" w:date="2022-07-05T18:42:00Z">
-        <w:r>
-          <w:t>capability that extracts i</w:t>
-        </w:r>
-      </w:ins>
+      <w:r>
+        <w:t>capability that extracts i</w:t>
+      </w:r>
       <w:r>
         <w:t>nformation from 2D and 3D images</w:t>
       </w:r>
@@ -2021,7 +1859,6 @@
           <w:id w:val="-345791553"/>
           <w:citation/>
         </w:sdtPr>
-        <w:sdtEndPr/>
         <w:sdtContent>
           <w:r>
             <w:fldChar w:fldCharType="begin"/>
@@ -2071,7 +1908,6 @@
           <w:id w:val="-1599408913"/>
           <w:citation/>
         </w:sdtPr>
-        <w:sdtEndPr/>
         <w:sdtContent>
           <w:r>
             <w:fldChar w:fldCharType="begin"/>
@@ -2115,7 +1951,6 @@
           <w:id w:val="1582797062"/>
           <w:citation/>
         </w:sdtPr>
-        <w:sdtEndPr/>
         <w:sdtContent>
           <w:r>
             <w:fldChar w:fldCharType="begin"/>
@@ -2163,6 +1998,7 @@
     </w:p>
     <w:p>
       <w:r>
+        <w:lastRenderedPageBreak/>
         <w:tab/>
         <w:t xml:space="preserve">HAR is the process of </w:t>
       </w:r>
@@ -2180,7 +2016,6 @@
           <w:id w:val="717713104"/>
           <w:citation/>
         </w:sdtPr>
-        <w:sdtEndPr/>
         <w:sdtContent>
           <w:r>
             <w:fldChar w:fldCharType="begin"/>
@@ -2226,7 +2061,6 @@
           <w:id w:val="1332957495"/>
           <w:citation/>
         </w:sdtPr>
-        <w:sdtEndPr/>
         <w:sdtContent>
           <w:r>
             <w:fldChar w:fldCharType="begin"/>
@@ -2257,7 +2091,15 @@
         <w:pStyle w:val="Heading3"/>
       </w:pPr>
       <w:r>
-        <w:t>Motion capture (MoCap)</w:t>
+        <w:t>Motion capture (</w:t>
+      </w:r>
+      <w:proofErr w:type="spellStart"/>
+      <w:r>
+        <w:t>MoCap</w:t>
+      </w:r>
+      <w:proofErr w:type="spellEnd"/>
+      <w:r>
+        <w:t>)</w:t>
       </w:r>
     </w:p>
     <w:p>
@@ -2282,7 +2124,6 @@
           <w:id w:val="267122278"/>
           <w:citation/>
         </w:sdtPr>
-        <w:sdtEndPr/>
         <w:sdtContent>
           <w:r>
             <w:fldChar w:fldCharType="begin"/>
@@ -2319,7 +2160,7 @@
     <w:p>
       <w:pPr>
         <w:rPr>
-          <w:ins w:id="126" w:author="nate nate" w:date="2022-07-05T18:54:00Z"/>
+          <w:del w:id="65" w:author="nate nate" w:date="2022-07-26T07:47:00Z"/>
         </w:rPr>
       </w:pPr>
       <w:r>
@@ -2336,7 +2177,6 @@
           <w:id w:val="255491851"/>
           <w:citation/>
         </w:sdtPr>
-        <w:sdtEndPr/>
         <w:sdtContent>
           <w:r>
             <w:fldChar w:fldCharType="begin"/>
@@ -2365,32 +2205,6 @@
     <w:p/>
     <w:p>
       <w:pPr>
-        <w:rPr>
-          <w:ins w:id="127" w:author="Bachmeier, Nate" w:date="2022-07-04T13:48:00Z"/>
-          <w:del w:id="128" w:author="nate nate" w:date="2022-07-05T18:42:00Z"/>
-        </w:rPr>
-        <w:pPrChange w:id="129" w:author="Bachmeier, Nate" w:date="2022-07-04T13:48:00Z">
-          <w:pPr>
-            <w:pStyle w:val="Heading2"/>
-          </w:pPr>
-        </w:pPrChange>
-      </w:pPr>
-    </w:p>
-    <w:p>
-      <w:pPr>
-        <w:rPr>
-          <w:ins w:id="130" w:author="Bachmeier, Nate" w:date="2022-07-04T13:48:00Z"/>
-          <w:del w:id="131" w:author="nate nate" w:date="2022-07-05T18:42:00Z"/>
-        </w:rPr>
-        <w:pPrChange w:id="132" w:author="Bachmeier, Nate" w:date="2022-07-04T13:48:00Z">
-          <w:pPr>
-            <w:pStyle w:val="Heading2"/>
-          </w:pPr>
-        </w:pPrChange>
-      </w:pPr>
-    </w:p>
-    <w:p>
-      <w:pPr>
         <w:pStyle w:val="Heading2"/>
       </w:pPr>
       <w:r>
@@ -2398,11 +2212,6 @@
       </w:r>
     </w:p>
     <w:p>
-      <w:pPr>
-        <w:rPr>
-          <w:ins w:id="133" w:author="nate nate" w:date="2022-07-05T18:52:00Z"/>
-        </w:rPr>
-      </w:pPr>
       <w:r>
         <w:tab/>
         <w:t>The cost of healthcare is increasing, which creates the need for more automation.</w:t>
@@ -2428,16 +2237,9 @@
       <w:r>
         <w:t xml:space="preserve"> it</w:t>
       </w:r>
-      <w:ins w:id="134" w:author="nate nate" w:date="2022-07-05T18:45:00Z">
-        <w:r>
-          <w:t xml:space="preserve"> is</w:t>
-        </w:r>
-      </w:ins>
-      <w:del w:id="135" w:author="nate nate" w:date="2022-07-05T18:45:00Z">
-        <w:r>
-          <w:delText>s</w:delText>
-        </w:r>
-      </w:del>
+      <w:r>
+        <w:t xml:space="preserve"> is</w:t>
+      </w:r>
       <w:r>
         <w:t xml:space="preserve"> challenging to build that automation due to personal privacy and safety concerns. </w:t>
       </w:r>
@@ -2447,359 +2249,353 @@
       <w:r>
         <w:t>encounter challenges spanning logistical, sufficient and diverse representation, and costs, among other entry barriers. After mitigating these issues, the research results are difficult and expensive to reproduce.</w:t>
       </w:r>
-      <w:del w:id="136" w:author="nate nate" w:date="2022-07-05T18:52:00Z">
-        <w:r>
-          <w:delText xml:space="preserve"> </w:delText>
-        </w:r>
-      </w:del>
     </w:p>
     <w:p>
       <w:pPr>
         <w:ind w:firstLine="720"/>
-        <w:pPrChange w:id="137" w:author="nate nate" w:date="2022-07-05T18:52:00Z">
-          <w:pPr/>
-        </w:pPrChange>
-      </w:pPr>
-      <w:ins w:id="138" w:author="nate nate" w:date="2022-07-05T18:52:00Z">
-        <w:r>
-          <w:t>Implementing and verifying automation comes with a high barrier to entry, precisely due to personal privacy concerns, logistical complexity, ethical &amp; cultural considerations, and procurement &amp; configuration overhead. For example, a recent study shows that 95% of Pakistani versus 50% of New Zealand patients refuse to share a severe medical concern outside their primary care physician</w:t>
-        </w:r>
-      </w:ins>
-      <w:customXmlInsRangeStart w:id="139" w:author="nate nate" w:date="2022-07-05T18:52:00Z"/>
+      </w:pPr>
+      <w:r>
+        <w:t xml:space="preserve">Implementing and verifying automation comes with a high barrier to entry, precisely due to personal privacy concerns, logistical complexity, ethical &amp; cultural considerations, and procurement &amp; configuration overhead. For example, a recent study shows that 95% of Pakistani versus 50% of New Zealand patients refuse to share a severe medical concern outside their </w:t>
+      </w:r>
+      <w:r>
+        <w:lastRenderedPageBreak/>
+        <w:t>primary care physician</w:t>
+      </w:r>
       <w:sdt>
         <w:sdtPr>
           <w:id w:val="-678738295"/>
           <w:citation/>
         </w:sdtPr>
         <w:sdtContent>
-          <w:customXmlInsRangeEnd w:id="139"/>
-          <w:ins w:id="140" w:author="nate nate" w:date="2022-07-05T18:52:00Z">
-            <w:r>
-              <w:fldChar w:fldCharType="begin"/>
-            </w:r>
-            <w:r>
-              <w:instrText xml:space="preserve"> CITATION Shi21 \l 1033 </w:instrText>
-            </w:r>
-            <w:r>
-              <w:fldChar w:fldCharType="separate"/>
-            </w:r>
-            <w:r>
-              <w:rPr>
-                <w:noProof/>
-              </w:rPr>
-              <w:t xml:space="preserve"> (Shirazi &amp; Shekhani, 2021)</w:t>
-            </w:r>
-            <w:r>
-              <w:fldChar w:fldCharType="end"/>
-            </w:r>
-          </w:ins>
-          <w:customXmlInsRangeStart w:id="141" w:author="nate nate" w:date="2022-07-05T18:52:00Z"/>
+          <w:r>
+            <w:fldChar w:fldCharType="begin"/>
+          </w:r>
+          <w:r>
+            <w:instrText xml:space="preserve"> CITATION Shi21 \l 1033 </w:instrText>
+          </w:r>
+          <w:r>
+            <w:fldChar w:fldCharType="separate"/>
+          </w:r>
+          <w:r>
+            <w:rPr>
+              <w:noProof/>
+            </w:rPr>
+            <w:t xml:space="preserve"> (Shirazi &amp; Shekhani, 2021)</w:t>
+          </w:r>
+          <w:r>
+            <w:fldChar w:fldCharType="end"/>
+          </w:r>
         </w:sdtContent>
       </w:sdt>
-      <w:customXmlInsRangeEnd w:id="141"/>
-      <w:ins w:id="142" w:author="nate nate" w:date="2022-07-05T18:52:00Z">
-        <w:r>
-          <w:t>. Researchers create frameworks to mitigate these privacy concerns (e.g., redaction), though these procedures are challenging in practice</w:t>
-        </w:r>
-      </w:ins>
-      <w:customXmlInsRangeStart w:id="143" w:author="nate nate" w:date="2022-07-05T18:52:00Z"/>
+      <w:r>
+        <w:t>. Researchers create frameworks to mitigate these privacy concerns (e.g., redaction), though these procedures are challenging in practice</w:t>
+      </w:r>
       <w:sdt>
         <w:sdtPr>
           <w:id w:val="1532691674"/>
           <w:citation/>
         </w:sdtPr>
         <w:sdtContent>
-          <w:customXmlInsRangeEnd w:id="143"/>
-          <w:ins w:id="144" w:author="nate nate" w:date="2022-07-05T18:52:00Z">
-            <w:r>
-              <w:fldChar w:fldCharType="begin"/>
-            </w:r>
-            <w:r>
-              <w:instrText xml:space="preserve"> CITATION Bla21 \l 1033 </w:instrText>
-            </w:r>
-            <w:r>
-              <w:fldChar w:fldCharType="separate"/>
-            </w:r>
-            <w:r>
-              <w:rPr>
-                <w:noProof/>
-              </w:rPr>
-              <w:t xml:space="preserve"> (Blackhurn, 2021)</w:t>
-            </w:r>
-            <w:r>
-              <w:fldChar w:fldCharType="end"/>
-            </w:r>
-          </w:ins>
-          <w:customXmlInsRangeStart w:id="145" w:author="nate nate" w:date="2022-07-05T18:52:00Z"/>
+          <w:r>
+            <w:fldChar w:fldCharType="begin"/>
+          </w:r>
+          <w:r>
+            <w:instrText xml:space="preserve"> CITATION Bla21 \l 1033 </w:instrText>
+          </w:r>
+          <w:r>
+            <w:fldChar w:fldCharType="separate"/>
+          </w:r>
+          <w:r>
+            <w:rPr>
+              <w:noProof/>
+            </w:rPr>
+            <w:t xml:space="preserve"> (Blackhurn, 2021)</w:t>
+          </w:r>
+          <w:r>
+            <w:fldChar w:fldCharType="end"/>
+          </w:r>
         </w:sdtContent>
       </w:sdt>
-      <w:customXmlInsRangeEnd w:id="145"/>
-      <w:ins w:id="146" w:author="nate nate" w:date="2022-07-05T18:52:00Z">
-        <w:r>
-          <w:t>. Beyond human and process issues are technical complexities in configuring prototype autonomous assistants. It requires multiple domain specializations like computer networking, embedded technologies, AI/ML, and distributed computing</w:t>
-        </w:r>
-      </w:ins>
-      <w:customXmlInsRangeStart w:id="147" w:author="nate nate" w:date="2022-07-05T18:52:00Z"/>
+      <w:r>
+        <w:t>. Beyond human and process issues are technical complexities in configuring prototype autonomous assistants. It requires multiple domain specializations like computer networking, embedded technologies, AI/ML, and distributed computing</w:t>
+      </w:r>
       <w:sdt>
         <w:sdtPr>
           <w:id w:val="1904561911"/>
           <w:citation/>
         </w:sdtPr>
         <w:sdtContent>
-          <w:customXmlInsRangeEnd w:id="147"/>
-          <w:ins w:id="148" w:author="nate nate" w:date="2022-07-05T18:52:00Z">
-            <w:r>
-              <w:fldChar w:fldCharType="begin"/>
-            </w:r>
-            <w:r>
-              <w:instrText xml:space="preserve"> CITATION Tun21 \l 1033 </w:instrText>
-            </w:r>
-            <w:r>
-              <w:fldChar w:fldCharType="separate"/>
-            </w:r>
-            <w:r>
-              <w:rPr>
-                <w:noProof/>
-              </w:rPr>
-              <w:t xml:space="preserve"> (Tun, Madanian, &amp; Mirza, 2021)</w:t>
-            </w:r>
-            <w:r>
-              <w:fldChar w:fldCharType="end"/>
-            </w:r>
-          </w:ins>
-          <w:customXmlInsRangeStart w:id="149" w:author="nate nate" w:date="2022-07-05T18:52:00Z"/>
+          <w:r>
+            <w:fldChar w:fldCharType="begin"/>
+          </w:r>
+          <w:r>
+            <w:instrText xml:space="preserve"> CITATION Tun21 \l 1033 </w:instrText>
+          </w:r>
+          <w:r>
+            <w:fldChar w:fldCharType="separate"/>
+          </w:r>
+          <w:r>
+            <w:rPr>
+              <w:noProof/>
+            </w:rPr>
+            <w:t xml:space="preserve"> (Tun, Madanian, &amp; Mirza, 2021)</w:t>
+          </w:r>
+          <w:r>
+            <w:fldChar w:fldCharType="end"/>
+          </w:r>
         </w:sdtContent>
       </w:sdt>
-      <w:customXmlInsRangeEnd w:id="149"/>
-      <w:ins w:id="150" w:author="nate nate" w:date="2022-07-05T18:52:00Z">
-        <w:r>
-          <w:t>. Each cross-cutting concern adds complexity and reduces the probability that small teams can successfully provision their test environment. Furthermore, those difficulties limit other researchers from reproducing the results. These factors slow innovation and restrict the value researchers can contribute to the body of knowledge.</w:t>
+      <w:r>
+        <w:t>. Each cross-cutting concern adds complexity and reduces the probability that small teams can successfully provision their test environment. Furthermore, those difficulties limit other researchers from reproducing the results. These factors slow innovation and restrict the value researchers can contribute to the body of knowledge.</w:t>
+      </w:r>
+    </w:p>
+    <w:p>
+      <w:pPr>
+        <w:ind w:firstLine="720"/>
+      </w:pPr>
+      <w:r>
+        <w:t>This study aims to remov</w:t>
+      </w:r>
+      <w:r>
+        <w:t>e</w:t>
+      </w:r>
+      <w:r>
+        <w:t xml:space="preserve"> these barriers using artificial agents </w:t>
+      </w:r>
+      <w:r>
+        <w:t xml:space="preserve">within </w:t>
+      </w:r>
+      <w:r>
+        <w:t>a simulation process</w:t>
+      </w:r>
+      <w:r>
+        <w:t xml:space="preserve">. It implements these capabilities using open-source software and existing </w:t>
+      </w:r>
+      <w:proofErr w:type="spellStart"/>
+      <w:r>
+        <w:t>MoCAP</w:t>
+      </w:r>
+      <w:proofErr w:type="spellEnd"/>
+      <w:r>
+        <w:t xml:space="preserve"> recordings. </w:t>
+      </w:r>
+      <w:r>
+        <w:t xml:space="preserve">Next, virtual patients </w:t>
+      </w:r>
+      <w:r>
+        <w:t xml:space="preserve">inside a </w:t>
+      </w:r>
+      <w:r>
+        <w:t xml:space="preserve">physics simulator will </w:t>
+      </w:r>
+      <w:r>
+        <w:t>perform animation sequences under differential physical configurations</w:t>
+      </w:r>
+      <w:r>
+        <w:t xml:space="preserve"> (e.g., weight and height)</w:t>
+      </w:r>
+      <w:r>
+        <w:t xml:space="preserve">. </w:t>
+      </w:r>
+      <w:r>
+        <w:t xml:space="preserve">The </w:t>
+      </w:r>
+      <w:r>
+        <w:t xml:space="preserve">study </w:t>
+      </w:r>
+      <w:r>
+        <w:t xml:space="preserve">attempts to show </w:t>
+      </w:r>
+      <w:r>
+        <w:t xml:space="preserve">this approach </w:t>
+      </w:r>
+      <w:r>
+        <w:t>for detecting falling behaviors</w:t>
+      </w:r>
+      <w:r>
+        <w:t xml:space="preserve"> in hemodialysis patients</w:t>
+      </w:r>
+      <w:r>
+        <w:t xml:space="preserve">. It will use </w:t>
+      </w:r>
+      <w:r>
+        <w:t xml:space="preserve">AI/ML and </w:t>
+      </w:r>
+      <w:r>
+        <w:t xml:space="preserve">the </w:t>
+      </w:r>
+      <w:r>
+        <w:t>CV algorithm’s ability to perform HAR tasks.</w:t>
+      </w:r>
+      <w:r>
+        <w:t xml:space="preserve"> </w:t>
+      </w:r>
+      <w:r>
+        <w:t>T</w:t>
+      </w:r>
+      <w:r>
+        <w:t xml:space="preserve">he </w:t>
+      </w:r>
+      <w:r>
+        <w:t xml:space="preserve">project </w:t>
+      </w:r>
+      <w:r>
+        <w:t xml:space="preserve">scope is constrained to </w:t>
+      </w:r>
+      <w:r>
+        <w:t xml:space="preserve">specific </w:t>
+      </w:r>
+      <w:r>
+        <w:t>real medical need</w:t>
+      </w:r>
+      <w:r>
+        <w:t>s</w:t>
+      </w:r>
+      <w:r>
+        <w:t xml:space="preserve">, </w:t>
+      </w:r>
+      <w:r>
+        <w:t xml:space="preserve">though </w:t>
+      </w:r>
+      <w:r>
+        <w:t>it</w:t>
+      </w:r>
+      <w:r>
+        <w:t xml:space="preserve"> is</w:t>
+      </w:r>
+      <w:r>
+        <w:t xml:space="preserve"> more broadly applicable. For example, similar experiments could exist for monitoring </w:t>
+      </w:r>
+      <w:r>
+        <w:t>child care</w:t>
+      </w:r>
+      <w:r>
+        <w:t xml:space="preserve">. Regardless </w:t>
+      </w:r>
+      <w:r>
+        <w:t xml:space="preserve">of the medical condition, the CV algorithm can learn HAR behaviors and </w:t>
+      </w:r>
+      <w:del w:id="66" w:author="nate nate" w:date="2022-07-26T07:47:00Z">
+        <w:r>
+          <w:delText xml:space="preserve">then </w:delText>
+        </w:r>
+      </w:del>
+      <w:r>
+        <w:t>control CPS systems worldwide</w:t>
+      </w:r>
+      <w:r>
+        <w:t>.</w:t>
+      </w:r>
+    </w:p>
+    <w:p>
+      <w:pPr>
+        <w:ind w:firstLine="720"/>
+      </w:pPr>
+      <w:r>
+        <w:t xml:space="preserve">There are two research questions the study seeks to address. First, </w:t>
+      </w:r>
+      <w:del w:id="67" w:author="nate nate" w:date="2022-07-26T07:47:00Z">
+        <w:r>
+          <w:delText xml:space="preserve">to what extent </w:delText>
+        </w:r>
+      </w:del>
+      <w:ins w:id="68" w:author="nate nate" w:date="2022-07-26T07:49:00Z">
+        <w:r>
+          <w:t xml:space="preserve">how </w:t>
         </w:r>
       </w:ins>
-    </w:p>
-    <w:p>
-      <w:pPr>
-        <w:ind w:firstLine="720"/>
-      </w:pPr>
-      <w:r>
-        <w:t xml:space="preserve">This study aims to </w:t>
-      </w:r>
-      <w:del w:id="151" w:author="nate nate" w:date="2022-07-05T18:44:00Z">
-        <w:r>
-          <w:delText xml:space="preserve">demonstrates </w:delText>
+      <w:ins w:id="69" w:author="nate nate" w:date="2022-07-26T07:47:00Z">
+        <w:r>
+          <w:t>effective</w:t>
+        </w:r>
+      </w:ins>
+      <w:ins w:id="70" w:author="nate nate" w:date="2022-07-26T07:49:00Z">
+        <w:r>
+          <w:t xml:space="preserve"> is </w:t>
+        </w:r>
+      </w:ins>
+      <w:del w:id="71" w:author="nate nate" w:date="2022-07-26T07:49:00Z">
+        <w:r>
+          <w:delText xml:space="preserve">can </w:delText>
         </w:r>
       </w:del>
-      <w:r>
-        <w:t>remov</w:t>
-      </w:r>
-      <w:ins w:id="152" w:author="nate nate" w:date="2022-07-05T18:44:00Z">
-        <w:r>
-          <w:t>e</w:t>
+      <w:ins w:id="72" w:author="nate nate" w:date="2022-07-26T07:47:00Z">
+        <w:r>
+          <w:t xml:space="preserve">automation </w:t>
         </w:r>
       </w:ins>
-      <w:del w:id="153" w:author="nate nate" w:date="2022-07-05T18:44:00Z">
-        <w:r>
-          <w:delText>ing</w:delText>
+      <w:ins w:id="73" w:author="nate nate" w:date="2022-07-26T07:49:00Z">
+        <w:r>
+          <w:t xml:space="preserve">for hemodialysis in elderly and special needs care organizations? Can the monitoring process reliably predict that the patient will fall? The humanoid and physics engine will honor rules, such as steps until the fall is proportional to the character’s weight and height. Can the process learn these rules and demonstrate the generalizability to more specific medical </w:t>
+        </w:r>
+        <w:r>
+          <w:lastRenderedPageBreak/>
+          <w:t>situations?</w:t>
+        </w:r>
+      </w:ins>
+      <w:del w:id="74" w:author="nate nate" w:date="2022-07-26T07:49:00Z">
+        <w:r>
+          <w:delText>the automation perform HAR tasks</w:delText>
         </w:r>
       </w:del>
-      <w:r>
-        <w:t xml:space="preserve"> these barriers using artificial agents </w:t>
-      </w:r>
-      <w:r>
-        <w:t xml:space="preserve">within </w:t>
-      </w:r>
-      <w:r>
-        <w:t>a simulation process</w:t>
-      </w:r>
-      <w:r>
-        <w:t xml:space="preserve">. It implements these capabilities using open-source software and existing MoCAP </w:t>
-      </w:r>
-      <w:r>
-        <w:lastRenderedPageBreak/>
-        <w:t xml:space="preserve">recordings. </w:t>
-      </w:r>
-      <w:r>
-        <w:t xml:space="preserve">Next, virtual patients </w:t>
-      </w:r>
-      <w:r>
-        <w:t xml:space="preserve">inside a </w:t>
-      </w:r>
-      <w:r>
-        <w:t xml:space="preserve">physics simulator will </w:t>
-      </w:r>
-      <w:r>
-        <w:t>perform animation sequences under differential physical configurations</w:t>
-      </w:r>
-      <w:r>
-        <w:t xml:space="preserve"> (e.g., weight and height)</w:t>
-      </w:r>
-      <w:r>
-        <w:t xml:space="preserve">. </w:t>
-      </w:r>
-      <w:r>
-        <w:t xml:space="preserve">The </w:t>
-      </w:r>
-      <w:r>
-        <w:t xml:space="preserve">study </w:t>
-      </w:r>
-      <w:r>
-        <w:t xml:space="preserve">attempts to show </w:t>
-      </w:r>
-      <w:r>
-        <w:t xml:space="preserve">this approach </w:t>
-      </w:r>
-      <w:r>
-        <w:t>for detecting falling behaviors</w:t>
-      </w:r>
-      <w:r>
-        <w:t xml:space="preserve"> in hemodialysis patients</w:t>
-      </w:r>
-      <w:r>
-        <w:t xml:space="preserve">. It will use </w:t>
-      </w:r>
-      <w:r>
-        <w:t xml:space="preserve">AI/ML and </w:t>
-      </w:r>
-      <w:ins w:id="154" w:author="nate nate" w:date="2022-07-05T18:47:00Z">
-        <w:r>
-          <w:t xml:space="preserve">the </w:t>
+      <w:ins w:id="75" w:author="nate nate" w:date="2022-07-26T07:50:00Z">
+        <w:r>
+          <w:t xml:space="preserve"> </w:t>
         </w:r>
       </w:ins>
-      <w:r>
-        <w:t>CV algorithm’s ability to perform HAR tasks.</w:t>
-      </w:r>
-      <w:r>
-        <w:t xml:space="preserve"> </w:t>
-      </w:r>
-      <w:del w:id="155" w:author="nate nate" w:date="2022-07-05T18:44:00Z">
-        <w:r>
-          <w:delText>While t</w:delText>
+      <w:del w:id="76" w:author="nate nate" w:date="2022-07-26T07:50:00Z">
+        <w:r>
+          <w:delText xml:space="preserve">. </w:delText>
         </w:r>
       </w:del>
-      <w:ins w:id="156" w:author="nate nate" w:date="2022-07-05T18:44:00Z">
-        <w:r>
-          <w:t>T</w:t>
+      <w:r>
+        <w:t xml:space="preserve">Second, </w:t>
+      </w:r>
+      <w:del w:id="77" w:author="nate nate" w:date="2022-07-26T07:50:00Z">
+        <w:r>
+          <w:delText xml:space="preserve">to what extent </w:delText>
+        </w:r>
+      </w:del>
+      <w:ins w:id="78" w:author="nate nate" w:date="2022-07-26T07:50:00Z">
+        <w:r>
+          <w:t>what is the efficiency of automated assistants for hemodialysis in noisy and dynamic environments?</w:t>
         </w:r>
       </w:ins>
-      <w:r>
-        <w:t xml:space="preserve">he </w:t>
-      </w:r>
-      <w:ins w:id="157" w:author="nate nate" w:date="2022-07-05T18:44:00Z">
-        <w:r>
-          <w:t xml:space="preserve">project </w:t>
+      <w:ins w:id="79" w:author="nate nate" w:date="2022-07-26T07:51:00Z">
+        <w:r>
+          <w:t xml:space="preserve"> T</w:t>
+        </w:r>
+        <w:r>
+          <w:t>he virtual patient can freely roam within their residence and modify the environment, such as moving furniture and turning off lights. How much is reliability impacted?</w:t>
         </w:r>
       </w:ins>
-      <w:r>
-        <w:t xml:space="preserve">scope is constrained to </w:t>
-      </w:r>
-      <w:del w:id="158" w:author="nate nate" w:date="2022-07-05T18:44:00Z">
-        <w:r>
-          <w:delText xml:space="preserve">this </w:delText>
+      <w:del w:id="80" w:author="nate nate" w:date="2022-07-26T07:50:00Z">
+        <w:r>
+          <w:delText>does automation perform in noisy environments.</w:delText>
         </w:r>
       </w:del>
-      <w:ins w:id="159" w:author="nate nate" w:date="2022-07-05T18:44:00Z">
-        <w:r>
-          <w:t xml:space="preserve">specific </w:t>
+      <w:r>
+        <w:t xml:space="preserve"> The experiments attempt to measure both aspects using the artifacts agents. Additional controls such as smoke and light levels will influence the scenes to increase noise for the virtual cameras.</w:t>
+      </w:r>
+      <w:ins w:id="81" w:author="nate nate" w:date="2022-07-26T07:51:00Z">
+        <w:r>
+          <w:t xml:space="preserve"> </w:t>
         </w:r>
       </w:ins>
-      <w:r>
-        <w:t>real medical need</w:t>
-      </w:r>
-      <w:ins w:id="160" w:author="nate nate" w:date="2022-07-05T18:44:00Z">
-        <w:r>
-          <w:t>s</w:t>
-        </w:r>
-      </w:ins>
-      <w:r>
-        <w:t xml:space="preserve">, </w:t>
-      </w:r>
-      <w:ins w:id="161" w:author="nate nate" w:date="2022-07-05T18:44:00Z">
-        <w:r>
-          <w:t xml:space="preserve">though </w:t>
-        </w:r>
-      </w:ins>
-      <w:r>
-        <w:t>it</w:t>
-      </w:r>
-      <w:ins w:id="162" w:author="nate nate" w:date="2022-07-05T18:45:00Z">
-        <w:r>
-          <w:t xml:space="preserve"> is</w:t>
-        </w:r>
-      </w:ins>
-      <w:del w:id="163" w:author="nate nate" w:date="2022-07-05T18:45:00Z">
-        <w:r>
-          <w:delText>s</w:delText>
+      <w:del w:id="82" w:author="nate nate" w:date="2022-07-26T07:51:00Z">
+        <w:r>
+          <w:delText xml:space="preserve"> </w:delText>
         </w:r>
       </w:del>
       <w:r>
-        <w:t xml:space="preserve"> more broadly applicable. For example, similar experiments could exist for monitoring </w:t>
-      </w:r>
-      <w:del w:id="164" w:author="nate nate" w:date="2022-07-05T18:45:00Z">
-        <w:r>
-          <w:delText>dymenstia</w:delText>
-        </w:r>
-      </w:del>
-      <w:ins w:id="165" w:author="nate nate" w:date="2022-07-05T18:45:00Z">
-        <w:r>
-          <w:t>child care</w:t>
-        </w:r>
-      </w:ins>
-      <w:r>
-        <w:t xml:space="preserve">. Regardless </w:t>
-      </w:r>
-      <w:del w:id="166" w:author="nate nate" w:date="2022-07-05T18:45:00Z">
-        <w:r>
-          <w:delText xml:space="preserve">the medical condition, the CV algorithm can learn HAR behaviors and then </w:delText>
-        </w:r>
-        <w:r>
-          <w:delText>control CPS systems within the world</w:delText>
-        </w:r>
-      </w:del>
-      <w:ins w:id="167" w:author="nate nate" w:date="2022-07-05T18:45:00Z">
-        <w:r>
-          <w:t>of the medical condition, the CV algorithm can learn HAR behaviors and then control CPS systems worldwide</w:t>
-        </w:r>
-      </w:ins>
-      <w:r>
-        <w:t>.</w:t>
-      </w:r>
-    </w:p>
-    <w:p>
-      <w:pPr>
-        <w:ind w:firstLine="720"/>
-      </w:pPr>
-      <w:r>
-        <w:t xml:space="preserve">There are two research questions the study seeks to address. First, to what extent can the automation perform HAR tasks. Second, to what extent does automation perform in noisy environments. The experiments attempt to measure both aspects using </w:t>
-      </w:r>
-      <w:del w:id="168" w:author="nate nate" w:date="2022-07-05T18:47:00Z">
-        <w:r>
-          <w:delText xml:space="preserve">the </w:delText>
-        </w:r>
-      </w:del>
-      <w:r>
-        <w:t>the artifacts agents. Additional controls such as smoke and light levels will influence the scenes to increase noise for the virtual cameras.</w:t>
-      </w:r>
-      <w:r>
-        <w:t xml:space="preserve"> </w:t>
-      </w:r>
-      <w:del w:id="169" w:author="nate nate" w:date="2022-07-05T18:47:00Z">
-        <w:r>
-          <w:delText>It would be challenging to safely and reliable test these environments using real human</w:delText>
-        </w:r>
-      </w:del>
-      <w:ins w:id="170" w:author="nate nate" w:date="2022-07-05T18:47:00Z">
-        <w:r>
-          <w:t>Using real humans, it would be challenging to safely and reliable test these environment</w:t>
-        </w:r>
-      </w:ins>
+        <w:t>Using real humans, it would be challenging to safely and reliable test these environment</w:t>
+      </w:r>
       <w:r>
         <w:t xml:space="preserve">s. However, the study doesn’t attempt to prove </w:t>
       </w:r>
-      <w:ins w:id="171" w:author="nate nate" w:date="2022-07-05T18:47:00Z">
-        <w:r>
-          <w:t xml:space="preserve">that </w:t>
-        </w:r>
-      </w:ins>
+      <w:r>
+        <w:t xml:space="preserve">that </w:t>
+      </w:r>
       <w:r>
         <w:t xml:space="preserve">this approach is superior to </w:t>
       </w:r>
@@ -2827,7 +2623,6 @@
           <w:docPartUnique/>
         </w:docPartObj>
       </w:sdtPr>
-      <w:sdtEndPr/>
       <w:sdtContent>
         <w:p>
           <w:pPr>
@@ -2850,7 +2645,6 @@
             <w:id w:val="-573587230"/>
             <w:bibliography/>
           </w:sdtPr>
-          <w:sdtEndPr/>
           <w:sdtContent>
             <w:p>
               <w:pPr>
@@ -3900,7 +3694,7 @@
 
 <file path=word/comments.xml><?xml version="1.0" encoding="utf-8"?>
 <w:comments xmlns:wpc="http://schemas.microsoft.com/office/word/2010/wordprocessingCanvas" xmlns:cx="http://schemas.microsoft.com/office/drawing/2014/chartex" xmlns:cx1="http://schemas.microsoft.com/office/drawing/2015/9/8/chartex" xmlns:cx2="http://schemas.microsoft.com/office/drawing/2015/10/21/chartex" xmlns:cx3="http://schemas.microsoft.com/office/drawing/2016/5/9/chartex" xmlns:cx4="http://schemas.microsoft.com/office/drawing/2016/5/10/chartex" xmlns:cx5="http://schemas.microsoft.com/office/drawing/2016/5/11/chartex" xmlns:cx6="http://schemas.microsoft.com/office/drawing/2016/5/12/chartex" xmlns:cx7="http://schemas.microsoft.com/office/drawing/2016/5/13/chartex" xmlns:cx8="http://schemas.microsoft.com/office/drawing/2016/5/14/chartex" xmlns:mc="http://schemas.openxmlformats.org/markup-compatibility/2006" xmlns:aink="http://schemas.microsoft.com/office/drawing/2016/ink" xmlns:am3d="http://schemas.microsoft.com/office/drawing/2017/model3d" xmlns:o="urn:schemas-microsoft-com:office:office" xmlns:oel="http://schemas.microsoft.com/office/2019/extlst" xmlns:r="http://schemas.openxmlformats.org/officeDocument/2006/relationships" xmlns:m="http://schemas.openxmlformats.org/officeDocument/2006/math" xmlns:v="urn:schemas-microsoft-com:vml" xmlns:wp14="http://schemas.microsoft.com/office/word/2010/wordprocessingDrawing" xmlns:wp="http://schemas.openxmlformats.org/drawingml/2006/wordprocessingDrawing" xmlns:w10="urn:schemas-microsoft-com:office:word" xmlns:w="http://schemas.openxmlformats.org/wordprocessingml/2006/main" xmlns:w14="http://schemas.microsoft.com/office/word/2010/wordml" xmlns:w15="http://schemas.microsoft.com/office/word/2012/wordml" xmlns:w16cex="http://schemas.microsoft.com/office/word/2018/wordml/cex" xmlns:w16cid="http://schemas.microsoft.com/office/word/2016/wordml/cid" xmlns:w16="http://schemas.microsoft.com/office/word/2018/wordml" xmlns:w16sdtdh="http://schemas.microsoft.com/office/word/2020/wordml/sdtdatahash" xmlns:w16se="http://schemas.microsoft.com/office/word/2015/wordml/symex" xmlns:wpg="http://schemas.microsoft.com/office/word/2010/wordprocessingGroup" xmlns:wpi="http://schemas.microsoft.com/office/word/2010/wordprocessingInk" xmlns:wne="http://schemas.microsoft.com/office/word/2006/wordml" xmlns:wps="http://schemas.microsoft.com/office/word/2010/wordprocessingShape" mc:Ignorable="w14 w15 w16se w16cid w16 w16cex w16sdtdh wp14">
-  <w:comment w:id="10" w:author="nate nate" w:date="2022-04-23T22:56:00Z" w:initials="nn">
+  <w:comment w:id="5" w:author="Dr. H" w:date="2022-07-10T12:01:00Z" w:initials="NH">
     <w:p>
       <w:pPr>
         <w:pStyle w:val="CommentText"/>
@@ -3912,11 +3706,63 @@
         <w:annotationRef/>
       </w:r>
       <w:r>
-        <w:t>Problem and purpose statement are direct copies into chapter 3. Keep both insync.</w:t>
+        <w:t>As per the template:</w:t>
+      </w:r>
+    </w:p>
+    <w:p>
+      <w:pPr>
+        <w:pStyle w:val="CommentText"/>
+      </w:pPr>
+    </w:p>
+    <w:p>
+      <w:pPr>
+        <w:pStyle w:val="CommentText"/>
+      </w:pPr>
+      <w:sdt>
+        <w:sdtPr>
+          <w:rPr>
+            <w:rFonts w:eastAsia="Times New Roman"/>
+            <w:szCs w:val="24"/>
+          </w:rPr>
+          <w:id w:val="-1176656287"/>
+          <w14:checkbox>
+            <w14:checked w14:val="0"/>
+            <w14:checkedState w14:val="2612" w14:font="MS Gothic"/>
+            <w14:uncheckedState w14:val="2610" w14:font="MS Gothic"/>
+          </w14:checkbox>
+        </w:sdtPr>
+        <w:sdtContent>
+          <w:r>
+            <w:rPr>
+              <w:rFonts w:ascii="Segoe UI Symbol" w:eastAsia="Times New Roman" w:hAnsi="Segoe UI Symbol" w:cs="Segoe UI Symbol"/>
+              <w:szCs w:val="24"/>
+            </w:rPr>
+            <w:t>☐</w:t>
+          </w:r>
+        </w:sdtContent>
+      </w:sdt>
+      <w:r>
+        <w:rPr>
+          <w:rFonts w:eastAsia="Times New Roman"/>
+          <w:szCs w:val="24"/>
+        </w:rPr>
+        <w:t xml:space="preserve"> </w:t>
+      </w:r>
+      <w:r>
+        <w:t xml:space="preserve">Do </w:t>
+      </w:r>
+      <w:r>
+        <w:rPr>
+          <w:u w:val="single"/>
+        </w:rPr>
+        <w:t>not</w:t>
+      </w:r>
+      <w:r>
+        <w:t xml:space="preserve"> exceed one paragraph or one page.</w:t>
       </w:r>
     </w:p>
   </w:comment>
-  <w:comment w:id="13" w:author="Dr. H" w:date="2022-07-05T15:30:00Z" w:initials="NH">
+  <w:comment w:id="17" w:author="Dr. H" w:date="2022-06-30T12:16:00Z" w:initials="NH">
     <w:p>
       <w:pPr>
         <w:pStyle w:val="CommentText"/>
@@ -3928,21 +3774,186 @@
         <w:annotationRef/>
       </w:r>
       <w:r>
-        <w:t xml:space="preserve">This is not address </w:t>
-      </w:r>
-      <w:r>
+        <w:t xml:space="preserve">I </w:t>
+      </w:r>
+      <w:r>
+        <w:t>have to review these after the purpose statement has been cleared</w:t>
+      </w:r>
+    </w:p>
+  </w:comment>
+  <w:comment w:id="18" w:author="Dr. H" w:date="2022-07-10T12:03:00Z" w:initials="NH">
+    <w:p>
+      <w:pPr>
+        <w:pStyle w:val="CommentText"/>
+      </w:pPr>
+      <w:r>
+        <w:rPr>
+          <w:rStyle w:val="CommentReference"/>
+        </w:rPr>
+        <w:annotationRef/>
+      </w:r>
+    </w:p>
+  </w:comment>
+  <w:comment w:id="26" w:author="Dr. H" w:date="2022-07-10T12:03:00Z" w:initials="NH">
+    <w:p>
+      <w:pPr>
+        <w:pStyle w:val="CommentText"/>
+      </w:pPr>
+      <w:r>
+        <w:rPr>
+          <w:rStyle w:val="CommentReference"/>
+        </w:rPr>
+        <w:annotationRef/>
+      </w:r>
+      <w:r>
+        <w:t>Someone who reads your purpose:</w:t>
+      </w:r>
+    </w:p>
+    <w:p>
+      <w:pPr>
+        <w:pStyle w:val="CommentText"/>
+        <w:rPr>
+          <w:i/>
+          <w:iCs/>
+        </w:rPr>
+      </w:pPr>
+    </w:p>
+    <w:p>
+      <w:pPr>
+        <w:pStyle w:val="CommentText"/>
         <w:rPr>
           <w:b/>
           <w:bCs/>
         </w:rPr>
-        <w:t>anywhere</w:t>
-      </w:r>
-      <w:r>
-        <w:t xml:space="preserve"> in this section or the next. Your sentence clearly identifies quality assurance implementation as the issue but the rest of the material talk about a mutlitued or other problems except quality assurance.</w:t>
+      </w:pPr>
+      <w:r>
+        <w:rPr>
+          <w:i/>
+          <w:iCs/>
+        </w:rPr>
+        <w:t xml:space="preserve">The purpose of this constructive research study is to provide an understanding of </w:t>
+      </w:r>
+      <w:r>
+        <w:rPr>
+          <w:b/>
+          <w:bCs/>
+          <w:i/>
+          <w:iCs/>
+        </w:rPr>
+        <w:t xml:space="preserve">the effectiveness and efficiency of </w:t>
+      </w:r>
+      <w:r>
+        <w:rPr>
+          <w:b/>
+          <w:bCs/>
+          <w:i/>
+          <w:iCs/>
+        </w:rPr>
+        <w:t>automonous assistants for hemodialysis in elderly and special needs care organizations</w:t>
+      </w:r>
+    </w:p>
+    <w:p>
+      <w:pPr>
+        <w:pStyle w:val="CommentText"/>
+      </w:pPr>
+    </w:p>
+    <w:p>
+      <w:pPr>
+        <w:pStyle w:val="CommentText"/>
+      </w:pPr>
+      <w:r>
+        <w:t>expects research questions like:</w:t>
+      </w:r>
+    </w:p>
+    <w:p>
+      <w:pPr>
+        <w:pStyle w:val="CommentText"/>
+      </w:pPr>
+    </w:p>
+    <w:p>
+      <w:pPr>
+        <w:pStyle w:val="CommentText"/>
+        <w:rPr>
+          <w:i/>
+          <w:iCs/>
+        </w:rPr>
+      </w:pPr>
+      <w:r>
+        <w:rPr>
+          <w:i/>
+          <w:iCs/>
+        </w:rPr>
+        <w:t xml:space="preserve">What is </w:t>
+      </w:r>
+      <w:r>
+        <w:rPr>
+          <w:b/>
+          <w:bCs/>
+          <w:i/>
+          <w:iCs/>
+        </w:rPr>
+        <w:t>the effectiveness of automonous assistants for hemodialysis in elderly and special needs care organizations</w:t>
+      </w:r>
+      <w:r>
+        <w:rPr>
+          <w:i/>
+          <w:iCs/>
+        </w:rPr>
+        <w:t>?</w:t>
+      </w:r>
+    </w:p>
+    <w:p>
+      <w:pPr>
+        <w:pStyle w:val="CommentText"/>
+        <w:rPr>
+          <w:i/>
+          <w:iCs/>
+        </w:rPr>
+      </w:pPr>
+    </w:p>
+    <w:p>
+      <w:pPr>
+        <w:pStyle w:val="CommentText"/>
+      </w:pPr>
+      <w:r>
+        <w:rPr>
+          <w:i/>
+          <w:iCs/>
+        </w:rPr>
+        <w:t xml:space="preserve">What is </w:t>
+      </w:r>
+      <w:r>
+        <w:rPr>
+          <w:b/>
+          <w:bCs/>
+          <w:i/>
+          <w:iCs/>
+        </w:rPr>
+        <w:t>the efficiency of automonous assistants for hemodialysis in elderly and special needs care organizations</w:t>
+      </w:r>
+      <w:r>
+        <w:rPr>
+          <w:i/>
+          <w:iCs/>
+        </w:rPr>
+        <w:t>?</w:t>
+      </w:r>
+    </w:p>
+    <w:p>
+      <w:pPr>
+        <w:pStyle w:val="CommentText"/>
+      </w:pPr>
+    </w:p>
+    <w:p>
+      <w:pPr>
+        <w:pStyle w:val="CommentText"/>
+      </w:pPr>
+      <w:r>
+        <w:t>Whatever you choose you need to make sure the language between problem, purpose, and research questions is preserved (see bolded part). This ensures they are aligned.</w:t>
       </w:r>
     </w:p>
   </w:comment>
-  <w:comment w:id="14" w:author="Dr. H" w:date="2022-07-05T15:19:00Z" w:initials="NH">
+  <w:comment w:id="27" w:author="nate nate" w:date="2022-07-26T07:46:00Z" w:initials="nn">
     <w:p>
       <w:pPr>
         <w:pStyle w:val="CommentText"/>
@@ -3954,131 +3965,11 @@
         <w:annotationRef/>
       </w:r>
       <w:r>
-        <w:t>How do define this?</w:t>
-      </w:r>
-    </w:p>
-    <w:p>
-      <w:pPr>
-        <w:pStyle w:val="CommentText"/>
-      </w:pPr>
-      <w:r>
-        <w:t>This is the first instance this term appear. It would held if you introduce it in the previous section. If no you need to define it right aftere this sentence. Make sure your definition is an exact copy of one from the literature.</w:t>
-      </w:r>
-    </w:p>
-    <w:p>
-      <w:pPr>
-        <w:pStyle w:val="CommentText"/>
-      </w:pPr>
-    </w:p>
-    <w:p>
-      <w:pPr>
-        <w:pStyle w:val="CommentText"/>
-      </w:pPr>
-      <w:r>
-        <w:t>Also, you need to drop this section to between 250-300 words as per the template. Your third reader would have picked up this issue as he focusses on form and style.</w:t>
+        <w:t>Revised.</w:t>
       </w:r>
     </w:p>
   </w:comment>
-  <w:comment w:id="63" w:author="Dr. H" w:date="2022-07-05T15:24:00Z" w:initials="NH">
-    <w:p>
-      <w:pPr>
-        <w:pStyle w:val="CommentText"/>
-      </w:pPr>
-      <w:r>
-        <w:rPr>
-          <w:rStyle w:val="CommentReference"/>
-        </w:rPr>
-        <w:annotationRef/>
-      </w:r>
-      <w:r>
-        <w:t>Use full term at first instance and acronym afterwards.</w:t>
-      </w:r>
-    </w:p>
-  </w:comment>
-  <w:comment w:id="64" w:author="Dr. H" w:date="2022-06-30T12:08:00Z" w:initials="NH">
-    <w:p>
-      <w:pPr>
-        <w:pStyle w:val="CommentText"/>
-      </w:pPr>
-      <w:r>
-        <w:rPr>
-          <w:rStyle w:val="CommentReference"/>
-        </w:rPr>
-        <w:annotationRef/>
-      </w:r>
-      <w:r>
-        <w:t>There is no alignment with your problem statement (first sentence of the previous section)</w:t>
-      </w:r>
-      <w:r>
-        <w:t>. Also, the sentence is incomplete. Demonstrate what? The effectiveness of using CV?</w:t>
-      </w:r>
-    </w:p>
-  </w:comment>
-  <w:comment w:id="78" w:author="Dr. H" w:date="2022-06-30T12:08:00Z" w:initials="NH">
-    <w:p>
-      <w:pPr>
-        <w:pStyle w:val="CommentText"/>
-      </w:pPr>
-      <w:r>
-        <w:rPr>
-          <w:rStyle w:val="CommentReference"/>
-        </w:rPr>
-        <w:annotationRef/>
-      </w:r>
-      <w:r>
-        <w:t xml:space="preserve">If you are going to focus on this you need to mention it in your first sentence </w:t>
-      </w:r>
-    </w:p>
-  </w:comment>
-  <w:comment w:id="89" w:author="Dr. H" w:date="2022-06-30T12:13:00Z" w:initials="NH">
-    <w:p>
-      <w:pPr>
-        <w:pStyle w:val="CommentText"/>
-      </w:pPr>
-      <w:r>
-        <w:rPr>
-          <w:rStyle w:val="CommentReference"/>
-        </w:rPr>
-        <w:annotationRef/>
-      </w:r>
-      <w:r>
-        <w:t>What is this?</w:t>
-      </w:r>
-    </w:p>
-  </w:comment>
-  <w:comment w:id="92" w:author="Dr. H" w:date="2022-06-30T12:08:00Z" w:initials="NH">
-    <w:p>
-      <w:pPr>
-        <w:pStyle w:val="CommentText"/>
-      </w:pPr>
-      <w:r>
-        <w:rPr>
-          <w:rStyle w:val="CommentReference"/>
-        </w:rPr>
-        <w:annotationRef/>
-      </w:r>
-      <w:r>
-        <w:t>This is too generic for a theoretical framewok. It is like saying my theoretical framework will be Physiocs. Do you mean design of experiments (DoE)?</w:t>
-      </w:r>
-    </w:p>
-  </w:comment>
-  <w:comment w:id="115" w:author="Dr. H" w:date="2022-06-30T12:16:00Z" w:initials="NH">
-    <w:p>
-      <w:pPr>
-        <w:pStyle w:val="CommentText"/>
-      </w:pPr>
-      <w:r>
-        <w:rPr>
-          <w:rStyle w:val="CommentReference"/>
-        </w:rPr>
-        <w:annotationRef/>
-      </w:r>
-      <w:r>
-        <w:t>I have to review these after the purpose statement has been cleared</w:t>
-      </w:r>
-    </w:p>
-  </w:comment>
-  <w:comment w:id="121" w:author="Dr. H" w:date="2022-06-30T12:17:00Z" w:initials="NH">
+  <w:comment w:id="63" w:author="Dr. H" w:date="2022-06-30T12:17:00Z" w:initials="NH">
     <w:p>
       <w:pPr>
         <w:pStyle w:val="CommentText"/>
@@ -4099,44 +3990,33 @@
 
 <file path=word/commentsExtended.xml><?xml version="1.0" encoding="utf-8"?>
 <w15:commentsEx xmlns:wpc="http://schemas.microsoft.com/office/word/2010/wordprocessingCanvas" xmlns:cx="http://schemas.microsoft.com/office/drawing/2014/chartex" xmlns:cx1="http://schemas.microsoft.com/office/drawing/2015/9/8/chartex" xmlns:cx2="http://schemas.microsoft.com/office/drawing/2015/10/21/chartex" xmlns:cx3="http://schemas.microsoft.com/office/drawing/2016/5/9/chartex" xmlns:cx4="http://schemas.microsoft.com/office/drawing/2016/5/10/chartex" xmlns:cx5="http://schemas.microsoft.com/office/drawing/2016/5/11/chartex" xmlns:cx6="http://schemas.microsoft.com/office/drawing/2016/5/12/chartex" xmlns:cx7="http://schemas.microsoft.com/office/drawing/2016/5/13/chartex" xmlns:cx8="http://schemas.microsoft.com/office/drawing/2016/5/14/chartex" xmlns:mc="http://schemas.openxmlformats.org/markup-compatibility/2006" xmlns:aink="http://schemas.microsoft.com/office/drawing/2016/ink" xmlns:am3d="http://schemas.microsoft.com/office/drawing/2017/model3d" xmlns:o="urn:schemas-microsoft-com:office:office" xmlns:oel="http://schemas.microsoft.com/office/2019/extlst" xmlns:r="http://schemas.openxmlformats.org/officeDocument/2006/relationships" xmlns:m="http://schemas.openxmlformats.org/officeDocument/2006/math" xmlns:v="urn:schemas-microsoft-com:vml" xmlns:wp14="http://schemas.microsoft.com/office/word/2010/wordprocessingDrawing" xmlns:wp="http://schemas.openxmlformats.org/drawingml/2006/wordprocessingDrawing" xmlns:w10="urn:schemas-microsoft-com:office:word" xmlns:w="http://schemas.openxmlformats.org/wordprocessingml/2006/main" xmlns:w14="http://schemas.microsoft.com/office/word/2010/wordml" xmlns:w15="http://schemas.microsoft.com/office/word/2012/wordml" xmlns:w16cex="http://schemas.microsoft.com/office/word/2018/wordml/cex" xmlns:w16cid="http://schemas.microsoft.com/office/word/2016/wordml/cid" xmlns:w16="http://schemas.microsoft.com/office/word/2018/wordml" xmlns:w16sdtdh="http://schemas.microsoft.com/office/word/2020/wordml/sdtdatahash" xmlns:w16se="http://schemas.microsoft.com/office/word/2015/wordml/symex" xmlns:wpg="http://schemas.microsoft.com/office/word/2010/wordprocessingGroup" xmlns:wpi="http://schemas.microsoft.com/office/word/2010/wordprocessingInk" xmlns:wne="http://schemas.microsoft.com/office/word/2006/wordml" xmlns:wps="http://schemas.microsoft.com/office/word/2010/wordprocessingShape" mc:Ignorable="w14 w15 w16se w16cid w16 w16cex w16sdtdh wp14">
-  <w15:commentEx w15:paraId="18DF9F8B" w15:done="0"/>
-  <w15:commentEx w15:paraId="5D9E3C88" w15:done="0"/>
-  <w15:commentEx w15:paraId="06F7F437" w15:done="0"/>
-  <w15:commentEx w15:paraId="5AAA228A" w15:done="0"/>
-  <w15:commentEx w15:paraId="79CB0716" w15:done="0"/>
-  <w15:commentEx w15:paraId="78F84070" w15:done="1"/>
-  <w15:commentEx w15:paraId="4ADE1393" w15:done="1"/>
-  <w15:commentEx w15:paraId="5B6B8D3D" w15:done="0"/>
+  <w15:commentEx w15:paraId="7F7D4B7A" w15:done="0"/>
   <w15:commentEx w15:paraId="3BD10DF6" w15:done="0"/>
+  <w15:commentEx w15:paraId="6D16FA24" w15:paraIdParent="3BD10DF6" w15:done="0"/>
+  <w15:commentEx w15:paraId="08D3BF03" w15:done="0"/>
+  <w15:commentEx w15:paraId="0EB19766" w15:paraIdParent="08D3BF03" w15:done="0"/>
   <w15:commentEx w15:paraId="49FBE569" w15:done="1"/>
 </w15:commentsEx>
 </file>
 
 <file path=word/commentsExtensible.xml><?xml version="1.0" encoding="utf-8"?>
 <w16cex:commentsExtensible xmlns:wpc="http://schemas.microsoft.com/office/word/2010/wordprocessingCanvas" xmlns:cx="http://schemas.microsoft.com/office/drawing/2014/chartex" xmlns:cx1="http://schemas.microsoft.com/office/drawing/2015/9/8/chartex" xmlns:cx2="http://schemas.microsoft.com/office/drawing/2015/10/21/chartex" xmlns:cx3="http://schemas.microsoft.com/office/drawing/2016/5/9/chartex" xmlns:cx4="http://schemas.microsoft.com/office/drawing/2016/5/10/chartex" xmlns:cx5="http://schemas.microsoft.com/office/drawing/2016/5/11/chartex" xmlns:cx6="http://schemas.microsoft.com/office/drawing/2016/5/12/chartex" xmlns:cx7="http://schemas.microsoft.com/office/drawing/2016/5/13/chartex" xmlns:cx8="http://schemas.microsoft.com/office/drawing/2016/5/14/chartex" xmlns:mc="http://schemas.openxmlformats.org/markup-compatibility/2006" xmlns:aink="http://schemas.microsoft.com/office/drawing/2016/ink" xmlns:am3d="http://schemas.microsoft.com/office/drawing/2017/model3d" xmlns:o="urn:schemas-microsoft-com:office:office" xmlns:oel="http://schemas.microsoft.com/office/2019/extlst" xmlns:r="http://schemas.openxmlformats.org/officeDocument/2006/relationships" xmlns:m="http://schemas.openxmlformats.org/officeDocument/2006/math" xmlns:v="urn:schemas-microsoft-com:vml" xmlns:wp14="http://schemas.microsoft.com/office/word/2010/wordprocessingDrawing" xmlns:wp="http://schemas.openxmlformats.org/drawingml/2006/wordprocessingDrawing" xmlns:w10="urn:schemas-microsoft-com:office:word" xmlns:w="http://schemas.openxmlformats.org/wordprocessingml/2006/main" xmlns:w14="http://schemas.microsoft.com/office/word/2010/wordml" xmlns:w15="http://schemas.microsoft.com/office/word/2012/wordml" xmlns:w16cex="http://schemas.microsoft.com/office/word/2018/wordml/cex" xmlns:w16cid="http://schemas.microsoft.com/office/word/2016/wordml/cid" xmlns:w16="http://schemas.microsoft.com/office/word/2018/wordml" xmlns:w16sdtdh="http://schemas.microsoft.com/office/word/2020/wordml/sdtdatahash" xmlns:w16se="http://schemas.microsoft.com/office/word/2015/wordml/symex" xmlns:wpg="http://schemas.microsoft.com/office/word/2010/wordprocessingGroup" xmlns:wpi="http://schemas.microsoft.com/office/word/2010/wordprocessingInk" xmlns:wne="http://schemas.microsoft.com/office/word/2006/wordml" xmlns:wps="http://schemas.microsoft.com/office/word/2010/wordprocessingShape" mc:Ignorable="w14 w15 w16se w16cid w16 w16cex w16sdtdh wp14">
-  <w16cex:commentExtensible w16cex:durableId="260F02B3" w16cex:dateUtc="2022-04-24T02:56:00Z"/>
-  <w16cex:commentExtensible w16cex:durableId="266ED781" w16cex:dateUtc="2022-07-05T12:30:00Z"/>
-  <w16cex:commentExtensible w16cex:durableId="266ED506" w16cex:dateUtc="2022-07-05T12:19:00Z"/>
-  <w16cex:commentExtensible w16cex:durableId="266ED633" w16cex:dateUtc="2022-07-05T12:24:00Z"/>
-  <w16cex:commentExtensible w16cex:durableId="266810AA" w16cex:dateUtc="2022-06-30T09:08:00Z"/>
-  <w16cex:commentExtensible w16cex:durableId="26681204" w16cex:dateUtc="2022-06-30T09:13:00Z"/>
-  <w16cex:commentExtensible w16cex:durableId="266810D6" w16cex:dateUtc="2022-06-30T09:08:00Z"/>
+  <w16cex:commentExtensible w16cex:durableId="26753E61" w16cex:dateUtc="2022-07-10T09:01:00Z"/>
   <w16cex:commentExtensible w16cex:durableId="266812A9" w16cex:dateUtc="2022-06-30T09:16:00Z"/>
+  <w16cex:commentExtensible w16cex:durableId="26753EA0" w16cex:dateUtc="2022-07-10T09:03:00Z"/>
+  <w16cex:commentExtensible w16cex:durableId="26753EA2" w16cex:dateUtc="2022-07-10T09:03:00Z"/>
+  <w16cex:commentExtensible w16cex:durableId="268A1A62" w16cex:dateUtc="2022-07-26T11:46:00Z"/>
   <w16cex:commentExtensible w16cex:durableId="266812C1" w16cex:dateUtc="2022-06-30T09:17:00Z"/>
 </w16cex:commentsExtensible>
 </file>
 
 <file path=word/commentsIds.xml><?xml version="1.0" encoding="utf-8"?>
 <w16cid:commentsIds xmlns:wpc="http://schemas.microsoft.com/office/word/2010/wordprocessingCanvas" xmlns:cx="http://schemas.microsoft.com/office/drawing/2014/chartex" xmlns:cx1="http://schemas.microsoft.com/office/drawing/2015/9/8/chartex" xmlns:cx2="http://schemas.microsoft.com/office/drawing/2015/10/21/chartex" xmlns:cx3="http://schemas.microsoft.com/office/drawing/2016/5/9/chartex" xmlns:cx4="http://schemas.microsoft.com/office/drawing/2016/5/10/chartex" xmlns:cx5="http://schemas.microsoft.com/office/drawing/2016/5/11/chartex" xmlns:cx6="http://schemas.microsoft.com/office/drawing/2016/5/12/chartex" xmlns:cx7="http://schemas.microsoft.com/office/drawing/2016/5/13/chartex" xmlns:cx8="http://schemas.microsoft.com/office/drawing/2016/5/14/chartex" xmlns:mc="http://schemas.openxmlformats.org/markup-compatibility/2006" xmlns:aink="http://schemas.microsoft.com/office/drawing/2016/ink" xmlns:am3d="http://schemas.microsoft.com/office/drawing/2017/model3d" xmlns:o="urn:schemas-microsoft-com:office:office" xmlns:oel="http://schemas.microsoft.com/office/2019/extlst" xmlns:r="http://schemas.openxmlformats.org/officeDocument/2006/relationships" xmlns:m="http://schemas.openxmlformats.org/officeDocument/2006/math" xmlns:v="urn:schemas-microsoft-com:vml" xmlns:wp14="http://schemas.microsoft.com/office/word/2010/wordprocessingDrawing" xmlns:wp="http://schemas.openxmlformats.org/drawingml/2006/wordprocessingDrawing" xmlns:w10="urn:schemas-microsoft-com:office:word" xmlns:w="http://schemas.openxmlformats.org/wordprocessingml/2006/main" xmlns:w14="http://schemas.microsoft.com/office/word/2010/wordml" xmlns:w15="http://schemas.microsoft.com/office/word/2012/wordml" xmlns:w16cex="http://schemas.microsoft.com/office/word/2018/wordml/cex" xmlns:w16cid="http://schemas.microsoft.com/office/word/2016/wordml/cid" xmlns:w16="http://schemas.microsoft.com/office/word/2018/wordml" xmlns:w16sdtdh="http://schemas.microsoft.com/office/word/2020/wordml/sdtdatahash" xmlns:w16se="http://schemas.microsoft.com/office/word/2015/wordml/symex" xmlns:wpg="http://schemas.microsoft.com/office/word/2010/wordprocessingGroup" xmlns:wpi="http://schemas.microsoft.com/office/word/2010/wordprocessingInk" xmlns:wne="http://schemas.microsoft.com/office/word/2006/wordml" xmlns:wps="http://schemas.microsoft.com/office/word/2010/wordprocessingShape" mc:Ignorable="w14 w15 w16se w16cid w16 w16cex w16sdtdh wp14">
-  <w16cid:commentId w16cid:paraId="18DF9F8B" w16cid:durableId="260F02B3"/>
-  <w16cid:commentId w16cid:paraId="5D9E3C88" w16cid:durableId="266ED781"/>
-  <w16cid:commentId w16cid:paraId="06F7F437" w16cid:durableId="266ED506"/>
-  <w16cid:commentId w16cid:paraId="5AAA228A" w16cid:durableId="266ED633"/>
-  <w16cid:commentId w16cid:paraId="79CB0716" w16cid:durableId="266D6B66"/>
-  <w16cid:commentId w16cid:paraId="78F84070" w16cid:durableId="266810AA"/>
-  <w16cid:commentId w16cid:paraId="4ADE1393" w16cid:durableId="26681204"/>
-  <w16cid:commentId w16cid:paraId="5B6B8D3D" w16cid:durableId="266810D6"/>
+  <w16cid:commentId w16cid:paraId="7F7D4B7A" w16cid:durableId="26753E61"/>
   <w16cid:commentId w16cid:paraId="3BD10DF6" w16cid:durableId="266812A9"/>
+  <w16cid:commentId w16cid:paraId="6D16FA24" w16cid:durableId="26753EA0"/>
+  <w16cid:commentId w16cid:paraId="08D3BF03" w16cid:durableId="26753EA2"/>
+  <w16cid:commentId w16cid:paraId="0EB19766" w16cid:durableId="268A1A62"/>
   <w16cid:commentId w16cid:paraId="49FBE569" w16cid:durableId="266812C1"/>
 </w16cid:commentsIds>
 </file>
@@ -4263,14 +4143,11 @@
 
 <file path=word/people.xml><?xml version="1.0" encoding="utf-8"?>
 <w15:people xmlns:wpc="http://schemas.microsoft.com/office/word/2010/wordprocessingCanvas" xmlns:cx="http://schemas.microsoft.com/office/drawing/2014/chartex" xmlns:cx1="http://schemas.microsoft.com/office/drawing/2015/9/8/chartex" xmlns:cx2="http://schemas.microsoft.com/office/drawing/2015/10/21/chartex" xmlns:cx3="http://schemas.microsoft.com/office/drawing/2016/5/9/chartex" xmlns:cx4="http://schemas.microsoft.com/office/drawing/2016/5/10/chartex" xmlns:cx5="http://schemas.microsoft.com/office/drawing/2016/5/11/chartex" xmlns:cx6="http://schemas.microsoft.com/office/drawing/2016/5/12/chartex" xmlns:cx7="http://schemas.microsoft.com/office/drawing/2016/5/13/chartex" xmlns:cx8="http://schemas.microsoft.com/office/drawing/2016/5/14/chartex" xmlns:mc="http://schemas.openxmlformats.org/markup-compatibility/2006" xmlns:aink="http://schemas.microsoft.com/office/drawing/2016/ink" xmlns:am3d="http://schemas.microsoft.com/office/drawing/2017/model3d" xmlns:o="urn:schemas-microsoft-com:office:office" xmlns:oel="http://schemas.microsoft.com/office/2019/extlst" xmlns:r="http://schemas.openxmlformats.org/officeDocument/2006/relationships" xmlns:m="http://schemas.openxmlformats.org/officeDocument/2006/math" xmlns:v="urn:schemas-microsoft-com:vml" xmlns:wp14="http://schemas.microsoft.com/office/word/2010/wordprocessingDrawing" xmlns:wp="http://schemas.openxmlformats.org/drawingml/2006/wordprocessingDrawing" xmlns:w10="urn:schemas-microsoft-com:office:word" xmlns:w="http://schemas.openxmlformats.org/wordprocessingml/2006/main" xmlns:w14="http://schemas.microsoft.com/office/word/2010/wordml" xmlns:w15="http://schemas.microsoft.com/office/word/2012/wordml" xmlns:w16cex="http://schemas.microsoft.com/office/word/2018/wordml/cex" xmlns:w16cid="http://schemas.microsoft.com/office/word/2016/wordml/cid" xmlns:w16="http://schemas.microsoft.com/office/word/2018/wordml" xmlns:w16sdtdh="http://schemas.microsoft.com/office/word/2020/wordml/sdtdatahash" xmlns:w16se="http://schemas.microsoft.com/office/word/2015/wordml/symex" xmlns:wpg="http://schemas.microsoft.com/office/word/2010/wordprocessingGroup" xmlns:wpi="http://schemas.microsoft.com/office/word/2010/wordprocessingInk" xmlns:wne="http://schemas.microsoft.com/office/word/2006/wordml" xmlns:wps="http://schemas.microsoft.com/office/word/2010/wordprocessingShape" mc:Ignorable="w14 w15 w16se w16cid w16 w16cex w16sdtdh wp14">
-  <w15:person w15:author="Dr. H">
-    <w15:presenceInfo w15:providerId="None" w15:userId="Dr. H"/>
-  </w15:person>
   <w15:person w15:author="nate nate">
     <w15:presenceInfo w15:providerId="Windows Live" w15:userId="07ceb59a02b2b8d9"/>
   </w15:person>
-  <w15:person w15:author="Bachmeier, Nate">
-    <w15:presenceInfo w15:providerId="AD" w15:userId="S-1-5-21-1407069837-2091007605-538272213-37662606"/>
+  <w15:person w15:author="Dr. H">
+    <w15:presenceInfo w15:providerId="None" w15:userId="Dr. H"/>
   </w15:person>
 </w15:people>
 </file>
@@ -4673,7 +4550,7 @@
   <w:style w:type="paragraph" w:default="1" w:styleId="Normal">
     <w:name w:val="Normal"/>
     <w:qFormat/>
-    <w:rsid w:val="0043080E"/>
+    <w:rsid w:val="00661D8E"/>
     <w:rPr>
       <w:rFonts w:ascii="Times New Roman" w:hAnsi="Times New Roman" w:cs="Times New Roman"/>
       <w:sz w:val="24"/>
@@ -4924,7 +4801,6 @@
     <w:basedOn w:val="Normal"/>
     <w:link w:val="CommentTextChar"/>
     <w:uiPriority w:val="99"/>
-    <w:semiHidden/>
     <w:unhideWhenUsed/>
     <w:rsid w:val="00194DEA"/>
     <w:pPr>
@@ -4940,7 +4816,6 @@
     <w:basedOn w:val="DefaultParagraphFont"/>
     <w:link w:val="CommentText"/>
     <w:uiPriority w:val="99"/>
-    <w:semiHidden/>
     <w:rsid w:val="00194DEA"/>
     <w:rPr>
       <w:rFonts w:ascii="Times New Roman" w:hAnsi="Times New Roman" w:cs="Times New Roman"/>
@@ -5135,6 +5010,32 @@
       <w:rFonts w:ascii="Times New Roman" w:hAnsi="Times New Roman" w:cs="Times New Roman"/>
       <w:sz w:val="24"/>
       <w:szCs w:val="24"/>
+    </w:rPr>
+  </w:style>
+  <w:style w:type="character" w:customStyle="1" w:styleId="cf01">
+    <w:name w:val="cf01"/>
+    <w:basedOn w:val="DefaultParagraphFont"/>
+    <w:rsid w:val="00661D8E"/>
+    <w:rPr>
+      <w:rFonts w:ascii="Segoe UI" w:hAnsi="Segoe UI" w:cs="Segoe UI" w:hint="default"/>
+      <w:i/>
+      <w:iCs/>
+      <w:sz w:val="18"/>
+      <w:szCs w:val="18"/>
+    </w:rPr>
+  </w:style>
+  <w:style w:type="character" w:customStyle="1" w:styleId="cf11">
+    <w:name w:val="cf11"/>
+    <w:basedOn w:val="DefaultParagraphFont"/>
+    <w:rsid w:val="00661D8E"/>
+    <w:rPr>
+      <w:rFonts w:ascii="Segoe UI" w:hAnsi="Segoe UI" w:cs="Segoe UI" w:hint="default"/>
+      <w:b/>
+      <w:bCs/>
+      <w:i/>
+      <w:iCs/>
+      <w:sz w:val="18"/>
+      <w:szCs w:val="18"/>
     </w:rPr>
   </w:style>
 </w:styles>
@@ -6326,7 +6227,7 @@
 </file>
 
 <file path=customXml/itemProps1.xml><?xml version="1.0" encoding="utf-8"?>
-<ds:datastoreItem xmlns:ds="http://schemas.openxmlformats.org/officeDocument/2006/customXml" ds:itemID="{ABCC4243-85F3-45C3-87C6-361B83692511}">
+<ds:datastoreItem xmlns:ds="http://schemas.openxmlformats.org/officeDocument/2006/customXml" ds:itemID="{76A7CFFC-2CC4-4B04-B405-5230C4F32310}">
   <ds:schemaRefs>
     <ds:schemaRef ds:uri="http://schemas.openxmlformats.org/officeDocument/2006/bibliography"/>
   </ds:schemaRefs>

--- a/Chapters/BachmeierNDIS9902.ch1.docx
+++ b/Chapters/BachmeierNDIS9902.ch1.docx
@@ -380,9 +380,6 @@
     <w:p>
       <w:pPr>
         <w:ind w:firstLine="720"/>
-        <w:pPrChange w:id="0" w:author="nate nate" w:date="2022-07-26T07:38:00Z">
-          <w:pPr/>
-        </w:pPrChange>
       </w:pPr>
       <w:r>
         <w:t xml:space="preserve">The problem to be addressed in this study is the inability of elderly and special needs care organizations to </w:t>
@@ -390,22 +387,9 @@
       <w:r>
         <w:t xml:space="preserve">capitalize on the effectiveness and efficiency of </w:t>
       </w:r>
-      <w:del w:id="1" w:author="nate nate" w:date="2022-07-26T07:35:00Z">
-        <w:r>
-          <w:delText xml:space="preserve"> automonous </w:delText>
-        </w:r>
-      </w:del>
-      <w:ins w:id="2" w:author="nate nate" w:date="2022-07-26T07:35:00Z">
-        <w:r>
-          <w:t>auto</w:t>
-        </w:r>
-        <w:r>
-          <w:t>nom</w:t>
-        </w:r>
-        <w:r>
-          <w:t xml:space="preserve">ous </w:t>
-        </w:r>
-      </w:ins>
+      <w:r>
+        <w:t xml:space="preserve">autonomous </w:t>
+      </w:r>
       <w:r>
         <w:t>assistants for hemodialysis</w:t>
       </w:r>
@@ -474,16 +458,9 @@
       <w:r>
         <w:t xml:space="preserve"> The funding gap is a global problem that does not impact all communities equally. For instance, </w:t>
       </w:r>
-      <w:del w:id="3" w:author="nate nate" w:date="2022-07-26T07:35:00Z">
-        <w:r>
-          <w:delText>in South Africa, rural special needs communities h</w:delText>
-        </w:r>
-      </w:del>
-      <w:ins w:id="4" w:author="nate nate" w:date="2022-07-26T07:35:00Z">
-        <w:r>
-          <w:t>rural special needs communities in South Africa h</w:t>
-        </w:r>
-      </w:ins>
+      <w:r>
+        <w:t>rural special needs communities in South Africa h</w:t>
+      </w:r>
       <w:r>
         <w:t>ave 57% fewer nursing visits than their urban neighbors</w:t>
       </w:r>
@@ -602,17 +579,26 @@
       <w:pPr>
         <w:pStyle w:val="Heading2"/>
       </w:pPr>
-      <w:commentRangeStart w:id="5"/>
+      <w:commentRangeStart w:id="0"/>
+      <w:commentRangeStart w:id="1"/>
       <w:r>
         <w:t>Purpose of the Study</w:t>
       </w:r>
-      <w:commentRangeEnd w:id="5"/>
+      <w:commentRangeEnd w:id="0"/>
       <w:r>
         <w:rPr>
           <w:rStyle w:val="CommentReference"/>
           <w:b w:val="0"/>
         </w:rPr>
-        <w:commentReference w:id="5"/>
+        <w:commentReference w:id="0"/>
+      </w:r>
+      <w:commentRangeEnd w:id="1"/>
+      <w:r>
+        <w:rPr>
+          <w:rStyle w:val="CommentReference"/>
+          <w:b w:val="0"/>
+        </w:rPr>
+        <w:commentReference w:id="1"/>
       </w:r>
     </w:p>
     <w:p>
@@ -622,270 +608,238 @@
       <w:r>
         <w:t xml:space="preserve">The purpose of this constructive research study is to provide an understanding of the effectiveness and efficiency of </w:t>
       </w:r>
-      <w:del w:id="6" w:author="nate nate" w:date="2022-07-26T07:35:00Z">
+      <w:r>
+        <w:t>auto</w:t>
+      </w:r>
+      <w:r>
+        <w:t>nom</w:t>
+      </w:r>
+      <w:r>
+        <w:t xml:space="preserve">ous </w:t>
+      </w:r>
+      <w:r>
+        <w:t>assistants for hemodialysis in elderly and special needs care organizations</w:t>
+      </w:r>
+      <w:r>
+        <w:t xml:space="preserve">. </w:t>
+      </w:r>
+      <w:r>
+        <w:t>H</w:t>
+      </w:r>
+      <w:r>
+        <w:t>emodialysis patients have a high risk of falling and becoming injured (Shirai et al., 2021). Similarly, early dementia patients need monitoring capabilities to assist with discovering objects and providing task management (Lei et al., 2021).</w:t>
+      </w:r>
+      <w:bookmarkStart w:id="2" w:name="_Hlk101684976"/>
+      <w:r>
+        <w:t xml:space="preserve"> </w:t>
+      </w:r>
+      <w:r>
+        <w:t>It would be time-</w:t>
+      </w:r>
+      <w:r>
+        <w:lastRenderedPageBreak/>
+        <w:t xml:space="preserve">consuming and potentially dangerous to use humans, which invites the need for artificial agents. </w:t>
+      </w:r>
+      <w:r>
+        <w:t>The</w:t>
+      </w:r>
+      <w:r>
+        <w:t xml:space="preserve"> research</w:t>
+      </w:r>
+      <w:r>
+        <w:t xml:space="preserve"> uses a virtual environment that </w:t>
+      </w:r>
+      <w:r>
+        <w:t xml:space="preserve">divorces privacy and safety concerns from investigating autonomous assistants in elderly and special needs care. It aims to deliver this capability </w:t>
+      </w:r>
+      <w:r>
+        <w:t xml:space="preserve">by </w:t>
+      </w:r>
+      <w:r>
+        <w:t xml:space="preserve">utilizing </w:t>
+      </w:r>
+      <w:r>
+        <w:t xml:space="preserve">artificial agents </w:t>
+      </w:r>
+      <w:r>
+        <w:t>within a realistic physics simulation process</w:t>
+      </w:r>
+      <w:bookmarkEnd w:id="2"/>
+      <w:r>
+        <w:t xml:space="preserve"> like PhysX or Gazebo (Bipin, 2018; Unreal, 2021). These engines support replaying specific </w:t>
+      </w:r>
+      <w:r>
+        <w:t>motion-</w:t>
+      </w:r>
+      <w:r>
+        <w:t>capture animations (</w:t>
+      </w:r>
+      <w:proofErr w:type="spellStart"/>
+      <w:r>
+        <w:t>MoCAP</w:t>
+      </w:r>
+      <w:proofErr w:type="spellEnd"/>
+      <w:r>
+        <w:t>)</w:t>
+      </w:r>
+      <w:r>
+        <w:t xml:space="preserve">  under varying character properties such as weight, flexibility, and dexterity</w:t>
+      </w:r>
+      <w:bookmarkStart w:id="3" w:name="_Hlk101685010"/>
+      <w:r>
+        <w:t xml:space="preserve">. Next, positioning virtual cameras, instruments, and devices within the virtual world enables </w:t>
+      </w:r>
+      <w:r>
+        <w:t xml:space="preserve">the study </w:t>
+      </w:r>
+      <w:r>
+        <w:t>to collect experimentation data. Lastly, the automation can modify the environment using programmable interfaces such as raising the alarm or applying other mitigations.</w:t>
+      </w:r>
+      <w:bookmarkEnd w:id="3"/>
+    </w:p>
+    <w:p>
+      <w:r>
+        <w:tab/>
+      </w:r>
+      <w:r>
+        <w:t xml:space="preserve">The study focuses on </w:t>
+      </w:r>
+      <w:r>
+        <w:t xml:space="preserve">a finite action space like </w:t>
+      </w:r>
+      <w:r>
+        <w:t>h</w:t>
+      </w:r>
+      <w:r>
+        <w:t xml:space="preserve">emodialysis </w:t>
+      </w:r>
+      <w:r>
+        <w:t xml:space="preserve">because of </w:t>
+      </w:r>
+      <w:r>
+        <w:t>its</w:t>
+      </w:r>
+      <w:r>
+        <w:t xml:space="preserve"> medical importance and </w:t>
+      </w:r>
+      <w:r>
+        <w:t>access to training data</w:t>
+      </w:r>
+      <w:r>
+        <w:t xml:space="preserve"> (Shirai et al., 2021)</w:t>
+      </w:r>
+      <w:r>
+        <w:t xml:space="preserve">. This situation negatively impacts their quality of life by either remaining in bed or requiring more medical resources. The study explores this use case by virtualizing the patients and monitoring them with an AI/ML </w:t>
+      </w:r>
+      <w:r>
+        <w:t>computer vision (</w:t>
+      </w:r>
+      <w:r>
+        <w:t>CV</w:t>
+      </w:r>
+      <w:r>
+        <w:t>)</w:t>
+      </w:r>
+      <w:r>
+        <w:t xml:space="preserve"> process to collect metadata and predict a fall in advance. Human trials prioritize safety, creating challenges to study metadata properties like floor slickness and character overexertion</w:t>
+      </w:r>
+      <w:r>
+        <w:t xml:space="preserve"> (</w:t>
+      </w:r>
+      <w:proofErr w:type="spellStart"/>
+      <w:r>
+        <w:t>Aihara</w:t>
+      </w:r>
+      <w:proofErr w:type="spellEnd"/>
+      <w:r>
+        <w:t xml:space="preserve"> et al., 2021)</w:t>
+      </w:r>
+      <w:r>
+        <w:t>. In contrast, humanoids are well-suited for these experiments.</w:t>
+      </w:r>
+      <w:del w:id="4" w:author="nate nate" w:date="2022-07-26T17:11:00Z">
         <w:r>
-          <w:delText xml:space="preserve">automonous </w:delText>
+          <w:delText xml:space="preserve"> Furthermore, the lack of privacy concerns simplifies the video collection in bathrooms and showers.</w:delText>
         </w:r>
       </w:del>
-      <w:ins w:id="7" w:author="nate nate" w:date="2022-07-26T07:35:00Z">
-        <w:r>
-          <w:t>auto</w:t>
-        </w:r>
-        <w:r>
-          <w:t>nom</w:t>
-        </w:r>
-        <w:r>
-          <w:t xml:space="preserve">ous </w:t>
-        </w:r>
-      </w:ins>
-      <w:r>
-        <w:t>assistants for hemodialysis in elderly and special needs care organizations</w:t>
+      <w:r>
+        <w:tab/>
+      </w:r>
+    </w:p>
+    <w:p>
+      <w:pPr>
+        <w:pStyle w:val="Heading2"/>
+      </w:pPr>
+      <w:r>
+        <w:t>Introduction to Theoretical Framework</w:t>
+      </w:r>
+    </w:p>
+    <w:p>
+      <w:pPr>
+        <w:ind w:firstLine="720"/>
+      </w:pPr>
+      <w:r>
+        <w:t xml:space="preserve">Design of experiments </w:t>
+      </w:r>
+      <w:r>
+        <w:t xml:space="preserve">research </w:t>
+      </w:r>
+      <w:r>
+        <w:t>creates purposeful artifacts and applies them to study a phenomenon</w:t>
+      </w:r>
+      <w:r>
+        <w:t xml:space="preserve"> (</w:t>
+      </w:r>
+      <w:proofErr w:type="spellStart"/>
+      <w:r>
+        <w:t>Hevner</w:t>
+      </w:r>
+      <w:proofErr w:type="spellEnd"/>
+      <w:r>
+        <w:t xml:space="preserve"> et al., 2004)</w:t>
       </w:r>
       <w:r>
         <w:t xml:space="preserve">. </w:t>
       </w:r>
       <w:r>
-        <w:t>H</w:t>
-      </w:r>
-      <w:r>
-        <w:t>emodialysis patients have a high risk of falling and becoming injured (Shirai et al., 2021). Similarly, early dementia patients need monitoring capabilities to assist with discovering objects and providing task management (Lei et al., 2021).</w:t>
-      </w:r>
-      <w:bookmarkStart w:id="8" w:name="_Hlk101684976"/>
-      <w:r>
-        <w:t xml:space="preserve"> </w:t>
-      </w:r>
-      <w:r>
-        <w:t>It would be time-</w:t>
+        <w:t>A</w:t>
+      </w:r>
+      <w:r>
+        <w:t>cademic and business communities employ this method as a standard approach to Information Technology and Communication (IT&amp;C) problems (</w:t>
+      </w:r>
+      <w:proofErr w:type="spellStart"/>
+      <w:r>
+        <w:t>Peffers</w:t>
+      </w:r>
+      <w:proofErr w:type="spellEnd"/>
+      <w:r>
+        <w:t xml:space="preserve"> et al., 2007; </w:t>
+      </w:r>
+      <w:proofErr w:type="spellStart"/>
+      <w:r>
+        <w:t>Bryar</w:t>
+      </w:r>
+      <w:proofErr w:type="spellEnd"/>
+      <w:r>
+        <w:t xml:space="preserve"> &amp; </w:t>
+      </w:r>
+      <w:proofErr w:type="spellStart"/>
+      <w:r>
+        <w:t>Carr</w:t>
+      </w:r>
+      <w:proofErr w:type="spellEnd"/>
+      <w:r>
+        <w:t xml:space="preserve">, 2021). It </w:t>
+      </w:r>
+      <w:r>
+        <w:t>has</w:t>
+      </w:r>
+      <w:r>
+        <w:t xml:space="preserve"> well-defined guidelines (see Table 1) to implement a three-phased procedure. First, the researcher(s) must identify a domain-specific challenge. Next, that </w:t>
       </w:r>
       <w:r>
         <w:lastRenderedPageBreak/>
-        <w:t xml:space="preserve">consuming and potentially dangerous to use humans, which invites the need for artificial agents. </w:t>
-      </w:r>
-      <w:r>
-        <w:t>The</w:t>
-      </w:r>
-      <w:ins w:id="9" w:author="nate nate" w:date="2022-07-26T07:38:00Z">
-        <w:r>
-          <w:t xml:space="preserve"> research</w:t>
-        </w:r>
-      </w:ins>
-      <w:del w:id="10" w:author="nate nate" w:date="2022-07-26T07:36:00Z">
-        <w:r>
-          <w:delText xml:space="preserve"> researc</w:delText>
-        </w:r>
-      </w:del>
-      <w:del w:id="11" w:author="nate nate" w:date="2022-07-26T07:38:00Z">
-        <w:r>
-          <w:delText>h</w:delText>
-        </w:r>
-      </w:del>
-      <w:r>
-        <w:t xml:space="preserve"> uses a virtual environment that </w:t>
-      </w:r>
-      <w:r>
-        <w:t xml:space="preserve">divorces privacy and safety concerns from investigating autonomous assistants in elderly and special needs care. It aims to deliver this capability </w:t>
-      </w:r>
-      <w:r>
-        <w:t xml:space="preserve">by </w:t>
-      </w:r>
-      <w:r>
-        <w:t xml:space="preserve">utilizing </w:t>
-      </w:r>
-      <w:r>
-        <w:t xml:space="preserve">artificial agents </w:t>
-      </w:r>
-      <w:r>
-        <w:t>within a realistic physics simulation process</w:t>
-      </w:r>
-      <w:bookmarkEnd w:id="8"/>
-      <w:r>
-        <w:t xml:space="preserve"> like PhysX or Gazebo (Bipin, 2018; Unreal, 2021). These engines support replaying specific </w:t>
-      </w:r>
-      <w:r>
-        <w:t>motion-</w:t>
-      </w:r>
-      <w:r>
-        <w:t>capture animations (</w:t>
-      </w:r>
-      <w:proofErr w:type="spellStart"/>
-      <w:r>
-        <w:t>MoCAP</w:t>
-      </w:r>
-      <w:proofErr w:type="spellEnd"/>
-      <w:r>
-        <w:t>)</w:t>
-      </w:r>
-      <w:r>
-        <w:t xml:space="preserve">  under varying character properties such as weight, flexibility, and dexterity</w:t>
-      </w:r>
-      <w:bookmarkStart w:id="12" w:name="_Hlk101685010"/>
-      <w:r>
-        <w:t xml:space="preserve">. Next, positioning virtual cameras, instruments, and devices within the virtual world enables </w:t>
-      </w:r>
-      <w:r>
-        <w:t xml:space="preserve">the study </w:t>
-      </w:r>
-      <w:r>
-        <w:t>to collect experimentation data. Lastly, the automation can modify the environment using programmable interfaces such as raising the alarm or applying other mitigations.</w:t>
-      </w:r>
-      <w:bookmarkEnd w:id="12"/>
-    </w:p>
-    <w:p>
-      <w:pPr>
-        <w:rPr>
-          <w:del w:id="13" w:author="nate nate" w:date="2022-07-26T07:39:00Z"/>
-        </w:rPr>
-      </w:pPr>
-      <w:r>
-        <w:tab/>
-      </w:r>
-      <w:r>
-        <w:t xml:space="preserve">The study focuses on </w:t>
-      </w:r>
-      <w:r>
-        <w:t xml:space="preserve">a finite action space like </w:t>
-      </w:r>
-      <w:r>
-        <w:t>h</w:t>
-      </w:r>
-      <w:r>
-        <w:t xml:space="preserve">emodialysis </w:t>
-      </w:r>
-      <w:r>
-        <w:t xml:space="preserve">because of </w:t>
-      </w:r>
-      <w:r>
-        <w:t>its</w:t>
-      </w:r>
-      <w:r>
-        <w:t xml:space="preserve"> medical importance and </w:t>
-      </w:r>
-      <w:r>
-        <w:t>access to training data</w:t>
-      </w:r>
-      <w:r>
-        <w:t xml:space="preserve"> (Shirai et al., 2021)</w:t>
-      </w:r>
-      <w:r>
-        <w:t xml:space="preserve">. This situation negatively impacts their quality of life by either remaining in bed or requiring more medical resources. The study explores this use case by virtualizing the patients and monitoring them with an AI/ML </w:t>
-      </w:r>
-      <w:r>
-        <w:t>computer vision (</w:t>
-      </w:r>
-      <w:r>
-        <w:t>CV</w:t>
-      </w:r>
-      <w:r>
-        <w:t>)</w:t>
-      </w:r>
-      <w:r>
-        <w:t xml:space="preserve"> process to collect metadata and predict a fall in advance. Human trials prioritize safety, creating challenges to study metadata properties like floor slickness and character overexertion</w:t>
-      </w:r>
-      <w:r>
-        <w:t xml:space="preserve"> (</w:t>
-      </w:r>
-      <w:proofErr w:type="spellStart"/>
-      <w:r>
-        <w:t>Aihara</w:t>
-      </w:r>
-      <w:proofErr w:type="spellEnd"/>
-      <w:r>
-        <w:t xml:space="preserve"> et al., 2021)</w:t>
-      </w:r>
-      <w:r>
-        <w:t>. In contrast, humanoids are well-suited for these experiments. Furthermore, the lack of privacy concerns simplifies the video collection in bathrooms and showers.</w:t>
-      </w:r>
-    </w:p>
-    <w:p>
-      <w:r>
-        <w:tab/>
-      </w:r>
-      <w:del w:id="14" w:author="nate nate" w:date="2022-07-26T07:39:00Z">
-        <w:r>
-          <w:delText xml:space="preserve">Robot operating systems (ROS) and similar toolchains support generating dozens of floor plans and filling them with furniture (Bipin, 2018; AWS RoboMaker, 2021). </w:delText>
-        </w:r>
-        <w:r>
-          <w:delText>These services streamline experimentation, allowing the research to focus on the patient requirements versus simulation infrastructure</w:delText>
-        </w:r>
-        <w:r>
-          <w:delText>. The study will use these capabilities to verify the AI/ML CV process across a reproducible gradient of character properties (e.g., weight from 80 to 500 lbs and age between 30 to 120 years).</w:delText>
-        </w:r>
-      </w:del>
-    </w:p>
-    <w:p>
-      <w:pPr>
-        <w:pStyle w:val="Heading2"/>
-      </w:pPr>
-      <w:r>
-        <w:t>Introduction to Theoretical Framework</w:t>
-      </w:r>
-    </w:p>
-    <w:p>
-      <w:pPr>
-        <w:ind w:firstLine="720"/>
-      </w:pPr>
-      <w:r>
-        <w:t xml:space="preserve">Design of experiments </w:t>
-      </w:r>
-      <w:r>
-        <w:t xml:space="preserve">research </w:t>
-      </w:r>
-      <w:r>
-        <w:t>creates purposeful artifacts and applies them to study a phenomenon</w:t>
-      </w:r>
-      <w:r>
-        <w:t xml:space="preserve"> (</w:t>
-      </w:r>
-      <w:proofErr w:type="spellStart"/>
-      <w:r>
-        <w:t>Hevner</w:t>
-      </w:r>
-      <w:proofErr w:type="spellEnd"/>
-      <w:r>
-        <w:t xml:space="preserve"> et al., 2004)</w:t>
-      </w:r>
-      <w:r>
-        <w:t xml:space="preserve">. </w:t>
-      </w:r>
-      <w:r>
-        <w:t>A</w:t>
-      </w:r>
-      <w:r>
-        <w:t>cademic and business communities employ this method as a standard approach to Information Technology and Communication (IT&amp;C) problems (</w:t>
-      </w:r>
-      <w:proofErr w:type="spellStart"/>
-      <w:r>
-        <w:t>Peffers</w:t>
-      </w:r>
-      <w:proofErr w:type="spellEnd"/>
-      <w:r>
-        <w:t xml:space="preserve"> et </w:t>
-      </w:r>
-      <w:r>
-        <w:lastRenderedPageBreak/>
-        <w:t xml:space="preserve">al., 2007; </w:t>
-      </w:r>
-      <w:proofErr w:type="spellStart"/>
-      <w:r>
-        <w:t>Bryar</w:t>
-      </w:r>
-      <w:proofErr w:type="spellEnd"/>
-      <w:r>
-        <w:t xml:space="preserve"> &amp; </w:t>
-      </w:r>
-      <w:proofErr w:type="spellStart"/>
-      <w:r>
-        <w:t>Carr</w:t>
-      </w:r>
-      <w:proofErr w:type="spellEnd"/>
-      <w:r>
-        <w:t xml:space="preserve">, 2021). It </w:t>
-      </w:r>
-      <w:r>
-        <w:t>has</w:t>
-      </w:r>
-      <w:r>
-        <w:t xml:space="preserve"> well-defined guidelines (see Table 1) to implement a three-phased procedure. First, the researcher(s) must identify a domain-specific challenge. Next, that researcher creates artifacts that study this phenomenon. Third, those artifacts assess the topic and communicate answers to the research questions.</w:t>
+        <w:t>researcher creates artifacts that study this phenomenon. Third, those artifacts assess the topic and communicate answers to the research questions.</w:t>
       </w:r>
     </w:p>
     <w:p>
@@ -1131,16 +1085,9 @@
             <w:r>
               <w:t>A design artifact</w:t>
             </w:r>
-            <w:del w:id="15" w:author="nate nate" w:date="2022-07-26T07:36:00Z">
-              <w:r>
-                <w:delText>'</w:delText>
-              </w:r>
-            </w:del>
-            <w:ins w:id="16" w:author="nate nate" w:date="2022-07-26T07:36:00Z">
-              <w:r>
-                <w:t>’</w:t>
-              </w:r>
-            </w:ins>
+            <w:r>
+              <w:t>’</w:t>
+            </w:r>
             <w:r>
               <w:t>s utility, quality, and efficacy must rigorously demonstrate well-executed evaluation methods.</w:t>
             </w:r>
@@ -1277,90 +1224,68 @@
       <w:pPr>
         <w:pStyle w:val="Heading2"/>
       </w:pPr>
-      <w:commentRangeStart w:id="17"/>
-      <w:commentRangeStart w:id="18"/>
+      <w:commentRangeStart w:id="5"/>
+      <w:commentRangeStart w:id="6"/>
+      <w:commentRangeStart w:id="7"/>
       <w:r>
         <w:t>Research Questions</w:t>
       </w:r>
-      <w:commentRangeEnd w:id="17"/>
+      <w:commentRangeEnd w:id="5"/>
       <w:r>
         <w:rPr>
           <w:rStyle w:val="CommentReference"/>
           <w:b w:val="0"/>
         </w:rPr>
-        <w:commentReference w:id="17"/>
-      </w:r>
-      <w:commentRangeEnd w:id="18"/>
+        <w:commentReference w:id="5"/>
+      </w:r>
+      <w:commentRangeEnd w:id="6"/>
       <w:r>
         <w:rPr>
           <w:rStyle w:val="CommentReference"/>
           <w:b w:val="0"/>
         </w:rPr>
-        <w:commentReference w:id="18"/>
-      </w:r>
-    </w:p>
-    <w:p>
-      <w:pPr>
-        <w:rPr>
-          <w:ins w:id="19" w:author="nate nate" w:date="2022-07-26T07:40:00Z"/>
+        <w:commentReference w:id="6"/>
+      </w:r>
+      <w:commentRangeEnd w:id="7"/>
+      <w:r>
+        <w:rPr>
+          <w:rStyle w:val="CommentReference"/>
+          <w:b w:val="0"/>
+        </w:rPr>
+        <w:commentReference w:id="7"/>
+      </w:r>
+    </w:p>
+    <w:p>
+      <w:pPr>
+        <w:rPr>
+          <w:del w:id="8" w:author="nate nate" w:date="2022-07-26T17:16:00Z"/>
         </w:rPr>
       </w:pPr>
       <w:r>
         <w:tab/>
       </w:r>
-      <w:del w:id="20" w:author="Dr. H" w:date="2022-07-10T12:02:00Z">
-        <w:r>
-          <w:delText xml:space="preserve">This constructive research design study </w:delText>
-        </w:r>
-        <w:r>
-          <w:delText>proposes</w:delText>
-        </w:r>
-        <w:r>
-          <w:delText xml:space="preserve"> a research method for modeling elderly and special needs behaviors. </w:delText>
-        </w:r>
-        <w:r>
-          <w:delText>Using an AI/ML CV monitoring process to predict HD patients’ likelihood of falling within a physics simulation process seeks to demonstrate this approach</w:delText>
-        </w:r>
-        <w:r>
-          <w:delText>. That proposition raises questions regarding the potential solution’s ability to detect and respond to patient behaviors.</w:delText>
-        </w:r>
-      </w:del>
-      <w:ins w:id="21" w:author="Dr. H" w:date="2022-07-10T12:02:00Z">
-        <w:r>
-          <w:t>In alignment with the purpose of this study</w:t>
-        </w:r>
-      </w:ins>
-      <w:ins w:id="22" w:author="nate nate" w:date="2022-07-26T07:36:00Z">
-        <w:r>
-          <w:t>,</w:t>
-        </w:r>
-      </w:ins>
-      <w:ins w:id="23" w:author="Dr. H" w:date="2022-07-10T12:02:00Z">
-        <w:r>
-          <w:t xml:space="preserve"> the following</w:t>
-        </w:r>
-      </w:ins>
-      <w:ins w:id="24" w:author="Dr. H" w:date="2022-07-10T12:03:00Z">
-        <w:r>
-          <w:t xml:space="preserve"> research questions (RQ) are adopted:</w:t>
-        </w:r>
-      </w:ins>
+      <w:r>
+        <w:t>In alignment with the purpose of this study</w:t>
+      </w:r>
+      <w:r>
+        <w:t>,</w:t>
+      </w:r>
+      <w:r>
+        <w:t xml:space="preserve"> the following research questions (RQ) are adopted:</w:t>
+      </w:r>
     </w:p>
     <w:p/>
     <w:p>
       <w:pPr>
         <w:pStyle w:val="Heading3"/>
-        <w:rPr>
-          <w:ins w:id="25" w:author="nate nate" w:date="2022-07-26T07:36:00Z"/>
-        </w:rPr>
-      </w:pPr>
-      <w:commentRangeStart w:id="26"/>
-      <w:commentRangeStart w:id="27"/>
-      <w:r>
-        <w:lastRenderedPageBreak/>
+      </w:pPr>
+      <w:commentRangeStart w:id="9"/>
+      <w:commentRangeStart w:id="10"/>
+      <w:commentRangeStart w:id="11"/>
+      <w:r>
         <w:t>RQ1</w:t>
       </w:r>
-      <w:commentRangeEnd w:id="26"/>
+      <w:commentRangeEnd w:id="9"/>
       <w:r>
         <w:rPr>
           <w:rStyle w:val="CommentReference"/>
@@ -1369,9 +1294,9 @@
           <w:i w:val="0"/>
           <w:iCs w:val="0"/>
         </w:rPr>
-        <w:commentReference w:id="26"/>
-      </w:r>
-      <w:commentRangeEnd w:id="27"/>
+        <w:commentReference w:id="9"/>
+      </w:r>
+      <w:commentRangeEnd w:id="10"/>
       <w:r>
         <w:rPr>
           <w:rStyle w:val="CommentReference"/>
@@ -1380,17 +1305,86 @@
           <w:i w:val="0"/>
           <w:iCs w:val="0"/>
         </w:rPr>
-        <w:commentReference w:id="27"/>
+        <w:commentReference w:id="10"/>
+      </w:r>
+      <w:commentRangeEnd w:id="11"/>
+      <w:r>
+        <w:rPr>
+          <w:rStyle w:val="CommentReference"/>
+          <w:b w:val="0"/>
+          <w:bCs w:val="0"/>
+          <w:i w:val="0"/>
+          <w:iCs w:val="0"/>
+        </w:rPr>
+        <w:commentReference w:id="11"/>
       </w:r>
     </w:p>
     <w:p>
       <w:pPr>
         <w:ind w:firstLine="720"/>
-        <w:rPr>
-          <w:ins w:id="28" w:author="nate nate" w:date="2022-07-26T07:46:00Z"/>
-        </w:rPr>
-      </w:pPr>
-      <w:ins w:id="29" w:author="nate nate" w:date="2022-07-26T07:37:00Z">
+      </w:pPr>
+      <w:r>
+        <w:rPr>
+          <w:rStyle w:val="cf01"/>
+          <w:rFonts w:ascii="Times New Roman" w:hAnsi="Times New Roman" w:cs="Times New Roman"/>
+          <w:i w:val="0"/>
+          <w:iCs w:val="0"/>
+          <w:sz w:val="24"/>
+          <w:szCs w:val="24"/>
+        </w:rPr>
+        <w:t xml:space="preserve">What is </w:t>
+      </w:r>
+      <w:r>
+        <w:rPr>
+          <w:rStyle w:val="cf11"/>
+          <w:rFonts w:ascii="Times New Roman" w:hAnsi="Times New Roman" w:cs="Times New Roman"/>
+          <w:b w:val="0"/>
+          <w:bCs w:val="0"/>
+          <w:i w:val="0"/>
+          <w:iCs w:val="0"/>
+          <w:sz w:val="24"/>
+          <w:szCs w:val="24"/>
+        </w:rPr>
+        <w:t>the effectiveness of auto</w:t>
+      </w:r>
+      <w:r>
+        <w:rPr>
+          <w:rStyle w:val="cf11"/>
+          <w:rFonts w:ascii="Times New Roman" w:hAnsi="Times New Roman" w:cs="Times New Roman"/>
+          <w:b w:val="0"/>
+          <w:bCs w:val="0"/>
+          <w:i w:val="0"/>
+          <w:iCs w:val="0"/>
+          <w:sz w:val="24"/>
+          <w:szCs w:val="24"/>
+        </w:rPr>
+        <w:t>nom</w:t>
+      </w:r>
+      <w:r>
+        <w:rPr>
+          <w:rStyle w:val="cf11"/>
+          <w:rFonts w:ascii="Times New Roman" w:hAnsi="Times New Roman" w:cs="Times New Roman"/>
+          <w:b w:val="0"/>
+          <w:bCs w:val="0"/>
+          <w:i w:val="0"/>
+          <w:iCs w:val="0"/>
+          <w:sz w:val="24"/>
+          <w:szCs w:val="24"/>
+        </w:rPr>
+        <w:t>ous assistants for hemodialysis in elderly and special needs care organizations</w:t>
+      </w:r>
+      <w:r>
+        <w:rPr>
+          <w:rStyle w:val="cf01"/>
+          <w:rFonts w:ascii="Times New Roman" w:hAnsi="Times New Roman" w:cs="Times New Roman"/>
+          <w:i w:val="0"/>
+          <w:iCs w:val="0"/>
+          <w:sz w:val="24"/>
+          <w:szCs w:val="24"/>
+        </w:rPr>
+        <w:t>?</w:t>
+      </w:r>
+      <w:del w:id="12" w:author="nate nate" w:date="2022-07-26T17:09:00Z">
         <w:r>
           <w:rPr>
             <w:rStyle w:val="cf01"/>
@@ -1400,8 +1394,57 @@
             <w:sz w:val="24"/>
             <w:szCs w:val="24"/>
           </w:rPr>
-          <w:t xml:space="preserve">What is </w:t>
+          <w:delText xml:space="preserve"> </w:delText>
         </w:r>
+        <w:commentRangeStart w:id="13"/>
+        <w:r>
+          <w:rPr>
+            <w:rStyle w:val="cf01"/>
+            <w:rFonts w:ascii="Times New Roman" w:hAnsi="Times New Roman" w:cs="Times New Roman"/>
+            <w:i w:val="0"/>
+            <w:iCs w:val="0"/>
+            <w:sz w:val="24"/>
+            <w:szCs w:val="24"/>
+          </w:rPr>
+          <w:delText xml:space="preserve">Can </w:delText>
+        </w:r>
+        <w:r>
+          <w:delText>the monitoring process reliably predict that the patient will fall?</w:delText>
+        </w:r>
+        <w:commentRangeEnd w:id="13"/>
+        <w:r>
+          <w:rPr>
+            <w:rStyle w:val="CommentReference"/>
+          </w:rPr>
+          <w:commentReference w:id="13"/>
+        </w:r>
+      </w:del>
+    </w:p>
+    <w:p>
+      <w:pPr>
+        <w:pStyle w:val="Heading3"/>
+      </w:pPr>
+      <w:r>
+        <w:lastRenderedPageBreak/>
+        <w:t>RQ2</w:t>
+      </w:r>
+    </w:p>
+    <w:p>
+      <w:pPr>
+        <w:ind w:firstLine="720"/>
+        <w:rPr>
+          <w:ins w:id="14" w:author="nate nate" w:date="2022-07-26T17:13:00Z"/>
+        </w:rPr>
+      </w:pPr>
+      <w:del w:id="15" w:author="nate nate" w:date="2022-07-26T17:13:00Z">
+        <w:r>
+          <w:tab/>
+        </w:r>
+      </w:del>
+      <w:r>
+        <w:t>What is the efficiency of autonomous assistances</w:t>
+      </w:r>
+      <w:ins w:id="16" w:author="nate nate" w:date="2022-07-26T17:13:00Z">
         <w:r>
           <w:rPr>
             <w:rStyle w:val="cf11"/>
@@ -1413,33 +1456,7 @@
             <w:sz w:val="24"/>
             <w:szCs w:val="24"/>
           </w:rPr>
-          <w:t>the effectiveness of auto</w:t>
-        </w:r>
-        <w:r>
-          <w:rPr>
-            <w:rStyle w:val="cf11"/>
-            <w:rFonts w:ascii="Times New Roman" w:hAnsi="Times New Roman" w:cs="Times New Roman"/>
-            <w:b w:val="0"/>
-            <w:bCs w:val="0"/>
-            <w:i w:val="0"/>
-            <w:iCs w:val="0"/>
-            <w:sz w:val="24"/>
-            <w:szCs w:val="24"/>
-          </w:rPr>
-          <w:t>nom</w:t>
-        </w:r>
-        <w:r>
-          <w:rPr>
-            <w:rStyle w:val="cf11"/>
-            <w:rFonts w:ascii="Times New Roman" w:hAnsi="Times New Roman" w:cs="Times New Roman"/>
-            <w:b w:val="0"/>
-            <w:bCs w:val="0"/>
-            <w:i w:val="0"/>
-            <w:iCs w:val="0"/>
-            <w:sz w:val="24"/>
-            <w:szCs w:val="24"/>
-          </w:rPr>
-          <w:t>ous assistants for hemodialysis in elderly and special needs care organizations</w:t>
+          <w:t xml:space="preserve"> for hemodialysis in elderly and special needs care organizations</w:t>
         </w:r>
         <w:r>
           <w:rPr>
@@ -1453,214 +1470,56 @@
           <w:t>?</w:t>
         </w:r>
       </w:ins>
-      <w:ins w:id="30" w:author="nate nate" w:date="2022-07-26T07:40:00Z">
+    </w:p>
+    <w:p>
+      <w:pPr>
+        <w:rPr>
+          <w:del w:id="17" w:author="nate nate" w:date="2022-07-26T17:13:00Z"/>
+        </w:rPr>
+      </w:pPr>
+      <w:del w:id="18" w:author="nate nate" w:date="2022-07-26T17:13:00Z">
+        <w:r>
+          <w:delText xml:space="preserve"> for hemodialysis in </w:delText>
+        </w:r>
+        <w:commentRangeStart w:id="19"/>
+        <w:r>
+          <w:delText>noisy and dynamic environments</w:delText>
+        </w:r>
+        <w:commentRangeEnd w:id="19"/>
         <w:r>
           <w:rPr>
-            <w:rStyle w:val="cf01"/>
-            <w:rFonts w:ascii="Times New Roman" w:hAnsi="Times New Roman" w:cs="Times New Roman"/>
-            <w:i w:val="0"/>
-            <w:iCs w:val="0"/>
-            <w:sz w:val="24"/>
-            <w:szCs w:val="24"/>
+            <w:rStyle w:val="CommentReference"/>
           </w:rPr>
-          <w:t xml:space="preserve"> </w:t>
+          <w:commentReference w:id="19"/>
         </w:r>
-      </w:ins>
-      <w:ins w:id="31" w:author="nate nate" w:date="2022-07-26T07:43:00Z">
+        <w:r>
+          <w:delText xml:space="preserve">? </w:delText>
+        </w:r>
+      </w:del>
+      <w:commentRangeStart w:id="20"/>
+      <w:del w:id="21" w:author="nate nate" w:date="2022-07-26T17:10:00Z">
+        <w:r>
+          <w:delText xml:space="preserve">The virtual patient can freely roam within their residence and modify the environment, such as moving furniture and turning off lights. </w:delText>
+        </w:r>
+        <w:r>
+          <w:delText>How much is reliability impacted?</w:delText>
+        </w:r>
+        <w:commentRangeEnd w:id="20"/>
         <w:r>
           <w:rPr>
-            <w:rStyle w:val="cf01"/>
-            <w:rFonts w:ascii="Times New Roman" w:hAnsi="Times New Roman" w:cs="Times New Roman"/>
-            <w:i w:val="0"/>
-            <w:iCs w:val="0"/>
-            <w:sz w:val="24"/>
-            <w:szCs w:val="24"/>
+            <w:rStyle w:val="CommentReference"/>
           </w:rPr>
-          <w:t xml:space="preserve">Can </w:t>
+          <w:commentReference w:id="20"/>
         </w:r>
-      </w:ins>
-      <w:ins w:id="32" w:author="nate nate" w:date="2022-07-26T07:40:00Z">
-        <w:r>
-          <w:t xml:space="preserve">the monitoring process </w:t>
-        </w:r>
-      </w:ins>
-      <w:ins w:id="33" w:author="nate nate" w:date="2022-07-26T07:43:00Z">
-        <w:r>
-          <w:t>reliab</w:t>
-        </w:r>
-      </w:ins>
-      <w:ins w:id="34" w:author="nate nate" w:date="2022-07-26T07:44:00Z">
-        <w:r>
-          <w:t xml:space="preserve">ly </w:t>
-        </w:r>
-      </w:ins>
-      <w:ins w:id="35" w:author="nate nate" w:date="2022-07-26T07:40:00Z">
-        <w:r>
-          <w:t>predict that the patient will fall?</w:t>
-        </w:r>
-      </w:ins>
-    </w:p>
-    <w:p>
-      <w:pPr>
-        <w:pStyle w:val="Heading3"/>
-        <w:rPr>
-          <w:ins w:id="36" w:author="nate nate" w:date="2022-07-26T07:40:00Z"/>
-        </w:rPr>
-        <w:pPrChange w:id="37" w:author="nate nate" w:date="2022-07-26T07:46:00Z">
+      </w:del>
+    </w:p>
+    <w:p>
+      <w:pPr>
+        <w:pStyle w:val="Heading2"/>
+        <w:pPrChange w:id="22" w:author="nate nate" w:date="2022-07-26T17:13:00Z">
           <w:pPr/>
         </w:pPrChange>
       </w:pPr>
-      <w:ins w:id="38" w:author="nate nate" w:date="2022-07-26T07:46:00Z">
-        <w:r>
-          <w:t>RQ2</w:t>
-        </w:r>
-      </w:ins>
-    </w:p>
-    <w:p>
-      <w:pPr>
-        <w:pStyle w:val="Heading3"/>
-        <w:rPr>
-          <w:del w:id="39" w:author="nate nate" w:date="2022-07-26T07:41:00Z"/>
-          <w:moveTo w:id="40" w:author="nate nate" w:date="2022-07-26T07:41:00Z"/>
-        </w:rPr>
-        <w:pPrChange w:id="41" w:author="nate nate" w:date="2022-07-26T07:46:00Z">
-          <w:pPr>
-            <w:pStyle w:val="Heading3"/>
-          </w:pPr>
-        </w:pPrChange>
-      </w:pPr>
-      <w:moveToRangeStart w:id="42" w:author="nate nate" w:date="2022-07-26T07:41:00Z" w:name="move109713707"/>
-      <w:moveTo w:id="43" w:author="nate nate" w:date="2022-07-26T07:41:00Z">
-        <w:del w:id="44" w:author="nate nate" w:date="2022-07-26T07:46:00Z">
-          <w:r>
-            <w:delText>RQ2</w:delText>
-          </w:r>
-        </w:del>
-      </w:moveTo>
-    </w:p>
-    <w:moveToRangeEnd w:id="42"/>
-    <w:p>
-      <w:pPr>
-        <w:pStyle w:val="Heading3"/>
-        <w:rPr>
-          <w:del w:id="45" w:author="nate nate" w:date="2022-07-26T07:37:00Z"/>
-          <w:rStyle w:val="cf01"/>
-          <w:rFonts w:ascii="Times New Roman" w:hAnsi="Times New Roman" w:cs="Times New Roman"/>
-          <w:sz w:val="24"/>
-          <w:szCs w:val="24"/>
-        </w:rPr>
-        <w:pPrChange w:id="46" w:author="nate nate" w:date="2022-07-26T07:46:00Z">
-          <w:pPr/>
-        </w:pPrChange>
-      </w:pPr>
-    </w:p>
-    <w:p>
-      <w:r>
-        <w:tab/>
-      </w:r>
-      <w:ins w:id="47" w:author="nate nate" w:date="2022-07-26T07:41:00Z">
-        <w:r>
-          <w:t xml:space="preserve">What is the </w:t>
-        </w:r>
-      </w:ins>
-      <w:ins w:id="48" w:author="nate nate" w:date="2022-07-26T07:45:00Z">
-        <w:r>
-          <w:t xml:space="preserve">efficiency </w:t>
-        </w:r>
-      </w:ins>
-      <w:ins w:id="49" w:author="nate nate" w:date="2022-07-26T07:42:00Z">
-        <w:r>
-          <w:t xml:space="preserve">of autonomous assistances for hemodialysis </w:t>
-        </w:r>
-      </w:ins>
-      <w:ins w:id="50" w:author="nate nate" w:date="2022-07-26T07:43:00Z">
-        <w:r>
-          <w:t>in noisy and</w:t>
-        </w:r>
-      </w:ins>
-      <w:ins w:id="51" w:author="nate nate" w:date="2022-07-26T07:42:00Z">
-        <w:r>
-          <w:t xml:space="preserve"> dynamic environments? </w:t>
-        </w:r>
-      </w:ins>
-      <w:del w:id="52" w:author="nate nate" w:date="2022-07-26T07:42:00Z">
-        <w:r>
-          <w:delText xml:space="preserve">To what extent can the CV-based system extract the subject’s </w:delText>
-        </w:r>
-        <w:r>
-          <w:rPr>
-            <w:i/>
-            <w:iCs/>
-          </w:rPr>
-          <w:delText>intent</w:delText>
-        </w:r>
-        <w:r>
-          <w:delText xml:space="preserve"> from dynamic and noisy video streams? </w:delText>
-        </w:r>
-      </w:del>
-      <w:r>
-        <w:t xml:space="preserve">The virtual patient can freely roam within their residence and modify the environment, such as moving furniture and turning off lights. </w:t>
-      </w:r>
-      <w:del w:id="53" w:author="nate nate" w:date="2022-07-26T07:45:00Z">
-        <w:r>
-          <w:delText xml:space="preserve">Does </w:delText>
-        </w:r>
-      </w:del>
-      <w:ins w:id="54" w:author="nate nate" w:date="2022-07-26T07:45:00Z">
-        <w:r>
-          <w:t>How much is reliability impacted?</w:t>
-        </w:r>
-      </w:ins>
-      <w:del w:id="55" w:author="nate nate" w:date="2022-07-26T07:45:00Z">
-        <w:r>
-          <w:delText>this impact the reliability of the statically positioned camera?</w:delText>
-        </w:r>
-      </w:del>
-    </w:p>
-    <w:p>
-      <w:pPr>
-        <w:rPr>
-          <w:del w:id="56" w:author="nate nate" w:date="2022-07-26T07:46:00Z"/>
-        </w:rPr>
-        <w:pPrChange w:id="57" w:author="nate nate" w:date="2022-07-26T07:44:00Z">
-          <w:pPr>
-            <w:pStyle w:val="Heading3"/>
-          </w:pPr>
-        </w:pPrChange>
-      </w:pPr>
-      <w:moveFromRangeStart w:id="58" w:author="nate nate" w:date="2022-07-26T07:41:00Z" w:name="move109713707"/>
-      <w:moveFrom w:id="59" w:author="nate nate" w:date="2022-07-26T07:41:00Z">
-        <w:del w:id="60" w:author="nate nate" w:date="2022-07-26T07:46:00Z">
-          <w:r>
-            <w:delText>RQ2</w:delText>
-          </w:r>
-        </w:del>
-      </w:moveFrom>
-      <w:moveFromRangeEnd w:id="58"/>
-    </w:p>
-    <w:p>
-      <w:pPr>
-        <w:rPr>
-          <w:del w:id="61" w:author="nate nate" w:date="2022-07-26T07:46:00Z"/>
-        </w:rPr>
-      </w:pPr>
-      <w:del w:id="62" w:author="nate nate" w:date="2022-07-26T07:46:00Z">
-        <w:r>
-          <w:tab/>
-          <w:delText xml:space="preserve">To what extent can the AI/ML monitoring process predict that the patient will fall? The humanoid and physics engine will honor rules, such as steps until </w:delText>
-        </w:r>
-        <w:r>
-          <w:delText xml:space="preserve">the </w:delText>
-        </w:r>
-        <w:r>
-          <w:delText>fall is proportional to the character’s weight and height. Can the process learn these rules and demonstrate the generalizability to more specific medical situations?</w:delText>
-        </w:r>
-      </w:del>
-    </w:p>
-    <w:p>
-      <w:pPr>
-        <w:pStyle w:val="Heading2"/>
-      </w:pPr>
       <w:r>
         <w:t>Significance of the Study</w:t>
       </w:r>
@@ -1673,7 +1532,7 @@
       <w:r>
         <w:t>a</w:t>
       </w:r>
-      <w:commentRangeStart w:id="63"/>
+      <w:commentRangeStart w:id="23"/>
       <w:r>
         <w:t xml:space="preserve">ctivity </w:t>
       </w:r>
@@ -1683,12 +1542,12 @@
       <w:r>
         <w:t xml:space="preserve">ecognition </w:t>
       </w:r>
-      <w:commentRangeEnd w:id="63"/>
+      <w:commentRangeEnd w:id="23"/>
       <w:r>
         <w:rPr>
           <w:rStyle w:val="CommentReference"/>
         </w:rPr>
-        <w:commentReference w:id="63"/>
+        <w:commentReference w:id="23"/>
       </w:r>
       <w:r>
         <w:t xml:space="preserve">(HAR) can improve elderly and special needs care by efficiently scaling out the visual coverage of medical facilities. Today, it is challenging to study HAR solutions within private residences.   These issues stem from the system needing to record </w:t>
@@ -1745,23 +1604,23 @@
         <w:t>s</w:t>
       </w:r>
       <w:r>
-        <w:t xml:space="preserve">ystems (CPS) serve as a bridge between digital algorithms and the real world. These technologies need patterns and methodologies that react to intents discovered </w:t>
+        <w:t>ystems (CPS) serve as a bridge between digital algorithms and the real world. These technologies need patterns and methodologies that react to intents discovered through HAR. Today, the fractured ecosystem spans multiple vendors</w:t>
+      </w:r>
+      <w:r>
+        <w:t>,</w:t>
+      </w:r>
+      <w:r>
+        <w:t xml:space="preserve"> and </w:t>
+      </w:r>
+      <w:r>
+        <w:t xml:space="preserve">it </w:t>
+      </w:r>
+      <w:r>
+        <w:t xml:space="preserve">is cumbersome to assess holistic solutions. This research project aims to reduce this complexity with specific virtual health and safety devices compatible with the simulator. Future researchers can leverage these tools and services to introduce noise (e.g., camera distortion) into the virtual world. Further </w:t>
       </w:r>
       <w:r>
         <w:lastRenderedPageBreak/>
-        <w:t>through HAR. Today, the fractured ecosystem spans multiple vendors</w:t>
-      </w:r>
-      <w:r>
-        <w:t>,</w:t>
-      </w:r>
-      <w:r>
-        <w:t xml:space="preserve"> and </w:t>
-      </w:r>
-      <w:r>
-        <w:t xml:space="preserve">it </w:t>
-      </w:r>
-      <w:r>
-        <w:t>is cumbersome to assess holistic solutions. This research project aims to reduce this complexity with specific virtual health and safety devices compatible with the simulator. Future researchers can leverage these tools and services to introduce noise (e.g., camera distortion) into the virtual world. Further lowering the barrier to entry for study HAR within personal residences opens the door to future innovations not yet considered!</w:t>
+        <w:t>lowering the barrier to entry for study HAR within personal residences opens the door to future innovations not yet considered!</w:t>
       </w:r>
     </w:p>
     <w:p>
@@ -1781,11 +1640,6 @@
       </w:r>
     </w:p>
     <w:p>
-      <w:pPr>
-        <w:rPr>
-          <w:del w:id="64" w:author="nate nate" w:date="2022-07-26T07:46:00Z"/>
-        </w:rPr>
-      </w:pPr>
       <w:r>
         <w:tab/>
         <w:t>Artificial intelligence is the design, implementation, and use of programs, machines, and systems exhibit</w:t>
@@ -1832,7 +1686,6 @@
         <w:t>.</w:t>
       </w:r>
     </w:p>
-    <w:p/>
     <w:p>
       <w:pPr>
         <w:pStyle w:val="Heading3"/>
@@ -1998,7 +1851,6 @@
     </w:p>
     <w:p>
       <w:r>
-        <w:lastRenderedPageBreak/>
         <w:tab/>
         <w:t xml:space="preserve">HAR is the process of </w:t>
       </w:r>
@@ -2091,6 +1943,7 @@
         <w:pStyle w:val="Heading3"/>
       </w:pPr>
       <w:r>
+        <w:lastRenderedPageBreak/>
         <w:t>Motion capture (</w:t>
       </w:r>
       <w:proofErr w:type="spellStart"/>
@@ -2158,11 +2011,6 @@
       </w:r>
     </w:p>
     <w:p>
-      <w:pPr>
-        <w:rPr>
-          <w:del w:id="65" w:author="nate nate" w:date="2022-07-26T07:47:00Z"/>
-        </w:rPr>
-      </w:pPr>
       <w:r>
         <w:tab/>
       </w:r>
@@ -2202,13 +2050,30 @@
         <w:t>.</w:t>
       </w:r>
     </w:p>
-    <w:p/>
     <w:p>
       <w:pPr>
         <w:pStyle w:val="Heading2"/>
       </w:pPr>
+      <w:commentRangeStart w:id="24"/>
+      <w:commentRangeStart w:id="25"/>
       <w:r>
         <w:t>Summary</w:t>
+      </w:r>
+      <w:commentRangeEnd w:id="24"/>
+      <w:r>
+        <w:rPr>
+          <w:rStyle w:val="CommentReference"/>
+          <w:b w:val="0"/>
+        </w:rPr>
+        <w:commentReference w:id="24"/>
+      </w:r>
+      <w:commentRangeEnd w:id="25"/>
+      <w:r>
+        <w:rPr>
+          <w:rStyle w:val="CommentReference"/>
+          <w:b w:val="0"/>
+        </w:rPr>
+        <w:commentReference w:id="25"/>
       </w:r>
     </w:p>
     <w:p>
@@ -2255,98 +2120,126 @@
         <w:ind w:firstLine="720"/>
       </w:pPr>
       <w:r>
-        <w:t xml:space="preserve">Implementing and verifying automation comes with a high barrier to entry, precisely due to personal privacy concerns, logistical complexity, ethical &amp; cultural considerations, and procurement &amp; configuration overhead. For example, a recent study shows that 95% of Pakistani versus 50% of New Zealand patients refuse to share a severe medical concern outside their </w:t>
-      </w:r>
-      <w:r>
-        <w:lastRenderedPageBreak/>
-        <w:t>primary care physician</w:t>
-      </w:r>
+        <w:t xml:space="preserve">Implementing and verifying automation comes with a high barrier to entry, precisely due to personal privacy concerns, logistical complexity, ethical &amp; cultural considerations, and procurement &amp; configuration overhead. </w:t>
+      </w:r>
+      <w:del w:id="26" w:author="nate nate" w:date="2022-07-26T17:14:00Z">
+        <w:r>
+          <w:delText>For example, a recent study shows that 95% of Pakistani versus 50% of New Zealand patients refuse to share a severe medical concern outside their primary care physician</w:delText>
+        </w:r>
+      </w:del>
+      <w:customXmlDelRangeStart w:id="27" w:author="nate nate" w:date="2022-07-26T17:14:00Z"/>
       <w:sdt>
         <w:sdtPr>
           <w:id w:val="-678738295"/>
           <w:citation/>
         </w:sdtPr>
         <w:sdtContent>
-          <w:r>
-            <w:fldChar w:fldCharType="begin"/>
-          </w:r>
-          <w:r>
-            <w:instrText xml:space="preserve"> CITATION Shi21 \l 1033 </w:instrText>
-          </w:r>
-          <w:r>
-            <w:fldChar w:fldCharType="separate"/>
-          </w:r>
-          <w:r>
-            <w:rPr>
-              <w:noProof/>
-            </w:rPr>
-            <w:t xml:space="preserve"> (Shirazi &amp; Shekhani, 2021)</w:t>
-          </w:r>
-          <w:r>
-            <w:fldChar w:fldCharType="end"/>
-          </w:r>
+          <w:customXmlDelRangeEnd w:id="27"/>
+          <w:del w:id="28" w:author="nate nate" w:date="2022-07-26T17:14:00Z">
+            <w:r>
+              <w:fldChar w:fldCharType="begin"/>
+            </w:r>
+            <w:r>
+              <w:delInstrText xml:space="preserve"> CITATION Shi21 \l 1033 </w:delInstrText>
+            </w:r>
+            <w:r>
+              <w:fldChar w:fldCharType="separate"/>
+            </w:r>
+            <w:r>
+              <w:rPr>
+                <w:noProof/>
+              </w:rPr>
+              <w:delText xml:space="preserve"> (Shirazi &amp; Shekhani, 2021)</w:delText>
+            </w:r>
+            <w:r>
+              <w:fldChar w:fldCharType="end"/>
+            </w:r>
+          </w:del>
+          <w:customXmlDelRangeStart w:id="29" w:author="nate nate" w:date="2022-07-26T17:14:00Z"/>
         </w:sdtContent>
       </w:sdt>
-      <w:r>
-        <w:t>. Researchers create frameworks to mitigate these privacy concerns (e.g., redaction), though these procedures are challenging in practice</w:t>
-      </w:r>
+      <w:customXmlDelRangeEnd w:id="29"/>
+      <w:del w:id="30" w:author="nate nate" w:date="2022-07-26T17:14:00Z">
+        <w:r>
+          <w:delText xml:space="preserve">. </w:delText>
+        </w:r>
+      </w:del>
+      <w:r>
+        <w:t>Researchers create frameworks to mitigate these privacy concerns (e.g., redaction), though these procedures are challenging in practice</w:t>
+      </w:r>
+      <w:customXmlDelRangeStart w:id="31" w:author="nate nate" w:date="2022-07-26T17:14:00Z"/>
       <w:sdt>
         <w:sdtPr>
           <w:id w:val="1532691674"/>
           <w:citation/>
         </w:sdtPr>
         <w:sdtContent>
-          <w:r>
-            <w:fldChar w:fldCharType="begin"/>
-          </w:r>
-          <w:r>
-            <w:instrText xml:space="preserve"> CITATION Bla21 \l 1033 </w:instrText>
-          </w:r>
-          <w:r>
-            <w:fldChar w:fldCharType="separate"/>
-          </w:r>
-          <w:r>
-            <w:rPr>
-              <w:noProof/>
-            </w:rPr>
-            <w:t xml:space="preserve"> (Blackhurn, 2021)</w:t>
-          </w:r>
-          <w:r>
-            <w:fldChar w:fldCharType="end"/>
-          </w:r>
+          <w:customXmlDelRangeEnd w:id="31"/>
+          <w:del w:id="32" w:author="nate nate" w:date="2022-07-26T17:14:00Z">
+            <w:r>
+              <w:fldChar w:fldCharType="begin"/>
+            </w:r>
+            <w:r>
+              <w:delInstrText xml:space="preserve"> CITATION Bla21 \l 1033 </w:delInstrText>
+            </w:r>
+            <w:r>
+              <w:fldChar w:fldCharType="separate"/>
+            </w:r>
+            <w:r>
+              <w:rPr>
+                <w:noProof/>
+              </w:rPr>
+              <w:delText xml:space="preserve"> (Blackhurn, 2021)</w:delText>
+            </w:r>
+            <w:r>
+              <w:fldChar w:fldCharType="end"/>
+            </w:r>
+          </w:del>
+          <w:customXmlDelRangeStart w:id="33" w:author="nate nate" w:date="2022-07-26T17:14:00Z"/>
         </w:sdtContent>
       </w:sdt>
+      <w:customXmlDelRangeEnd w:id="33"/>
       <w:r>
         <w:t>. Beyond human and process issues are technical complexities in configuring prototype autonomous assistants. It requires multiple domain specializations like computer networking, embedded technologies, AI/ML, and distributed computing</w:t>
       </w:r>
+      <w:customXmlDelRangeStart w:id="34" w:author="nate nate" w:date="2022-07-26T17:14:00Z"/>
       <w:sdt>
         <w:sdtPr>
           <w:id w:val="1904561911"/>
           <w:citation/>
         </w:sdtPr>
         <w:sdtContent>
-          <w:r>
-            <w:fldChar w:fldCharType="begin"/>
-          </w:r>
-          <w:r>
-            <w:instrText xml:space="preserve"> CITATION Tun21 \l 1033 </w:instrText>
-          </w:r>
-          <w:r>
-            <w:fldChar w:fldCharType="separate"/>
-          </w:r>
-          <w:r>
-            <w:rPr>
-              <w:noProof/>
-            </w:rPr>
-            <w:t xml:space="preserve"> (Tun, Madanian, &amp; Mirza, 2021)</w:t>
-          </w:r>
-          <w:r>
-            <w:fldChar w:fldCharType="end"/>
-          </w:r>
+          <w:customXmlDelRangeEnd w:id="34"/>
+          <w:del w:id="35" w:author="nate nate" w:date="2022-07-26T17:14:00Z">
+            <w:r>
+              <w:fldChar w:fldCharType="begin"/>
+            </w:r>
+            <w:r>
+              <w:delInstrText xml:space="preserve"> CITATION Tun21 \l 1033 </w:delInstrText>
+            </w:r>
+            <w:r>
+              <w:fldChar w:fldCharType="separate"/>
+            </w:r>
+            <w:r>
+              <w:rPr>
+                <w:noProof/>
+              </w:rPr>
+              <w:delText xml:space="preserve"> (Tun, Madanian, &amp; Mirza, 2021)</w:delText>
+            </w:r>
+            <w:r>
+              <w:fldChar w:fldCharType="end"/>
+            </w:r>
+          </w:del>
+          <w:customXmlDelRangeStart w:id="36" w:author="nate nate" w:date="2022-07-26T17:14:00Z"/>
         </w:sdtContent>
       </w:sdt>
-      <w:r>
-        <w:t>. Each cross-cutting concern adds complexity and reduces the probability that small teams can successfully provision their test environment. Furthermore, those difficulties limit other researchers from reproducing the results. These factors slow innovation and restrict the value researchers can contribute to the body of knowledge.</w:t>
+      <w:customXmlDelRangeEnd w:id="36"/>
+      <w:r>
+        <w:t xml:space="preserve">. Each cross-cutting concern adds complexity and reduces the probability that small teams can successfully provision their test environment. Furthermore, </w:t>
+      </w:r>
+      <w:r>
+        <w:lastRenderedPageBreak/>
+        <w:t>those difficulties limit other researchers from reproducing the results. These factors slow innovation and restrict the value researchers can contribute to the body of knowledge.</w:t>
       </w:r>
     </w:p>
     <w:p>
@@ -2473,143 +2366,84 @@
         <w:t xml:space="preserve">. Regardless </w:t>
       </w:r>
       <w:r>
-        <w:t xml:space="preserve">of the medical condition, the CV algorithm can learn HAR behaviors and </w:t>
-      </w:r>
-      <w:del w:id="66" w:author="nate nate" w:date="2022-07-26T07:47:00Z">
+        <w:t>of the medical condition, the CV algorithm can learn HAR behaviors and control CPS systems worldwide</w:t>
+      </w:r>
+      <w:r>
+        <w:t>.</w:t>
+      </w:r>
+    </w:p>
+    <w:p>
+      <w:pPr>
+        <w:ind w:firstLine="720"/>
+      </w:pPr>
+      <w:commentRangeStart w:id="37"/>
+      <w:commentRangeStart w:id="38"/>
+      <w:del w:id="39" w:author="nate nate" w:date="2022-07-26T17:15:00Z">
         <w:r>
-          <w:delText xml:space="preserve">then </w:delText>
-        </w:r>
-      </w:del>
-      <w:r>
-        <w:t>control CPS systems worldwide</w:t>
-      </w:r>
-      <w:r>
-        <w:t>.</w:t>
-      </w:r>
-    </w:p>
-    <w:p>
-      <w:pPr>
-        <w:ind w:firstLine="720"/>
-      </w:pPr>
-      <w:r>
-        <w:t xml:space="preserve">There are two research questions the study seeks to address. First, </w:t>
-      </w:r>
-      <w:del w:id="67" w:author="nate nate" w:date="2022-07-26T07:47:00Z">
-        <w:r>
-          <w:delText xml:space="preserve">to what extent </w:delText>
-        </w:r>
-      </w:del>
-      <w:ins w:id="68" w:author="nate nate" w:date="2022-07-26T07:49:00Z">
-        <w:r>
-          <w:t xml:space="preserve">how </w:t>
-        </w:r>
-      </w:ins>
-      <w:ins w:id="69" w:author="nate nate" w:date="2022-07-26T07:47:00Z">
-        <w:r>
-          <w:t>effective</w:t>
-        </w:r>
-      </w:ins>
-      <w:ins w:id="70" w:author="nate nate" w:date="2022-07-26T07:49:00Z">
-        <w:r>
-          <w:t xml:space="preserve"> is </w:t>
-        </w:r>
-      </w:ins>
-      <w:del w:id="71" w:author="nate nate" w:date="2022-07-26T07:49:00Z">
-        <w:r>
-          <w:delText xml:space="preserve">can </w:delText>
-        </w:r>
-      </w:del>
-      <w:ins w:id="72" w:author="nate nate" w:date="2022-07-26T07:47:00Z">
-        <w:r>
-          <w:t xml:space="preserve">automation </w:t>
-        </w:r>
-      </w:ins>
-      <w:ins w:id="73" w:author="nate nate" w:date="2022-07-26T07:49:00Z">
-        <w:r>
-          <w:t xml:space="preserve">for hemodialysis in elderly and special needs care organizations? Can the monitoring process reliably predict that the patient will fall? The humanoid and physics engine will honor rules, such as steps until the fall is proportional to the character’s weight and height. Can the process learn these rules and demonstrate the generalizability to more specific medical </w:t>
+          <w:delText xml:space="preserve">There are two research questions the study seeks to address. First, </w:delText>
         </w:r>
         <w:r>
-          <w:lastRenderedPageBreak/>
-          <w:t>situations?</w:t>
-        </w:r>
-      </w:ins>
-      <w:del w:id="74" w:author="nate nate" w:date="2022-07-26T07:49:00Z">
-        <w:r>
-          <w:delText>the automation perform HAR tasks</w:delText>
-        </w:r>
-      </w:del>
-      <w:ins w:id="75" w:author="nate nate" w:date="2022-07-26T07:50:00Z">
-        <w:r>
-          <w:t xml:space="preserve"> </w:t>
-        </w:r>
-      </w:ins>
-      <w:del w:id="76" w:author="nate nate" w:date="2022-07-26T07:50:00Z">
-        <w:r>
-          <w:delText xml:space="preserve">. </w:delText>
-        </w:r>
-      </w:del>
-      <w:r>
-        <w:t xml:space="preserve">Second, </w:t>
-      </w:r>
-      <w:del w:id="77" w:author="nate nate" w:date="2022-07-26T07:50:00Z">
-        <w:r>
-          <w:delText xml:space="preserve">to what extent </w:delText>
-        </w:r>
-      </w:del>
-      <w:ins w:id="78" w:author="nate nate" w:date="2022-07-26T07:50:00Z">
-        <w:r>
-          <w:t>what is the efficiency of automated assistants for hemodialysis in noisy and dynamic environments?</w:t>
-        </w:r>
-      </w:ins>
-      <w:ins w:id="79" w:author="nate nate" w:date="2022-07-26T07:51:00Z">
-        <w:r>
-          <w:t xml:space="preserve"> T</w:t>
+          <w:delText xml:space="preserve">how effective is automation </w:delText>
         </w:r>
         <w:r>
-          <w:t>he virtual patient can freely roam within their residence and modify the environment, such as moving furniture and turning off lights. How much is reliability impacted?</w:t>
+          <w:delText>for hemodialysis in elderly and special needs care organizations? Can the monitoring process reliably predict that the patient will fall? The humanoid and physics engine will honor rules, such as steps until the fall is proportional to the character’s weight and height. Can the process learn these rules and demonstrate the generalizability to more specific medical situations?</w:delText>
         </w:r>
-      </w:ins>
-      <w:del w:id="80" w:author="nate nate" w:date="2022-07-26T07:50:00Z">
-        <w:r>
-          <w:delText>does automation perform in noisy environments.</w:delText>
-        </w:r>
-      </w:del>
-      <w:r>
-        <w:t xml:space="preserve"> The experiments attempt to measure both aspects using the artifacts agents. Additional controls such as smoke and light levels will influence the scenes to increase noise for the virtual cameras.</w:t>
-      </w:r>
-      <w:ins w:id="81" w:author="nate nate" w:date="2022-07-26T07:51:00Z">
-        <w:r>
-          <w:t xml:space="preserve"> </w:t>
-        </w:r>
-      </w:ins>
-      <w:del w:id="82" w:author="nate nate" w:date="2022-07-26T07:51:00Z">
         <w:r>
           <w:delText xml:space="preserve"> </w:delText>
         </w:r>
+        <w:r>
+          <w:delText xml:space="preserve">Second, </w:delText>
+        </w:r>
+        <w:r>
+          <w:delText>what is the efficiency of automated assistants for hemodialysis in noisy and dynamic environments? T</w:delText>
+        </w:r>
+        <w:r>
+          <w:delText>he virtual patient can freely roam within their residence and modify the environment, such as moving furniture and turning off lights. How much is reliability impacted?</w:delText>
+        </w:r>
+        <w:r>
+          <w:delText xml:space="preserve"> The experiments attempt to measure both aspects using the artifacts agents. Additional controls such as smoke and light levels will influence the scenes to increase noise for the virtual cameras.</w:delText>
+        </w:r>
+        <w:r>
+          <w:delText xml:space="preserve"> </w:delText>
+        </w:r>
+        <w:r>
+          <w:delText>Using real humans, it would be challenging to safely and reliable test these environment</w:delText>
+        </w:r>
+        <w:r>
+          <w:delText xml:space="preserve">s. However, the study doesn’t attempt to prove </w:delText>
+        </w:r>
+        <w:r>
+          <w:delText xml:space="preserve">that </w:delText>
+        </w:r>
+        <w:r>
+          <w:delText xml:space="preserve">this approach is superior to </w:delText>
+        </w:r>
+        <w:r>
+          <w:delText xml:space="preserve">traditional </w:delText>
+        </w:r>
+        <w:r>
+          <w:delText xml:space="preserve">methods </w:delText>
+        </w:r>
+        <w:r>
+          <w:delText>in the physical space.</w:delText>
+        </w:r>
       </w:del>
       <w:r>
-        <w:t>Using real humans, it would be challenging to safely and reliable test these environment</w:t>
-      </w:r>
-      <w:r>
-        <w:t xml:space="preserve">s. However, the study doesn’t attempt to prove </w:t>
-      </w:r>
-      <w:r>
-        <w:t xml:space="preserve">that </w:t>
-      </w:r>
-      <w:r>
-        <w:t xml:space="preserve">this approach is superior to </w:t>
-      </w:r>
-      <w:r>
-        <w:t xml:space="preserve">traditional </w:t>
-      </w:r>
-      <w:r>
-        <w:t xml:space="preserve">methods </w:t>
-      </w:r>
-      <w:r>
-        <w:t>in the physical space.</w:t>
-      </w:r>
-      <w:r>
         <w:br w:type="page"/>
+      </w:r>
+      <w:commentRangeEnd w:id="37"/>
+      <w:r>
+        <w:rPr>
+          <w:rStyle w:val="CommentReference"/>
+        </w:rPr>
+        <w:commentReference w:id="37"/>
+      </w:r>
+      <w:commentRangeEnd w:id="38"/>
+      <w:r>
+        <w:rPr>
+          <w:rStyle w:val="CommentReference"/>
+        </w:rPr>
+        <w:commentReference w:id="38"/>
       </w:r>
     </w:p>
     <w:sdt>
@@ -3682,6 +3516,7 @@
     <w:p/>
     <w:sectPr>
       <w:headerReference w:type="default" r:id="rId11"/>
+      <w:footerReference w:type="default" r:id="rId12"/>
       <w:pgSz w:w="12240" w:h="15840"/>
       <w:pgMar w:top="1440" w:right="1440" w:bottom="1440" w:left="1440" w:header="720" w:footer="720" w:gutter="0"/>
       <w:pgNumType w:start="1"/>
@@ -3694,7 +3529,7 @@
 
 <file path=word/comments.xml><?xml version="1.0" encoding="utf-8"?>
 <w:comments xmlns:wpc="http://schemas.microsoft.com/office/word/2010/wordprocessingCanvas" xmlns:cx="http://schemas.microsoft.com/office/drawing/2014/chartex" xmlns:cx1="http://schemas.microsoft.com/office/drawing/2015/9/8/chartex" xmlns:cx2="http://schemas.microsoft.com/office/drawing/2015/10/21/chartex" xmlns:cx3="http://schemas.microsoft.com/office/drawing/2016/5/9/chartex" xmlns:cx4="http://schemas.microsoft.com/office/drawing/2016/5/10/chartex" xmlns:cx5="http://schemas.microsoft.com/office/drawing/2016/5/11/chartex" xmlns:cx6="http://schemas.microsoft.com/office/drawing/2016/5/12/chartex" xmlns:cx7="http://schemas.microsoft.com/office/drawing/2016/5/13/chartex" xmlns:cx8="http://schemas.microsoft.com/office/drawing/2016/5/14/chartex" xmlns:mc="http://schemas.openxmlformats.org/markup-compatibility/2006" xmlns:aink="http://schemas.microsoft.com/office/drawing/2016/ink" xmlns:am3d="http://schemas.microsoft.com/office/drawing/2017/model3d" xmlns:o="urn:schemas-microsoft-com:office:office" xmlns:oel="http://schemas.microsoft.com/office/2019/extlst" xmlns:r="http://schemas.openxmlformats.org/officeDocument/2006/relationships" xmlns:m="http://schemas.openxmlformats.org/officeDocument/2006/math" xmlns:v="urn:schemas-microsoft-com:vml" xmlns:wp14="http://schemas.microsoft.com/office/word/2010/wordprocessingDrawing" xmlns:wp="http://schemas.openxmlformats.org/drawingml/2006/wordprocessingDrawing" xmlns:w10="urn:schemas-microsoft-com:office:word" xmlns:w="http://schemas.openxmlformats.org/wordprocessingml/2006/main" xmlns:w14="http://schemas.microsoft.com/office/word/2010/wordml" xmlns:w15="http://schemas.microsoft.com/office/word/2012/wordml" xmlns:w16cex="http://schemas.microsoft.com/office/word/2018/wordml/cex" xmlns:w16cid="http://schemas.microsoft.com/office/word/2016/wordml/cid" xmlns:w16="http://schemas.microsoft.com/office/word/2018/wordml" xmlns:w16sdtdh="http://schemas.microsoft.com/office/word/2020/wordml/sdtdatahash" xmlns:w16se="http://schemas.microsoft.com/office/word/2015/wordml/symex" xmlns:wpg="http://schemas.microsoft.com/office/word/2010/wordprocessingGroup" xmlns:wpi="http://schemas.microsoft.com/office/word/2010/wordprocessingInk" xmlns:wne="http://schemas.microsoft.com/office/word/2006/wordml" xmlns:wps="http://schemas.microsoft.com/office/word/2010/wordprocessingShape" mc:Ignorable="w14 w15 w16se w16cid w16 w16cex w16sdtdh wp14">
-  <w:comment w:id="5" w:author="Dr. H" w:date="2022-07-10T12:01:00Z" w:initials="NH">
+  <w:comment w:id="0" w:author="Dr. H" w:date="2022-07-10T12:01:00Z" w:initials="NH">
     <w:p>
       <w:pPr>
         <w:pStyle w:val="CommentText"/>
@@ -3762,7 +3597,7 @@
       </w:r>
     </w:p>
   </w:comment>
-  <w:comment w:id="17" w:author="Dr. H" w:date="2022-06-30T12:16:00Z" w:initials="NH">
+  <w:comment w:id="1" w:author="nate nate" w:date="2022-07-26T17:11:00Z" w:initials="nn">
     <w:p>
       <w:pPr>
         <w:pStyle w:val="CommentText"/>
@@ -3774,14 +3609,11 @@
         <w:annotationRef/>
       </w:r>
       <w:r>
-        <w:t xml:space="preserve">I </w:t>
-      </w:r>
-      <w:r>
-        <w:t>have to review these after the purpose statement has been cleared</w:t>
+        <w:t>One page exact.</w:t>
       </w:r>
     </w:p>
   </w:comment>
-  <w:comment w:id="18" w:author="Dr. H" w:date="2022-07-10T12:03:00Z" w:initials="NH">
+  <w:comment w:id="5" w:author="Dr. H" w:date="2022-06-30T12:16:00Z" w:initials="NH">
     <w:p>
       <w:pPr>
         <w:pStyle w:val="CommentText"/>
@@ -3792,9 +3624,41 @@
         </w:rPr>
         <w:annotationRef/>
       </w:r>
+      <w:r>
+        <w:t>I have to review these after the purpose statement has been cleared</w:t>
+      </w:r>
     </w:p>
   </w:comment>
-  <w:comment w:id="26" w:author="Dr. H" w:date="2022-07-10T12:03:00Z" w:initials="NH">
+  <w:comment w:id="6" w:author="Dr. H" w:date="2022-07-10T12:03:00Z" w:initials="NH">
+    <w:p>
+      <w:pPr>
+        <w:pStyle w:val="CommentText"/>
+      </w:pPr>
+      <w:r>
+        <w:rPr>
+          <w:rStyle w:val="CommentReference"/>
+        </w:rPr>
+        <w:annotationRef/>
+      </w:r>
+    </w:p>
+  </w:comment>
+  <w:comment w:id="7" w:author="nate nate" w:date="2022-07-26T17:12:00Z" w:initials="nn">
+    <w:p>
+      <w:pPr>
+        <w:pStyle w:val="CommentText"/>
+      </w:pPr>
+      <w:r>
+        <w:rPr>
+          <w:rStyle w:val="CommentReference"/>
+        </w:rPr>
+        <w:annotationRef/>
+      </w:r>
+      <w:r>
+        <w:t>Purpose statement complete.</w:t>
+      </w:r>
+    </w:p>
+  </w:comment>
+  <w:comment w:id="9" w:author="Dr. H" w:date="2022-07-10T12:03:00Z" w:initials="NH">
     <w:p>
       <w:pPr>
         <w:pStyle w:val="CommentText"/>
@@ -3840,7 +3704,41 @@
           <w:i/>
           <w:iCs/>
         </w:rPr>
-        <w:t xml:space="preserve">the effectiveness and efficiency of </w:t>
+        <w:t>the effectiveness and efficiency of automonous assistants for hemodialysis in elderly and special needs care organizations</w:t>
+      </w:r>
+    </w:p>
+    <w:p>
+      <w:pPr>
+        <w:pStyle w:val="CommentText"/>
+      </w:pPr>
+    </w:p>
+    <w:p>
+      <w:pPr>
+        <w:pStyle w:val="CommentText"/>
+      </w:pPr>
+      <w:r>
+        <w:t>expects research questions like:</w:t>
+      </w:r>
+    </w:p>
+    <w:p>
+      <w:pPr>
+        <w:pStyle w:val="CommentText"/>
+      </w:pPr>
+    </w:p>
+    <w:p>
+      <w:pPr>
+        <w:pStyle w:val="CommentText"/>
+        <w:rPr>
+          <w:i/>
+          <w:iCs/>
+        </w:rPr>
+      </w:pPr>
+      <w:r>
+        <w:rPr>
+          <w:i/>
+          <w:iCs/>
+        </w:rPr>
+        <w:t xml:space="preserve">What is </w:t>
       </w:r>
       <w:r>
         <w:rPr>
@@ -3849,34 +3747,28 @@
           <w:i/>
           <w:iCs/>
         </w:rPr>
-        <w:t>automonous assistants for hemodialysis in elderly and special needs care organizations</w:t>
-      </w:r>
-    </w:p>
-    <w:p>
-      <w:pPr>
-        <w:pStyle w:val="CommentText"/>
-      </w:pPr>
-    </w:p>
-    <w:p>
-      <w:pPr>
-        <w:pStyle w:val="CommentText"/>
-      </w:pPr>
-      <w:r>
-        <w:t>expects research questions like:</w:t>
-      </w:r>
-    </w:p>
-    <w:p>
-      <w:pPr>
-        <w:pStyle w:val="CommentText"/>
-      </w:pPr>
-    </w:p>
-    <w:p>
-      <w:pPr>
-        <w:pStyle w:val="CommentText"/>
+        <w:t>the effectiveness of automonous assistants for hemodialysis in elderly and special needs care organizations</w:t>
+      </w:r>
+      <w:r>
         <w:rPr>
           <w:i/>
           <w:iCs/>
         </w:rPr>
+        <w:t>?</w:t>
+      </w:r>
+    </w:p>
+    <w:p>
+      <w:pPr>
+        <w:pStyle w:val="CommentText"/>
+        <w:rPr>
+          <w:i/>
+          <w:iCs/>
+        </w:rPr>
+      </w:pPr>
+    </w:p>
+    <w:p>
+      <w:pPr>
+        <w:pStyle w:val="CommentText"/>
       </w:pPr>
       <w:r>
         <w:rPr>
@@ -3892,7 +3784,7 @@
           <w:i/>
           <w:iCs/>
         </w:rPr>
-        <w:t>the effectiveness of automonous assistants for hemodialysis in elderly and special needs care organizations</w:t>
+        <w:t>the efficiency of automonous assistants for hemodialysis in elderly and special needs care organizations</w:t>
       </w:r>
       <w:r>
         <w:rPr>
@@ -3905,10 +3797,6 @@
     <w:p>
       <w:pPr>
         <w:pStyle w:val="CommentText"/>
-        <w:rPr>
-          <w:i/>
-          <w:iCs/>
-        </w:rPr>
       </w:pPr>
     </w:p>
     <w:p>
@@ -3916,44 +3804,43 @@
         <w:pStyle w:val="CommentText"/>
       </w:pPr>
       <w:r>
-        <w:rPr>
-          <w:i/>
-          <w:iCs/>
-        </w:rPr>
-        <w:t xml:space="preserve">What is </w:t>
-      </w:r>
-      <w:r>
-        <w:rPr>
-          <w:b/>
-          <w:bCs/>
-          <w:i/>
-          <w:iCs/>
-        </w:rPr>
-        <w:t>the efficiency of automonous assistants for hemodialysis in elderly and special needs care organizations</w:t>
-      </w:r>
-      <w:r>
-        <w:rPr>
-          <w:i/>
-          <w:iCs/>
-        </w:rPr>
-        <w:t>?</w:t>
-      </w:r>
-    </w:p>
+        <w:t>Whatever you choose you need to make sure the language between problem, purpose, and research questions is preserved (see bolded part). This ensures they are aligned.</w:t>
+      </w:r>
+    </w:p>
+  </w:comment>
+  <w:comment w:id="10" w:author="nate nate" w:date="2022-07-26T07:46:00Z" w:initials="nn">
     <w:p>
       <w:pPr>
         <w:pStyle w:val="CommentText"/>
       </w:pPr>
-    </w:p>
+      <w:r>
+        <w:rPr>
+          <w:rStyle w:val="CommentReference"/>
+        </w:rPr>
+        <w:annotationRef/>
+      </w:r>
+      <w:r>
+        <w:t>Revised.</w:t>
+      </w:r>
+    </w:p>
+  </w:comment>
+  <w:comment w:id="11" w:author="nate nate" w:date="2022-07-26T17:12:00Z" w:initials="nn">
     <w:p>
       <w:pPr>
         <w:pStyle w:val="CommentText"/>
       </w:pPr>
       <w:r>
-        <w:t>Whatever you choose you need to make sure the language between problem, purpose, and research questions is preserved (see bolded part). This ensures they are aligned.</w:t>
+        <w:rPr>
+          <w:rStyle w:val="CommentReference"/>
+        </w:rPr>
+        <w:annotationRef/>
+      </w:r>
+      <w:r>
+        <w:t>Reusing the proposed questions exact. Let me know if you want me to expand on them as short paragraph.</w:t>
       </w:r>
     </w:p>
   </w:comment>
-  <w:comment w:id="27" w:author="nate nate" w:date="2022-07-26T07:46:00Z" w:initials="nn">
+  <w:comment w:id="13" w:author="Dr. H" w:date="2022-07-26T21:05:00Z" w:initials="NH">
     <w:p>
       <w:pPr>
         <w:pStyle w:val="CommentText"/>
@@ -3965,11 +3852,19 @@
         <w:annotationRef/>
       </w:r>
       <w:r>
-        <w:t>Revised.</w:t>
+        <w:t>You will need separate research question for each of your questiomarks.</w:t>
+      </w:r>
+    </w:p>
+    <w:p>
+      <w:pPr>
+        <w:pStyle w:val="CommentText"/>
+      </w:pPr>
+      <w:r>
+        <w:t>However What you have is prediction of future events and cannot be answered with academic research.</w:t>
       </w:r>
     </w:p>
   </w:comment>
-  <w:comment w:id="63" w:author="Dr. H" w:date="2022-06-30T12:17:00Z" w:initials="NH">
+  <w:comment w:id="19" w:author="Dr. H" w:date="2022-07-26T21:09:00Z" w:initials="NH">
     <w:p>
       <w:pPr>
         <w:pStyle w:val="CommentText"/>
@@ -3981,7 +3876,115 @@
         <w:annotationRef/>
       </w:r>
       <w:r>
+        <w:t>This does not align with your purpose. Please adjust the wording similar to RQ1</w:t>
+      </w:r>
+    </w:p>
+  </w:comment>
+  <w:comment w:id="20" w:author="Dr. H" w:date="2022-07-26T21:08:00Z" w:initials="NH">
+    <w:p>
+      <w:pPr>
+        <w:pStyle w:val="CommentText"/>
+      </w:pPr>
+      <w:r>
+        <w:rPr>
+          <w:rStyle w:val="CommentReference"/>
+        </w:rPr>
+        <w:annotationRef/>
+      </w:r>
+      <w:r>
+        <w:t>These do not align with your purpose</w:t>
+      </w:r>
+    </w:p>
+  </w:comment>
+  <w:comment w:id="23" w:author="Dr. H" w:date="2022-06-30T12:17:00Z" w:initials="NH">
+    <w:p>
+      <w:pPr>
+        <w:pStyle w:val="CommentText"/>
+      </w:pPr>
+      <w:r>
+        <w:rPr>
+          <w:rStyle w:val="CommentReference"/>
+        </w:rPr>
+        <w:annotationRef/>
+      </w:r>
+      <w:r>
         <w:t>Lower case. Address throughout.</w:t>
+      </w:r>
+    </w:p>
+  </w:comment>
+  <w:comment w:id="24" w:author="Dr. H" w:date="2022-07-26T21:10:00Z" w:initials="NH">
+    <w:p>
+      <w:pPr>
+        <w:pStyle w:val="CommentText"/>
+      </w:pPr>
+      <w:r>
+        <w:rPr>
+          <w:rStyle w:val="CommentReference"/>
+        </w:rPr>
+        <w:annotationRef/>
+      </w:r>
+      <w:r>
+        <w:t xml:space="preserve">Summaries don’t need citation. You summarize your </w:t>
+      </w:r>
+      <w:r>
+        <w:t xml:space="preserve">own </w:t>
+      </w:r>
+      <w:r>
+        <w:t>work.</w:t>
+      </w:r>
+      <w:r>
+        <w:t xml:space="preserve"> </w:t>
+      </w:r>
+      <w:r>
+        <w:t xml:space="preserve"> </w:t>
+      </w:r>
+    </w:p>
+  </w:comment>
+  <w:comment w:id="25" w:author="nate nate" w:date="2022-07-26T17:15:00Z" w:initials="nn">
+    <w:p>
+      <w:pPr>
+        <w:pStyle w:val="CommentText"/>
+      </w:pPr>
+      <w:r>
+        <w:rPr>
+          <w:rStyle w:val="CommentReference"/>
+        </w:rPr>
+        <w:annotationRef/>
+      </w:r>
+      <w:r>
+        <w:t>Removed.</w:t>
+      </w:r>
+    </w:p>
+  </w:comment>
+  <w:comment w:id="37" w:author="Dr. H" w:date="2022-07-26T21:14:00Z" w:initials="NH">
+    <w:p>
+      <w:pPr>
+        <w:pStyle w:val="CommentText"/>
+      </w:pPr>
+      <w:r>
+        <w:rPr>
+          <w:rStyle w:val="CommentReference"/>
+        </w:rPr>
+        <w:annotationRef/>
+      </w:r>
+      <w:r>
+        <w:t>You don’t need to include your research questions and/or hypothesis as you don’t need to include the key terms in summaries</w:t>
+      </w:r>
+    </w:p>
+  </w:comment>
+  <w:comment w:id="38" w:author="nate nate" w:date="2022-07-26T17:15:00Z" w:initials="nn">
+    <w:p>
+      <w:pPr>
+        <w:pStyle w:val="CommentText"/>
+      </w:pPr>
+      <w:r>
+        <w:rPr>
+          <w:rStyle w:val="CommentReference"/>
+        </w:rPr>
+        <w:annotationRef/>
+      </w:r>
+      <w:r>
+        <w:t>Moved to cut-content.txt</w:t>
       </w:r>
     </w:p>
   </w:comment>
@@ -3991,33 +3994,63 @@
 <file path=word/commentsExtended.xml><?xml version="1.0" encoding="utf-8"?>
 <w15:commentsEx xmlns:wpc="http://schemas.microsoft.com/office/word/2010/wordprocessingCanvas" xmlns:cx="http://schemas.microsoft.com/office/drawing/2014/chartex" xmlns:cx1="http://schemas.microsoft.com/office/drawing/2015/9/8/chartex" xmlns:cx2="http://schemas.microsoft.com/office/drawing/2015/10/21/chartex" xmlns:cx3="http://schemas.microsoft.com/office/drawing/2016/5/9/chartex" xmlns:cx4="http://schemas.microsoft.com/office/drawing/2016/5/10/chartex" xmlns:cx5="http://schemas.microsoft.com/office/drawing/2016/5/11/chartex" xmlns:cx6="http://schemas.microsoft.com/office/drawing/2016/5/12/chartex" xmlns:cx7="http://schemas.microsoft.com/office/drawing/2016/5/13/chartex" xmlns:cx8="http://schemas.microsoft.com/office/drawing/2016/5/14/chartex" xmlns:mc="http://schemas.openxmlformats.org/markup-compatibility/2006" xmlns:aink="http://schemas.microsoft.com/office/drawing/2016/ink" xmlns:am3d="http://schemas.microsoft.com/office/drawing/2017/model3d" xmlns:o="urn:schemas-microsoft-com:office:office" xmlns:oel="http://schemas.microsoft.com/office/2019/extlst" xmlns:r="http://schemas.openxmlformats.org/officeDocument/2006/relationships" xmlns:m="http://schemas.openxmlformats.org/officeDocument/2006/math" xmlns:v="urn:schemas-microsoft-com:vml" xmlns:wp14="http://schemas.microsoft.com/office/word/2010/wordprocessingDrawing" xmlns:wp="http://schemas.openxmlformats.org/drawingml/2006/wordprocessingDrawing" xmlns:w10="urn:schemas-microsoft-com:office:word" xmlns:w="http://schemas.openxmlformats.org/wordprocessingml/2006/main" xmlns:w14="http://schemas.microsoft.com/office/word/2010/wordml" xmlns:w15="http://schemas.microsoft.com/office/word/2012/wordml" xmlns:w16cex="http://schemas.microsoft.com/office/word/2018/wordml/cex" xmlns:w16cid="http://schemas.microsoft.com/office/word/2016/wordml/cid" xmlns:w16="http://schemas.microsoft.com/office/word/2018/wordml" xmlns:w16sdtdh="http://schemas.microsoft.com/office/word/2020/wordml/sdtdatahash" xmlns:w16se="http://schemas.microsoft.com/office/word/2015/wordml/symex" xmlns:wpg="http://schemas.microsoft.com/office/word/2010/wordprocessingGroup" xmlns:wpi="http://schemas.microsoft.com/office/word/2010/wordprocessingInk" xmlns:wne="http://schemas.microsoft.com/office/word/2006/wordml" xmlns:wps="http://schemas.microsoft.com/office/word/2010/wordprocessingShape" mc:Ignorable="w14 w15 w16se w16cid w16 w16cex w16sdtdh wp14">
   <w15:commentEx w15:paraId="7F7D4B7A" w15:done="0"/>
+  <w15:commentEx w15:paraId="72AD5CCA" w15:paraIdParent="7F7D4B7A" w15:done="0"/>
   <w15:commentEx w15:paraId="3BD10DF6" w15:done="0"/>
   <w15:commentEx w15:paraId="6D16FA24" w15:paraIdParent="3BD10DF6" w15:done="0"/>
-  <w15:commentEx w15:paraId="08D3BF03" w15:done="0"/>
-  <w15:commentEx w15:paraId="0EB19766" w15:paraIdParent="08D3BF03" w15:done="0"/>
-  <w15:commentEx w15:paraId="49FBE569" w15:done="1"/>
+  <w15:commentEx w15:paraId="313F484B" w15:paraIdParent="3BD10DF6" w15:done="0"/>
+  <w15:commentEx w15:paraId="50B78EA6" w15:done="0"/>
+  <w15:commentEx w15:paraId="2CE84D99" w15:paraIdParent="50B78EA6" w15:done="0"/>
+  <w15:commentEx w15:paraId="3F167AD3" w15:paraIdParent="50B78EA6" w15:done="0"/>
+  <w15:commentEx w15:paraId="69CEA3FD" w15:done="1"/>
+  <w15:commentEx w15:paraId="1A14A6AD" w15:done="0"/>
+  <w15:commentEx w15:paraId="0C0E64CE" w15:done="0"/>
+  <w15:commentEx w15:paraId="7AA7BAA4" w15:done="1"/>
+  <w15:commentEx w15:paraId="3AAE0E75" w15:done="0"/>
+  <w15:commentEx w15:paraId="17BA5671" w15:paraIdParent="3AAE0E75" w15:done="0"/>
+  <w15:commentEx w15:paraId="28102DD7" w15:done="0"/>
+  <w15:commentEx w15:paraId="2D2BCCD0" w15:paraIdParent="28102DD7" w15:done="0"/>
 </w15:commentsEx>
 </file>
 
 <file path=word/commentsExtensible.xml><?xml version="1.0" encoding="utf-8"?>
 <w16cex:commentsExtensible xmlns:wpc="http://schemas.microsoft.com/office/word/2010/wordprocessingCanvas" xmlns:cx="http://schemas.microsoft.com/office/drawing/2014/chartex" xmlns:cx1="http://schemas.microsoft.com/office/drawing/2015/9/8/chartex" xmlns:cx2="http://schemas.microsoft.com/office/drawing/2015/10/21/chartex" xmlns:cx3="http://schemas.microsoft.com/office/drawing/2016/5/9/chartex" xmlns:cx4="http://schemas.microsoft.com/office/drawing/2016/5/10/chartex" xmlns:cx5="http://schemas.microsoft.com/office/drawing/2016/5/11/chartex" xmlns:cx6="http://schemas.microsoft.com/office/drawing/2016/5/12/chartex" xmlns:cx7="http://schemas.microsoft.com/office/drawing/2016/5/13/chartex" xmlns:cx8="http://schemas.microsoft.com/office/drawing/2016/5/14/chartex" xmlns:mc="http://schemas.openxmlformats.org/markup-compatibility/2006" xmlns:aink="http://schemas.microsoft.com/office/drawing/2016/ink" xmlns:am3d="http://schemas.microsoft.com/office/drawing/2017/model3d" xmlns:o="urn:schemas-microsoft-com:office:office" xmlns:oel="http://schemas.microsoft.com/office/2019/extlst" xmlns:r="http://schemas.openxmlformats.org/officeDocument/2006/relationships" xmlns:m="http://schemas.openxmlformats.org/officeDocument/2006/math" xmlns:v="urn:schemas-microsoft-com:vml" xmlns:wp14="http://schemas.microsoft.com/office/word/2010/wordprocessingDrawing" xmlns:wp="http://schemas.openxmlformats.org/drawingml/2006/wordprocessingDrawing" xmlns:w10="urn:schemas-microsoft-com:office:word" xmlns:w="http://schemas.openxmlformats.org/wordprocessingml/2006/main" xmlns:w14="http://schemas.microsoft.com/office/word/2010/wordml" xmlns:w15="http://schemas.microsoft.com/office/word/2012/wordml" xmlns:w16cex="http://schemas.microsoft.com/office/word/2018/wordml/cex" xmlns:w16cid="http://schemas.microsoft.com/office/word/2016/wordml/cid" xmlns:w16="http://schemas.microsoft.com/office/word/2018/wordml" xmlns:w16sdtdh="http://schemas.microsoft.com/office/word/2020/wordml/sdtdatahash" xmlns:w16se="http://schemas.microsoft.com/office/word/2015/wordml/symex" xmlns:wpg="http://schemas.microsoft.com/office/word/2010/wordprocessingGroup" xmlns:wpi="http://schemas.microsoft.com/office/word/2010/wordprocessingInk" xmlns:wne="http://schemas.microsoft.com/office/word/2006/wordml" xmlns:wps="http://schemas.microsoft.com/office/word/2010/wordprocessingShape" mc:Ignorable="w14 w15 w16se w16cid w16 w16cex w16sdtdh wp14">
   <w16cex:commentExtensible w16cex:durableId="26753E61" w16cex:dateUtc="2022-07-10T09:01:00Z"/>
+  <w16cex:commentExtensible w16cex:durableId="268A9EC8" w16cex:dateUtc="2022-07-26T21:11:00Z"/>
   <w16cex:commentExtensible w16cex:durableId="266812A9" w16cex:dateUtc="2022-06-30T09:16:00Z"/>
   <w16cex:commentExtensible w16cex:durableId="26753EA0" w16cex:dateUtc="2022-07-10T09:03:00Z"/>
+  <w16cex:commentExtensible w16cex:durableId="268A9F05" w16cex:dateUtc="2022-07-26T21:12:00Z"/>
   <w16cex:commentExtensible w16cex:durableId="26753EA2" w16cex:dateUtc="2022-07-10T09:03:00Z"/>
   <w16cex:commentExtensible w16cex:durableId="268A1A62" w16cex:dateUtc="2022-07-26T11:46:00Z"/>
+  <w16cex:commentExtensible w16cex:durableId="268A9F17" w16cex:dateUtc="2022-07-26T21:12:00Z"/>
+  <w16cex:commentExtensible w16cex:durableId="268AD5B7" w16cex:dateUtc="2022-07-26T18:05:00Z"/>
+  <w16cex:commentExtensible w16cex:durableId="268AD66D" w16cex:dateUtc="2022-07-26T18:09:00Z"/>
+  <w16cex:commentExtensible w16cex:durableId="268AD649" w16cex:dateUtc="2022-07-26T18:08:00Z"/>
   <w16cex:commentExtensible w16cex:durableId="266812C1" w16cex:dateUtc="2022-06-30T09:17:00Z"/>
+  <w16cex:commentExtensible w16cex:durableId="268AD6C0" w16cex:dateUtc="2022-07-26T18:10:00Z"/>
+  <w16cex:commentExtensible w16cex:durableId="268A9FCB" w16cex:dateUtc="2022-07-26T21:15:00Z"/>
+  <w16cex:commentExtensible w16cex:durableId="268AD7CE" w16cex:dateUtc="2022-07-26T18:14:00Z"/>
+  <w16cex:commentExtensible w16cex:durableId="268A9FBB" w16cex:dateUtc="2022-07-26T21:15:00Z"/>
 </w16cex:commentsExtensible>
 </file>
 
 <file path=word/commentsIds.xml><?xml version="1.0" encoding="utf-8"?>
 <w16cid:commentsIds xmlns:wpc="http://schemas.microsoft.com/office/word/2010/wordprocessingCanvas" xmlns:cx="http://schemas.microsoft.com/office/drawing/2014/chartex" xmlns:cx1="http://schemas.microsoft.com/office/drawing/2015/9/8/chartex" xmlns:cx2="http://schemas.microsoft.com/office/drawing/2015/10/21/chartex" xmlns:cx3="http://schemas.microsoft.com/office/drawing/2016/5/9/chartex" xmlns:cx4="http://schemas.microsoft.com/office/drawing/2016/5/10/chartex" xmlns:cx5="http://schemas.microsoft.com/office/drawing/2016/5/11/chartex" xmlns:cx6="http://schemas.microsoft.com/office/drawing/2016/5/12/chartex" xmlns:cx7="http://schemas.microsoft.com/office/drawing/2016/5/13/chartex" xmlns:cx8="http://schemas.microsoft.com/office/drawing/2016/5/14/chartex" xmlns:mc="http://schemas.openxmlformats.org/markup-compatibility/2006" xmlns:aink="http://schemas.microsoft.com/office/drawing/2016/ink" xmlns:am3d="http://schemas.microsoft.com/office/drawing/2017/model3d" xmlns:o="urn:schemas-microsoft-com:office:office" xmlns:oel="http://schemas.microsoft.com/office/2019/extlst" xmlns:r="http://schemas.openxmlformats.org/officeDocument/2006/relationships" xmlns:m="http://schemas.openxmlformats.org/officeDocument/2006/math" xmlns:v="urn:schemas-microsoft-com:vml" xmlns:wp14="http://schemas.microsoft.com/office/word/2010/wordprocessingDrawing" xmlns:wp="http://schemas.openxmlformats.org/drawingml/2006/wordprocessingDrawing" xmlns:w10="urn:schemas-microsoft-com:office:word" xmlns:w="http://schemas.openxmlformats.org/wordprocessingml/2006/main" xmlns:w14="http://schemas.microsoft.com/office/word/2010/wordml" xmlns:w15="http://schemas.microsoft.com/office/word/2012/wordml" xmlns:w16cex="http://schemas.microsoft.com/office/word/2018/wordml/cex" xmlns:w16cid="http://schemas.microsoft.com/office/word/2016/wordml/cid" xmlns:w16="http://schemas.microsoft.com/office/word/2018/wordml" xmlns:w16sdtdh="http://schemas.microsoft.com/office/word/2020/wordml/sdtdatahash" xmlns:w16se="http://schemas.microsoft.com/office/word/2015/wordml/symex" xmlns:wpg="http://schemas.microsoft.com/office/word/2010/wordprocessingGroup" xmlns:wpi="http://schemas.microsoft.com/office/word/2010/wordprocessingInk" xmlns:wne="http://schemas.microsoft.com/office/word/2006/wordml" xmlns:wps="http://schemas.microsoft.com/office/word/2010/wordprocessingShape" mc:Ignorable="w14 w15 w16se w16cid w16 w16cex w16sdtdh wp14">
   <w16cid:commentId w16cid:paraId="7F7D4B7A" w16cid:durableId="26753E61"/>
+  <w16cid:commentId w16cid:paraId="72AD5CCA" w16cid:durableId="268A9EC8"/>
   <w16cid:commentId w16cid:paraId="3BD10DF6" w16cid:durableId="266812A9"/>
   <w16cid:commentId w16cid:paraId="6D16FA24" w16cid:durableId="26753EA0"/>
-  <w16cid:commentId w16cid:paraId="08D3BF03" w16cid:durableId="26753EA2"/>
-  <w16cid:commentId w16cid:paraId="0EB19766" w16cid:durableId="268A1A62"/>
-  <w16cid:commentId w16cid:paraId="49FBE569" w16cid:durableId="266812C1"/>
+  <w16cid:commentId w16cid:paraId="313F484B" w16cid:durableId="268A9F05"/>
+  <w16cid:commentId w16cid:paraId="50B78EA6" w16cid:durableId="26753EA2"/>
+  <w16cid:commentId w16cid:paraId="2CE84D99" w16cid:durableId="268A1A62"/>
+  <w16cid:commentId w16cid:paraId="3F167AD3" w16cid:durableId="268A9F17"/>
+  <w16cid:commentId w16cid:paraId="69CEA3FD" w16cid:durableId="268AD5B7"/>
+  <w16cid:commentId w16cid:paraId="1A14A6AD" w16cid:durableId="268AD66D"/>
+  <w16cid:commentId w16cid:paraId="0C0E64CE" w16cid:durableId="268AD649"/>
+  <w16cid:commentId w16cid:paraId="7AA7BAA4" w16cid:durableId="266812C1"/>
+  <w16cid:commentId w16cid:paraId="3AAE0E75" w16cid:durableId="268AD6C0"/>
+  <w16cid:commentId w16cid:paraId="17BA5671" w16cid:durableId="268A9FCB"/>
+  <w16cid:commentId w16cid:paraId="28102DD7" w16cid:durableId="268AD7CE"/>
+  <w16cid:commentId w16cid:paraId="2D2BCCD0" w16cid:durableId="268A9FBB"/>
 </w16cid:commentsIds>
 </file>
 
@@ -4043,7 +4076,24 @@
       </w:r>
     </w:p>
   </w:endnote>
+  <w:endnote w:type="continuationNotice" w:id="1">
+    <w:p>
+      <w:pPr>
+        <w:spacing w:line="240" w:lineRule="auto"/>
+      </w:pPr>
+    </w:p>
+  </w:endnote>
 </w:endnotes>
+</file>
+
+<file path=word/footer1.xml><?xml version="1.0" encoding="utf-8"?>
+<w:ftr xmlns:wpc="http://schemas.microsoft.com/office/word/2010/wordprocessingCanvas" xmlns:cx="http://schemas.microsoft.com/office/drawing/2014/chartex" xmlns:cx1="http://schemas.microsoft.com/office/drawing/2015/9/8/chartex" xmlns:cx2="http://schemas.microsoft.com/office/drawing/2015/10/21/chartex" xmlns:cx3="http://schemas.microsoft.com/office/drawing/2016/5/9/chartex" xmlns:cx4="http://schemas.microsoft.com/office/drawing/2016/5/10/chartex" xmlns:cx5="http://schemas.microsoft.com/office/drawing/2016/5/11/chartex" xmlns:cx6="http://schemas.microsoft.com/office/drawing/2016/5/12/chartex" xmlns:cx7="http://schemas.microsoft.com/office/drawing/2016/5/13/chartex" xmlns:cx8="http://schemas.microsoft.com/office/drawing/2016/5/14/chartex" xmlns:mc="http://schemas.openxmlformats.org/markup-compatibility/2006" xmlns:aink="http://schemas.microsoft.com/office/drawing/2016/ink" xmlns:am3d="http://schemas.microsoft.com/office/drawing/2017/model3d" xmlns:o="urn:schemas-microsoft-com:office:office" xmlns:oel="http://schemas.microsoft.com/office/2019/extlst" xmlns:r="http://schemas.openxmlformats.org/officeDocument/2006/relationships" xmlns:m="http://schemas.openxmlformats.org/officeDocument/2006/math" xmlns:v="urn:schemas-microsoft-com:vml" xmlns:wp14="http://schemas.microsoft.com/office/word/2010/wordprocessingDrawing" xmlns:wp="http://schemas.openxmlformats.org/drawingml/2006/wordprocessingDrawing" xmlns:w10="urn:schemas-microsoft-com:office:word" xmlns:w="http://schemas.openxmlformats.org/wordprocessingml/2006/main" xmlns:w14="http://schemas.microsoft.com/office/word/2010/wordml" xmlns:w15="http://schemas.microsoft.com/office/word/2012/wordml" xmlns:w16cex="http://schemas.microsoft.com/office/word/2018/wordml/cex" xmlns:w16cid="http://schemas.microsoft.com/office/word/2016/wordml/cid" xmlns:w16="http://schemas.microsoft.com/office/word/2018/wordml" xmlns:w16sdtdh="http://schemas.microsoft.com/office/word/2020/wordml/sdtdatahash" xmlns:w16se="http://schemas.microsoft.com/office/word/2015/wordml/symex" xmlns:wpg="http://schemas.microsoft.com/office/word/2010/wordprocessingGroup" xmlns:wpi="http://schemas.microsoft.com/office/word/2010/wordprocessingInk" xmlns:wne="http://schemas.microsoft.com/office/word/2006/wordml" xmlns:wps="http://schemas.microsoft.com/office/word/2010/wordprocessingShape" mc:Ignorable="w14 w15 w16se w16cid w16 w16cex w16sdtdh wp14">
+  <w:p>
+    <w:pPr>
+      <w:pStyle w:val="Footer"/>
+    </w:pPr>
+  </w:p>
+</w:ftr>
 </file>
 
 <file path=word/footnotes.xml><?xml version="1.0" encoding="utf-8"?>
@@ -4066,6 +4116,13 @@
       <w:r>
         <w:continuationSeparator/>
       </w:r>
+    </w:p>
+  </w:footnote>
+  <w:footnote w:type="continuationNotice" w:id="1">
+    <w:p>
+      <w:pPr>
+        <w:spacing w:line="240" w:lineRule="auto"/>
+      </w:pPr>
     </w:p>
   </w:footnote>
 </w:footnotes>
@@ -4143,11 +4200,11 @@
 
 <file path=word/people.xml><?xml version="1.0" encoding="utf-8"?>
 <w15:people xmlns:wpc="http://schemas.microsoft.com/office/word/2010/wordprocessingCanvas" xmlns:cx="http://schemas.microsoft.com/office/drawing/2014/chartex" xmlns:cx1="http://schemas.microsoft.com/office/drawing/2015/9/8/chartex" xmlns:cx2="http://schemas.microsoft.com/office/drawing/2015/10/21/chartex" xmlns:cx3="http://schemas.microsoft.com/office/drawing/2016/5/9/chartex" xmlns:cx4="http://schemas.microsoft.com/office/drawing/2016/5/10/chartex" xmlns:cx5="http://schemas.microsoft.com/office/drawing/2016/5/11/chartex" xmlns:cx6="http://schemas.microsoft.com/office/drawing/2016/5/12/chartex" xmlns:cx7="http://schemas.microsoft.com/office/drawing/2016/5/13/chartex" xmlns:cx8="http://schemas.microsoft.com/office/drawing/2016/5/14/chartex" xmlns:mc="http://schemas.openxmlformats.org/markup-compatibility/2006" xmlns:aink="http://schemas.microsoft.com/office/drawing/2016/ink" xmlns:am3d="http://schemas.microsoft.com/office/drawing/2017/model3d" xmlns:o="urn:schemas-microsoft-com:office:office" xmlns:oel="http://schemas.microsoft.com/office/2019/extlst" xmlns:r="http://schemas.openxmlformats.org/officeDocument/2006/relationships" xmlns:m="http://schemas.openxmlformats.org/officeDocument/2006/math" xmlns:v="urn:schemas-microsoft-com:vml" xmlns:wp14="http://schemas.microsoft.com/office/word/2010/wordprocessingDrawing" xmlns:wp="http://schemas.openxmlformats.org/drawingml/2006/wordprocessingDrawing" xmlns:w10="urn:schemas-microsoft-com:office:word" xmlns:w="http://schemas.openxmlformats.org/wordprocessingml/2006/main" xmlns:w14="http://schemas.microsoft.com/office/word/2010/wordml" xmlns:w15="http://schemas.microsoft.com/office/word/2012/wordml" xmlns:w16cex="http://schemas.microsoft.com/office/word/2018/wordml/cex" xmlns:w16cid="http://schemas.microsoft.com/office/word/2016/wordml/cid" xmlns:w16="http://schemas.microsoft.com/office/word/2018/wordml" xmlns:w16sdtdh="http://schemas.microsoft.com/office/word/2020/wordml/sdtdatahash" xmlns:w16se="http://schemas.microsoft.com/office/word/2015/wordml/symex" xmlns:wpg="http://schemas.microsoft.com/office/word/2010/wordprocessingGroup" xmlns:wpi="http://schemas.microsoft.com/office/word/2010/wordprocessingInk" xmlns:wne="http://schemas.microsoft.com/office/word/2006/wordml" xmlns:wps="http://schemas.microsoft.com/office/word/2010/wordprocessingShape" mc:Ignorable="w14 w15 w16se w16cid w16 w16cex w16sdtdh wp14">
+  <w15:person w15:author="Dr. H">
+    <w15:presenceInfo w15:providerId="None" w15:userId="Dr. H"/>
+  </w15:person>
   <w15:person w15:author="nate nate">
     <w15:presenceInfo w15:providerId="Windows Live" w15:userId="07ceb59a02b2b8d9"/>
-  </w15:person>
-  <w15:person w15:author="Dr. H">
-    <w15:presenceInfo w15:providerId="None" w15:userId="Dr. H"/>
   </w15:person>
 </w15:people>
 </file>
@@ -4550,7 +4607,7 @@
   <w:style w:type="paragraph" w:default="1" w:styleId="Normal">
     <w:name w:val="Normal"/>
     <w:qFormat/>
-    <w:rsid w:val="00661D8E"/>
+    <w:rsid w:val="00364D86"/>
     <w:rPr>
       <w:rFonts w:ascii="Times New Roman" w:hAnsi="Times New Roman" w:cs="Times New Roman"/>
       <w:sz w:val="24"/>
@@ -6227,7 +6284,7 @@
 </file>
 
 <file path=customXml/itemProps1.xml><?xml version="1.0" encoding="utf-8"?>
-<ds:datastoreItem xmlns:ds="http://schemas.openxmlformats.org/officeDocument/2006/customXml" ds:itemID="{76A7CFFC-2CC4-4B04-B405-5230C4F32310}">
+<ds:datastoreItem xmlns:ds="http://schemas.openxmlformats.org/officeDocument/2006/customXml" ds:itemID="{366C523C-0DF5-4FE6-8D3D-D74FF492EC28}">
   <ds:schemaRefs>
     <ds:schemaRef ds:uri="http://schemas.openxmlformats.org/officeDocument/2006/bibliography"/>
   </ds:schemaRefs>
